--- a/Documentation.docx
+++ b/Documentation.docx
@@ -548,21 +548,7 @@
                 <w:rStyle w:val="Hyperlink"/>
                 <w:noProof/>
               </w:rPr>
-              <w:t>S3 Bu</w:t>
-            </w:r>
-            <w:r>
-              <w:rPr>
-                <w:rStyle w:val="Hyperlink"/>
-                <w:noProof/>
-              </w:rPr>
-              <w:t>c</w:t>
-            </w:r>
-            <w:r>
-              <w:rPr>
-                <w:rStyle w:val="Hyperlink"/>
-                <w:noProof/>
-              </w:rPr>
-              <w:t>kets</w:t>
+              <w:t>S3 Buckets</w:t>
             </w:r>
             <w:r>
               <w:rPr>
@@ -1183,21 +1169,7 @@
                 <w:rStyle w:val="Hyperlink"/>
                 <w:noProof/>
               </w:rPr>
-              <w:t xml:space="preserve">Amazon </w:t>
-            </w:r>
-            <w:r>
-              <w:rPr>
-                <w:rStyle w:val="Hyperlink"/>
-                <w:noProof/>
-              </w:rPr>
-              <w:t>C</w:t>
-            </w:r>
-            <w:r>
-              <w:rPr>
-                <w:rStyle w:val="Hyperlink"/>
-                <w:noProof/>
-              </w:rPr>
-              <w:t>halice</w:t>
+              <w:t>Amazon Chalice</w:t>
             </w:r>
             <w:r>
               <w:rPr>
@@ -2114,7 +2086,6 @@
       <w:bookmarkStart w:id="1" w:name="_Toc70196377"/>
       <w:commentRangeStart w:id="2"/>
       <w:r>
-        <w:lastRenderedPageBreak/>
         <w:t>Introduction</w:t>
       </w:r>
       <w:commentRangeEnd w:id="2"/>
@@ -2169,35 +2140,7 @@
         <w:rPr>
           <w:rFonts w:ascii="Times New Roman" w:hAnsi="Times New Roman" w:cs="Times New Roman"/>
         </w:rPr>
-        <w:t xml:space="preserve">The team members from the School of Data Science are Jordan Machita, Taylor </w:t>
-      </w:r>
-      <w:proofErr w:type="spellStart"/>
-      <w:r>
-        <w:rPr>
-          <w:rFonts w:ascii="Times New Roman" w:hAnsi="Times New Roman" w:cs="Times New Roman"/>
-        </w:rPr>
-        <w:t>Rohrich</w:t>
-      </w:r>
-      <w:proofErr w:type="spellEnd"/>
-      <w:r>
-        <w:rPr>
-          <w:rFonts w:ascii="Times New Roman" w:hAnsi="Times New Roman" w:cs="Times New Roman"/>
-        </w:rPr>
-        <w:t xml:space="preserve">, </w:t>
-      </w:r>
-      <w:proofErr w:type="spellStart"/>
-      <w:r>
-        <w:rPr>
-          <w:rFonts w:ascii="Times New Roman" w:hAnsi="Times New Roman" w:cs="Times New Roman"/>
-        </w:rPr>
-        <w:t>Yiran</w:t>
-      </w:r>
-      <w:proofErr w:type="spellEnd"/>
-      <w:r>
-        <w:rPr>
-          <w:rFonts w:ascii="Times New Roman" w:hAnsi="Times New Roman" w:cs="Times New Roman"/>
-        </w:rPr>
-        <w:t xml:space="preserve"> Zheng, and Yusheng Jiang. </w:t>
+        <w:t xml:space="preserve">The team members from the School of Data Science are Jordan Machita, Taylor Rohrich, Yiran Zheng, and Yusheng Jiang. </w:t>
       </w:r>
       <w:r>
         <w:rPr>
@@ -2298,12 +2241,14 @@
         </w:rPr>
         <w:t xml:space="preserve"> as well as how to tailor the code (written in Python) to the specifications of your data. </w:t>
       </w:r>
-      <w:r>
-        <w:rPr>
-          <w:rFonts w:ascii="Times New Roman" w:hAnsi="Times New Roman" w:cs="Times New Roman"/>
-        </w:rPr>
-        <w:t>All</w:t>
-      </w:r>
+      <w:ins w:id="3" w:author="Prijoles, Alexis Azucena (aap5du)" w:date="2021-04-20T17:13:00Z">
+        <w:r>
+          <w:rPr>
+            <w:rFonts w:ascii="Times New Roman" w:hAnsi="Times New Roman" w:cs="Times New Roman"/>
+          </w:rPr>
+          <w:t>All</w:t>
+        </w:r>
+      </w:ins>
       <w:r>
         <w:rPr>
           <w:rFonts w:ascii="Times New Roman" w:hAnsi="Times New Roman" w:cs="Times New Roman"/>
@@ -2353,19 +2298,20 @@
       <w:pPr>
         <w:pStyle w:val="Heading1"/>
       </w:pPr>
-      <w:bookmarkStart w:id="3" w:name="_Toc70196378"/>
+      <w:bookmarkStart w:id="4" w:name="_Toc70196378"/>
       <w:r>
         <w:t>Background</w:t>
       </w:r>
       <w:r>
         <w:t xml:space="preserve"> &amp; Design</w:t>
       </w:r>
-      <w:bookmarkEnd w:id="3"/>
+      <w:bookmarkEnd w:id="4"/>
     </w:p>
     <w:p/>
     <w:p>
       <w:pPr>
         <w:rPr>
+          <w:ins w:id="5" w:author="Prijoles, Alexis Azucena (aap5du)" w:date="2021-04-20T17:14:00Z"/>
           <w:rFonts w:ascii="Times New Roman" w:hAnsi="Times New Roman" w:cs="Times New Roman"/>
         </w:rPr>
       </w:pPr>
@@ -2497,24 +2443,36 @@
         </w:rPr>
         <w:t xml:space="preserve">The research study that we used to </w:t>
       </w:r>
-      <w:r>
-        <w:rPr>
-          <w:rFonts w:ascii="Times New Roman" w:hAnsi="Times New Roman" w:cs="Times New Roman"/>
-        </w:rPr>
-        <w:t xml:space="preserve">pilot the </w:t>
-      </w:r>
+      <w:ins w:id="6" w:author="Prijoles, Alexis Azucena (aap5du)" w:date="2021-04-20T17:14:00Z">
+        <w:r>
+          <w:rPr>
+            <w:rFonts w:ascii="Times New Roman" w:hAnsi="Times New Roman" w:cs="Times New Roman"/>
+          </w:rPr>
+          <w:t>pilot</w:t>
+        </w:r>
+      </w:ins>
+      <w:ins w:id="7" w:author="Prijoles, Alexis Azucena (aap5du)" w:date="2021-04-20T17:15:00Z">
+        <w:r>
+          <w:rPr>
+            <w:rFonts w:ascii="Times New Roman" w:hAnsi="Times New Roman" w:cs="Times New Roman"/>
+          </w:rPr>
+          <w:t xml:space="preserve"> the </w:t>
+        </w:r>
+      </w:ins>
       <w:r>
         <w:rPr>
           <w:rFonts w:ascii="Times New Roman" w:hAnsi="Times New Roman" w:cs="Times New Roman"/>
         </w:rPr>
         <w:t>implement</w:t>
       </w:r>
-      <w:r>
-        <w:rPr>
-          <w:rFonts w:ascii="Times New Roman" w:hAnsi="Times New Roman" w:cs="Times New Roman"/>
-        </w:rPr>
-        <w:t>ation of</w:t>
-      </w:r>
+      <w:ins w:id="8" w:author="Prijoles, Alexis Azucena (aap5du)" w:date="2021-04-20T17:15:00Z">
+        <w:r>
+          <w:rPr>
+            <w:rFonts w:ascii="Times New Roman" w:hAnsi="Times New Roman" w:cs="Times New Roman"/>
+          </w:rPr>
+          <w:t>ation of</w:t>
+        </w:r>
+      </w:ins>
       <w:r>
         <w:rPr>
           <w:rFonts w:ascii="Times New Roman" w:hAnsi="Times New Roman" w:cs="Times New Roman"/>
@@ -2533,42 +2491,50 @@
         </w:rPr>
         <w:t xml:space="preserve">transcription data that is the transcribed </w:t>
       </w:r>
-      <w:r>
-        <w:rPr>
-          <w:rFonts w:ascii="Times New Roman" w:hAnsi="Times New Roman" w:cs="Times New Roman"/>
-        </w:rPr>
-        <w:t xml:space="preserve">from </w:t>
-      </w:r>
-      <w:r>
-        <w:rPr>
-          <w:rFonts w:ascii="Times New Roman" w:hAnsi="Times New Roman" w:cs="Times New Roman"/>
-        </w:rPr>
-        <w:t xml:space="preserve">the video/audio of </w:t>
-      </w:r>
+      <w:ins w:id="9" w:author="Prijoles, Alexis Azucena (aap5du)" w:date="2021-04-20T17:15:00Z">
+        <w:r>
+          <w:rPr>
+            <w:rFonts w:ascii="Times New Roman" w:hAnsi="Times New Roman" w:cs="Times New Roman"/>
+          </w:rPr>
+          <w:t xml:space="preserve">from </w:t>
+        </w:r>
+      </w:ins>
+      <w:ins w:id="10" w:author="Prijoles, Alexis Azucena (aap5du)" w:date="2021-04-20T17:16:00Z">
+        <w:r>
+          <w:rPr>
+            <w:rFonts w:ascii="Times New Roman" w:hAnsi="Times New Roman" w:cs="Times New Roman"/>
+          </w:rPr>
+          <w:t xml:space="preserve">the video/audio of </w:t>
+        </w:r>
+      </w:ins>
       <w:r>
         <w:rPr>
           <w:rFonts w:ascii="Times New Roman" w:hAnsi="Times New Roman" w:cs="Times New Roman"/>
         </w:rPr>
         <w:t xml:space="preserve">simulation sessions </w:t>
       </w:r>
-      <w:r>
-        <w:rPr>
-          <w:rFonts w:ascii="Times New Roman" w:hAnsi="Times New Roman" w:cs="Times New Roman"/>
-        </w:rPr>
-        <w:t>that the</w:t>
-      </w:r>
+      <w:ins w:id="11" w:author="Prijoles, Alexis Azucena (aap5du)" w:date="2021-04-20T17:16:00Z">
+        <w:r>
+          <w:rPr>
+            <w:rFonts w:ascii="Times New Roman" w:hAnsi="Times New Roman" w:cs="Times New Roman"/>
+          </w:rPr>
+          <w:t>that the</w:t>
+        </w:r>
+      </w:ins>
       <w:r>
         <w:rPr>
           <w:rFonts w:ascii="Times New Roman" w:hAnsi="Times New Roman" w:cs="Times New Roman"/>
         </w:rPr>
         <w:t xml:space="preserve"> participants </w:t>
       </w:r>
-      <w:r>
-        <w:rPr>
-          <w:rFonts w:ascii="Times New Roman" w:hAnsi="Times New Roman" w:cs="Times New Roman"/>
-        </w:rPr>
-        <w:t xml:space="preserve">complete </w:t>
-      </w:r>
+      <w:ins w:id="12" w:author="Prijoles, Alexis Azucena (aap5du)" w:date="2021-04-20T17:16:00Z">
+        <w:r>
+          <w:rPr>
+            <w:rFonts w:ascii="Times New Roman" w:hAnsi="Times New Roman" w:cs="Times New Roman"/>
+          </w:rPr>
+          <w:t xml:space="preserve">complete </w:t>
+        </w:r>
+      </w:ins>
       <w:r>
         <w:rPr>
           <w:rFonts w:ascii="Times New Roman" w:hAnsi="Times New Roman" w:cs="Times New Roman"/>
@@ -2605,7 +2571,7 @@
         </w:rPr>
         <w:t>please see the paper titled “</w:t>
       </w:r>
-      <w:commentRangeStart w:id="4"/>
+      <w:commentRangeStart w:id="13"/>
       <w:r>
         <w:rPr>
           <w:rFonts w:ascii="Times New Roman" w:hAnsi="Times New Roman" w:cs="Times New Roman"/>
@@ -2630,12 +2596,12 @@
         </w:rPr>
         <w:t xml:space="preserve"> </w:t>
       </w:r>
-      <w:commentRangeEnd w:id="4"/>
+      <w:commentRangeEnd w:id="13"/>
       <w:r>
         <w:rPr>
           <w:rStyle w:val="CommentReference"/>
         </w:rPr>
-        <w:commentReference w:id="4"/>
+        <w:commentReference w:id="13"/>
       </w:r>
     </w:p>
     <w:p>
@@ -2649,11 +2615,11 @@
       <w:pPr>
         <w:pStyle w:val="Heading2"/>
       </w:pPr>
-      <w:bookmarkStart w:id="5" w:name="_Toc70196379"/>
+      <w:bookmarkStart w:id="14" w:name="_Toc70196379"/>
       <w:r>
         <w:t>AWS Terminology</w:t>
       </w:r>
-      <w:bookmarkEnd w:id="5"/>
+      <w:bookmarkEnd w:id="14"/>
     </w:p>
     <w:p>
       <w:pPr>
@@ -2668,12 +2634,31 @@
         <w:rPr>
           <w:rFonts w:ascii="Times New Roman" w:eastAsia="Times New Roman" w:hAnsi="Times New Roman" w:cs="Times New Roman"/>
         </w:rPr>
-        <w:t xml:space="preserve">There are some key terms specific to AWS that need to be addressed before being able to fully digest our architecture design. </w:t>
+        <w:t>There are some key terms specific to AWS that need</w:t>
+      </w:r>
+      <w:del w:id="15" w:author="Prijoles, Alexis Azucena (aap5du)" w:date="2021-04-20T17:17:00Z">
+        <w:r>
+          <w:rPr>
+            <w:rFonts w:ascii="Times New Roman" w:eastAsia="Times New Roman" w:hAnsi="Times New Roman" w:cs="Times New Roman"/>
+          </w:rPr>
+          <w:delText>s</w:delText>
+        </w:r>
+      </w:del>
+      <w:r>
+        <w:rPr>
+          <w:rFonts w:ascii="Times New Roman" w:eastAsia="Times New Roman" w:hAnsi="Times New Roman" w:cs="Times New Roman"/>
+        </w:rPr>
+        <w:t xml:space="preserve"> to be addressed before being able to fully digest our architecture design. </w:t>
       </w:r>
       <w:r>
         <w:rPr>
           <w:rFonts w:ascii="Times New Roman" w:eastAsia="Times New Roman" w:hAnsi="Times New Roman" w:cs="Times New Roman"/>
           <w:i/>
+          <w:rPrChange w:id="16" w:author="Prijoles, Alexis Azucena (aap5du)" w:date="2021-04-24T20:28:00Z">
+            <w:rPr>
+              <w:rFonts w:ascii="Times New Roman" w:eastAsia="Times New Roman" w:hAnsi="Times New Roman" w:cs="Times New Roman"/>
+            </w:rPr>
+          </w:rPrChange>
         </w:rPr>
         <w:t>Amazon S3 (Simple Storage Service)</w:t>
       </w:r>
@@ -2687,6 +2672,11 @@
         <w:rPr>
           <w:rFonts w:ascii="Times New Roman" w:eastAsia="Times New Roman" w:hAnsi="Times New Roman" w:cs="Times New Roman"/>
           <w:i/>
+          <w:rPrChange w:id="17" w:author="Prijoles, Alexis Azucena (aap5du)" w:date="2021-04-24T20:28:00Z">
+            <w:rPr>
+              <w:rFonts w:ascii="Times New Roman" w:eastAsia="Times New Roman" w:hAnsi="Times New Roman" w:cs="Times New Roman"/>
+            </w:rPr>
+          </w:rPrChange>
         </w:rPr>
         <w:t>AWS Lambda functions</w:t>
       </w:r>
@@ -2694,45 +2684,78 @@
         <w:rPr>
           <w:rFonts w:ascii="Times New Roman" w:eastAsia="Times New Roman" w:hAnsi="Times New Roman" w:cs="Times New Roman"/>
         </w:rPr>
-        <w:t xml:space="preserve"> are essentially serverless snippets of Python code that run in the Cloud in response to events, such as data being uploaded to an S3 bucket. Lambda functions, and serverless computing in general, have the added benefit of abstracting away the </w:t>
-      </w:r>
+        <w:t xml:space="preserve"> are essentially serverless snippets of Python code that run in the Cloud in response to events, such as data being uploaded to an S3 bucket. Lambda functions, and serverless computing in general, have the added benefit of abstracting away the management of servers and simply focusing on writing code. The pricing model for serverless computing is </w:t>
+      </w:r>
+      <w:del w:id="18" w:author="Prijoles, Alexis Azucena (aap5du)" w:date="2021-04-20T17:18:00Z">
+        <w:r>
+          <w:rPr>
+            <w:rFonts w:ascii="Times New Roman" w:eastAsia="Times New Roman" w:hAnsi="Times New Roman" w:cs="Times New Roman"/>
+          </w:rPr>
+          <w:delText xml:space="preserve">also </w:delText>
+        </w:r>
+      </w:del>
       <w:r>
         <w:rPr>
           <w:rFonts w:ascii="Times New Roman" w:eastAsia="Times New Roman" w:hAnsi="Times New Roman" w:cs="Times New Roman"/>
         </w:rPr>
-        <w:lastRenderedPageBreak/>
-        <w:t>management of servers and simply focusing on writing code. The pricing model for serverless computing is beneficial and scalable</w:t>
-      </w:r>
+        <w:t>beneficial and scalable</w:t>
+      </w:r>
+      <w:ins w:id="19" w:author="Prijoles, Alexis Azucena (aap5du)" w:date="2021-04-20T17:18:00Z">
+        <w:r>
+          <w:rPr>
+            <w:rFonts w:ascii="Times New Roman" w:eastAsia="Times New Roman" w:hAnsi="Times New Roman" w:cs="Times New Roman"/>
+          </w:rPr>
+          <w:t>.</w:t>
+        </w:r>
+      </w:ins>
+      <w:del w:id="20" w:author="Prijoles, Alexis Azucena (aap5du)" w:date="2021-04-20T17:18:00Z">
+        <w:r>
+          <w:rPr>
+            <w:rFonts w:ascii="Times New Roman" w:eastAsia="Times New Roman" w:hAnsi="Times New Roman" w:cs="Times New Roman"/>
+          </w:rPr>
+          <w:delText>,</w:delText>
+        </w:r>
+      </w:del>
       <w:r>
         <w:rPr>
           <w:rFonts w:ascii="Times New Roman" w:eastAsia="Times New Roman" w:hAnsi="Times New Roman" w:cs="Times New Roman"/>
         </w:rPr>
-        <w:t>.</w:t>
-      </w:r>
+        <w:t xml:space="preserve"> </w:t>
+      </w:r>
+      <w:ins w:id="21" w:author="Prijoles, Alexis Azucena (aap5du)" w:date="2021-04-20T17:18:00Z">
+        <w:r>
+          <w:rPr>
+            <w:rFonts w:ascii="Times New Roman" w:eastAsia="Times New Roman" w:hAnsi="Times New Roman" w:cs="Times New Roman"/>
+          </w:rPr>
+          <w:t>Users</w:t>
+        </w:r>
+        <w:r>
+          <w:rPr>
+            <w:rFonts w:ascii="Times New Roman" w:eastAsia="Times New Roman" w:hAnsi="Times New Roman" w:cs="Times New Roman"/>
+          </w:rPr>
+          <w:t xml:space="preserve"> </w:t>
+        </w:r>
+      </w:ins>
       <w:r>
         <w:rPr>
           <w:rFonts w:ascii="Times New Roman" w:eastAsia="Times New Roman" w:hAnsi="Times New Roman" w:cs="Times New Roman"/>
         </w:rPr>
+        <w:t>only pay</w:t>
+      </w:r>
+      <w:r>
+        <w:rPr>
+          <w:rFonts w:ascii="Times New Roman" w:eastAsia="Times New Roman" w:hAnsi="Times New Roman" w:cs="Times New Roman"/>
+        </w:rPr>
         <w:t xml:space="preserve"> </w:t>
       </w:r>
-      <w:r>
-        <w:rPr>
-          <w:rFonts w:ascii="Times New Roman" w:eastAsia="Times New Roman" w:hAnsi="Times New Roman" w:cs="Times New Roman"/>
-        </w:rPr>
-        <w:t>Users</w:t>
-      </w:r>
-      <w:r>
-        <w:rPr>
-          <w:rFonts w:ascii="Times New Roman" w:eastAsia="Times New Roman" w:hAnsi="Times New Roman" w:cs="Times New Roman"/>
-        </w:rPr>
-        <w:t xml:space="preserve"> only pay</w:t>
-      </w:r>
-      <w:r>
-        <w:rPr>
-          <w:rFonts w:ascii="Times New Roman" w:eastAsia="Times New Roman" w:hAnsi="Times New Roman" w:cs="Times New Roman"/>
-        </w:rPr>
-        <w:t xml:space="preserve"> </w:t>
-      </w:r>
+      <w:del w:id="22" w:author="Prijoles, Alexis Azucena (aap5du)" w:date="2021-04-20T17:18:00Z">
+        <w:r>
+          <w:rPr>
+            <w:rFonts w:ascii="Times New Roman" w:eastAsia="Times New Roman" w:hAnsi="Times New Roman" w:cs="Times New Roman"/>
+          </w:rPr>
+          <w:delText xml:space="preserve">ing </w:delText>
+        </w:r>
+      </w:del>
       <w:r>
         <w:rPr>
           <w:rFonts w:ascii="Times New Roman" w:eastAsia="Times New Roman" w:hAnsi="Times New Roman" w:cs="Times New Roman"/>
@@ -2743,6 +2766,11 @@
         <w:rPr>
           <w:rFonts w:ascii="Times New Roman" w:eastAsia="Times New Roman" w:hAnsi="Times New Roman" w:cs="Times New Roman"/>
           <w:i/>
+          <w:rPrChange w:id="23" w:author="Prijoles, Alexis Azucena (aap5du)" w:date="2021-04-24T20:28:00Z">
+            <w:rPr>
+              <w:rFonts w:ascii="Times New Roman" w:eastAsia="Times New Roman" w:hAnsi="Times New Roman" w:cs="Times New Roman"/>
+            </w:rPr>
+          </w:rPrChange>
         </w:rPr>
         <w:t>Amazon RDS</w:t>
       </w:r>
@@ -2756,6 +2784,11 @@
         <w:rPr>
           <w:rFonts w:ascii="Times New Roman" w:eastAsia="Times New Roman" w:hAnsi="Times New Roman" w:cs="Times New Roman"/>
           <w:i/>
+          <w:rPrChange w:id="24" w:author="Prijoles, Alexis Azucena (aap5du)" w:date="2021-04-24T20:28:00Z">
+            <w:rPr>
+              <w:rFonts w:ascii="Times New Roman" w:eastAsia="Times New Roman" w:hAnsi="Times New Roman" w:cs="Times New Roman"/>
+            </w:rPr>
+          </w:rPrChange>
         </w:rPr>
         <w:t>Amazon API Gateway</w:t>
       </w:r>
@@ -2765,42 +2798,46 @@
         </w:rPr>
         <w:t xml:space="preserve"> is a service that enables the development and management of </w:t>
       </w:r>
+      <w:ins w:id="25" w:author="Prijoles, Alexis Azucena (aap5du)" w:date="2021-04-20T17:19:00Z">
+        <w:r>
+          <w:rPr>
+            <w:rFonts w:ascii="Times New Roman" w:eastAsia="Times New Roman" w:hAnsi="Times New Roman" w:cs="Times New Roman"/>
+          </w:rPr>
+          <w:t>application programming interface</w:t>
+        </w:r>
+        <w:r>
+          <w:rPr>
+            <w:rFonts w:ascii="Times New Roman" w:eastAsia="Times New Roman" w:hAnsi="Times New Roman" w:cs="Times New Roman"/>
+          </w:rPr>
+          <w:t>s</w:t>
+        </w:r>
+        <w:r>
+          <w:rPr>
+            <w:rFonts w:ascii="Times New Roman" w:eastAsia="Times New Roman" w:hAnsi="Times New Roman" w:cs="Times New Roman"/>
+          </w:rPr>
+          <w:t xml:space="preserve"> </w:t>
+        </w:r>
+        <w:r>
+          <w:rPr>
+            <w:rFonts w:ascii="Times New Roman" w:eastAsia="Times New Roman" w:hAnsi="Times New Roman" w:cs="Times New Roman"/>
+          </w:rPr>
+          <w:t>(</w:t>
+        </w:r>
+      </w:ins>
       <w:r>
         <w:rPr>
           <w:rFonts w:ascii="Times New Roman" w:eastAsia="Times New Roman" w:hAnsi="Times New Roman" w:cs="Times New Roman"/>
         </w:rPr>
-        <w:t>application programming interface</w:t>
-      </w:r>
-      <w:r>
-        <w:rPr>
-          <w:rFonts w:ascii="Times New Roman" w:eastAsia="Times New Roman" w:hAnsi="Times New Roman" w:cs="Times New Roman"/>
-        </w:rPr>
-        <w:t>s</w:t>
-      </w:r>
-      <w:r>
-        <w:rPr>
-          <w:rFonts w:ascii="Times New Roman" w:eastAsia="Times New Roman" w:hAnsi="Times New Roman" w:cs="Times New Roman"/>
-        </w:rPr>
-        <w:t xml:space="preserve"> </w:t>
-      </w:r>
-      <w:r>
-        <w:rPr>
-          <w:rFonts w:ascii="Times New Roman" w:eastAsia="Times New Roman" w:hAnsi="Times New Roman" w:cs="Times New Roman"/>
-        </w:rPr>
-        <w:t>(</w:t>
-      </w:r>
-      <w:r>
-        <w:rPr>
-          <w:rFonts w:ascii="Times New Roman" w:eastAsia="Times New Roman" w:hAnsi="Times New Roman" w:cs="Times New Roman"/>
-        </w:rPr>
         <w:t>APIs</w:t>
       </w:r>
-      <w:r>
-        <w:rPr>
-          <w:rFonts w:ascii="Times New Roman" w:eastAsia="Times New Roman" w:hAnsi="Times New Roman" w:cs="Times New Roman"/>
-        </w:rPr>
-        <w:t>)</w:t>
-      </w:r>
+      <w:ins w:id="26" w:author="Prijoles, Alexis Azucena (aap5du)" w:date="2021-04-20T17:19:00Z">
+        <w:r>
+          <w:rPr>
+            <w:rFonts w:ascii="Times New Roman" w:eastAsia="Times New Roman" w:hAnsi="Times New Roman" w:cs="Times New Roman"/>
+          </w:rPr>
+          <w:t>)</w:t>
+        </w:r>
+      </w:ins>
       <w:r>
         <w:rPr>
           <w:rFonts w:ascii="Times New Roman" w:eastAsia="Times New Roman" w:hAnsi="Times New Roman" w:cs="Times New Roman"/>
@@ -2811,6 +2848,11 @@
         <w:rPr>
           <w:rFonts w:ascii="Times New Roman" w:eastAsia="Times New Roman" w:hAnsi="Times New Roman" w:cs="Times New Roman"/>
           <w:i/>
+          <w:rPrChange w:id="27" w:author="Prijoles, Alexis Azucena (aap5du)" w:date="2021-04-24T20:28:00Z">
+            <w:rPr>
+              <w:rFonts w:ascii="Times New Roman" w:eastAsia="Times New Roman" w:hAnsi="Times New Roman" w:cs="Times New Roman"/>
+            </w:rPr>
+          </w:rPrChange>
         </w:rPr>
         <w:t>API</w:t>
       </w:r>
@@ -2818,23 +2860,38 @@
         <w:rPr>
           <w:rFonts w:ascii="Times New Roman" w:eastAsia="Times New Roman" w:hAnsi="Times New Roman" w:cs="Times New Roman"/>
         </w:rPr>
-        <w:t xml:space="preserve"> allows a user or program to communicate with another program or database. </w:t>
+        <w:t xml:space="preserve"> </w:t>
+      </w:r>
+      <w:del w:id="28" w:author="Prijoles, Alexis Azucena (aap5du)" w:date="2021-04-20T17:20:00Z">
+        <w:r>
+          <w:rPr>
+            <w:rFonts w:ascii="Times New Roman" w:eastAsia="Times New Roman" w:hAnsi="Times New Roman" w:cs="Times New Roman"/>
+          </w:rPr>
+          <w:delText xml:space="preserve">is an application programming interface that </w:delText>
+        </w:r>
+      </w:del>
+      <w:r>
+        <w:rPr>
+          <w:rFonts w:ascii="Times New Roman" w:eastAsia="Times New Roman" w:hAnsi="Times New Roman" w:cs="Times New Roman"/>
+        </w:rPr>
+        <w:t xml:space="preserve">allows a user or program to communicate with another program or database. </w:t>
       </w:r>
     </w:p>
     <w:p>
       <w:pPr>
         <w:pStyle w:val="Heading2"/>
       </w:pPr>
-      <w:bookmarkStart w:id="6" w:name="_Toc70196380"/>
+      <w:bookmarkStart w:id="29" w:name="_Toc70196380"/>
       <w:r>
         <w:t>Pipeline Design</w:t>
       </w:r>
-      <w:bookmarkEnd w:id="6"/>
+      <w:bookmarkEnd w:id="29"/>
     </w:p>
     <w:p>
       <w:pPr>
         <w:spacing w:before="100" w:beforeAutospacing="1" w:after="100" w:afterAutospacing="1"/>
         <w:rPr>
+          <w:ins w:id="30" w:author="Prijoles, Alexis Azucena (aap5du)" w:date="2021-04-20T17:22:00Z"/>
           <w:rFonts w:ascii="Times New Roman" w:eastAsia="Times New Roman" w:hAnsi="Times New Roman" w:cs="Times New Roman"/>
         </w:rPr>
       </w:pPr>
@@ -2850,29 +2907,53 @@
         </w:rPr>
         <w:t xml:space="preserve"> design of our data pipeline is shown in </w:t>
       </w:r>
+      <w:del w:id="31" w:author="Prijoles, Alexis Azucena (aap5du)" w:date="2021-04-20T17:21:00Z">
+        <w:r>
+          <w:rPr>
+            <w:rFonts w:ascii="Times New Roman" w:eastAsia="Times New Roman" w:hAnsi="Times New Roman" w:cs="Times New Roman"/>
+          </w:rPr>
+          <w:delText>the figure below</w:delText>
+        </w:r>
+      </w:del>
+      <w:ins w:id="32" w:author="Prijoles, Alexis Azucena (aap5du)" w:date="2021-04-20T17:21:00Z">
+        <w:r>
+          <w:rPr>
+            <w:rFonts w:ascii="Times New Roman" w:eastAsia="Times New Roman" w:hAnsi="Times New Roman" w:cs="Times New Roman"/>
+          </w:rPr>
+          <w:t>Figure 1</w:t>
+        </w:r>
+      </w:ins>
       <w:r>
         <w:rPr>
           <w:rFonts w:ascii="Times New Roman" w:eastAsia="Times New Roman" w:hAnsi="Times New Roman" w:cs="Times New Roman"/>
         </w:rPr>
-        <w:t>Figure 1</w:t>
+        <w:t>.</w:t>
       </w:r>
       <w:r>
         <w:rPr>
           <w:rFonts w:ascii="Times New Roman" w:eastAsia="Times New Roman" w:hAnsi="Times New Roman" w:cs="Times New Roman"/>
         </w:rPr>
-        <w:t>.</w:t>
+        <w:t xml:space="preserve"> A researcher interacts with the pipeline </w:t>
       </w:r>
       <w:r>
         <w:rPr>
           <w:rFonts w:ascii="Times New Roman" w:eastAsia="Times New Roman" w:hAnsi="Times New Roman" w:cs="Times New Roman"/>
         </w:rPr>
-        <w:t xml:space="preserve"> A researcher interacts with the pipeline </w:t>
-      </w:r>
+        <w:t xml:space="preserve">at </w:t>
+      </w:r>
+      <w:del w:id="33" w:author="Prijoles, Alexis Azucena (aap5du)" w:date="2021-04-20T17:21:00Z">
+        <w:r>
+          <w:rPr>
+            <w:rFonts w:ascii="Times New Roman" w:eastAsia="Times New Roman" w:hAnsi="Times New Roman" w:cs="Times New Roman"/>
+          </w:rPr>
+          <w:delText xml:space="preserve">only </w:delText>
+        </w:r>
+      </w:del>
       <w:r>
         <w:rPr>
           <w:rFonts w:ascii="Times New Roman" w:eastAsia="Times New Roman" w:hAnsi="Times New Roman" w:cs="Times New Roman"/>
         </w:rPr>
-        <w:t xml:space="preserve">at two places. First, they input the raw data. Second, they query the database using the API. </w:t>
+        <w:t xml:space="preserve">two places. First, they input the raw data. Second, they query the database using the API. </w:t>
       </w:r>
       <w:r>
         <w:rPr>
@@ -2885,6 +2966,7 @@
       <w:pPr>
         <w:spacing w:before="100" w:beforeAutospacing="1" w:after="100" w:afterAutospacing="1"/>
         <w:rPr>
+          <w:ins w:id="34" w:author="Prijoles, Alexis Azucena (aap5du)" w:date="2021-04-20T17:27:00Z"/>
           <w:rFonts w:ascii="Times New Roman" w:eastAsia="Times New Roman" w:hAnsi="Times New Roman" w:cs="Times New Roman"/>
         </w:rPr>
       </w:pPr>
@@ -2904,21 +2986,35 @@
         <w:rPr>
           <w:rFonts w:ascii="Times New Roman" w:eastAsia="Times New Roman" w:hAnsi="Times New Roman" w:cs="Times New Roman"/>
         </w:rPr>
-        <w:t xml:space="preserve">S3 bucket designated for raw data. The </w:t>
-      </w:r>
-      <w:proofErr w:type="spellStart"/>
+        <w:t>S3 bucket designated for raw data. The upload</w:t>
+      </w:r>
+      <w:del w:id="35" w:author="Prijoles, Alexis Azucena (aap5du)" w:date="2021-04-20T17:22:00Z">
+        <w:r>
+          <w:rPr>
+            <w:rFonts w:ascii="Times New Roman" w:eastAsia="Times New Roman" w:hAnsi="Times New Roman" w:cs="Times New Roman"/>
+          </w:rPr>
+          <w:delText xml:space="preserve">ed </w:delText>
+        </w:r>
+      </w:del>
       <w:r>
         <w:rPr>
           <w:rFonts w:ascii="Times New Roman" w:eastAsia="Times New Roman" w:hAnsi="Times New Roman" w:cs="Times New Roman"/>
         </w:rPr>
-        <w:t>uploadof</w:t>
-      </w:r>
-      <w:proofErr w:type="spellEnd"/>
+        <w:t xml:space="preserve">of </w:t>
+      </w:r>
+      <w:del w:id="36" w:author="Prijoles, Alexis Azucena (aap5du)" w:date="2021-04-20T17:22:00Z">
+        <w:r>
+          <w:rPr>
+            <w:rFonts w:ascii="Times New Roman" w:eastAsia="Times New Roman" w:hAnsi="Times New Roman" w:cs="Times New Roman"/>
+          </w:rPr>
+          <w:delText xml:space="preserve">such </w:delText>
+        </w:r>
+      </w:del>
       <w:r>
         <w:rPr>
           <w:rFonts w:ascii="Times New Roman" w:eastAsia="Times New Roman" w:hAnsi="Times New Roman" w:cs="Times New Roman"/>
         </w:rPr>
-        <w:t xml:space="preserve"> data triggers a Lambda function</w:t>
+        <w:t>data triggers a Lambda function</w:t>
       </w:r>
       <w:r>
         <w:rPr>
@@ -2942,12 +3038,26 @@
         <w:rPr>
           <w:rFonts w:ascii="Times New Roman" w:eastAsia="Times New Roman" w:hAnsi="Times New Roman" w:cs="Times New Roman"/>
         </w:rPr>
-        <w:t xml:space="preserve"> a CSV file with the cleaned data (from the raw output of Qualtrics)</w:t>
-      </w:r>
+        <w:t xml:space="preserve"> a CSV file</w:t>
+      </w:r>
+      <w:del w:id="37" w:author="Prijoles, Alexis Azucena (aap5du)" w:date="2021-04-20T17:23:00Z">
+        <w:r>
+          <w:rPr>
+            <w:rFonts w:ascii="Times New Roman" w:eastAsia="Times New Roman" w:hAnsi="Times New Roman" w:cs="Times New Roman"/>
+          </w:rPr>
+          <w:delText>d</w:delText>
+        </w:r>
+      </w:del>
       <w:r>
         <w:rPr>
           <w:rFonts w:ascii="Times New Roman" w:eastAsia="Times New Roman" w:hAnsi="Times New Roman" w:cs="Times New Roman"/>
         </w:rPr>
+        <w:t xml:space="preserve"> with the cleaned data (from the raw output of Qualtrics)</w:t>
+      </w:r>
+      <w:r>
+        <w:rPr>
+          <w:rFonts w:ascii="Times New Roman" w:eastAsia="Times New Roman" w:hAnsi="Times New Roman" w:cs="Times New Roman"/>
+        </w:rPr>
         <w:t xml:space="preserve">. This file is uploaded by the Lambda function to the S3 bucket </w:t>
       </w:r>
       <w:r>
@@ -2956,84 +3066,116 @@
         </w:rPr>
         <w:t xml:space="preserve">designated for cleaned data. </w:t>
       </w:r>
+      <w:del w:id="38" w:author="Prijoles, Alexis Azucena (aap5du)" w:date="2021-04-20T17:23:00Z">
+        <w:r>
+          <w:rPr>
+            <w:rFonts w:ascii="Times New Roman" w:eastAsia="Times New Roman" w:hAnsi="Times New Roman" w:cs="Times New Roman"/>
+          </w:rPr>
+          <w:delText xml:space="preserve">This </w:delText>
+        </w:r>
+      </w:del>
+      <w:ins w:id="39" w:author="Prijoles, Alexis Azucena (aap5du)" w:date="2021-04-20T17:23:00Z">
+        <w:r>
+          <w:rPr>
+            <w:rFonts w:ascii="Times New Roman" w:eastAsia="Times New Roman" w:hAnsi="Times New Roman" w:cs="Times New Roman"/>
+          </w:rPr>
+          <w:t xml:space="preserve">The upload of the cleaned data </w:t>
+        </w:r>
+      </w:ins>
       <w:r>
         <w:rPr>
           <w:rFonts w:ascii="Times New Roman" w:eastAsia="Times New Roman" w:hAnsi="Times New Roman" w:cs="Times New Roman"/>
         </w:rPr>
-        <w:t xml:space="preserve">The upload of the cleaned data </w:t>
-      </w:r>
+        <w:t xml:space="preserve">then triggers a second Lambda function that takes the cleaned data and uploads it to the MySQL database hosted on RDS. </w:t>
+      </w:r>
+      <w:ins w:id="40" w:author="Prijoles, Alexis Azucena (aap5du)" w:date="2021-04-20T17:24:00Z">
+        <w:r>
+          <w:rPr>
+            <w:rFonts w:ascii="Times New Roman" w:eastAsia="Times New Roman" w:hAnsi="Times New Roman" w:cs="Times New Roman"/>
+          </w:rPr>
+          <w:t>From here, the cleaned data can be accessed by researchers</w:t>
+        </w:r>
+        <w:r>
+          <w:rPr>
+            <w:rFonts w:ascii="Times New Roman" w:eastAsia="Times New Roman" w:hAnsi="Times New Roman" w:cs="Times New Roman"/>
+          </w:rPr>
+          <w:t xml:space="preserve"> through an API. </w:t>
+        </w:r>
+      </w:ins>
       <w:r>
         <w:rPr>
           <w:rFonts w:ascii="Times New Roman" w:eastAsia="Times New Roman" w:hAnsi="Times New Roman" w:cs="Times New Roman"/>
         </w:rPr>
-        <w:t xml:space="preserve">then triggers a second Lambda function that takes the cleaned data and uploads it to the MySQL database hosted on RDS. </w:t>
+        <w:t xml:space="preserve">We have built a web-facing API that serves as a bridge between the researcher and the database so that the </w:t>
       </w:r>
       <w:r>
         <w:rPr>
           <w:rFonts w:ascii="Times New Roman" w:eastAsia="Times New Roman" w:hAnsi="Times New Roman" w:cs="Times New Roman"/>
         </w:rPr>
-        <w:t>From here, the cleaned data can be accessed by researchers</w:t>
+        <w:t xml:space="preserve">researcher can query the database simply by </w:t>
       </w:r>
       <w:r>
         <w:rPr>
           <w:rFonts w:ascii="Times New Roman" w:eastAsia="Times New Roman" w:hAnsi="Times New Roman" w:cs="Times New Roman"/>
         </w:rPr>
-        <w:t xml:space="preserve"> through an API. </w:t>
+        <w:t>checking boxes on a form and receive the data as a downloadable CSV, requiring no knowledge of SQL</w:t>
       </w:r>
       <w:r>
         <w:rPr>
           <w:rFonts w:ascii="Times New Roman" w:eastAsia="Times New Roman" w:hAnsi="Times New Roman" w:cs="Times New Roman"/>
         </w:rPr>
-        <w:t xml:space="preserve">We have built a web-facing API that serves as a bridge between the researcher and the database so that the </w:t>
+        <w:t xml:space="preserve">. Additionally, we have built a Participant Tracker that </w:t>
       </w:r>
       <w:r>
         <w:rPr>
           <w:rFonts w:ascii="Times New Roman" w:eastAsia="Times New Roman" w:hAnsi="Times New Roman" w:cs="Times New Roman"/>
         </w:rPr>
-        <w:t xml:space="preserve">researcher can query the database simply by </w:t>
-      </w:r>
+        <w:t>tracks which surveys each participant has completed</w:t>
+      </w:r>
+      <w:ins w:id="41" w:author="Prijoles, Alexis Azucena (aap5du)" w:date="2021-04-20T17:25:00Z">
+        <w:r>
+          <w:rPr>
+            <w:rFonts w:ascii="Times New Roman" w:eastAsia="Times New Roman" w:hAnsi="Times New Roman" w:cs="Times New Roman"/>
+          </w:rPr>
+          <w:t>. We</w:t>
+        </w:r>
+      </w:ins>
       <w:r>
         <w:rPr>
           <w:rFonts w:ascii="Times New Roman" w:eastAsia="Times New Roman" w:hAnsi="Times New Roman" w:cs="Times New Roman"/>
         </w:rPr>
-        <w:t>checking boxes on a form and receive the data as a downloadable CSV, requiring no knowledge of SQL</w:t>
-      </w:r>
+        <w:t xml:space="preserve"> </w:t>
+      </w:r>
+      <w:del w:id="42" w:author="Prijoles, Alexis Azucena (aap5du)" w:date="2021-04-20T17:25:00Z">
+        <w:r>
+          <w:rPr>
+            <w:rFonts w:ascii="Times New Roman" w:eastAsia="Times New Roman" w:hAnsi="Times New Roman" w:cs="Times New Roman"/>
+          </w:rPr>
+          <w:delText xml:space="preserve"> and we </w:delText>
+        </w:r>
+      </w:del>
       <w:r>
         <w:rPr>
           <w:rFonts w:ascii="Times New Roman" w:eastAsia="Times New Roman" w:hAnsi="Times New Roman" w:cs="Times New Roman"/>
         </w:rPr>
-        <w:t xml:space="preserve">. Additionally, we have built a Participant Tracker that </w:t>
-      </w:r>
-      <w:r>
-        <w:rPr>
-          <w:rFonts w:ascii="Times New Roman" w:eastAsia="Times New Roman" w:hAnsi="Times New Roman" w:cs="Times New Roman"/>
-        </w:rPr>
-        <w:t>tracks which surveys each participant has completed</w:t>
-      </w:r>
-      <w:r>
-        <w:rPr>
-          <w:rFonts w:ascii="Times New Roman" w:eastAsia="Times New Roman" w:hAnsi="Times New Roman" w:cs="Times New Roman"/>
-        </w:rPr>
-        <w:t>. We</w:t>
-      </w:r>
-      <w:r>
-        <w:rPr>
-          <w:rFonts w:ascii="Times New Roman" w:eastAsia="Times New Roman" w:hAnsi="Times New Roman" w:cs="Times New Roman"/>
-        </w:rPr>
-        <w:t xml:space="preserve"> </w:t>
-      </w:r>
-      <w:r>
-        <w:rPr>
-          <w:rFonts w:ascii="Times New Roman" w:eastAsia="Times New Roman" w:hAnsi="Times New Roman" w:cs="Times New Roman"/>
-        </w:rPr>
         <w:t xml:space="preserve">present </w:t>
       </w:r>
-      <w:r>
-        <w:rPr>
-          <w:rFonts w:ascii="Times New Roman" w:eastAsia="Times New Roman" w:hAnsi="Times New Roman" w:cs="Times New Roman"/>
-        </w:rPr>
-        <w:t xml:space="preserve">the Participant Tracker </w:t>
-      </w:r>
+      <w:del w:id="43" w:author="Prijoles, Alexis Azucena (aap5du)" w:date="2021-04-20T17:25:00Z">
+        <w:r>
+          <w:rPr>
+            <w:rFonts w:ascii="Times New Roman" w:eastAsia="Times New Roman" w:hAnsi="Times New Roman" w:cs="Times New Roman"/>
+          </w:rPr>
+          <w:delText xml:space="preserve">this </w:delText>
+        </w:r>
+      </w:del>
+      <w:ins w:id="44" w:author="Prijoles, Alexis Azucena (aap5du)" w:date="2021-04-20T17:25:00Z">
+        <w:r>
+          <w:rPr>
+            <w:rFonts w:ascii="Times New Roman" w:eastAsia="Times New Roman" w:hAnsi="Times New Roman" w:cs="Times New Roman"/>
+          </w:rPr>
+          <w:t xml:space="preserve">the Participant Tracker </w:t>
+        </w:r>
+      </w:ins>
       <w:r>
         <w:rPr>
           <w:rFonts w:ascii="Times New Roman" w:eastAsia="Times New Roman" w:hAnsi="Times New Roman" w:cs="Times New Roman"/>
@@ -3045,12 +3187,19 @@
       <w:pPr>
         <w:keepNext/>
         <w:spacing w:before="100" w:beforeAutospacing="1" w:after="100" w:afterAutospacing="1"/>
+        <w:rPr>
+          <w:ins w:id="45" w:author="Prijoles, Alexis Azucena (aap5du)" w:date="2021-04-20T17:21:00Z"/>
+        </w:rPr>
+        <w:pPrChange w:id="46" w:author="Prijoles, Alexis Azucena (aap5du)" w:date="2021-04-20T17:21:00Z">
+          <w:pPr>
+            <w:spacing w:before="100" w:beforeAutospacing="1" w:after="100" w:afterAutospacing="1"/>
+          </w:pPr>
+        </w:pPrChange>
       </w:pPr>
       <w:r>
         <w:rPr>
           <w:noProof/>
         </w:rPr>
-        <w:lastRenderedPageBreak/>
         <w:drawing>
           <wp:inline distT="0" distB="0" distL="0" distR="0" wp14:anchorId="49ED2A05" wp14:editId="20E73196">
             <wp:extent cx="5846322" cy="3464696"/>
@@ -3067,7 +3216,7 @@
                     <pic:cNvPicPr/>
                   </pic:nvPicPr>
                   <pic:blipFill>
-                    <a:blip r:embed="rId20" cstate="print">
+                    <a:blip r:embed="rId20">
                       <a:extLst>
                         <a:ext uri="{28A0092B-C50C-407E-A947-70E740481C1C}">
                           <a14:useLocalDpi xmlns:a14="http://schemas.microsoft.com/office/drawing/2010/main" val="0"/>
@@ -3100,28 +3249,37 @@
         <w:rPr>
           <w:rFonts w:ascii="Times New Roman" w:eastAsia="Times New Roman" w:hAnsi="Times New Roman" w:cs="Times New Roman"/>
         </w:rPr>
-      </w:pPr>
-      <w:r>
-        <w:t xml:space="preserve">Figure </w:t>
-      </w:r>
-      <w:r>
-        <w:fldChar w:fldCharType="begin"/>
-      </w:r>
-      <w:r>
-        <w:instrText xml:space="preserve"> SEQ Figure \* ARABIC </w:instrText>
-      </w:r>
+        <w:pPrChange w:id="47" w:author="Prijoles, Alexis Azucena (aap5du)" w:date="2021-04-20T17:21:00Z">
+          <w:pPr>
+            <w:spacing w:before="100" w:beforeAutospacing="1" w:after="100" w:afterAutospacing="1"/>
+          </w:pPr>
+        </w:pPrChange>
+      </w:pPr>
+      <w:ins w:id="48" w:author="Prijoles, Alexis Azucena (aap5du)" w:date="2021-04-20T17:21:00Z">
+        <w:r>
+          <w:t xml:space="preserve">Figure </w:t>
+        </w:r>
+        <w:r>
+          <w:fldChar w:fldCharType="begin"/>
+        </w:r>
+        <w:r>
+          <w:instrText xml:space="preserve"> SEQ Figure \* ARABIC </w:instrText>
+        </w:r>
+      </w:ins>
       <w:r>
         <w:fldChar w:fldCharType="separate"/>
       </w:r>
-      <w:r>
-        <w:rPr>
-          <w:noProof/>
-        </w:rPr>
-        <w:t>1</w:t>
-      </w:r>
-      <w:r>
-        <w:fldChar w:fldCharType="end"/>
-      </w:r>
+      <w:ins w:id="49" w:author="Prijoles, Alexis Azucena (aap5du)" w:date="2021-04-20T17:21:00Z">
+        <w:r>
+          <w:rPr>
+            <w:noProof/>
+          </w:rPr>
+          <w:t>1</w:t>
+        </w:r>
+        <w:r>
+          <w:fldChar w:fldCharType="end"/>
+        </w:r>
+      </w:ins>
       <w:r>
         <w:t>: Data Pipeline Design</w:t>
       </w:r>
@@ -3130,6 +3288,7 @@
       <w:pPr>
         <w:spacing w:before="100" w:beforeAutospacing="1" w:after="100" w:afterAutospacing="1"/>
         <w:rPr>
+          <w:ins w:id="50" w:author="Prijoles, Alexis Azucena (aap5du)" w:date="2021-04-20T17:27:00Z"/>
           <w:rFonts w:ascii="Times New Roman" w:eastAsia="Times New Roman" w:hAnsi="Times New Roman" w:cs="Times New Roman"/>
         </w:rPr>
       </w:pPr>
@@ -3137,21 +3296,37 @@
     <w:p>
       <w:pPr>
         <w:pStyle w:val="Heading2"/>
-      </w:pPr>
-      <w:bookmarkStart w:id="7" w:name="_Toc70196381"/>
-      <w:r>
-        <w:t xml:space="preserve">Scope of this </w:t>
-      </w:r>
+        <w:rPr>
+          <w:rPrChange w:id="51" w:author="Prijoles, Alexis Azucena (aap5du)" w:date="2021-04-20T17:27:00Z">
+            <w:rPr>
+              <w:rFonts w:ascii="Times New Roman" w:eastAsia="Times New Roman" w:hAnsi="Times New Roman" w:cs="Times New Roman"/>
+            </w:rPr>
+          </w:rPrChange>
+        </w:rPr>
+        <w:pPrChange w:id="52" w:author="Prijoles, Alexis Azucena (aap5du)" w:date="2021-04-20T17:27:00Z">
+          <w:pPr>
+            <w:spacing w:before="100" w:beforeAutospacing="1" w:after="100" w:afterAutospacing="1"/>
+          </w:pPr>
+        </w:pPrChange>
+      </w:pPr>
+      <w:bookmarkStart w:id="53" w:name="_Toc70196381"/>
+      <w:ins w:id="54" w:author="Prijoles, Alexis Azucena (aap5du)" w:date="2021-04-20T17:27:00Z">
+        <w:r>
+          <w:t xml:space="preserve">Scope of this </w:t>
+        </w:r>
+      </w:ins>
       <w:r>
         <w:t>D</w:t>
       </w:r>
-      <w:r>
-        <w:t>oc</w:t>
-      </w:r>
-      <w:r>
-        <w:t>ument</w:t>
-      </w:r>
-      <w:bookmarkEnd w:id="7"/>
+      <w:ins w:id="55" w:author="Prijoles, Alexis Azucena (aap5du)" w:date="2021-04-20T17:27:00Z">
+        <w:r>
+          <w:t>oc</w:t>
+        </w:r>
+        <w:r>
+          <w:t>ument</w:t>
+        </w:r>
+      </w:ins>
+      <w:bookmarkEnd w:id="53"/>
     </w:p>
     <w:p>
       <w:pPr>
@@ -3166,162 +3341,192 @@
         </w:rPr>
         <w:t xml:space="preserve">Now that we have covered the basics, the </w:t>
       </w:r>
+      <w:del w:id="56" w:author="Prijoles, Alexis Azucena (aap5du)" w:date="2021-04-20T17:28:00Z">
+        <w:r>
+          <w:rPr>
+            <w:rFonts w:ascii="Times New Roman" w:eastAsia="Times New Roman" w:hAnsi="Times New Roman" w:cs="Times New Roman"/>
+          </w:rPr>
+          <w:delText>following sections</w:delText>
+        </w:r>
+      </w:del>
+      <w:ins w:id="57" w:author="Prijoles, Alexis Azucena (aap5du)" w:date="2021-04-20T17:28:00Z">
+        <w:r>
+          <w:rPr>
+            <w:rFonts w:ascii="Times New Roman" w:eastAsia="Times New Roman" w:hAnsi="Times New Roman" w:cs="Times New Roman"/>
+          </w:rPr>
+          <w:t>remainder of this document</w:t>
+        </w:r>
+      </w:ins>
       <w:r>
         <w:rPr>
           <w:rFonts w:ascii="Times New Roman" w:eastAsia="Times New Roman" w:hAnsi="Times New Roman" w:cs="Times New Roman"/>
         </w:rPr>
-        <w:t>remainder of this document</w:t>
+        <w:t xml:space="preserve"> will go into greater detail </w:t>
       </w:r>
       <w:r>
         <w:rPr>
           <w:rFonts w:ascii="Times New Roman" w:eastAsia="Times New Roman" w:hAnsi="Times New Roman" w:cs="Times New Roman"/>
         </w:rPr>
-        <w:t xml:space="preserve"> will go into greater detail </w:t>
+        <w:t>and provide instructions for implementing a similar pipeline within your own AWS account for your own project</w:t>
       </w:r>
       <w:r>
         <w:rPr>
           <w:rFonts w:ascii="Times New Roman" w:eastAsia="Times New Roman" w:hAnsi="Times New Roman" w:cs="Times New Roman"/>
         </w:rPr>
-        <w:t>and provide instructions for implementing a similar pipeline within your own AWS account for your own project</w:t>
+        <w:t xml:space="preserve">. </w:t>
       </w:r>
       <w:r>
         <w:rPr>
           <w:rFonts w:ascii="Times New Roman" w:eastAsia="Times New Roman" w:hAnsi="Times New Roman" w:cs="Times New Roman"/>
         </w:rPr>
-        <w:t xml:space="preserve">. </w:t>
+        <w:t xml:space="preserve">Appendix A contains a </w:t>
       </w:r>
       <w:r>
         <w:rPr>
           <w:rFonts w:ascii="Times New Roman" w:eastAsia="Times New Roman" w:hAnsi="Times New Roman" w:cs="Times New Roman"/>
         </w:rPr>
-        <w:t xml:space="preserve">Appendix A contains a </w:t>
+        <w:t xml:space="preserve">checklist of tasks to make sure you follow each step covered in the documentation. </w:t>
       </w:r>
       <w:r>
         <w:rPr>
           <w:rFonts w:ascii="Times New Roman" w:eastAsia="Times New Roman" w:hAnsi="Times New Roman" w:cs="Times New Roman"/>
         </w:rPr>
-        <w:t xml:space="preserve">checklist of tasks to make sure you follow each step covered in the documentation. </w:t>
+        <w:t xml:space="preserve">Additionally, the </w:t>
       </w:r>
       <w:r>
         <w:rPr>
           <w:rFonts w:ascii="Times New Roman" w:eastAsia="Times New Roman" w:hAnsi="Times New Roman" w:cs="Times New Roman"/>
         </w:rPr>
-        <w:t xml:space="preserve">Additionally, the </w:t>
+        <w:t xml:space="preserve">remaining </w:t>
       </w:r>
       <w:r>
         <w:rPr>
           <w:rFonts w:ascii="Times New Roman" w:eastAsia="Times New Roman" w:hAnsi="Times New Roman" w:cs="Times New Roman"/>
         </w:rPr>
-        <w:t xml:space="preserve">remaining </w:t>
+        <w:t xml:space="preserve">appendices will cover a more in-depth code review for those with more advanced knowledge of Python, who want to dig deeper into understanding how each component works. </w:t>
       </w:r>
       <w:r>
         <w:rPr>
           <w:rFonts w:ascii="Times New Roman" w:eastAsia="Times New Roman" w:hAnsi="Times New Roman" w:cs="Times New Roman"/>
         </w:rPr>
-        <w:t xml:space="preserve">appendices will cover a more in-depth code review for those with more advanced knowledge of Python, who want to dig deeper into understanding how each component works. </w:t>
+        <w:t>Note that while it was easiest to present the pipeline design sequentially</w:t>
       </w:r>
       <w:r>
         <w:rPr>
           <w:rFonts w:ascii="Times New Roman" w:eastAsia="Times New Roman" w:hAnsi="Times New Roman" w:cs="Times New Roman"/>
         </w:rPr>
-        <w:t>Note that while it was easiest to present the pipeline design sequentially</w:t>
+        <w:t xml:space="preserve">, mimicking how </w:t>
       </w:r>
       <w:r>
         <w:rPr>
           <w:rFonts w:ascii="Times New Roman" w:eastAsia="Times New Roman" w:hAnsi="Times New Roman" w:cs="Times New Roman"/>
         </w:rPr>
-        <w:t xml:space="preserve">, mimicking how </w:t>
+        <w:t>d</w:t>
       </w:r>
       <w:r>
         <w:rPr>
           <w:rFonts w:ascii="Times New Roman" w:eastAsia="Times New Roman" w:hAnsi="Times New Roman" w:cs="Times New Roman"/>
         </w:rPr>
-        <w:t>d</w:t>
+        <w:t>a</w:t>
       </w:r>
       <w:r>
         <w:rPr>
           <w:rFonts w:ascii="Times New Roman" w:eastAsia="Times New Roman" w:hAnsi="Times New Roman" w:cs="Times New Roman"/>
         </w:rPr>
-        <w:t>a</w:t>
+        <w:t>ta flow</w:t>
       </w:r>
       <w:r>
         <w:rPr>
           <w:rFonts w:ascii="Times New Roman" w:eastAsia="Times New Roman" w:hAnsi="Times New Roman" w:cs="Times New Roman"/>
         </w:rPr>
-        <w:t>ta flow</w:t>
+        <w:t>s</w:t>
       </w:r>
       <w:r>
         <w:rPr>
           <w:rFonts w:ascii="Times New Roman" w:eastAsia="Times New Roman" w:hAnsi="Times New Roman" w:cs="Times New Roman"/>
         </w:rPr>
-        <w:t>s</w:t>
+        <w:t xml:space="preserve"> through the pipeline, </w:t>
       </w:r>
       <w:r>
         <w:rPr>
           <w:rFonts w:ascii="Times New Roman" w:eastAsia="Times New Roman" w:hAnsi="Times New Roman" w:cs="Times New Roman"/>
         </w:rPr>
-        <w:t xml:space="preserve"> through the pipeline, </w:t>
+        <w:t xml:space="preserve">implementation is not able to be performed </w:t>
       </w:r>
       <w:r>
         <w:rPr>
           <w:rFonts w:ascii="Times New Roman" w:eastAsia="Times New Roman" w:hAnsi="Times New Roman" w:cs="Times New Roman"/>
         </w:rPr>
-        <w:t xml:space="preserve">implementation is not able to be performed </w:t>
+        <w:t xml:space="preserve">strictly </w:t>
       </w:r>
       <w:r>
         <w:rPr>
           <w:rFonts w:ascii="Times New Roman" w:eastAsia="Times New Roman" w:hAnsi="Times New Roman" w:cs="Times New Roman"/>
         </w:rPr>
-        <w:t xml:space="preserve">strictly </w:t>
+        <w:t>in that order</w:t>
       </w:r>
       <w:r>
         <w:rPr>
           <w:rFonts w:ascii="Times New Roman" w:eastAsia="Times New Roman" w:hAnsi="Times New Roman" w:cs="Times New Roman"/>
         </w:rPr>
-        <w:t>in that order</w:t>
+        <w:t xml:space="preserve"> due to </w:t>
       </w:r>
       <w:r>
         <w:rPr>
           <w:rFonts w:ascii="Times New Roman" w:eastAsia="Times New Roman" w:hAnsi="Times New Roman" w:cs="Times New Roman"/>
         </w:rPr>
-        <w:t xml:space="preserve"> due to </w:t>
+        <w:t>dependencies</w:t>
       </w:r>
       <w:r>
         <w:rPr>
           <w:rFonts w:ascii="Times New Roman" w:eastAsia="Times New Roman" w:hAnsi="Times New Roman" w:cs="Times New Roman"/>
         </w:rPr>
-        <w:t>dependencies</w:t>
+        <w:t xml:space="preserve">. Thus, the rest of the documentation </w:t>
       </w:r>
       <w:r>
         <w:rPr>
           <w:rFonts w:ascii="Times New Roman" w:eastAsia="Times New Roman" w:hAnsi="Times New Roman" w:cs="Times New Roman"/>
         </w:rPr>
-        <w:t xml:space="preserve">. Thus, the rest of the documentation </w:t>
-      </w:r>
+        <w:t>will cover each component as is easiest for implementation</w:t>
+      </w:r>
+      <w:del w:id="58" w:author="Prijoles, Alexis Azucena (aap5du)" w:date="2021-04-20T17:29:00Z">
+        <w:r>
+          <w:rPr>
+            <w:rFonts w:ascii="Times New Roman" w:eastAsia="Times New Roman" w:hAnsi="Times New Roman" w:cs="Times New Roman"/>
+          </w:rPr>
+          <w:delText>, but we</w:delText>
+        </w:r>
+      </w:del>
+      <w:ins w:id="59" w:author="Prijoles, Alexis Azucena (aap5du)" w:date="2021-04-20T17:29:00Z">
+        <w:r>
+          <w:rPr>
+            <w:rFonts w:ascii="Times New Roman" w:eastAsia="Times New Roman" w:hAnsi="Times New Roman" w:cs="Times New Roman"/>
+          </w:rPr>
+          <w:t>. For convenience, we</w:t>
+        </w:r>
+      </w:ins>
       <w:r>
         <w:rPr>
           <w:rFonts w:ascii="Times New Roman" w:eastAsia="Times New Roman" w:hAnsi="Times New Roman" w:cs="Times New Roman"/>
         </w:rPr>
-        <w:t>will cover each component as is easiest for implementation</w:t>
-      </w:r>
-      <w:r>
-        <w:rPr>
-          <w:rFonts w:ascii="Times New Roman" w:eastAsia="Times New Roman" w:hAnsi="Times New Roman" w:cs="Times New Roman"/>
-        </w:rPr>
-        <w:t>. For convenience, we</w:t>
-      </w:r>
-      <w:r>
-        <w:rPr>
-          <w:rFonts w:ascii="Times New Roman" w:eastAsia="Times New Roman" w:hAnsi="Times New Roman" w:cs="Times New Roman"/>
-        </w:rPr>
         <w:t xml:space="preserve"> will continually return to the diagram </w:t>
       </w:r>
-      <w:r>
-        <w:rPr>
-          <w:rFonts w:ascii="Times New Roman" w:eastAsia="Times New Roman" w:hAnsi="Times New Roman" w:cs="Times New Roman"/>
-        </w:rPr>
-        <w:t xml:space="preserve">in Figure 1 </w:t>
-      </w:r>
+      <w:del w:id="60" w:author="Prijoles, Alexis Azucena (aap5du)" w:date="2021-04-20T17:30:00Z">
+        <w:r>
+          <w:rPr>
+            <w:rFonts w:ascii="Times New Roman" w:eastAsia="Times New Roman" w:hAnsi="Times New Roman" w:cs="Times New Roman"/>
+          </w:rPr>
+          <w:delText xml:space="preserve">below </w:delText>
+        </w:r>
+      </w:del>
+      <w:ins w:id="61" w:author="Prijoles, Alexis Azucena (aap5du)" w:date="2021-04-20T17:30:00Z">
+        <w:r>
+          <w:rPr>
+            <w:rFonts w:ascii="Times New Roman" w:eastAsia="Times New Roman" w:hAnsi="Times New Roman" w:cs="Times New Roman"/>
+          </w:rPr>
+          <w:t xml:space="preserve">in Figure 1 </w:t>
+        </w:r>
+      </w:ins>
       <w:r>
         <w:rPr>
           <w:rFonts w:ascii="Times New Roman" w:eastAsia="Times New Roman" w:hAnsi="Times New Roman" w:cs="Times New Roman"/>
@@ -3416,14 +3621,7 @@
         <w:rPr>
           <w:rFonts w:ascii="Times New Roman" w:eastAsia="Times New Roman" w:hAnsi="Times New Roman" w:cs="Times New Roman"/>
         </w:rPr>
-        <w:t xml:space="preserve">However, if you are doing so as part of a pipeline then there are dependencies, such as the S3 </w:t>
-      </w:r>
-      <w:r>
-        <w:rPr>
-          <w:rFonts w:ascii="Times New Roman" w:eastAsia="Times New Roman" w:hAnsi="Times New Roman" w:cs="Times New Roman"/>
-        </w:rPr>
-        <w:lastRenderedPageBreak/>
-        <w:t xml:space="preserve">buckets accessed in your Lambda functions must </w:t>
+        <w:t xml:space="preserve">However, if you are doing so as part of a pipeline then there are dependencies, such as the S3 buckets accessed in your Lambda functions must </w:t>
       </w:r>
       <w:r>
         <w:rPr>
@@ -3453,12 +3651,11 @@
           <w:rFonts w:eastAsia="Yu Gothic Light" w:cs="Times New Roman"/>
         </w:rPr>
       </w:pPr>
-      <w:bookmarkStart w:id="8" w:name="_Toc70196382"/>
-      <w:r>
-        <w:lastRenderedPageBreak/>
+      <w:bookmarkStart w:id="62" w:name="_Toc70196382"/>
+      <w:r>
         <w:t>Quick Start</w:t>
       </w:r>
-      <w:bookmarkEnd w:id="8"/>
+      <w:bookmarkEnd w:id="62"/>
     </w:p>
     <w:p/>
     <w:p>
@@ -3516,24 +3713,36 @@
         </w:rPr>
         <w:t>d to design the pipeline</w:t>
       </w:r>
+      <w:del w:id="63" w:author="Prijoles, Alexis Azucena (aap5du)" w:date="2021-04-26T17:08:00Z">
+        <w:r>
+          <w:rPr>
+            <w:rFonts w:ascii="Times New Roman" w:eastAsia="Times New Roman" w:hAnsi="Times New Roman" w:cs="Times New Roman"/>
+          </w:rPr>
+          <w:delText>, so i</w:delText>
+        </w:r>
+      </w:del>
+      <w:ins w:id="64" w:author="Prijoles, Alexis Azucena (aap5du)" w:date="2021-04-26T17:08:00Z">
+        <w:r>
+          <w:rPr>
+            <w:rFonts w:ascii="Times New Roman" w:eastAsia="Times New Roman" w:hAnsi="Times New Roman" w:cs="Times New Roman"/>
+          </w:rPr>
+          <w:t>. I</w:t>
+        </w:r>
+      </w:ins>
       <w:r>
         <w:rPr>
           <w:rFonts w:ascii="Times New Roman" w:eastAsia="Times New Roman" w:hAnsi="Times New Roman" w:cs="Times New Roman"/>
         </w:rPr>
-        <w:t>. I</w:t>
-      </w:r>
-      <w:r>
-        <w:rPr>
-          <w:rFonts w:ascii="Times New Roman" w:eastAsia="Times New Roman" w:hAnsi="Times New Roman" w:cs="Times New Roman"/>
-        </w:rPr>
         <w:t xml:space="preserve">f </w:t>
       </w:r>
-      <w:r>
-        <w:rPr>
-          <w:rFonts w:ascii="Times New Roman" w:eastAsia="Times New Roman" w:hAnsi="Times New Roman" w:cs="Times New Roman"/>
-        </w:rPr>
-        <w:t xml:space="preserve">you </w:t>
-      </w:r>
+      <w:ins w:id="65" w:author="Prijoles, Alexis Azucena (aap5du)" w:date="2021-04-26T17:07:00Z">
+        <w:r>
+          <w:rPr>
+            <w:rFonts w:ascii="Times New Roman" w:eastAsia="Times New Roman" w:hAnsi="Times New Roman" w:cs="Times New Roman"/>
+          </w:rPr>
+          <w:t xml:space="preserve">you </w:t>
+        </w:r>
+      </w:ins>
       <w:r>
         <w:rPr>
           <w:rFonts w:ascii="Times New Roman" w:eastAsia="Times New Roman" w:hAnsi="Times New Roman" w:cs="Times New Roman"/>
@@ -3637,21 +3846,12 @@
         <w:t xml:space="preserve"> to the </w:t>
       </w:r>
       <w:hyperlink r:id="rId23">
-        <w:proofErr w:type="spellStart"/>
         <w:r>
           <w:rPr>
             <w:rStyle w:val="Hyperlink"/>
             <w:rFonts w:ascii="Times New Roman" w:eastAsia="Times New Roman" w:hAnsi="Times New Roman" w:cs="Times New Roman"/>
           </w:rPr>
-          <w:t>aws</w:t>
-        </w:r>
-        <w:proofErr w:type="spellEnd"/>
-        <w:r>
-          <w:rPr>
-            <w:rStyle w:val="Hyperlink"/>
-            <w:rFonts w:ascii="Times New Roman" w:eastAsia="Times New Roman" w:hAnsi="Times New Roman" w:cs="Times New Roman"/>
-          </w:rPr>
-          <w:t xml:space="preserve"> subdirectory</w:t>
+          <w:t>aws subdirectory</w:t>
         </w:r>
       </w:hyperlink>
       <w:r>
@@ -3697,7 +3897,7 @@
       <w:pPr>
         <w:spacing w:beforeAutospacing="1" w:afterAutospacing="1"/>
       </w:pPr>
-      <w:commentRangeStart w:id="9"/>
+      <w:commentRangeStart w:id="66"/>
       <w:r>
         <w:rPr>
           <w:noProof/>
@@ -3744,12 +3944,12 @@
           </wp:inline>
         </w:drawing>
       </w:r>
-      <w:commentRangeEnd w:id="9"/>
+      <w:commentRangeEnd w:id="66"/>
       <w:r>
         <w:rPr>
           <w:rStyle w:val="CommentReference"/>
         </w:rPr>
-        <w:commentReference w:id="9"/>
+        <w:commentReference w:id="66"/>
       </w:r>
     </w:p>
     <w:p>
@@ -3940,7 +4140,6 @@
         <w:rPr>
           <w:rFonts w:ascii="Times New Roman" w:eastAsia="Times New Roman" w:hAnsi="Times New Roman" w:cs="Times New Roman"/>
         </w:rPr>
-        <w:lastRenderedPageBreak/>
         <w:t xml:space="preserve">5. After the steps above, the pipeline will be created; navigate to your AWS console to see the resources created. </w:t>
       </w:r>
     </w:p>
@@ -4031,11 +4230,11 @@
       <w:pPr>
         <w:pStyle w:val="Heading1"/>
       </w:pPr>
-      <w:bookmarkStart w:id="10" w:name="_Toc70196383"/>
+      <w:bookmarkStart w:id="67" w:name="_Toc70196383"/>
       <w:r>
         <w:t>S3 Buckets</w:t>
       </w:r>
-      <w:bookmarkEnd w:id="10"/>
+      <w:bookmarkEnd w:id="67"/>
     </w:p>
     <w:p>
       <w:pPr>
@@ -4134,7 +4333,7 @@
                     <pic:cNvPicPr/>
                   </pic:nvPicPr>
                   <pic:blipFill>
-                    <a:blip r:embed="rId28" cstate="print">
+                    <a:blip r:embed="rId28">
                       <a:extLst>
                         <a:ext uri="{28A0092B-C50C-407E-A947-70E740481C1C}">
                           <a14:useLocalDpi xmlns:a14="http://schemas.microsoft.com/office/drawing/2010/main" val="0"/>
@@ -4224,6 +4423,9 @@
         <w:rPr>
           <w:rFonts w:ascii="Times New Roman" w:hAnsi="Times New Roman" w:cs="Times New Roman"/>
         </w:rPr>
+        <w:pPrChange w:id="68" w:author="Prijoles, Alexis Azucena (aap5du)" w:date="2021-04-24T20:28:00Z">
+          <w:pPr/>
+        </w:pPrChange>
       </w:pPr>
       <w:r>
         <w:rPr>
@@ -4245,7 +4447,7 @@
                     <pic:cNvPicPr/>
                   </pic:nvPicPr>
                   <pic:blipFill>
-                    <a:blip r:embed="rId29" cstate="print">
+                    <a:blip r:embed="rId29">
                       <a:extLst>
                         <a:ext uri="{28A0092B-C50C-407E-A947-70E740481C1C}">
                           <a14:useLocalDpi xmlns:a14="http://schemas.microsoft.com/office/drawing/2010/main" val="0"/>
@@ -4275,21 +4477,21 @@
     <w:p>
       <w:pPr>
         <w:rPr>
-          <w:rFonts w:ascii="Times New Roman" w:hAnsi="Times New Roman" w:cs="Times New Roman"/>
-        </w:rPr>
-      </w:pPr>
-    </w:p>
-    <w:p>
-      <w:pPr>
-        <w:rPr>
-          <w:rFonts w:ascii="Times New Roman" w:hAnsi="Times New Roman" w:cs="Times New Roman"/>
-        </w:rPr>
-      </w:pPr>
-      <w:r>
-        <w:rPr>
-          <w:rFonts w:ascii="Times New Roman" w:hAnsi="Times New Roman" w:cs="Times New Roman"/>
-        </w:rPr>
-        <w:lastRenderedPageBreak/>
+          <w:ins w:id="69" w:author="Prijoles, Alexis Azucena (aap5du)" w:date="2021-04-20T17:30:00Z"/>
+          <w:rFonts w:ascii="Times New Roman" w:hAnsi="Times New Roman" w:cs="Times New Roman"/>
+        </w:rPr>
+      </w:pPr>
+    </w:p>
+    <w:p>
+      <w:pPr>
+        <w:rPr>
+          <w:rFonts w:ascii="Times New Roman" w:hAnsi="Times New Roman" w:cs="Times New Roman"/>
+        </w:rPr>
+      </w:pPr>
+      <w:r>
+        <w:rPr>
+          <w:rFonts w:ascii="Times New Roman" w:hAnsi="Times New Roman" w:cs="Times New Roman"/>
+        </w:rPr>
         <w:t>Now that we are on the Amazon S3 page, we can see a list of all of our existing S3 buckets as seen below. To create a new bucket, click the orange Create Bucket button in the top right corner.</w:t>
       </w:r>
     </w:p>
@@ -4306,6 +4508,9 @@
         <w:rPr>
           <w:rFonts w:ascii="Times New Roman" w:hAnsi="Times New Roman" w:cs="Times New Roman"/>
         </w:rPr>
+        <w:pPrChange w:id="70" w:author="Prijoles, Alexis Azucena (aap5du)" w:date="2021-04-24T20:28:00Z">
+          <w:pPr/>
+        </w:pPrChange>
       </w:pPr>
       <w:r>
         <w:rPr>
@@ -4364,6 +4569,7 @@
     <w:p>
       <w:pPr>
         <w:rPr>
+          <w:ins w:id="71" w:author="Prijoles, Alexis Azucena (aap5du)" w:date="2021-04-20T17:30:00Z"/>
           <w:rFonts w:ascii="Times New Roman" w:hAnsi="Times New Roman" w:cs="Times New Roman"/>
         </w:rPr>
       </w:pPr>
@@ -4445,6 +4651,9 @@
           <w:sz w:val="28"/>
           <w:szCs w:val="28"/>
         </w:rPr>
+        <w:pPrChange w:id="72" w:author="Prijoles, Alexis Azucena (aap5du)" w:date="2021-04-24T20:28:00Z">
+          <w:pPr/>
+        </w:pPrChange>
       </w:pPr>
       <w:r>
         <w:rPr>
@@ -4520,7 +4729,6 @@
         <w:rPr>
           <w:rFonts w:ascii="Times New Roman" w:hAnsi="Times New Roman" w:cs="Times New Roman"/>
         </w:rPr>
-        <w:lastRenderedPageBreak/>
         <w:t>We can leave the rest of the settings to their default value</w:t>
       </w:r>
       <w:r>
@@ -4706,12 +4914,11 @@
       <w:pPr>
         <w:pStyle w:val="Heading1"/>
       </w:pPr>
-      <w:bookmarkStart w:id="11" w:name="_Toc70196384"/>
-      <w:r>
-        <w:lastRenderedPageBreak/>
+      <w:bookmarkStart w:id="73" w:name="_Toc70196384"/>
+      <w:r>
         <w:t>Relational Database</w:t>
       </w:r>
-      <w:bookmarkEnd w:id="11"/>
+      <w:bookmarkEnd w:id="73"/>
     </w:p>
     <w:p>
       <w:pPr>
@@ -4726,11 +4933,11 @@
       <w:pPr>
         <w:pStyle w:val="Heading2"/>
       </w:pPr>
-      <w:bookmarkStart w:id="12" w:name="_Toc70196385"/>
+      <w:bookmarkStart w:id="74" w:name="_Toc70196385"/>
       <w:r>
         <w:t>Creating the Database Instance in RDS</w:t>
       </w:r>
-      <w:bookmarkEnd w:id="12"/>
+      <w:bookmarkEnd w:id="74"/>
     </w:p>
     <w:p>
       <w:pPr>
@@ -4805,7 +5012,7 @@
                     <pic:cNvPicPr/>
                   </pic:nvPicPr>
                   <pic:blipFill>
-                    <a:blip r:embed="rId32" cstate="print">
+                    <a:blip r:embed="rId32">
                       <a:extLst>
                         <a:ext uri="{28A0092B-C50C-407E-A947-70E740481C1C}">
                           <a14:useLocalDpi xmlns:a14="http://schemas.microsoft.com/office/drawing/2010/main" val="0"/>
@@ -4911,7 +5118,6 @@
         <w:rPr>
           <w:noProof/>
         </w:rPr>
-        <w:lastRenderedPageBreak/>
         <w:drawing>
           <wp:inline distT="0" distB="0" distL="0" distR="0" wp14:anchorId="66D9672D" wp14:editId="4B7AA9F7">
             <wp:extent cx="5943600" cy="3013075"/>
@@ -4928,7 +5134,7 @@
                     <pic:cNvPicPr/>
                   </pic:nvPicPr>
                   <pic:blipFill>
-                    <a:blip r:embed="rId33" cstate="print">
+                    <a:blip r:embed="rId33">
                       <a:extLst>
                         <a:ext uri="{28A0092B-C50C-407E-A947-70E740481C1C}">
                           <a14:useLocalDpi xmlns:a14="http://schemas.microsoft.com/office/drawing/2010/main" val="0"/>
@@ -5015,7 +5221,7 @@
                     <pic:cNvPicPr/>
                   </pic:nvPicPr>
                   <pic:blipFill>
-                    <a:blip r:embed="rId34" cstate="print">
+                    <a:blip r:embed="rId34">
                       <a:extLst>
                         <a:ext uri="{28A0092B-C50C-407E-A947-70E740481C1C}">
                           <a14:useLocalDpi xmlns:a14="http://schemas.microsoft.com/office/drawing/2010/main" val="0"/>
@@ -5086,7 +5292,6 @@
         <w:rPr>
           <w:noProof/>
         </w:rPr>
-        <w:lastRenderedPageBreak/>
         <w:drawing>
           <wp:inline distT="0" distB="0" distL="0" distR="0" wp14:anchorId="08EBC920" wp14:editId="0D2C6872">
             <wp:extent cx="5943600" cy="3013075"/>
@@ -5238,7 +5443,6 @@
         <w:rPr>
           <w:noProof/>
         </w:rPr>
-        <w:lastRenderedPageBreak/>
         <w:drawing>
           <wp:inline distT="0" distB="0" distL="0" distR="0" wp14:anchorId="4BEBA7E9" wp14:editId="45E7023A">
             <wp:extent cx="5943600" cy="2762250"/>
@@ -5392,11 +5596,11 @@
       <w:pPr>
         <w:pStyle w:val="Heading2"/>
       </w:pPr>
-      <w:bookmarkStart w:id="13" w:name="_Toc70196386"/>
+      <w:bookmarkStart w:id="75" w:name="_Toc70196386"/>
       <w:r>
         <w:t>Connecting to your Database</w:t>
       </w:r>
-      <w:bookmarkEnd w:id="13"/>
+      <w:bookmarkEnd w:id="75"/>
     </w:p>
     <w:p>
       <w:pPr>
@@ -5447,12 +5651,22 @@
         </w:rPr>
         <w:t xml:space="preserve">We will cover both ways </w:t>
       </w:r>
-      <w:r>
-        <w:rPr>
-          <w:rFonts w:ascii="Times New Roman" w:hAnsi="Times New Roman" w:cs="Times New Roman"/>
-        </w:rPr>
-        <w:t>in the following sections</w:t>
-      </w:r>
+      <w:del w:id="76" w:author="Prijoles, Alexis Azucena (aap5du)" w:date="2021-04-20T21:38:00Z">
+        <w:r>
+          <w:rPr>
+            <w:rFonts w:ascii="Times New Roman" w:hAnsi="Times New Roman" w:cs="Times New Roman"/>
+          </w:rPr>
+          <w:delText>here</w:delText>
+        </w:r>
+      </w:del>
+      <w:ins w:id="77" w:author="Prijoles, Alexis Azucena (aap5du)" w:date="2021-04-20T21:38:00Z">
+        <w:r>
+          <w:rPr>
+            <w:rFonts w:ascii="Times New Roman" w:hAnsi="Times New Roman" w:cs="Times New Roman"/>
+          </w:rPr>
+          <w:t>in the following sections</w:t>
+        </w:r>
+      </w:ins>
       <w:r>
         <w:rPr>
           <w:rFonts w:ascii="Times New Roman" w:hAnsi="Times New Roman" w:cs="Times New Roman"/>
@@ -5471,11 +5685,11 @@
       <w:pPr>
         <w:pStyle w:val="Heading3"/>
       </w:pPr>
-      <w:bookmarkStart w:id="14" w:name="_Toc70196387"/>
+      <w:bookmarkStart w:id="78" w:name="_Toc70196387"/>
       <w:r>
         <w:t>MySQL Workbench</w:t>
       </w:r>
-      <w:bookmarkEnd w:id="14"/>
+      <w:bookmarkEnd w:id="78"/>
     </w:p>
     <w:p/>
     <w:p>
@@ -5545,12 +5759,14 @@
         <w:rPr>
           <w:rFonts w:ascii="Times New Roman" w:hAnsi="Times New Roman" w:cs="Times New Roman"/>
         </w:rPr>
+        <w:pPrChange w:id="79" w:author="Prijoles, Alexis Azucena (aap5du)" w:date="2021-04-24T20:28:00Z">
+          <w:pPr/>
+        </w:pPrChange>
       </w:pPr>
       <w:r>
         <w:rPr>
           <w:noProof/>
         </w:rPr>
-        <w:lastRenderedPageBreak/>
         <w:drawing>
           <wp:inline distT="0" distB="0" distL="0" distR="0" wp14:anchorId="5F278B5D" wp14:editId="4C190F66">
             <wp:extent cx="3560323" cy="2035394"/>
@@ -5567,7 +5783,7 @@
                     <pic:cNvPicPr/>
                   </pic:nvPicPr>
                   <pic:blipFill>
-                    <a:blip r:embed="rId38" cstate="print">
+                    <a:blip r:embed="rId38">
                       <a:extLst>
                         <a:ext uri="{28A0092B-C50C-407E-A947-70E740481C1C}">
                           <a14:useLocalDpi xmlns:a14="http://schemas.microsoft.com/office/drawing/2010/main" val="0"/>
@@ -5627,6 +5843,9 @@
         <w:rPr>
           <w:rFonts w:ascii="Times New Roman" w:hAnsi="Times New Roman" w:cs="Times New Roman"/>
         </w:rPr>
+        <w:pPrChange w:id="80" w:author="Prijoles, Alexis Azucena (aap5du)" w:date="2021-04-24T20:28:00Z">
+          <w:pPr/>
+        </w:pPrChange>
       </w:pPr>
       <w:r>
         <w:rPr>
@@ -5783,16 +6002,7 @@
           <w:color w:val="16191F"/>
           <w:shd w:val="clear" w:color="auto" w:fill="FFFFFF"/>
         </w:rPr>
-        <w:t xml:space="preserve">The Username and Password will be what you set when creating your database (common usernames are root and admin). You can leave the default schema blank. Click Test Connection at the bottom of the page to see if you can successfully connect to the database. If this is successful, </w:t>
-      </w:r>
-      <w:r>
-        <w:rPr>
-          <w:rFonts w:ascii="Times New Roman" w:eastAsia="Times New Roman" w:hAnsi="Times New Roman" w:cs="Times New Roman"/>
-          <w:color w:val="16191F"/>
-          <w:shd w:val="clear" w:color="auto" w:fill="FFFFFF"/>
-        </w:rPr>
-        <w:lastRenderedPageBreak/>
-        <w:t xml:space="preserve">click OK, if not, then make sure </w:t>
+        <w:t xml:space="preserve">The Username and Password will be what you set when creating your database (common usernames are root and admin). You can leave the default schema blank. Click Test Connection at the bottom of the page to see if you can successfully connect to the database. If this is successful, click OK, if not, then make sure </w:t>
       </w:r>
       <w:r>
         <w:rPr>
@@ -6002,7 +6212,6 @@
         <w:rPr>
           <w:noProof/>
         </w:rPr>
-        <w:lastRenderedPageBreak/>
         <w:drawing>
           <wp:inline distT="0" distB="0" distL="0" distR="0" wp14:anchorId="281C388F" wp14:editId="64B38FC0">
             <wp:extent cx="5943600" cy="3387090"/>
@@ -6076,21 +6285,7 @@
         <w:rPr>
           <w:rFonts w:ascii="Times New Roman" w:hAnsi="Times New Roman" w:cs="Times New Roman"/>
         </w:rPr>
-        <w:t xml:space="preserve"> you name the schema. We called ours </w:t>
-      </w:r>
-      <w:proofErr w:type="spellStart"/>
-      <w:r>
-        <w:rPr>
-          <w:rFonts w:ascii="Times New Roman" w:hAnsi="Times New Roman" w:cs="Times New Roman"/>
-        </w:rPr>
-        <w:t>teachsim</w:t>
-      </w:r>
-      <w:proofErr w:type="spellEnd"/>
-      <w:r>
-        <w:rPr>
-          <w:rFonts w:ascii="Times New Roman" w:hAnsi="Times New Roman" w:cs="Times New Roman"/>
-        </w:rPr>
-        <w:t xml:space="preserve"> and it was already visible on the left</w:t>
+        <w:t xml:space="preserve"> you name the schema. We called ours teachsim and it was already visible on the left</w:t>
       </w:r>
       <w:r>
         <w:rPr>
@@ -6150,7 +6345,6 @@
         <w:rPr>
           <w:noProof/>
         </w:rPr>
-        <w:lastRenderedPageBreak/>
         <w:drawing>
           <wp:inline distT="0" distB="0" distL="0" distR="0" wp14:anchorId="47C9378B" wp14:editId="6B5C7A27">
             <wp:extent cx="5943600" cy="3401695"/>
@@ -6305,36 +6499,58 @@
       <w:pPr>
         <w:pStyle w:val="Heading3"/>
       </w:pPr>
-      <w:bookmarkStart w:id="15" w:name="_Toc70196388"/>
+      <w:bookmarkStart w:id="81" w:name="_Toc70196388"/>
       <w:r>
         <w:t>Python</w:t>
       </w:r>
-      <w:bookmarkEnd w:id="15"/>
-    </w:p>
-    <w:p>
-      <w:pPr>
-        <w:rPr>
-          <w:rFonts w:ascii="Times New Roman" w:hAnsi="Times New Roman" w:cs="Times New Roman"/>
-        </w:rPr>
-      </w:pPr>
-    </w:p>
-    <w:p>
-      <w:pPr>
-        <w:rPr>
-          <w:rFonts w:ascii="Times New Roman" w:hAnsi="Times New Roman" w:cs="Times New Roman"/>
-        </w:rPr>
-      </w:pPr>
-      <w:r>
-        <w:rPr>
-          <w:rFonts w:ascii="Times New Roman" w:hAnsi="Times New Roman" w:cs="Times New Roman"/>
-        </w:rPr>
-        <w:t>Once</w:t>
-      </w:r>
-      <w:r>
-        <w:rPr>
-          <w:rFonts w:ascii="Times New Roman" w:hAnsi="Times New Roman" w:cs="Times New Roman"/>
-        </w:rPr>
-        <w:t xml:space="preserve"> a schema instance </w:t>
+      <w:bookmarkEnd w:id="81"/>
+    </w:p>
+    <w:p>
+      <w:pPr>
+        <w:rPr>
+          <w:rFonts w:ascii="Times New Roman" w:hAnsi="Times New Roman" w:cs="Times New Roman"/>
+        </w:rPr>
+      </w:pPr>
+    </w:p>
+    <w:p>
+      <w:pPr>
+        <w:rPr>
+          <w:rFonts w:ascii="Times New Roman" w:hAnsi="Times New Roman" w:cs="Times New Roman"/>
+        </w:rPr>
+      </w:pPr>
+      <w:del w:id="82" w:author="Prijoles, Alexis Azucena (aap5du)" w:date="2021-04-20T21:40:00Z">
+        <w:r>
+          <w:rPr>
+            <w:rFonts w:ascii="Times New Roman" w:hAnsi="Times New Roman" w:cs="Times New Roman"/>
+          </w:rPr>
+          <w:delText>Now that we have</w:delText>
+        </w:r>
+        <w:r>
+          <w:rPr>
+            <w:rFonts w:ascii="Times New Roman" w:hAnsi="Times New Roman" w:cs="Times New Roman"/>
+          </w:rPr>
+          <w:delText xml:space="preserve"> a</w:delText>
+        </w:r>
+      </w:del>
+      <w:ins w:id="83" w:author="Prijoles, Alexis Azucena (aap5du)" w:date="2021-04-20T21:40:00Z">
+        <w:r>
+          <w:rPr>
+            <w:rFonts w:ascii="Times New Roman" w:hAnsi="Times New Roman" w:cs="Times New Roman"/>
+          </w:rPr>
+          <w:t>Once</w:t>
+        </w:r>
+        <w:r>
+          <w:rPr>
+            <w:rFonts w:ascii="Times New Roman" w:hAnsi="Times New Roman" w:cs="Times New Roman"/>
+          </w:rPr>
+          <w:t xml:space="preserve"> a</w:t>
+        </w:r>
+      </w:ins>
+      <w:r>
+        <w:rPr>
+          <w:rFonts w:ascii="Times New Roman" w:hAnsi="Times New Roman" w:cs="Times New Roman"/>
+        </w:rPr>
+        <w:t xml:space="preserve"> schema instance </w:t>
       </w:r>
       <w:r>
         <w:rPr>
@@ -6364,7 +6580,21 @@
         <w:rPr>
           <w:rFonts w:ascii="Times New Roman" w:hAnsi="Times New Roman" w:cs="Times New Roman"/>
         </w:rPr>
-        <w:t>It is also possible to connect the overall database in Python and create the schema instance there instead of MySQL Workbench</w:t>
+        <w:t>It is also</w:t>
+      </w:r>
+      <w:del w:id="84" w:author="Prijoles, Alexis Azucena (aap5du)" w:date="2021-04-20T21:40:00Z">
+        <w:r>
+          <w:rPr>
+            <w:rFonts w:ascii="Times New Roman" w:hAnsi="Times New Roman" w:cs="Times New Roman"/>
+          </w:rPr>
+          <w:delText xml:space="preserve"> likely</w:delText>
+        </w:r>
+      </w:del>
+      <w:r>
+        <w:rPr>
+          <w:rFonts w:ascii="Times New Roman" w:hAnsi="Times New Roman" w:cs="Times New Roman"/>
+        </w:rPr>
+        <w:t xml:space="preserve"> possible to connect the overall database in Python and create the schema instance there instead of MySQL Workbench</w:t>
       </w:r>
       <w:r>
         <w:rPr>
@@ -6390,21 +6620,21 @@
         <w:rPr>
           <w:rFonts w:ascii="Times New Roman" w:hAnsi="Times New Roman" w:cs="Times New Roman"/>
         </w:rPr>
-        <w:t xml:space="preserve">The way </w:t>
-      </w:r>
-      <w:proofErr w:type="gramStart"/>
-      <w:r>
-        <w:rPr>
-          <w:rFonts w:ascii="Times New Roman" w:hAnsi="Times New Roman" w:cs="Times New Roman"/>
-        </w:rPr>
-        <w:t>we  connect</w:t>
-      </w:r>
-      <w:proofErr w:type="gramEnd"/>
-      <w:r>
-        <w:rPr>
-          <w:rFonts w:ascii="Times New Roman" w:hAnsi="Times New Roman" w:cs="Times New Roman"/>
-        </w:rPr>
-        <w:t xml:space="preserve"> to the database in Python is through the</w:t>
+        <w:t xml:space="preserve">The way we </w:t>
+      </w:r>
+      <w:del w:id="85" w:author="Prijoles, Alexis Azucena (aap5du)" w:date="2021-04-20T21:40:00Z">
+        <w:r>
+          <w:rPr>
+            <w:rFonts w:ascii="Times New Roman" w:hAnsi="Times New Roman" w:cs="Times New Roman"/>
+          </w:rPr>
+          <w:delText>often</w:delText>
+        </w:r>
+      </w:del>
+      <w:r>
+        <w:rPr>
+          <w:rFonts w:ascii="Times New Roman" w:hAnsi="Times New Roman" w:cs="Times New Roman"/>
+        </w:rPr>
+        <w:t xml:space="preserve"> connect to the database in Python is through the</w:t>
       </w:r>
       <w:r>
         <w:rPr>
@@ -6412,41 +6642,17 @@
         </w:rPr>
         <w:t xml:space="preserve"> </w:t>
       </w:r>
-      <w:proofErr w:type="spellStart"/>
-      <w:r>
-        <w:rPr>
-          <w:rFonts w:ascii="Times New Roman" w:hAnsi="Times New Roman" w:cs="Times New Roman"/>
-        </w:rPr>
-        <w:t>mysql.connector</w:t>
-      </w:r>
-      <w:proofErr w:type="spellEnd"/>
-      <w:r>
-        <w:rPr>
-          <w:rFonts w:ascii="Times New Roman" w:hAnsi="Times New Roman" w:cs="Times New Roman"/>
-        </w:rPr>
-        <w:t xml:space="preserve"> package. In Python, you can simply run “import </w:t>
-      </w:r>
-      <w:proofErr w:type="spellStart"/>
-      <w:proofErr w:type="gramStart"/>
-      <w:r>
-        <w:rPr>
-          <w:rFonts w:ascii="Times New Roman" w:hAnsi="Times New Roman" w:cs="Times New Roman"/>
-        </w:rPr>
-        <w:t>my</w:t>
-      </w:r>
-      <w:r>
-        <w:rPr>
-          <w:rFonts w:ascii="Times New Roman" w:hAnsi="Times New Roman" w:cs="Times New Roman"/>
-        </w:rPr>
-        <w:t>sql.connector</w:t>
-      </w:r>
-      <w:proofErr w:type="spellEnd"/>
-      <w:proofErr w:type="gramEnd"/>
-      <w:r>
-        <w:rPr>
-          <w:rFonts w:ascii="Times New Roman" w:hAnsi="Times New Roman" w:cs="Times New Roman"/>
-        </w:rPr>
-        <w:t xml:space="preserve">”, which you may need to install into your environment if you do not already have the package installed. </w:t>
+      <w:r>
+        <w:rPr>
+          <w:rFonts w:ascii="Times New Roman" w:hAnsi="Times New Roman" w:cs="Times New Roman"/>
+        </w:rPr>
+        <w:t>mysql.connector package. In Python, you can simply run “import my</w:t>
+      </w:r>
+      <w:r>
+        <w:rPr>
+          <w:rFonts w:ascii="Times New Roman" w:hAnsi="Times New Roman" w:cs="Times New Roman"/>
+        </w:rPr>
+        <w:t xml:space="preserve">sql.connector”, which you may need to install into your environment if you do not already have the package installed. </w:t>
       </w:r>
       <w:r>
         <w:rPr>
@@ -6492,24 +6698,13 @@
                 <w:rFonts w:ascii="Franklin Gothic Book" w:hAnsi="Franklin Gothic Book" w:cs="Times New Roman"/>
               </w:rPr>
             </w:pPr>
-            <w:commentRangeStart w:id="16"/>
+            <w:commentRangeStart w:id="86"/>
             <w:r>
               <w:rPr>
                 <w:rFonts w:ascii="Franklin Gothic Book" w:hAnsi="Franklin Gothic Book" w:cs="Times New Roman"/>
               </w:rPr>
-              <w:lastRenderedPageBreak/>
-              <w:t xml:space="preserve">import </w:t>
-            </w:r>
-            <w:proofErr w:type="spellStart"/>
-            <w:proofErr w:type="gramStart"/>
-            <w:r>
-              <w:rPr>
-                <w:rFonts w:ascii="Franklin Gothic Book" w:hAnsi="Franklin Gothic Book" w:cs="Times New Roman"/>
-              </w:rPr>
-              <w:t>mysql.connector</w:t>
-            </w:r>
-            <w:proofErr w:type="spellEnd"/>
-            <w:proofErr w:type="gramEnd"/>
+              <w:t>import mysql.connector</w:t>
+            </w:r>
           </w:p>
           <w:p>
             <w:pPr>
@@ -6543,19 +6738,11 @@
                 <w:rFonts w:ascii="Franklin Gothic Book" w:hAnsi="Franklin Gothic Book" w:cs="Times New Roman"/>
               </w:rPr>
             </w:pPr>
-            <w:proofErr w:type="spellStart"/>
             <w:r>
               <w:rPr>
                 <w:rFonts w:ascii="Franklin Gothic Book" w:hAnsi="Franklin Gothic Book" w:cs="Times New Roman"/>
               </w:rPr>
-              <w:t>usr</w:t>
-            </w:r>
-            <w:proofErr w:type="spellEnd"/>
-            <w:r>
-              <w:rPr>
-                <w:rFonts w:ascii="Franklin Gothic Book" w:hAnsi="Franklin Gothic Book" w:cs="Times New Roman"/>
-              </w:rPr>
-              <w:t xml:space="preserve"> = "username”</w:t>
+              <w:t>usr = "username”</w:t>
             </w:r>
           </w:p>
           <w:p>
@@ -6564,19 +6751,11 @@
                 <w:rFonts w:ascii="Franklin Gothic Book" w:hAnsi="Franklin Gothic Book" w:cs="Times New Roman"/>
               </w:rPr>
             </w:pPr>
-            <w:proofErr w:type="spellStart"/>
             <w:r>
               <w:rPr>
                 <w:rFonts w:ascii="Franklin Gothic Book" w:hAnsi="Franklin Gothic Book" w:cs="Times New Roman"/>
               </w:rPr>
-              <w:t>pswd</w:t>
-            </w:r>
-            <w:proofErr w:type="spellEnd"/>
-            <w:r>
-              <w:rPr>
-                <w:rFonts w:ascii="Franklin Gothic Book" w:hAnsi="Franklin Gothic Book" w:cs="Times New Roman"/>
-              </w:rPr>
-              <w:t xml:space="preserve"> = "password"</w:t>
+              <w:t>pswd = "password"</w:t>
             </w:r>
           </w:p>
           <w:p>
@@ -6598,33 +6777,11 @@
                 <w:rFonts w:ascii="Franklin Gothic Book" w:hAnsi="Franklin Gothic Book" w:cs="Times New Roman"/>
               </w:rPr>
             </w:pPr>
-            <w:proofErr w:type="spellStart"/>
             <w:r>
               <w:rPr>
                 <w:rFonts w:ascii="Franklin Gothic Book" w:hAnsi="Franklin Gothic Book" w:cs="Times New Roman"/>
               </w:rPr>
-              <w:t>dbname</w:t>
-            </w:r>
-            <w:proofErr w:type="spellEnd"/>
-            <w:r>
-              <w:rPr>
-                <w:rFonts w:ascii="Franklin Gothic Book" w:hAnsi="Franklin Gothic Book" w:cs="Times New Roman"/>
-              </w:rPr>
-              <w:t xml:space="preserve"> = "</w:t>
-            </w:r>
-            <w:proofErr w:type="spellStart"/>
-            <w:r>
-              <w:rPr>
-                <w:rFonts w:ascii="Franklin Gothic Book" w:hAnsi="Franklin Gothic Book" w:cs="Times New Roman"/>
-              </w:rPr>
-              <w:t>teachsim</w:t>
-            </w:r>
-            <w:proofErr w:type="spellEnd"/>
-            <w:r>
-              <w:rPr>
-                <w:rFonts w:ascii="Franklin Gothic Book" w:hAnsi="Franklin Gothic Book" w:cs="Times New Roman"/>
-              </w:rPr>
-              <w:t>"</w:t>
+              <w:t>dbname = "teachsim"</w:t>
             </w:r>
           </w:p>
           <w:p>
@@ -6640,83 +6797,11 @@
                 <w:rFonts w:ascii="Franklin Gothic Book" w:hAnsi="Franklin Gothic Book" w:cs="Times New Roman"/>
               </w:rPr>
             </w:pPr>
-            <w:proofErr w:type="spellStart"/>
             <w:r>
               <w:rPr>
                 <w:rFonts w:ascii="Franklin Gothic Book" w:hAnsi="Franklin Gothic Book" w:cs="Times New Roman"/>
               </w:rPr>
-              <w:t>cnx</w:t>
-            </w:r>
-            <w:proofErr w:type="spellEnd"/>
-            <w:r>
-              <w:rPr>
-                <w:rFonts w:ascii="Franklin Gothic Book" w:hAnsi="Franklin Gothic Book" w:cs="Times New Roman"/>
-              </w:rPr>
-              <w:t xml:space="preserve"> = </w:t>
-            </w:r>
-            <w:proofErr w:type="spellStart"/>
-            <w:proofErr w:type="gramStart"/>
-            <w:r>
-              <w:rPr>
-                <w:rFonts w:ascii="Franklin Gothic Book" w:hAnsi="Franklin Gothic Book" w:cs="Times New Roman"/>
-              </w:rPr>
-              <w:t>mysql.connector</w:t>
-            </w:r>
-            <w:proofErr w:type="gramEnd"/>
-            <w:r>
-              <w:rPr>
-                <w:rFonts w:ascii="Franklin Gothic Book" w:hAnsi="Franklin Gothic Book" w:cs="Times New Roman"/>
-              </w:rPr>
-              <w:t>.connect</w:t>
-            </w:r>
-            <w:proofErr w:type="spellEnd"/>
-            <w:r>
-              <w:rPr>
-                <w:rFonts w:ascii="Franklin Gothic Book" w:hAnsi="Franklin Gothic Book" w:cs="Times New Roman"/>
-              </w:rPr>
-              <w:t>(user=</w:t>
-            </w:r>
-            <w:proofErr w:type="spellStart"/>
-            <w:r>
-              <w:rPr>
-                <w:rFonts w:ascii="Franklin Gothic Book" w:hAnsi="Franklin Gothic Book" w:cs="Times New Roman"/>
-              </w:rPr>
-              <w:t>usr</w:t>
-            </w:r>
-            <w:proofErr w:type="spellEnd"/>
-            <w:r>
-              <w:rPr>
-                <w:rFonts w:ascii="Franklin Gothic Book" w:hAnsi="Franklin Gothic Book" w:cs="Times New Roman"/>
-              </w:rPr>
-              <w:t>, password=</w:t>
-            </w:r>
-            <w:proofErr w:type="spellStart"/>
-            <w:r>
-              <w:rPr>
-                <w:rFonts w:ascii="Franklin Gothic Book" w:hAnsi="Franklin Gothic Book" w:cs="Times New Roman"/>
-              </w:rPr>
-              <w:t>pswd</w:t>
-            </w:r>
-            <w:proofErr w:type="spellEnd"/>
-            <w:r>
-              <w:rPr>
-                <w:rFonts w:ascii="Franklin Gothic Book" w:hAnsi="Franklin Gothic Book" w:cs="Times New Roman"/>
-              </w:rPr>
-              <w:t>, host=endpoint, database=</w:t>
-            </w:r>
-            <w:proofErr w:type="spellStart"/>
-            <w:r>
-              <w:rPr>
-                <w:rFonts w:ascii="Franklin Gothic Book" w:hAnsi="Franklin Gothic Book" w:cs="Times New Roman"/>
-              </w:rPr>
-              <w:t>dbname</w:t>
-            </w:r>
-            <w:proofErr w:type="spellEnd"/>
-            <w:r>
-              <w:rPr>
-                <w:rFonts w:ascii="Franklin Gothic Book" w:hAnsi="Franklin Gothic Book" w:cs="Times New Roman"/>
-              </w:rPr>
-              <w:t>)</w:t>
+              <w:t>cnx = mysql.connector.connect(user=usr, password=pswd, host=endpoint, database=dbname)</w:t>
             </w:r>
           </w:p>
           <w:p>
@@ -6729,30 +6814,14 @@
               <w:rPr>
                 <w:rFonts w:ascii="Franklin Gothic Book" w:hAnsi="Franklin Gothic Book" w:cs="Times New Roman"/>
               </w:rPr>
-              <w:t xml:space="preserve">cursor = </w:t>
-            </w:r>
-            <w:proofErr w:type="spellStart"/>
-            <w:proofErr w:type="gramStart"/>
+              <w:t>cursor = cnx.cursor(buffered=True)</w:t>
+            </w:r>
+            <w:commentRangeEnd w:id="86"/>
             <w:r>
               <w:rPr>
                 <w:rFonts w:ascii="Franklin Gothic Book" w:hAnsi="Franklin Gothic Book" w:cs="Times New Roman"/>
               </w:rPr>
-              <w:t>cnx.cursor</w:t>
-            </w:r>
-            <w:proofErr w:type="spellEnd"/>
-            <w:proofErr w:type="gramEnd"/>
-            <w:r>
-              <w:rPr>
-                <w:rFonts w:ascii="Franklin Gothic Book" w:hAnsi="Franklin Gothic Book" w:cs="Times New Roman"/>
-              </w:rPr>
-              <w:t>(buffered=True)</w:t>
-            </w:r>
-            <w:commentRangeEnd w:id="16"/>
-            <w:r>
-              <w:rPr>
-                <w:rFonts w:ascii="Franklin Gothic Book" w:hAnsi="Franklin Gothic Book" w:cs="Times New Roman"/>
-              </w:rPr>
-              <w:commentReference w:id="16"/>
+              <w:commentReference w:id="86"/>
             </w:r>
           </w:p>
           <w:p>
@@ -6804,21 +6873,7 @@
         <w:rPr>
           <w:rFonts w:ascii="Times New Roman" w:hAnsi="Times New Roman" w:cs="Times New Roman"/>
         </w:rPr>
-        <w:t xml:space="preserve">the </w:t>
-      </w:r>
-      <w:proofErr w:type="spellStart"/>
-      <w:r>
-        <w:rPr>
-          <w:rFonts w:ascii="Times New Roman" w:hAnsi="Times New Roman" w:cs="Times New Roman"/>
-        </w:rPr>
-        <w:t>dbname</w:t>
-      </w:r>
-      <w:proofErr w:type="spellEnd"/>
-      <w:r>
-        <w:rPr>
-          <w:rFonts w:ascii="Times New Roman" w:hAnsi="Times New Roman" w:cs="Times New Roman"/>
-        </w:rPr>
-        <w:t xml:space="preserve"> variable that we define is the name of your </w:t>
+        <w:t xml:space="preserve">the dbname variable that we define is the name of your </w:t>
       </w:r>
       <w:r>
         <w:rPr>
@@ -7106,13 +7161,13 @@
               </wp:anchor>
             </w:drawing>
           </mc:Choice>
-          <mc:Fallback>
+          <mc:Fallback xmlns:a="http://schemas.openxmlformats.org/drawingml/2006/main" xmlns:pic="http://schemas.openxmlformats.org/drawingml/2006/picture" xmlns:a14="http://schemas.microsoft.com/office/drawing/2010/main" xmlns:arto="http://schemas.microsoft.com/office/word/2006/arto">
             <w:pict>
-              <v:shapetype w14:anchorId="5E446F21" id="_x0000_t202" coordsize="21600,21600" o:spt="202" path="m,l,21600r21600,l21600,xe">
+              <v:shapetype id="_x0000_t202" coordsize="21600,21600" o:spt="202" path="m,l,21600r21600,l21600,xe" w14:anchorId="5E446F21">
                 <v:stroke joinstyle="miter"/>
                 <v:path gradientshapeok="t" o:connecttype="rect"/>
               </v:shapetype>
-              <v:shape id="Text Box 5" o:spid="_x0000_s1026" type="#_x0000_t202" style="position:absolute;margin-left:0;margin-top:55.2pt;width:2in;height:2in;z-index:251658240;visibility:visible;mso-wrap-style:none;mso-wrap-distance-left:9pt;mso-wrap-distance-top:0;mso-wrap-distance-right:9pt;mso-wrap-distance-bottom:0;mso-position-horizontal:absolute;mso-position-horizontal-relative:text;mso-position-vertical:absolute;mso-position-vertical-relative:text;v-text-anchor:top" o:gfxdata="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" filled="f" strokeweight="1pt">
+              <v:shape id="Text Box 5" style="position:absolute;margin-left:0;margin-top:55.2pt;width:2in;height:2in;z-index:251658240;visibility:visible;mso-wrap-style:none;mso-wrap-distance-left:9pt;mso-wrap-distance-top:0;mso-wrap-distance-right:9pt;mso-wrap-distance-bottom:0;mso-position-horizontal:absolute;mso-position-horizontal-relative:text;mso-position-vertical:absolute;mso-position-vertical-relative:text;v-text-anchor:top" o:spid="_x0000_s1026" filled="f" strokeweight="1pt" type="#_x0000_t202" o:gfxdata="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">
                 <v:textbox style="mso-fit-shape-to-text:t">
                   <w:txbxContent>
                     <w:p>
@@ -7127,12 +7182,14 @@
                         </w:rPr>
                         <w:t xml:space="preserve">import </w:t>
                       </w:r>
+                      <w:proofErr w:type="spellStart"/>
                       <w:r>
                         <w:rPr>
                           <w:rFonts w:ascii="Franklin Gothic Book" w:hAnsi="Franklin Gothic Book" w:cs="Times New Roman"/>
                         </w:rPr>
                         <w:t>pymysql</w:t>
                       </w:r>
+                      <w:proofErr w:type="spellEnd"/>
                     </w:p>
                     <w:p>
                       <w:pPr>
@@ -7166,11 +7223,19 @@
                           <w:rFonts w:ascii="Franklin Gothic Book" w:hAnsi="Franklin Gothic Book" w:cs="Times New Roman"/>
                         </w:rPr>
                       </w:pPr>
+                      <w:proofErr w:type="spellStart"/>
                       <w:r>
                         <w:rPr>
                           <w:rFonts w:ascii="Franklin Gothic Book" w:hAnsi="Franklin Gothic Book" w:cs="Times New Roman"/>
                         </w:rPr>
-                        <w:t>usr = "</w:t>
+                        <w:t>usr</w:t>
+                      </w:r>
+                      <w:proofErr w:type="spellEnd"/>
+                      <w:r>
+                        <w:rPr>
+                          <w:rFonts w:ascii="Franklin Gothic Book" w:hAnsi="Franklin Gothic Book" w:cs="Times New Roman"/>
+                        </w:rPr>
+                        <w:t xml:space="preserve"> = "</w:t>
                       </w:r>
                       <w:r>
                         <w:rPr>
@@ -7185,11 +7250,19 @@
                           <w:rFonts w:ascii="Franklin Gothic Book" w:hAnsi="Franklin Gothic Book" w:cs="Times New Roman"/>
                         </w:rPr>
                       </w:pPr>
+                      <w:proofErr w:type="spellStart"/>
                       <w:r>
                         <w:rPr>
                           <w:rFonts w:ascii="Franklin Gothic Book" w:hAnsi="Franklin Gothic Book" w:cs="Times New Roman"/>
                         </w:rPr>
-                        <w:t>pswd = "</w:t>
+                        <w:t>pswd</w:t>
+                      </w:r>
+                      <w:proofErr w:type="spellEnd"/>
+                      <w:r>
+                        <w:rPr>
+                          <w:rFonts w:ascii="Franklin Gothic Book" w:hAnsi="Franklin Gothic Book" w:cs="Times New Roman"/>
+                        </w:rPr>
+                        <w:t xml:space="preserve"> = "</w:t>
                       </w:r>
                       <w:r>
                         <w:rPr>
@@ -7223,11 +7296,33 @@
                           <w:rFonts w:ascii="Franklin Gothic Book" w:hAnsi="Franklin Gothic Book" w:cs="Times New Roman"/>
                         </w:rPr>
                       </w:pPr>
+                      <w:proofErr w:type="spellStart"/>
                       <w:r>
                         <w:rPr>
                           <w:rFonts w:ascii="Franklin Gothic Book" w:hAnsi="Franklin Gothic Book" w:cs="Times New Roman"/>
                         </w:rPr>
-                        <w:t>dbname = "teachsim"</w:t>
+                        <w:t>dbname</w:t>
+                      </w:r>
+                      <w:proofErr w:type="spellEnd"/>
+                      <w:r>
+                        <w:rPr>
+                          <w:rFonts w:ascii="Franklin Gothic Book" w:hAnsi="Franklin Gothic Book" w:cs="Times New Roman"/>
+                        </w:rPr>
+                        <w:t xml:space="preserve"> = "</w:t>
+                      </w:r>
+                      <w:proofErr w:type="spellStart"/>
+                      <w:r>
+                        <w:rPr>
+                          <w:rFonts w:ascii="Franklin Gothic Book" w:hAnsi="Franklin Gothic Book" w:cs="Times New Roman"/>
+                        </w:rPr>
+                        <w:t>teachsim</w:t>
+                      </w:r>
+                      <w:proofErr w:type="spellEnd"/>
+                      <w:r>
+                        <w:rPr>
+                          <w:rFonts w:ascii="Franklin Gothic Book" w:hAnsi="Franklin Gothic Book" w:cs="Times New Roman"/>
+                        </w:rPr>
+                        <w:t>"</w:t>
                       </w:r>
                     </w:p>
                     <w:p>
@@ -7243,18 +7338,29 @@
                           <w:rFonts w:ascii="Franklin Gothic Book" w:hAnsi="Franklin Gothic Book" w:cs="Times New Roman"/>
                         </w:rPr>
                       </w:pPr>
+                      <w:proofErr w:type="spellStart"/>
                       <w:r>
                         <w:rPr>
                           <w:rFonts w:ascii="Franklin Gothic Book" w:hAnsi="Franklin Gothic Book" w:cs="Times New Roman"/>
                         </w:rPr>
-                        <w:t xml:space="preserve">cnx = </w:t>
+                        <w:t>cnx</w:t>
                       </w:r>
+                      <w:proofErr w:type="spellEnd"/>
+                      <w:r>
+                        <w:rPr>
+                          <w:rFonts w:ascii="Franklin Gothic Book" w:hAnsi="Franklin Gothic Book" w:cs="Times New Roman"/>
+                        </w:rPr>
+                        <w:t xml:space="preserve"> = </w:t>
+                      </w:r>
+                      <w:proofErr w:type="spellStart"/>
+                      <w:proofErr w:type="gramStart"/>
                       <w:r>
                         <w:rPr>
                           <w:rFonts w:ascii="Franklin Gothic Book" w:hAnsi="Franklin Gothic Book" w:cs="Times New Roman"/>
                         </w:rPr>
                         <w:t>pymysql.connections</w:t>
                       </w:r>
+                      <w:proofErr w:type="gramEnd"/>
                       <w:r>
                         <w:rPr>
                           <w:rFonts w:ascii="Franklin Gothic Book" w:hAnsi="Franklin Gothic Book" w:cs="Times New Roman"/>
@@ -7271,7 +7377,49 @@
                         <w:rPr>
                           <w:rFonts w:ascii="Franklin Gothic Book" w:hAnsi="Franklin Gothic Book" w:cs="Times New Roman"/>
                         </w:rPr>
-                        <w:t>onnect(user=usr, passwd=pswd, host=endpoint, d</w:t>
+                        <w:t>onnect</w:t>
+                      </w:r>
+                      <w:proofErr w:type="spellEnd"/>
+                      <w:r>
+                        <w:rPr>
+                          <w:rFonts w:ascii="Franklin Gothic Book" w:hAnsi="Franklin Gothic Book" w:cs="Times New Roman"/>
+                        </w:rPr>
+                        <w:t>(user=</w:t>
+                      </w:r>
+                      <w:proofErr w:type="spellStart"/>
+                      <w:r>
+                        <w:rPr>
+                          <w:rFonts w:ascii="Franklin Gothic Book" w:hAnsi="Franklin Gothic Book" w:cs="Times New Roman"/>
+                        </w:rPr>
+                        <w:t>usr</w:t>
+                      </w:r>
+                      <w:proofErr w:type="spellEnd"/>
+                      <w:r>
+                        <w:rPr>
+                          <w:rFonts w:ascii="Franklin Gothic Book" w:hAnsi="Franklin Gothic Book" w:cs="Times New Roman"/>
+                        </w:rPr>
+                        <w:t>, passwd=</w:t>
+                      </w:r>
+                      <w:proofErr w:type="spellStart"/>
+                      <w:r>
+                        <w:rPr>
+                          <w:rFonts w:ascii="Franklin Gothic Book" w:hAnsi="Franklin Gothic Book" w:cs="Times New Roman"/>
+                        </w:rPr>
+                        <w:t>pswd</w:t>
+                      </w:r>
+                      <w:proofErr w:type="spellEnd"/>
+                      <w:r>
+                        <w:rPr>
+                          <w:rFonts w:ascii="Franklin Gothic Book" w:hAnsi="Franklin Gothic Book" w:cs="Times New Roman"/>
+                        </w:rPr>
+                        <w:t xml:space="preserve">, host=endpoint, </w:t>
+                      </w:r>
+                      <w:proofErr w:type="spellStart"/>
+                      <w:r>
+                        <w:rPr>
+                          <w:rFonts w:ascii="Franklin Gothic Book" w:hAnsi="Franklin Gothic Book" w:cs="Times New Roman"/>
+                        </w:rPr>
+                        <w:t>d</w:t>
                       </w:r>
                       <w:r>
                         <w:rPr>
@@ -7279,11 +7427,26 @@
                         </w:rPr>
                         <w:t>b</w:t>
                       </w:r>
+                      <w:proofErr w:type="spellEnd"/>
                       <w:r>
                         <w:rPr>
                           <w:rFonts w:ascii="Franklin Gothic Book" w:hAnsi="Franklin Gothic Book" w:cs="Times New Roman"/>
                         </w:rPr>
-                        <w:t>=dbname)</w:t>
+                        <w:t>=</w:t>
+                      </w:r>
+                      <w:proofErr w:type="spellStart"/>
+                      <w:r>
+                        <w:rPr>
+                          <w:rFonts w:ascii="Franklin Gothic Book" w:hAnsi="Franklin Gothic Book" w:cs="Times New Roman"/>
+                        </w:rPr>
+                        <w:t>dbname</w:t>
+                      </w:r>
+                      <w:proofErr w:type="spellEnd"/>
+                      <w:r>
+                        <w:rPr>
+                          <w:rFonts w:ascii="Franklin Gothic Book" w:hAnsi="Franklin Gothic Book" w:cs="Times New Roman"/>
+                        </w:rPr>
+                        <w:t>)</w:t>
                       </w:r>
                     </w:p>
                     <w:p>
@@ -7296,7 +7459,23 @@
                         <w:rPr>
                           <w:rFonts w:ascii="Franklin Gothic Book" w:hAnsi="Franklin Gothic Book" w:cs="Times New Roman"/>
                         </w:rPr>
-                        <w:t>cursor = cnx.cursor()</w:t>
+                        <w:t xml:space="preserve">cursor = </w:t>
+                      </w:r>
+                      <w:proofErr w:type="spellStart"/>
+                      <w:proofErr w:type="gramStart"/>
+                      <w:r>
+                        <w:rPr>
+                          <w:rFonts w:ascii="Franklin Gothic Book" w:hAnsi="Franklin Gothic Book" w:cs="Times New Roman"/>
+                        </w:rPr>
+                        <w:t>cnx.cursor</w:t>
+                      </w:r>
+                      <w:proofErr w:type="spellEnd"/>
+                      <w:proofErr w:type="gramEnd"/>
+                      <w:r>
+                        <w:rPr>
+                          <w:rFonts w:ascii="Franklin Gothic Book" w:hAnsi="Franklin Gothic Book" w:cs="Times New Roman"/>
+                        </w:rPr>
+                        <w:t>()</w:t>
                       </w:r>
                     </w:p>
                     <w:p>
@@ -7318,37 +7497,13 @@
         <w:rPr>
           <w:rFonts w:ascii="Times New Roman" w:hAnsi="Times New Roman" w:cs="Times New Roman"/>
         </w:rPr>
-        <w:t xml:space="preserve">Another common way of connecting to the database that we sometimes use is by using the </w:t>
-      </w:r>
-      <w:proofErr w:type="spellStart"/>
-      <w:r>
-        <w:rPr>
-          <w:rFonts w:ascii="Times New Roman" w:hAnsi="Times New Roman" w:cs="Times New Roman"/>
-        </w:rPr>
-        <w:t>pymysql</w:t>
-      </w:r>
-      <w:proofErr w:type="spellEnd"/>
-      <w:r>
-        <w:rPr>
-          <w:rFonts w:ascii="Times New Roman" w:hAnsi="Times New Roman" w:cs="Times New Roman"/>
-        </w:rPr>
-        <w:t xml:space="preserve"> package instead of </w:t>
-      </w:r>
-      <w:proofErr w:type="spellStart"/>
-      <w:proofErr w:type="gramStart"/>
-      <w:r>
-        <w:rPr>
-          <w:rFonts w:ascii="Times New Roman" w:hAnsi="Times New Roman" w:cs="Times New Roman"/>
-        </w:rPr>
-        <w:t>mysql.connector</w:t>
-      </w:r>
-      <w:proofErr w:type="spellEnd"/>
-      <w:proofErr w:type="gramEnd"/>
-      <w:r>
-        <w:rPr>
-          <w:rFonts w:ascii="Times New Roman" w:hAnsi="Times New Roman" w:cs="Times New Roman"/>
-        </w:rPr>
-        <w:t>. This functions almost the exact same and is set up with the following lines of code:</w:t>
+        <w:t xml:space="preserve">Another common way of connecting to the database that we sometimes use is by using the pymysql package instead of </w:t>
+      </w:r>
+      <w:r>
+        <w:rPr>
+          <w:rFonts w:ascii="Times New Roman" w:hAnsi="Times New Roman" w:cs="Times New Roman"/>
+        </w:rPr>
+        <w:t>mysql.connector. This functions almost the exact same and is set up with the following lines of code:</w:t>
       </w:r>
     </w:p>
     <w:p>
@@ -7387,37 +7542,7 @@
         <w:rPr>
           <w:rFonts w:ascii="Times New Roman" w:hAnsi="Times New Roman" w:cs="Times New Roman"/>
         </w:rPr>
-        <w:t xml:space="preserve"> on the outcome. We often use </w:t>
-      </w:r>
-      <w:proofErr w:type="spellStart"/>
-      <w:proofErr w:type="gramStart"/>
-      <w:r>
-        <w:rPr>
-          <w:rFonts w:ascii="Times New Roman" w:hAnsi="Times New Roman" w:cs="Times New Roman"/>
-        </w:rPr>
-        <w:t>mysql.connector</w:t>
-      </w:r>
-      <w:proofErr w:type="spellEnd"/>
-      <w:proofErr w:type="gramEnd"/>
-      <w:r>
-        <w:rPr>
-          <w:rFonts w:ascii="Times New Roman" w:hAnsi="Times New Roman" w:cs="Times New Roman"/>
-        </w:rPr>
-        <w:t xml:space="preserve"> in Jupyter notebooks and </w:t>
-      </w:r>
-      <w:proofErr w:type="spellStart"/>
-      <w:r>
-        <w:rPr>
-          <w:rFonts w:ascii="Times New Roman" w:hAnsi="Times New Roman" w:cs="Times New Roman"/>
-        </w:rPr>
-        <w:t>pymysql</w:t>
-      </w:r>
-      <w:proofErr w:type="spellEnd"/>
-      <w:r>
-        <w:rPr>
-          <w:rFonts w:ascii="Times New Roman" w:hAnsi="Times New Roman" w:cs="Times New Roman"/>
-        </w:rPr>
-        <w:t xml:space="preserve"> in </w:t>
+        <w:t xml:space="preserve"> on the outcome. We often use mysql.connector in Jupyter notebooks and pymysql in </w:t>
       </w:r>
       <w:r>
         <w:rPr>
@@ -7477,11 +7602,11 @@
       <w:pPr>
         <w:pStyle w:val="Heading2"/>
       </w:pPr>
-      <w:bookmarkStart w:id="17" w:name="_Toc70196389"/>
+      <w:bookmarkStart w:id="87" w:name="_Toc70196389"/>
       <w:r>
         <w:t>Creating the Tables for the Database</w:t>
       </w:r>
-      <w:bookmarkEnd w:id="17"/>
+      <w:bookmarkEnd w:id="87"/>
     </w:p>
     <w:p/>
     <w:p>
@@ -7560,21 +7685,7 @@
         <w:rPr>
           <w:rFonts w:ascii="Times New Roman" w:hAnsi="Times New Roman" w:cs="Times New Roman"/>
         </w:rPr>
-        <w:t>in our circumstance is the participant id (the column in our tables in “</w:t>
-      </w:r>
-      <w:proofErr w:type="spellStart"/>
-      <w:r>
-        <w:rPr>
-          <w:rFonts w:ascii="Times New Roman" w:hAnsi="Times New Roman" w:cs="Times New Roman"/>
-        </w:rPr>
-        <w:t>id_participant</w:t>
-      </w:r>
-      <w:proofErr w:type="spellEnd"/>
-      <w:r>
-        <w:rPr>
-          <w:rFonts w:ascii="Times New Roman" w:hAnsi="Times New Roman" w:cs="Times New Roman"/>
-        </w:rPr>
-        <w:t xml:space="preserve">”). </w:t>
+        <w:t xml:space="preserve">in our circumstance is the participant id (the column in our tables in “id_participant”). </w:t>
       </w:r>
       <w:r>
         <w:rPr>
@@ -7680,7 +7791,6 @@
         </w:rPr>
         <w:t xml:space="preserve"> </w:t>
       </w:r>
-      <w:proofErr w:type="spellStart"/>
       <w:r>
         <w:rPr>
           <w:rFonts w:ascii="Times New Roman" w:hAnsi="Times New Roman" w:cs="Times New Roman"/>
@@ -7705,7 +7815,6 @@
         </w:rPr>
         <w:t>Database.ipynb</w:t>
       </w:r>
-      <w:proofErr w:type="spellEnd"/>
       <w:r>
         <w:rPr>
           <w:rFonts w:ascii="Times New Roman" w:hAnsi="Times New Roman" w:cs="Times New Roman"/>
@@ -7760,21 +7869,7 @@
         <w:rPr>
           <w:rFonts w:ascii="Times New Roman" w:hAnsi="Times New Roman" w:cs="Times New Roman"/>
         </w:rPr>
-        <w:t xml:space="preserve"> While the actual specifications in the code for how we get our </w:t>
-      </w:r>
-      <w:proofErr w:type="gramStart"/>
-      <w:r>
-        <w:rPr>
-          <w:rFonts w:ascii="Times New Roman" w:hAnsi="Times New Roman" w:cs="Times New Roman"/>
-        </w:rPr>
-        <w:t>column</w:t>
-      </w:r>
-      <w:proofErr w:type="gramEnd"/>
-      <w:r>
-        <w:rPr>
-          <w:rFonts w:ascii="Times New Roman" w:hAnsi="Times New Roman" w:cs="Times New Roman"/>
-        </w:rPr>
-        <w:t xml:space="preserve"> names is going to be extremely specific to ho</w:t>
+        <w:t xml:space="preserve"> While the actual specifications in the code for how we get our column names is going to be extremely specific to ho</w:t>
       </w:r>
       <w:r>
         <w:rPr>
@@ -7806,14 +7901,7 @@
         <w:rPr>
           <w:rFonts w:ascii="Times New Roman" w:hAnsi="Times New Roman" w:cs="Times New Roman"/>
         </w:rPr>
-        <w:t xml:space="preserve">requires a list of all the column names for that table, which we just described how to get above. However, it also requires </w:t>
-      </w:r>
-      <w:r>
-        <w:rPr>
-          <w:rFonts w:ascii="Times New Roman" w:hAnsi="Times New Roman" w:cs="Times New Roman"/>
-        </w:rPr>
-        <w:lastRenderedPageBreak/>
-        <w:t xml:space="preserve">a list </w:t>
+        <w:t xml:space="preserve">requires a list of all the column names for that table, which we just described how to get above. However, it also requires a list </w:t>
       </w:r>
       <w:r>
         <w:rPr>
@@ -7873,35 +7961,7 @@
         <w:rPr>
           <w:rFonts w:ascii="Times New Roman" w:hAnsi="Times New Roman" w:cs="Times New Roman"/>
         </w:rPr>
-        <w:t xml:space="preserve"> perform these steps where the </w:t>
-      </w:r>
-      <w:proofErr w:type="spellStart"/>
-      <w:r>
-        <w:rPr>
-          <w:rFonts w:ascii="Times New Roman" w:hAnsi="Times New Roman" w:cs="Times New Roman"/>
-        </w:rPr>
-        <w:t>tableName_column_list</w:t>
-      </w:r>
-      <w:proofErr w:type="spellEnd"/>
-      <w:r>
-        <w:rPr>
-          <w:rFonts w:ascii="Times New Roman" w:hAnsi="Times New Roman" w:cs="Times New Roman"/>
-        </w:rPr>
-        <w:t xml:space="preserve"> is the list of all columns for that table and the </w:t>
-      </w:r>
-      <w:proofErr w:type="spellStart"/>
-      <w:r>
-        <w:rPr>
-          <w:rFonts w:ascii="Times New Roman" w:hAnsi="Times New Roman" w:cs="Times New Roman"/>
-        </w:rPr>
-        <w:t>tableName_char</w:t>
-      </w:r>
-      <w:proofErr w:type="spellEnd"/>
-      <w:r>
-        <w:rPr>
-          <w:rFonts w:ascii="Times New Roman" w:hAnsi="Times New Roman" w:cs="Times New Roman"/>
-        </w:rPr>
-        <w:t xml:space="preserve"> is </w:t>
+        <w:t xml:space="preserve"> perform these steps where the tableName_column_list is the list of all columns for that table and the tableName_char is </w:t>
       </w:r>
       <w:r>
         <w:rPr>
@@ -7947,41 +8007,13 @@
         <w:rPr>
           <w:rFonts w:ascii="Times New Roman" w:hAnsi="Times New Roman" w:cs="Times New Roman"/>
         </w:rPr>
-        <w:t xml:space="preserve">‘CREATE TABLE </w:t>
-      </w:r>
-      <w:proofErr w:type="spellStart"/>
-      <w:r>
-        <w:rPr>
-          <w:rFonts w:ascii="Times New Roman" w:hAnsi="Times New Roman" w:cs="Times New Roman"/>
-        </w:rPr>
-        <w:t>tableName</w:t>
-      </w:r>
-      <w:proofErr w:type="spellEnd"/>
-      <w:r>
-        <w:rPr>
-          <w:rFonts w:ascii="Times New Roman" w:hAnsi="Times New Roman" w:cs="Times New Roman"/>
-        </w:rPr>
-        <w:t xml:space="preserve"> (column1</w:t>
-      </w:r>
-      <w:r>
-        <w:rPr>
-          <w:rFonts w:ascii="Times New Roman" w:hAnsi="Times New Roman" w:cs="Times New Roman"/>
-        </w:rPr>
-        <w:t xml:space="preserve"> </w:t>
-      </w:r>
-      <w:proofErr w:type="gramStart"/>
-      <w:r>
-        <w:rPr>
-          <w:rFonts w:ascii="Times New Roman" w:hAnsi="Times New Roman" w:cs="Times New Roman"/>
-        </w:rPr>
-        <w:t>varchar(</w:t>
-      </w:r>
-      <w:proofErr w:type="gramEnd"/>
-      <w:r>
-        <w:rPr>
-          <w:rFonts w:ascii="Times New Roman" w:hAnsi="Times New Roman" w:cs="Times New Roman"/>
-        </w:rPr>
-        <w:t>100), column2 float, column3 varchar(100)</w:t>
+        <w:t>‘CREATE TABLE tableName (column1</w:t>
+      </w:r>
+      <w:r>
+        <w:rPr>
+          <w:rFonts w:ascii="Times New Roman" w:hAnsi="Times New Roman" w:cs="Times New Roman"/>
+        </w:rPr>
+        <w:t xml:space="preserve"> varchar(100), column2 float, column3 varchar(100)</w:t>
       </w:r>
       <w:r>
         <w:rPr>
@@ -8007,21 +8039,7 @@
         <w:rPr>
           <w:rFonts w:ascii="Times New Roman" w:hAnsi="Times New Roman" w:cs="Times New Roman"/>
         </w:rPr>
-        <w:t xml:space="preserve">The reason for the two lists above is that all of the columns in your text list will get </w:t>
-      </w:r>
-      <w:proofErr w:type="gramStart"/>
-      <w:r>
-        <w:rPr>
-          <w:rFonts w:ascii="Times New Roman" w:hAnsi="Times New Roman" w:cs="Times New Roman"/>
-        </w:rPr>
-        <w:t>varchar(</w:t>
-      </w:r>
-      <w:proofErr w:type="gramEnd"/>
-      <w:r>
-        <w:rPr>
-          <w:rFonts w:ascii="Times New Roman" w:hAnsi="Times New Roman" w:cs="Times New Roman"/>
-        </w:rPr>
-        <w:t xml:space="preserve">100) in the database schema, denoting that the </w:t>
+        <w:t xml:space="preserve">The reason for the two lists above is that all of the columns in your text list will get varchar(100) in the database schema, denoting that the </w:t>
       </w:r>
       <w:r>
         <w:rPr>
@@ -8033,21 +8051,7 @@
         <w:rPr>
           <w:rFonts w:ascii="Times New Roman" w:hAnsi="Times New Roman" w:cs="Times New Roman"/>
         </w:rPr>
-        <w:t>You also need to specify your primary key, which we already mentioned is ‘</w:t>
-      </w:r>
-      <w:proofErr w:type="spellStart"/>
-      <w:r>
-        <w:rPr>
-          <w:rFonts w:ascii="Times New Roman" w:hAnsi="Times New Roman" w:cs="Times New Roman"/>
-        </w:rPr>
-        <w:t>id_participant</w:t>
-      </w:r>
-      <w:proofErr w:type="spellEnd"/>
-      <w:r>
-        <w:rPr>
-          <w:rFonts w:ascii="Times New Roman" w:hAnsi="Times New Roman" w:cs="Times New Roman"/>
-        </w:rPr>
-        <w:t xml:space="preserve">’ for all of our tables. </w:t>
+        <w:t xml:space="preserve">You also need to specify your primary key, which we already mentioned is ‘id_participant’ for all of our tables. </w:t>
       </w:r>
       <w:r>
         <w:rPr>
@@ -8218,9 +8222,9 @@
               </wp:anchor>
             </w:drawing>
           </mc:Choice>
-          <mc:Fallback>
+          <mc:Fallback xmlns:a="http://schemas.openxmlformats.org/drawingml/2006/main" xmlns:pic="http://schemas.openxmlformats.org/drawingml/2006/picture" xmlns:a14="http://schemas.microsoft.com/office/drawing/2010/main" xmlns:arto="http://schemas.microsoft.com/office/word/2006/arto">
             <w:pict>
-              <v:shape w14:anchorId="3F8E5E1B" id="Text Box 10" o:spid="_x0000_s1027" type="#_x0000_t202" style="position:absolute;margin-left:0;margin-top:13.75pt;width:101.85pt;height:2in;z-index:251658241;visibility:visible;mso-wrap-style:square;mso-width-percent:0;mso-wrap-distance-left:9pt;mso-wrap-distance-top:0;mso-wrap-distance-right:9pt;mso-wrap-distance-bottom:0;mso-position-horizontal:absolute;mso-position-horizontal-relative:text;mso-position-vertical:absolute;mso-position-vertical-relative:text;mso-width-percent:0;mso-width-relative:margin;v-text-anchor:top" o:gfxdata="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" filled="f" strokeweight="1pt">
+              <v:shape id="Text Box 10" style="position:absolute;margin-left:0;margin-top:13.75pt;width:101.85pt;height:2in;z-index:251658241;visibility:visible;mso-wrap-style:square;mso-width-percent:0;mso-wrap-distance-left:9pt;mso-wrap-distance-top:0;mso-wrap-distance-right:9pt;mso-wrap-distance-bottom:0;mso-position-horizontal:absolute;mso-position-horizontal-relative:text;mso-position-vertical:absolute;mso-position-vertical-relative:text;mso-width-percent:0;mso-width-relative:margin;v-text-anchor:top" o:spid="_x0000_s1027" filled="f" strokeweight="1pt" type="#_x0000_t202" o:gfxdata="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" w14:anchorId="3F8E5E1B">
                 <v:textbox style="mso-fit-shape-to-text:t">
                   <w:txbxContent>
                     <w:p>
@@ -8229,11 +8233,21 @@
                           <w:rFonts w:ascii="Franklin Gothic Book" w:hAnsi="Franklin Gothic Book" w:cs="Times New Roman"/>
                         </w:rPr>
                       </w:pPr>
+                      <w:proofErr w:type="spellStart"/>
+                      <w:proofErr w:type="gramStart"/>
                       <w:r>
                         <w:rPr>
                           <w:rFonts w:ascii="Franklin Gothic Book" w:hAnsi="Franklin Gothic Book" w:cs="Times New Roman"/>
                         </w:rPr>
-                        <w:t>cnx.commit()</w:t>
+                        <w:t>cnx.commit</w:t>
+                      </w:r>
+                      <w:proofErr w:type="spellEnd"/>
+                      <w:proofErr w:type="gramEnd"/>
+                      <w:r>
+                        <w:rPr>
+                          <w:rFonts w:ascii="Franklin Gothic Book" w:hAnsi="Franklin Gothic Book" w:cs="Times New Roman"/>
+                        </w:rPr>
+                        <w:t>()</w:t>
                       </w:r>
                     </w:p>
                     <w:p>
@@ -8242,11 +8256,21 @@
                           <w:rFonts w:ascii="Franklin Gothic Book" w:hAnsi="Franklin Gothic Book" w:cs="Times New Roman"/>
                         </w:rPr>
                       </w:pPr>
+                      <w:proofErr w:type="spellStart"/>
+                      <w:proofErr w:type="gramStart"/>
                       <w:r>
                         <w:rPr>
                           <w:rFonts w:ascii="Franklin Gothic Book" w:hAnsi="Franklin Gothic Book" w:cs="Times New Roman"/>
                         </w:rPr>
-                        <w:t>cnx.close()</w:t>
+                        <w:t>cnx.close</w:t>
+                      </w:r>
+                      <w:proofErr w:type="spellEnd"/>
+                      <w:proofErr w:type="gramEnd"/>
+                      <w:r>
+                        <w:rPr>
+                          <w:rFonts w:ascii="Franklin Gothic Book" w:hAnsi="Franklin Gothic Book" w:cs="Times New Roman"/>
+                        </w:rPr>
+                        <w:t>()</w:t>
                       </w:r>
                     </w:p>
                   </w:txbxContent>
@@ -8371,11 +8395,11 @@
       <w:pPr>
         <w:pStyle w:val="Heading2"/>
       </w:pPr>
-      <w:bookmarkStart w:id="18" w:name="_Toc70196390"/>
+      <w:bookmarkStart w:id="88" w:name="_Toc70196390"/>
       <w:r>
         <w:t>Viewing the Data</w:t>
       </w:r>
-      <w:bookmarkEnd w:id="18"/>
+      <w:bookmarkEnd w:id="88"/>
     </w:p>
     <w:p/>
     <w:p>
@@ -8408,7 +8432,6 @@
         </w:rPr>
         <w:t xml:space="preserve">er notebook called </w:t>
       </w:r>
-      <w:proofErr w:type="spellStart"/>
       <w:r>
         <w:rPr>
           <w:rFonts w:ascii="Times New Roman" w:hAnsi="Times New Roman" w:cs="Times New Roman"/>
@@ -8433,7 +8456,6 @@
         </w:rPr>
         <w:t>Tables.ipynb</w:t>
       </w:r>
-      <w:proofErr w:type="spellEnd"/>
       <w:r>
         <w:rPr>
           <w:rFonts w:ascii="Times New Roman" w:hAnsi="Times New Roman" w:cs="Times New Roman"/>
@@ -8450,43 +8472,7 @@
         <w:rPr>
           <w:rFonts w:ascii="Times New Roman" w:hAnsi="Times New Roman" w:cs="Times New Roman"/>
         </w:rPr>
-        <w:t xml:space="preserve">the functions </w:t>
-      </w:r>
-      <w:proofErr w:type="spellStart"/>
-      <w:proofErr w:type="gramStart"/>
-      <w:r>
-        <w:rPr>
-          <w:rFonts w:ascii="Times New Roman" w:hAnsi="Times New Roman" w:cs="Times New Roman"/>
-        </w:rPr>
-        <w:t>showTable</w:t>
-      </w:r>
-      <w:proofErr w:type="spellEnd"/>
-      <w:r>
-        <w:rPr>
-          <w:rFonts w:ascii="Times New Roman" w:hAnsi="Times New Roman" w:cs="Times New Roman"/>
-        </w:rPr>
-        <w:t>(</w:t>
-      </w:r>
-      <w:proofErr w:type="gramEnd"/>
-      <w:r>
-        <w:rPr>
-          <w:rFonts w:ascii="Times New Roman" w:hAnsi="Times New Roman" w:cs="Times New Roman"/>
-        </w:rPr>
-        <w:t xml:space="preserve">) and </w:t>
-      </w:r>
-      <w:proofErr w:type="spellStart"/>
-      <w:r>
-        <w:rPr>
-          <w:rFonts w:ascii="Times New Roman" w:hAnsi="Times New Roman" w:cs="Times New Roman"/>
-        </w:rPr>
-        <w:t>clearData</w:t>
-      </w:r>
-      <w:proofErr w:type="spellEnd"/>
-      <w:r>
-        <w:rPr>
-          <w:rFonts w:ascii="Times New Roman" w:hAnsi="Times New Roman" w:cs="Times New Roman"/>
-        </w:rPr>
-        <w:t>() for these exact purposes.</w:t>
+        <w:t>the functions showTable() and clearData() for these exact purposes.</w:t>
       </w:r>
       <w:r>
         <w:rPr>
@@ -8536,12 +8522,11 @@
       <w:pPr>
         <w:pStyle w:val="Heading1"/>
       </w:pPr>
-      <w:bookmarkStart w:id="19" w:name="_Toc70196391"/>
-      <w:r>
-        <w:lastRenderedPageBreak/>
+      <w:bookmarkStart w:id="89" w:name="_Toc70196391"/>
+      <w:r>
         <w:t>Lambda Functions</w:t>
       </w:r>
-      <w:bookmarkEnd w:id="19"/>
+      <w:bookmarkEnd w:id="89"/>
     </w:p>
     <w:p/>
     <w:p>
@@ -8608,7 +8593,7 @@
                     <pic:cNvPicPr/>
                   </pic:nvPicPr>
                   <pic:blipFill>
-                    <a:blip r:embed="rId43" cstate="print">
+                    <a:blip r:embed="rId43">
                       <a:extLst>
                         <a:ext uri="{28A0092B-C50C-407E-A947-70E740481C1C}">
                           <a14:useLocalDpi xmlns:a14="http://schemas.microsoft.com/office/drawing/2010/main" val="0"/>
@@ -8646,11 +8631,11 @@
       <w:pPr>
         <w:pStyle w:val="Heading2"/>
       </w:pPr>
-      <w:bookmarkStart w:id="20" w:name="_Toc70196392"/>
+      <w:bookmarkStart w:id="90" w:name="_Toc70196392"/>
       <w:r>
         <w:t>Amazon Chalice</w:t>
       </w:r>
-      <w:bookmarkEnd w:id="20"/>
+      <w:bookmarkEnd w:id="90"/>
     </w:p>
     <w:p>
       <w:pPr>
@@ -8663,80 +8648,51 @@
         <w:rPr>
           <w:rFonts w:ascii="Times New Roman" w:eastAsia="Times New Roman" w:hAnsi="Times New Roman" w:cs="Times New Roman"/>
         </w:rPr>
-        <w:t>We utilized AWS Chalice to write and deploy our Lambda functions; however, we could have also built them solely using the AWS Management Console. The benefit of Chalice is that the back-end integration with S3 and API Gateway is wrapped in a decorator that simplifies the construction of Lambda functions. It can be thought of as Infrastructure as Code (</w:t>
-      </w:r>
-      <w:proofErr w:type="spellStart"/>
-      <w:r>
+        <w:t>We utilized AWS Chalice to write and deploy our Lambda functions; however, we could have also built them solely using the AWS Management Console. The benefit of Chalice is that the back-end integration with S3 and API Gateway is wrapped in a decorator that simplifies the construction of Lambda functions. It can be thought of as Infrastructure as Code (IaC), where a developer specifies the resources that need to be deployed in a programmatic fashion. Chalice also allows the python code to be written locally and deployed from the command line. Whether the Lambda functions are built through Chalice or the Management Console, they function the same.</w:t>
+      </w:r>
+    </w:p>
+    <w:p>
+      <w:pPr>
+        <w:spacing w:before="100" w:beforeAutospacing="1" w:after="100" w:afterAutospacing="1"/>
         <w:rPr>
           <w:rFonts w:ascii="Times New Roman" w:eastAsia="Times New Roman" w:hAnsi="Times New Roman" w:cs="Times New Roman"/>
         </w:rPr>
-        <w:t>IaC</w:t>
-      </w:r>
-      <w:proofErr w:type="spellEnd"/>
+      </w:pPr>
       <w:r>
         <w:rPr>
           <w:rFonts w:ascii="Times New Roman" w:eastAsia="Times New Roman" w:hAnsi="Times New Roman" w:cs="Times New Roman"/>
         </w:rPr>
-        <w:t>), where a developer specifies the resources that need to be deployed in a programmatic fashion. Chalice also allows the python code to be written locally and deployed from the command line. Whether the Lambda functions are built through Chalice or the Management Console, they function the same.</w:t>
-      </w:r>
-    </w:p>
-    <w:p>
-      <w:pPr>
-        <w:spacing w:before="100" w:beforeAutospacing="1" w:after="100" w:afterAutospacing="1"/>
+        <w:t xml:space="preserve">Chalice can be intimidating at first, so we will walk you through exactly how to get it set up and going because the benefits far outweigh any resistance you may initially have. </w:t>
+      </w:r>
+      <w:r>
         <w:rPr>
           <w:rFonts w:ascii="Times New Roman" w:eastAsia="Times New Roman" w:hAnsi="Times New Roman" w:cs="Times New Roman"/>
         </w:rPr>
-      </w:pPr>
+        <w:t xml:space="preserve">The first </w:t>
+      </w:r>
       <w:r>
         <w:rPr>
           <w:rFonts w:ascii="Times New Roman" w:eastAsia="Times New Roman" w:hAnsi="Times New Roman" w:cs="Times New Roman"/>
         </w:rPr>
-        <w:t xml:space="preserve">Chalice can be intimidating at first, so we will walk you through exactly how to get it set up and going because the benefits far outweigh any resistance you may initially have. </w:t>
+        <w:t xml:space="preserve">step is to create an environment and install the necessary packages. </w:t>
       </w:r>
       <w:r>
         <w:rPr>
           <w:rFonts w:ascii="Times New Roman" w:eastAsia="Times New Roman" w:hAnsi="Times New Roman" w:cs="Times New Roman"/>
         </w:rPr>
-        <w:t xml:space="preserve">The first </w:t>
+        <w:t>You can do this by opening up a new terminal window and issuing the following commands where “</w:t>
       </w:r>
       <w:r>
         <w:rPr>
           <w:rFonts w:ascii="Times New Roman" w:eastAsia="Times New Roman" w:hAnsi="Times New Roman" w:cs="Times New Roman"/>
         </w:rPr>
-        <w:t xml:space="preserve">step is to </w:t>
+        <w:t>your_</w:t>
       </w:r>
       <w:r>
         <w:rPr>
           <w:rFonts w:ascii="Times New Roman" w:eastAsia="Times New Roman" w:hAnsi="Times New Roman" w:cs="Times New Roman"/>
         </w:rPr>
-        <w:lastRenderedPageBreak/>
-        <w:t xml:space="preserve">create an environment and install the necessary packages. </w:t>
-      </w:r>
-      <w:r>
-        <w:rPr>
-          <w:rFonts w:ascii="Times New Roman" w:eastAsia="Times New Roman" w:hAnsi="Times New Roman" w:cs="Times New Roman"/>
-        </w:rPr>
-        <w:t>You can do this by opening up a new terminal window and issuing the following commands where “</w:t>
-      </w:r>
-      <w:proofErr w:type="spellStart"/>
-      <w:r>
-        <w:rPr>
-          <w:rFonts w:ascii="Times New Roman" w:eastAsia="Times New Roman" w:hAnsi="Times New Roman" w:cs="Times New Roman"/>
-        </w:rPr>
-        <w:t>your_</w:t>
-      </w:r>
-      <w:r>
-        <w:rPr>
-          <w:rFonts w:ascii="Times New Roman" w:eastAsia="Times New Roman" w:hAnsi="Times New Roman" w:cs="Times New Roman"/>
-        </w:rPr>
-        <w:t>name</w:t>
-      </w:r>
-      <w:proofErr w:type="spellEnd"/>
-      <w:r>
-        <w:rPr>
-          <w:rFonts w:ascii="Times New Roman" w:eastAsia="Times New Roman" w:hAnsi="Times New Roman" w:cs="Times New Roman"/>
-        </w:rPr>
-        <w:t>” is whatever you choose as your environment name:</w:t>
+        <w:t>name” is whatever you choose as your environment name:</w:t>
       </w:r>
     </w:p>
     <w:p>
@@ -8878,9 +8834,9 @@
               </wp:anchor>
             </w:drawing>
           </mc:Choice>
-          <mc:Fallback>
+          <mc:Fallback xmlns:a="http://schemas.openxmlformats.org/drawingml/2006/main" xmlns:pic="http://schemas.openxmlformats.org/drawingml/2006/picture" xmlns:a14="http://schemas.microsoft.com/office/drawing/2010/main" xmlns:arto="http://schemas.microsoft.com/office/word/2006/arto">
             <w:pict>
-              <v:shape w14:anchorId="1599DE0C" id="Text Box 26" o:spid="_x0000_s1028" type="#_x0000_t202" style="position:absolute;margin-left:0;margin-top:0;width:2in;height:2in;z-index:251658242;visibility:visible;mso-wrap-style:none;mso-wrap-distance-left:9pt;mso-wrap-distance-top:0;mso-wrap-distance-right:9pt;mso-wrap-distance-bottom:0;mso-position-horizontal:absolute;mso-position-horizontal-relative:text;mso-position-vertical:absolute;mso-position-vertical-relative:text;v-text-anchor:top" o:gfxdata="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" filled="f" strokeweight="1pt">
+              <v:shape id="Text Box 26" style="position:absolute;margin-left:0;margin-top:0;width:2in;height:2in;z-index:251658242;visibility:visible;mso-wrap-style:none;mso-wrap-distance-left:9pt;mso-wrap-distance-top:0;mso-wrap-distance-right:9pt;mso-wrap-distance-bottom:0;mso-position-horizontal:absolute;mso-position-horizontal-relative:text;mso-position-vertical:absolute;mso-position-vertical-relative:text;v-text-anchor:top" o:spid="_x0000_s1028" filled="f" strokeweight="1pt" type="#_x0000_t202" o:gfxdata="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" w14:anchorId="1599DE0C">
                 <v:textbox style="mso-fit-shape-to-text:t">
                   <w:txbxContent>
                     <w:p>
@@ -8889,11 +8845,77 @@
                           <w:rFonts w:ascii="Franklin Gothic Book" w:hAnsi="Franklin Gothic Book" w:cs="Times New Roman"/>
                         </w:rPr>
                       </w:pPr>
+                      <w:proofErr w:type="spellStart"/>
                       <w:r>
                         <w:rPr>
                           <w:rFonts w:ascii="Franklin Gothic Book" w:hAnsi="Franklin Gothic Book" w:cs="Times New Roman"/>
                         </w:rPr>
-                        <w:t>conda create -name your_name</w:t>
+                        <w:t>conda</w:t>
+                      </w:r>
+                      <w:proofErr w:type="spellEnd"/>
+                      <w:r>
+                        <w:rPr>
+                          <w:rFonts w:ascii="Franklin Gothic Book" w:hAnsi="Franklin Gothic Book" w:cs="Times New Roman"/>
+                        </w:rPr>
+                        <w:t xml:space="preserve"> create -name </w:t>
+                      </w:r>
+                      <w:proofErr w:type="spellStart"/>
+                      <w:r>
+                        <w:rPr>
+                          <w:rFonts w:ascii="Franklin Gothic Book" w:hAnsi="Franklin Gothic Book" w:cs="Times New Roman"/>
+                        </w:rPr>
+                        <w:t>your_name</w:t>
+                      </w:r>
+                      <w:proofErr w:type="spellEnd"/>
+                    </w:p>
+                    <w:p>
+                      <w:pPr>
+                        <w:rPr>
+                          <w:rFonts w:ascii="Franklin Gothic Book" w:hAnsi="Franklin Gothic Book" w:cs="Times New Roman"/>
+                        </w:rPr>
+                      </w:pPr>
+                      <w:proofErr w:type="spellStart"/>
+                      <w:r>
+                        <w:rPr>
+                          <w:rFonts w:ascii="Franklin Gothic Book" w:hAnsi="Franklin Gothic Book" w:cs="Times New Roman"/>
+                        </w:rPr>
+                        <w:t>conda</w:t>
+                      </w:r>
+                      <w:proofErr w:type="spellEnd"/>
+                      <w:r>
+                        <w:rPr>
+                          <w:rFonts w:ascii="Franklin Gothic Book" w:hAnsi="Franklin Gothic Book" w:cs="Times New Roman"/>
+                        </w:rPr>
+                        <w:t xml:space="preserve"> activate </w:t>
+                      </w:r>
+                      <w:proofErr w:type="spellStart"/>
+                      <w:r>
+                        <w:rPr>
+                          <w:rFonts w:ascii="Franklin Gothic Book" w:hAnsi="Franklin Gothic Book" w:cs="Times New Roman"/>
+                        </w:rPr>
+                        <w:t>your_name</w:t>
+                      </w:r>
+                      <w:proofErr w:type="spellEnd"/>
+                    </w:p>
+                    <w:p>
+                      <w:pPr>
+                        <w:rPr>
+                          <w:rFonts w:ascii="Franklin Gothic Book" w:hAnsi="Franklin Gothic Book" w:cs="Times New Roman"/>
+                        </w:rPr>
+                      </w:pPr>
+                      <w:proofErr w:type="spellStart"/>
+                      <w:r>
+                        <w:rPr>
+                          <w:rFonts w:ascii="Franklin Gothic Book" w:hAnsi="Franklin Gothic Book" w:cs="Times New Roman"/>
+                        </w:rPr>
+                        <w:t>conda</w:t>
+                      </w:r>
+                      <w:proofErr w:type="spellEnd"/>
+                      <w:r>
+                        <w:rPr>
+                          <w:rFonts w:ascii="Franklin Gothic Book" w:hAnsi="Franklin Gothic Book" w:cs="Times New Roman"/>
+                        </w:rPr>
+                        <w:t xml:space="preserve"> install pandas</w:t>
                       </w:r>
                     </w:p>
                     <w:p>
@@ -8902,12 +8924,28 @@
                           <w:rFonts w:ascii="Franklin Gothic Book" w:hAnsi="Franklin Gothic Book" w:cs="Times New Roman"/>
                         </w:rPr>
                       </w:pPr>
+                      <w:proofErr w:type="spellStart"/>
                       <w:r>
                         <w:rPr>
                           <w:rFonts w:ascii="Franklin Gothic Book" w:hAnsi="Franklin Gothic Book" w:cs="Times New Roman"/>
                         </w:rPr>
-                        <w:t>conda activate your_name</w:t>
+                        <w:t>conda</w:t>
                       </w:r>
+                      <w:proofErr w:type="spellEnd"/>
+                      <w:r>
+                        <w:rPr>
+                          <w:rFonts w:ascii="Franklin Gothic Book" w:hAnsi="Franklin Gothic Book" w:cs="Times New Roman"/>
+                        </w:rPr>
+                        <w:t xml:space="preserve"> install </w:t>
+                      </w:r>
+                      <w:proofErr w:type="spellStart"/>
+                      <w:r>
+                        <w:rPr>
+                          <w:rFonts w:ascii="Franklin Gothic Book" w:hAnsi="Franklin Gothic Book" w:cs="Times New Roman"/>
+                        </w:rPr>
+                        <w:t>pymysql</w:t>
+                      </w:r>
+                      <w:proofErr w:type="spellEnd"/>
                     </w:p>
                     <w:p>
                       <w:pPr>
@@ -8915,37 +8953,19 @@
                           <w:rFonts w:ascii="Franklin Gothic Book" w:hAnsi="Franklin Gothic Book" w:cs="Times New Roman"/>
                         </w:rPr>
                       </w:pPr>
+                      <w:proofErr w:type="spellStart"/>
                       <w:r>
                         <w:rPr>
                           <w:rFonts w:ascii="Franklin Gothic Book" w:hAnsi="Franklin Gothic Book" w:cs="Times New Roman"/>
                         </w:rPr>
-                        <w:t>conda install pandas</w:t>
+                        <w:t>conda</w:t>
                       </w:r>
-                    </w:p>
-                    <w:p>
-                      <w:pPr>
-                        <w:rPr>
-                          <w:rFonts w:ascii="Franklin Gothic Book" w:hAnsi="Franklin Gothic Book" w:cs="Times New Roman"/>
-                        </w:rPr>
-                      </w:pPr>
+                      <w:proofErr w:type="spellEnd"/>
                       <w:r>
                         <w:rPr>
                           <w:rFonts w:ascii="Franklin Gothic Book" w:hAnsi="Franklin Gothic Book" w:cs="Times New Roman"/>
                         </w:rPr>
-                        <w:t>conda install pymysql</w:t>
-                      </w:r>
-                    </w:p>
-                    <w:p>
-                      <w:pPr>
-                        <w:rPr>
-                          <w:rFonts w:ascii="Franklin Gothic Book" w:hAnsi="Franklin Gothic Book" w:cs="Times New Roman"/>
-                        </w:rPr>
-                      </w:pPr>
-                      <w:r>
-                        <w:rPr>
-                          <w:rFonts w:ascii="Franklin Gothic Book" w:hAnsi="Franklin Gothic Book" w:cs="Times New Roman"/>
-                        </w:rPr>
-                        <w:t>conda install boto3</w:t>
+                        <w:t xml:space="preserve"> install boto3</w:t>
                       </w:r>
                     </w:p>
                     <w:p>
@@ -9143,9 +9163,9 @@
               </wp:anchor>
             </w:drawing>
           </mc:Choice>
-          <mc:Fallback>
+          <mc:Fallback xmlns:a="http://schemas.openxmlformats.org/drawingml/2006/main" xmlns:pic="http://schemas.openxmlformats.org/drawingml/2006/picture" xmlns:a14="http://schemas.microsoft.com/office/drawing/2010/main" xmlns:arto="http://schemas.microsoft.com/office/word/2006/arto">
             <w:pict>
-              <v:shape w14:anchorId="3E5FD694" id="Text Box 27" o:spid="_x0000_s1029" type="#_x0000_t202" style="position:absolute;margin-left:0;margin-top:0;width:2in;height:2in;z-index:251658243;visibility:visible;mso-wrap-style:none;mso-wrap-distance-left:9pt;mso-wrap-distance-top:0;mso-wrap-distance-right:9pt;mso-wrap-distance-bottom:0;mso-position-horizontal:absolute;mso-position-horizontal-relative:text;mso-position-vertical:absolute;mso-position-vertical-relative:text;v-text-anchor:top" o:gfxdata="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" filled="f" strokeweight="1pt">
+              <v:shape id="Text Box 27" style="position:absolute;margin-left:0;margin-top:0;width:2in;height:2in;z-index:251658243;visibility:visible;mso-wrap-style:none;mso-wrap-distance-left:9pt;mso-wrap-distance-top:0;mso-wrap-distance-right:9pt;mso-wrap-distance-bottom:0;mso-position-horizontal:absolute;mso-position-horizontal-relative:text;mso-position-vertical:absolute;mso-position-vertical-relative:text;v-text-anchor:top" o:spid="_x0000_s1029" filled="f" strokeweight="1pt" type="#_x0000_t202" o:gfxdata="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" w14:anchorId="3E5FD694">
                 <v:textbox style="mso-fit-shape-to-text:t">
                   <w:txbxContent>
                     <w:p>
@@ -9154,11 +9174,33 @@
                           <w:rFonts w:ascii="Franklin Gothic Book" w:hAnsi="Franklin Gothic Book" w:cs="Times New Roman"/>
                         </w:rPr>
                       </w:pPr>
+                      <w:proofErr w:type="spellStart"/>
                       <w:r>
                         <w:rPr>
                           <w:rFonts w:ascii="Franklin Gothic Book" w:hAnsi="Franklin Gothic Book" w:cs="Times New Roman"/>
                         </w:rPr>
-                        <w:t xml:space="preserve">conda activate your_name </w:t>
+                        <w:t>conda</w:t>
+                      </w:r>
+                      <w:proofErr w:type="spellEnd"/>
+                      <w:r>
+                        <w:rPr>
+                          <w:rFonts w:ascii="Franklin Gothic Book" w:hAnsi="Franklin Gothic Book" w:cs="Times New Roman"/>
+                        </w:rPr>
+                        <w:t xml:space="preserve"> activate </w:t>
+                      </w:r>
+                      <w:proofErr w:type="spellStart"/>
+                      <w:r>
+                        <w:rPr>
+                          <w:rFonts w:ascii="Franklin Gothic Book" w:hAnsi="Franklin Gothic Book" w:cs="Times New Roman"/>
+                        </w:rPr>
+                        <w:t>your_name</w:t>
+                      </w:r>
+                      <w:proofErr w:type="spellEnd"/>
+                      <w:r>
+                        <w:rPr>
+                          <w:rFonts w:ascii="Franklin Gothic Book" w:hAnsi="Franklin Gothic Book" w:cs="Times New Roman"/>
+                        </w:rPr>
+                        <w:t xml:space="preserve"> </w:t>
                       </w:r>
                     </w:p>
                   </w:txbxContent>
@@ -9241,7 +9283,6 @@
         <w:rPr>
           <w:noProof/>
         </w:rPr>
-        <w:lastRenderedPageBreak/>
         <w:drawing>
           <wp:inline distT="0" distB="0" distL="0" distR="0" wp14:anchorId="18013401" wp14:editId="3E567F0E">
             <wp:extent cx="5943600" cy="4143375"/>
@@ -9258,7 +9299,7 @@
                     <pic:cNvPicPr/>
                   </pic:nvPicPr>
                   <pic:blipFill>
-                    <a:blip r:embed="rId45" cstate="print">
+                    <a:blip r:embed="rId45">
                       <a:extLst>
                         <a:ext uri="{28A0092B-C50C-407E-A947-70E740481C1C}">
                           <a14:useLocalDpi xmlns:a14="http://schemas.microsoft.com/office/drawing/2010/main" val="0"/>
@@ -9515,9 +9556,9 @@
               </wp:anchor>
             </w:drawing>
           </mc:Choice>
-          <mc:Fallback>
+          <mc:Fallback xmlns:a="http://schemas.openxmlformats.org/drawingml/2006/main" xmlns:pic="http://schemas.openxmlformats.org/drawingml/2006/picture" xmlns:a14="http://schemas.microsoft.com/office/drawing/2010/main" xmlns:arto="http://schemas.microsoft.com/office/word/2006/arto">
             <w:pict>
-              <v:shape w14:anchorId="01CCDAA3" id="Text Box 28" o:spid="_x0000_s1030" type="#_x0000_t202" style="position:absolute;margin-left:0;margin-top:0;width:2in;height:2in;z-index:251658244;visibility:visible;mso-wrap-style:none;mso-wrap-distance-left:9pt;mso-wrap-distance-top:0;mso-wrap-distance-right:9pt;mso-wrap-distance-bottom:0;mso-position-horizontal:absolute;mso-position-horizontal-relative:text;mso-position-vertical:absolute;mso-position-vertical-relative:text;v-text-anchor:top" o:gfxdata="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" filled="f" strokeweight="1pt">
+              <v:shape id="Text Box 28" style="position:absolute;margin-left:0;margin-top:0;width:2in;height:2in;z-index:251658244;visibility:visible;mso-wrap-style:none;mso-wrap-distance-left:9pt;mso-wrap-distance-top:0;mso-wrap-distance-right:9pt;mso-wrap-distance-bottom:0;mso-position-horizontal:absolute;mso-position-horizontal-relative:text;mso-position-vertical:absolute;mso-position-vertical-relative:text;v-text-anchor:top" o:spid="_x0000_s1030" filled="f" strokeweight="1pt" type="#_x0000_t202" o:gfxdata="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" w14:anchorId="01CCDAA3">
                 <v:textbox style="mso-fit-shape-to-text:t">
                   <w:txbxContent>
                     <w:p>
@@ -9526,11 +9567,41 @@
                           <w:rFonts w:ascii="Franklin Gothic Book" w:hAnsi="Franklin Gothic Book" w:cs="Times New Roman"/>
                         </w:rPr>
                       </w:pPr>
+                      <w:proofErr w:type="spellStart"/>
                       <w:r>
                         <w:rPr>
                           <w:rFonts w:ascii="Franklin Gothic Book" w:hAnsi="Franklin Gothic Book" w:cs="Times New Roman"/>
                         </w:rPr>
-                        <w:t>mkdir ~/.aws/config</w:t>
+                        <w:t>mkdir</w:t>
+                      </w:r>
+                      <w:proofErr w:type="spellEnd"/>
+                      <w:r>
+                        <w:rPr>
+                          <w:rFonts w:ascii="Franklin Gothic Book" w:hAnsi="Franklin Gothic Book" w:cs="Times New Roman"/>
+                        </w:rPr>
+                        <w:t xml:space="preserve"> ~</w:t>
+                      </w:r>
+                      <w:proofErr w:type="gramStart"/>
+                      <w:r>
+                        <w:rPr>
+                          <w:rFonts w:ascii="Franklin Gothic Book" w:hAnsi="Franklin Gothic Book" w:cs="Times New Roman"/>
+                        </w:rPr>
+                        <w:t>/.</w:t>
+                      </w:r>
+                      <w:proofErr w:type="spellStart"/>
+                      <w:r>
+                        <w:rPr>
+                          <w:rFonts w:ascii="Franklin Gothic Book" w:hAnsi="Franklin Gothic Book" w:cs="Times New Roman"/>
+                        </w:rPr>
+                        <w:t>aws</w:t>
+                      </w:r>
+                      <w:proofErr w:type="spellEnd"/>
+                      <w:proofErr w:type="gramEnd"/>
+                      <w:r>
+                        <w:rPr>
+                          <w:rFonts w:ascii="Franklin Gothic Book" w:hAnsi="Franklin Gothic Book" w:cs="Times New Roman"/>
+                        </w:rPr>
+                        <w:t>/config</w:t>
                       </w:r>
                     </w:p>
                     <w:p>
@@ -9549,7 +9620,29 @@
                         <w:rPr>
                           <w:rFonts w:ascii="Franklin Gothic Book" w:hAnsi="Franklin Gothic Book" w:cs="Times New Roman"/>
                         </w:rPr>
-                        <w:t xml:space="preserve"> cat ~/.aws/config</w:t>
+                        <w:t xml:space="preserve"> cat ~</w:t>
+                      </w:r>
+                      <w:proofErr w:type="gramStart"/>
+                      <w:r>
+                        <w:rPr>
+                          <w:rFonts w:ascii="Franklin Gothic Book" w:hAnsi="Franklin Gothic Book" w:cs="Times New Roman"/>
+                        </w:rPr>
+                        <w:t>/.</w:t>
+                      </w:r>
+                      <w:proofErr w:type="spellStart"/>
+                      <w:r>
+                        <w:rPr>
+                          <w:rFonts w:ascii="Franklin Gothic Book" w:hAnsi="Franklin Gothic Book" w:cs="Times New Roman"/>
+                        </w:rPr>
+                        <w:t>aws</w:t>
+                      </w:r>
+                      <w:proofErr w:type="spellEnd"/>
+                      <w:proofErr w:type="gramEnd"/>
+                      <w:r>
+                        <w:rPr>
+                          <w:rFonts w:ascii="Franklin Gothic Book" w:hAnsi="Franklin Gothic Book" w:cs="Times New Roman"/>
+                        </w:rPr>
+                        <w:t>/config</w:t>
                       </w:r>
                     </w:p>
                     <w:p>
@@ -9580,13 +9673,49 @@
                         <w:rPr>
                           <w:rFonts w:ascii="Franklin Gothic Book" w:hAnsi="Franklin Gothic Book" w:cs="Times New Roman"/>
                         </w:rPr>
-                        <w:t xml:space="preserve"> cat &gt; ~/.aws/config </w:t>
+                        <w:t xml:space="preserve"> cat &gt; ~</w:t>
+                      </w:r>
+                      <w:proofErr w:type="gramStart"/>
+                      <w:r>
+                        <w:rPr>
+                          <w:rFonts w:ascii="Franklin Gothic Book" w:hAnsi="Franklin Gothic Book" w:cs="Times New Roman"/>
+                        </w:rPr>
+                        <w:t>/.</w:t>
+                      </w:r>
+                      <w:proofErr w:type="spellStart"/>
+                      <w:r>
+                        <w:rPr>
+                          <w:rFonts w:ascii="Franklin Gothic Book" w:hAnsi="Franklin Gothic Book" w:cs="Times New Roman"/>
+                        </w:rPr>
+                        <w:t>aws</w:t>
+                      </w:r>
+                      <w:proofErr w:type="spellEnd"/>
+                      <w:proofErr w:type="gramEnd"/>
+                      <w:r>
+                        <w:rPr>
+                          <w:rFonts w:ascii="Franklin Gothic Book" w:hAnsi="Franklin Gothic Book" w:cs="Times New Roman"/>
+                        </w:rPr>
+                        <w:t xml:space="preserve">/config </w:t>
                       </w:r>
                       <w:r>
                         <w:rPr>
                           <w:rFonts w:ascii="Times New Roman" w:hAnsi="Times New Roman" w:cs="Times New Roman"/>
                         </w:rPr>
-                        <w:t>(Use control+d on mac to exit)</w:t>
+                        <w:t xml:space="preserve">(Use </w:t>
+                      </w:r>
+                      <w:proofErr w:type="spellStart"/>
+                      <w:r>
+                        <w:rPr>
+                          <w:rFonts w:ascii="Times New Roman" w:hAnsi="Times New Roman" w:cs="Times New Roman"/>
+                        </w:rPr>
+                        <w:t>control+d</w:t>
+                      </w:r>
+                      <w:proofErr w:type="spellEnd"/>
+                      <w:r>
+                        <w:rPr>
+                          <w:rFonts w:ascii="Times New Roman" w:hAnsi="Times New Roman" w:cs="Times New Roman"/>
+                        </w:rPr>
+                        <w:t xml:space="preserve"> on mac to exit)</w:t>
                       </w:r>
                     </w:p>
                     <w:p>
@@ -9629,13 +9758,49 @@
                         <w:rPr>
                           <w:rFonts w:ascii="Franklin Gothic Book" w:hAnsi="Franklin Gothic Book" w:cs="Times New Roman"/>
                         </w:rPr>
-                        <w:t xml:space="preserve"> cat &gt;&gt; ~/.aws/config </w:t>
+                        <w:t xml:space="preserve"> cat &gt;&gt; ~</w:t>
+                      </w:r>
+                      <w:proofErr w:type="gramStart"/>
+                      <w:r>
+                        <w:rPr>
+                          <w:rFonts w:ascii="Franklin Gothic Book" w:hAnsi="Franklin Gothic Book" w:cs="Times New Roman"/>
+                        </w:rPr>
+                        <w:t>/.</w:t>
+                      </w:r>
+                      <w:proofErr w:type="spellStart"/>
+                      <w:r>
+                        <w:rPr>
+                          <w:rFonts w:ascii="Franklin Gothic Book" w:hAnsi="Franklin Gothic Book" w:cs="Times New Roman"/>
+                        </w:rPr>
+                        <w:t>aws</w:t>
+                      </w:r>
+                      <w:proofErr w:type="spellEnd"/>
+                      <w:proofErr w:type="gramEnd"/>
+                      <w:r>
+                        <w:rPr>
+                          <w:rFonts w:ascii="Franklin Gothic Book" w:hAnsi="Franklin Gothic Book" w:cs="Times New Roman"/>
+                        </w:rPr>
+                        <w:t xml:space="preserve">/config </w:t>
                       </w:r>
                       <w:r>
                         <w:rPr>
                           <w:rFonts w:ascii="Times New Roman" w:hAnsi="Times New Roman" w:cs="Times New Roman"/>
                         </w:rPr>
-                        <w:t>(Use control+d on mac to exit)</w:t>
+                        <w:t xml:space="preserve">(Use </w:t>
+                      </w:r>
+                      <w:proofErr w:type="spellStart"/>
+                      <w:r>
+                        <w:rPr>
+                          <w:rFonts w:ascii="Times New Roman" w:hAnsi="Times New Roman" w:cs="Times New Roman"/>
+                        </w:rPr>
+                        <w:t>control+d</w:t>
+                      </w:r>
+                      <w:proofErr w:type="spellEnd"/>
+                      <w:r>
+                        <w:rPr>
+                          <w:rFonts w:ascii="Times New Roman" w:hAnsi="Times New Roman" w:cs="Times New Roman"/>
+                        </w:rPr>
+                        <w:t xml:space="preserve"> on mac to exit)</w:t>
                       </w:r>
                     </w:p>
                   </w:txbxContent>
@@ -9687,21 +9852,7 @@
         <w:rPr>
           <w:rFonts w:ascii="Times New Roman" w:hAnsi="Times New Roman" w:cs="Times New Roman"/>
         </w:rPr>
-        <w:t xml:space="preserve"> and run ‘</w:t>
-      </w:r>
-      <w:proofErr w:type="spellStart"/>
-      <w:r>
-        <w:rPr>
-          <w:rFonts w:ascii="Times New Roman" w:hAnsi="Times New Roman" w:cs="Times New Roman"/>
-        </w:rPr>
-        <w:t>aws</w:t>
-      </w:r>
-      <w:proofErr w:type="spellEnd"/>
-      <w:r>
-        <w:rPr>
-          <w:rFonts w:ascii="Times New Roman" w:hAnsi="Times New Roman" w:cs="Times New Roman"/>
-        </w:rPr>
-        <w:t xml:space="preserve"> configure’ in your </w:t>
+        <w:t xml:space="preserve"> and run ‘aws configure’ in your </w:t>
       </w:r>
       <w:r>
         <w:rPr>
@@ -9849,9 +10000,9 @@
               </wp:anchor>
             </w:drawing>
           </mc:Choice>
-          <mc:Fallback>
+          <mc:Fallback xmlns:a="http://schemas.openxmlformats.org/drawingml/2006/main" xmlns:pic="http://schemas.openxmlformats.org/drawingml/2006/picture" xmlns:a14="http://schemas.microsoft.com/office/drawing/2010/main" xmlns:arto="http://schemas.microsoft.com/office/word/2006/arto">
             <w:pict>
-              <v:shape w14:anchorId="549FFB7E" id="Text Box 29" o:spid="_x0000_s1031" type="#_x0000_t202" style="position:absolute;margin-left:0;margin-top:0;width:2in;height:2in;z-index:251658245;visibility:visible;mso-wrap-style:none;mso-wrap-distance-left:9pt;mso-wrap-distance-top:0;mso-wrap-distance-right:9pt;mso-wrap-distance-bottom:0;mso-position-horizontal:absolute;mso-position-horizontal-relative:text;mso-position-vertical:absolute;mso-position-vertical-relative:text;v-text-anchor:top" o:gfxdata="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" filled="f" strokeweight="1pt">
+              <v:shape id="Text Box 29" style="position:absolute;margin-left:0;margin-top:0;width:2in;height:2in;z-index:251658245;visibility:visible;mso-wrap-style:none;mso-wrap-distance-left:9pt;mso-wrap-distance-top:0;mso-wrap-distance-right:9pt;mso-wrap-distance-bottom:0;mso-position-horizontal:absolute;mso-position-horizontal-relative:text;mso-position-vertical:absolute;mso-position-vertical-relative:text;v-text-anchor:top" o:spid="_x0000_s1031" filled="f" strokeweight="1pt" type="#_x0000_t202" o:gfxdata="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" w14:anchorId="549FFB7E">
                 <v:textbox style="mso-fit-shape-to-text:t">
                   <w:txbxContent>
                     <w:p>
@@ -9904,95 +10055,93 @@
           <w:rFonts w:ascii="Times New Roman" w:hAnsi="Times New Roman" w:cs="Times New Roman"/>
           <w:color w:val="000000" w:themeColor="text1"/>
         </w:rPr>
-        <w:t>This will create a folder titled with your project name specified above. The contents of which include a folder ‘_</w:t>
-      </w:r>
-      <w:proofErr w:type="spellStart"/>
+        <w:t xml:space="preserve">This will create a folder titled with your project name specified above. The contents of which include a folder ‘_pycache_’ that you do not need to touch, </w:t>
+      </w:r>
       <w:r>
         <w:rPr>
           <w:rFonts w:ascii="Times New Roman" w:hAnsi="Times New Roman" w:cs="Times New Roman"/>
           <w:color w:val="000000" w:themeColor="text1"/>
         </w:rPr>
-        <w:t>pycache</w:t>
-      </w:r>
-      <w:proofErr w:type="spellEnd"/>
+        <w:t xml:space="preserve">an app.py file, and a requirements.txt file. </w:t>
+      </w:r>
       <w:r>
         <w:rPr>
           <w:rFonts w:ascii="Times New Roman" w:hAnsi="Times New Roman" w:cs="Times New Roman"/>
           <w:color w:val="000000" w:themeColor="text1"/>
         </w:rPr>
-        <w:t xml:space="preserve">_’ that you do not need to touch, </w:t>
+        <w:t xml:space="preserve">You can edit these from your favorite </w:t>
       </w:r>
       <w:r>
         <w:rPr>
           <w:rFonts w:ascii="Times New Roman" w:hAnsi="Times New Roman" w:cs="Times New Roman"/>
           <w:color w:val="000000" w:themeColor="text1"/>
         </w:rPr>
-        <w:t xml:space="preserve">an app.py file, and a requirements.txt file. </w:t>
+        <w:t>code editor, such as VSCode or Sp</w:t>
       </w:r>
       <w:r>
         <w:rPr>
           <w:rFonts w:ascii="Times New Roman" w:hAnsi="Times New Roman" w:cs="Times New Roman"/>
           <w:color w:val="000000" w:themeColor="text1"/>
         </w:rPr>
-        <w:t xml:space="preserve">You can edit these from your favorite </w:t>
+        <w:t>y</w:t>
       </w:r>
       <w:r>
         <w:rPr>
           <w:rFonts w:ascii="Times New Roman" w:hAnsi="Times New Roman" w:cs="Times New Roman"/>
           <w:color w:val="000000" w:themeColor="text1"/>
         </w:rPr>
-        <w:t xml:space="preserve">code editor, such as </w:t>
-      </w:r>
-      <w:proofErr w:type="spellStart"/>
+        <w:t xml:space="preserve">der. </w:t>
+      </w:r>
       <w:r>
         <w:rPr>
           <w:rFonts w:ascii="Times New Roman" w:hAnsi="Times New Roman" w:cs="Times New Roman"/>
           <w:color w:val="000000" w:themeColor="text1"/>
         </w:rPr>
-        <w:t>VSCode</w:t>
-      </w:r>
-      <w:proofErr w:type="spellEnd"/>
+        <w:t xml:space="preserve">The app.py file is where you will write the actual Lambda function. The requirements.txt file is where you specify </w:t>
+      </w:r>
       <w:r>
         <w:rPr>
           <w:rFonts w:ascii="Times New Roman" w:hAnsi="Times New Roman" w:cs="Times New Roman"/>
           <w:color w:val="000000" w:themeColor="text1"/>
         </w:rPr>
-        <w:t xml:space="preserve"> or Sp</w:t>
+        <w:t xml:space="preserve">what packages your function uses (which you will import in </w:t>
       </w:r>
       <w:r>
         <w:rPr>
           <w:rFonts w:ascii="Times New Roman" w:hAnsi="Times New Roman" w:cs="Times New Roman"/>
           <w:color w:val="000000" w:themeColor="text1"/>
         </w:rPr>
-        <w:t>y</w:t>
-      </w:r>
-      <w:r>
+        <w:t>app.py). For example, your requirements.txt may simply be:</w:t>
+      </w:r>
+    </w:p>
+    <w:p>
+      <w:pPr>
         <w:rPr>
           <w:rFonts w:ascii="Times New Roman" w:hAnsi="Times New Roman" w:cs="Times New Roman"/>
           <w:color w:val="000000" w:themeColor="text1"/>
         </w:rPr>
-        <w:t xml:space="preserve">der. </w:t>
-      </w:r>
+      </w:pPr>
       <w:r>
         <w:rPr>
           <w:rFonts w:ascii="Times New Roman" w:hAnsi="Times New Roman" w:cs="Times New Roman"/>
           <w:color w:val="000000" w:themeColor="text1"/>
         </w:rPr>
-        <w:t xml:space="preserve">The app.py file is where you will write the actual Lambda function. The requirements.txt file is where you specify </w:t>
-      </w:r>
-      <w:r>
+        <w:t>pandas</w:t>
+      </w:r>
+    </w:p>
+    <w:p>
+      <w:pPr>
         <w:rPr>
           <w:rFonts w:ascii="Times New Roman" w:hAnsi="Times New Roman" w:cs="Times New Roman"/>
           <w:color w:val="000000" w:themeColor="text1"/>
         </w:rPr>
-        <w:t xml:space="preserve">what packages your function uses (which you will import in </w:t>
-      </w:r>
+      </w:pPr>
       <w:r>
         <w:rPr>
           <w:rFonts w:ascii="Times New Roman" w:hAnsi="Times New Roman" w:cs="Times New Roman"/>
           <w:color w:val="000000" w:themeColor="text1"/>
         </w:rPr>
-        <w:t>app.py). For example, your requirements.txt may simply be:</w:t>
+        <w:t>numpy</w:t>
       </w:r>
     </w:p>
     <w:p>
@@ -10007,7 +10156,7 @@
           <w:rFonts w:ascii="Times New Roman" w:hAnsi="Times New Roman" w:cs="Times New Roman"/>
           <w:color w:val="000000" w:themeColor="text1"/>
         </w:rPr>
-        <w:t>pandas</w:t>
+        <w:t>pymysql</w:t>
       </w:r>
     </w:p>
     <w:p>
@@ -10017,146 +10166,69 @@
           <w:color w:val="000000" w:themeColor="text1"/>
         </w:rPr>
       </w:pPr>
-      <w:proofErr w:type="spellStart"/>
-      <w:r>
+    </w:p>
+    <w:p>
+      <w:pPr>
         <w:rPr>
           <w:rFonts w:ascii="Times New Roman" w:hAnsi="Times New Roman" w:cs="Times New Roman"/>
           <w:color w:val="000000" w:themeColor="text1"/>
         </w:rPr>
-        <w:t>numpy</w:t>
-      </w:r>
-      <w:proofErr w:type="spellEnd"/>
-    </w:p>
-    <w:p>
-      <w:pPr>
+      </w:pPr>
+      <w:r>
         <w:rPr>
           <w:rFonts w:ascii="Times New Roman" w:hAnsi="Times New Roman" w:cs="Times New Roman"/>
           <w:color w:val="000000" w:themeColor="text1"/>
         </w:rPr>
-      </w:pPr>
-      <w:proofErr w:type="spellStart"/>
+        <w:t xml:space="preserve">It is important to note that you do not need to include </w:t>
+      </w:r>
       <w:r>
         <w:rPr>
           <w:rFonts w:ascii="Times New Roman" w:hAnsi="Times New Roman" w:cs="Times New Roman"/>
           <w:color w:val="000000" w:themeColor="text1"/>
         </w:rPr>
-        <w:t>pymysql</w:t>
-      </w:r>
-      <w:proofErr w:type="spellEnd"/>
-    </w:p>
-    <w:p>
-      <w:pPr>
+        <w:t>c</w:t>
+      </w:r>
+      <w:r>
         <w:rPr>
           <w:rFonts w:ascii="Times New Roman" w:hAnsi="Times New Roman" w:cs="Times New Roman"/>
           <w:color w:val="000000" w:themeColor="text1"/>
         </w:rPr>
-      </w:pPr>
-    </w:p>
-    <w:p>
-      <w:pPr>
+        <w:t xml:space="preserve">halice or </w:t>
+      </w:r>
+      <w:r>
         <w:rPr>
           <w:rFonts w:ascii="Times New Roman" w:hAnsi="Times New Roman" w:cs="Times New Roman"/>
           <w:color w:val="000000" w:themeColor="text1"/>
         </w:rPr>
-      </w:pPr>
+        <w:t xml:space="preserve">boto3 in the requirements despite importing them </w:t>
+      </w:r>
       <w:r>
         <w:rPr>
           <w:rFonts w:ascii="Times New Roman" w:hAnsi="Times New Roman" w:cs="Times New Roman"/>
           <w:color w:val="000000" w:themeColor="text1"/>
         </w:rPr>
-        <w:t xml:space="preserve">It is important to note that you do not need to include </w:t>
+        <w:t xml:space="preserve">in app.py. Additionally, we recommend that any functions you write to utilize in your Lambda function be stored outside of app.py. </w:t>
       </w:r>
       <w:r>
         <w:rPr>
           <w:rFonts w:ascii="Times New Roman" w:hAnsi="Times New Roman" w:cs="Times New Roman"/>
           <w:color w:val="000000" w:themeColor="text1"/>
         </w:rPr>
-        <w:t>c</w:t>
+        <w:t>We often create another folder under the project called “chalicelib” with a python file such as “rdsFunctions.py” where you can store all the functions you wrote. Then, in your app.py file you can simpl</w:t>
       </w:r>
       <w:r>
         <w:rPr>
           <w:rFonts w:ascii="Times New Roman" w:hAnsi="Times New Roman" w:cs="Times New Roman"/>
           <w:color w:val="000000" w:themeColor="text1"/>
         </w:rPr>
-        <w:t xml:space="preserve">halice or </w:t>
+        <w:t xml:space="preserve">y import them such as by saying “import chalicelib.rdsFunctions as </w:t>
       </w:r>
       <w:r>
         <w:rPr>
           <w:rFonts w:ascii="Times New Roman" w:hAnsi="Times New Roman" w:cs="Times New Roman"/>
           <w:color w:val="000000" w:themeColor="text1"/>
         </w:rPr>
-        <w:t xml:space="preserve">boto3 in the requirements despite importing them </w:t>
-      </w:r>
-      <w:r>
-        <w:rPr>
-          <w:rFonts w:ascii="Times New Roman" w:hAnsi="Times New Roman" w:cs="Times New Roman"/>
-          <w:color w:val="000000" w:themeColor="text1"/>
-        </w:rPr>
-        <w:t xml:space="preserve">in app.py. Additionally, we recommend that any functions you write to utilize in your Lambda function be stored outside of app.py. </w:t>
-      </w:r>
-      <w:r>
-        <w:rPr>
-          <w:rFonts w:ascii="Times New Roman" w:hAnsi="Times New Roman" w:cs="Times New Roman"/>
-          <w:color w:val="000000" w:themeColor="text1"/>
-        </w:rPr>
-        <w:t>We often create another folder under the project called “</w:t>
-      </w:r>
-      <w:proofErr w:type="spellStart"/>
-      <w:r>
-        <w:rPr>
-          <w:rFonts w:ascii="Times New Roman" w:hAnsi="Times New Roman" w:cs="Times New Roman"/>
-          <w:color w:val="000000" w:themeColor="text1"/>
-        </w:rPr>
-        <w:t>chalicelib</w:t>
-      </w:r>
-      <w:proofErr w:type="spellEnd"/>
-      <w:r>
-        <w:rPr>
-          <w:rFonts w:ascii="Times New Roman" w:hAnsi="Times New Roman" w:cs="Times New Roman"/>
-          <w:color w:val="000000" w:themeColor="text1"/>
-        </w:rPr>
-        <w:t>” with a python file such as “rdsFunctions.py” where you can store all the functions you wrote. Then, in your app.py file you can simpl</w:t>
-      </w:r>
-      <w:r>
-        <w:rPr>
-          <w:rFonts w:ascii="Times New Roman" w:hAnsi="Times New Roman" w:cs="Times New Roman"/>
-          <w:color w:val="000000" w:themeColor="text1"/>
-        </w:rPr>
-        <w:t xml:space="preserve">y import them such as by saying “import </w:t>
-      </w:r>
-      <w:proofErr w:type="spellStart"/>
-      <w:proofErr w:type="gramStart"/>
-      <w:r>
-        <w:rPr>
-          <w:rFonts w:ascii="Times New Roman" w:hAnsi="Times New Roman" w:cs="Times New Roman"/>
-          <w:color w:val="000000" w:themeColor="text1"/>
-        </w:rPr>
-        <w:t>chalicelib.rdsFunctions</w:t>
-      </w:r>
-      <w:proofErr w:type="spellEnd"/>
-      <w:proofErr w:type="gramEnd"/>
-      <w:r>
-        <w:rPr>
-          <w:rFonts w:ascii="Times New Roman" w:hAnsi="Times New Roman" w:cs="Times New Roman"/>
-          <w:color w:val="000000" w:themeColor="text1"/>
-        </w:rPr>
-        <w:t xml:space="preserve"> as </w:t>
-      </w:r>
-      <w:proofErr w:type="spellStart"/>
-      <w:r>
-        <w:rPr>
-          <w:rFonts w:ascii="Times New Roman" w:hAnsi="Times New Roman" w:cs="Times New Roman"/>
-          <w:color w:val="000000" w:themeColor="text1"/>
-        </w:rPr>
-        <w:t>rd</w:t>
-      </w:r>
-      <w:proofErr w:type="spellEnd"/>
-      <w:r>
-        <w:rPr>
-          <w:rFonts w:ascii="Times New Roman" w:hAnsi="Times New Roman" w:cs="Times New Roman"/>
-          <w:color w:val="000000" w:themeColor="text1"/>
-        </w:rPr>
-        <w:t>” at the beginning of your app.py file. Also note that you do not need to specify this file in requirements because it is not a package.</w:t>
+        <w:t>rd” at the beginning of your app.py file. Also note that you do not need to specify this file in requirements because it is not a package.</w:t>
       </w:r>
       <w:r>
         <w:rPr>
@@ -10482,9 +10554,9 @@
               </wp:anchor>
             </w:drawing>
           </mc:Choice>
-          <mc:Fallback>
+          <mc:Fallback xmlns:a="http://schemas.openxmlformats.org/drawingml/2006/main" xmlns:pic="http://schemas.openxmlformats.org/drawingml/2006/picture" xmlns:a14="http://schemas.microsoft.com/office/drawing/2010/main" xmlns:arto="http://schemas.microsoft.com/office/word/2006/arto">
             <w:pict>
-              <v:shape w14:anchorId="3200D2BD" id="Text Box 30" o:spid="_x0000_s1032" type="#_x0000_t202" style="position:absolute;margin-left:0;margin-top:41.4pt;width:2in;height:2in;z-index:251658246;visibility:visible;mso-wrap-style:none;mso-wrap-distance-left:9pt;mso-wrap-distance-top:0;mso-wrap-distance-right:9pt;mso-wrap-distance-bottom:0;mso-position-horizontal:absolute;mso-position-horizontal-relative:text;mso-position-vertical:absolute;mso-position-vertical-relative:text;v-text-anchor:top" o:gfxdata="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" filled="f" strokeweight="1pt">
+              <v:shape id="Text Box 30" style="position:absolute;margin-left:0;margin-top:41.4pt;width:2in;height:2in;z-index:251658246;visibility:visible;mso-wrap-style:none;mso-wrap-distance-left:9pt;mso-wrap-distance-top:0;mso-wrap-distance-right:9pt;mso-wrap-distance-bottom:0;mso-position-horizontal:absolute;mso-position-horizontal-relative:text;mso-position-vertical:absolute;mso-position-vertical-relative:text;v-text-anchor:top" o:spid="_x0000_s1032" filled="f" strokeweight="1pt" type="#_x0000_t202" o:gfxdata="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" w14:anchorId="3200D2BD">
                 <v:textbox style="mso-fit-shape-to-text:t">
                   <w:txbxContent>
                     <w:p>
@@ -10510,7 +10582,21 @@
                         <w:rPr>
                           <w:rFonts w:ascii="Franklin Gothic Book" w:hAnsi="Franklin Gothic Book" w:cs="Times New Roman"/>
                         </w:rPr>
-                        <w:t>import numpy as np</w:t>
+                        <w:t xml:space="preserve">import </w:t>
+                      </w:r>
+                      <w:proofErr w:type="spellStart"/>
+                      <w:r>
+                        <w:rPr>
+                          <w:rFonts w:ascii="Franklin Gothic Book" w:hAnsi="Franklin Gothic Book" w:cs="Times New Roman"/>
+                        </w:rPr>
+                        <w:t>numpy</w:t>
+                      </w:r>
+                      <w:proofErr w:type="spellEnd"/>
+                      <w:r>
+                        <w:rPr>
+                          <w:rFonts w:ascii="Franklin Gothic Book" w:hAnsi="Franklin Gothic Book" w:cs="Times New Roman"/>
+                        </w:rPr>
+                        <w:t xml:space="preserve"> as np</w:t>
                       </w:r>
                     </w:p>
                     <w:p>
@@ -10536,8 +10622,16 @@
                         <w:rPr>
                           <w:rFonts w:ascii="Franklin Gothic Book" w:hAnsi="Franklin Gothic Book" w:cs="Times New Roman"/>
                         </w:rPr>
-                        <w:t>import pymysql</w:t>
+                        <w:t xml:space="preserve">import </w:t>
                       </w:r>
+                      <w:proofErr w:type="spellStart"/>
+                      <w:r>
+                        <w:rPr>
+                          <w:rFonts w:ascii="Franklin Gothic Book" w:hAnsi="Franklin Gothic Book" w:cs="Times New Roman"/>
+                        </w:rPr>
+                        <w:t>pymysql</w:t>
+                      </w:r>
+                      <w:proofErr w:type="spellEnd"/>
                     </w:p>
                     <w:p>
                       <w:pPr>
@@ -10549,8 +10643,18 @@
                         <w:rPr>
                           <w:rFonts w:ascii="Franklin Gothic Book" w:hAnsi="Franklin Gothic Book" w:cs="Times New Roman"/>
                         </w:rPr>
-                        <w:t>import chalicelib.yourfunctions</w:t>
+                        <w:t xml:space="preserve">import </w:t>
                       </w:r>
+                      <w:proofErr w:type="spellStart"/>
+                      <w:proofErr w:type="gramStart"/>
+                      <w:r>
+                        <w:rPr>
+                          <w:rFonts w:ascii="Franklin Gothic Book" w:hAnsi="Franklin Gothic Book" w:cs="Times New Roman"/>
+                        </w:rPr>
+                        <w:t>chalicelib.yourfunctions</w:t>
+                      </w:r>
+                      <w:proofErr w:type="spellEnd"/>
+                      <w:proofErr w:type="gramEnd"/>
                     </w:p>
                     <w:p>
                       <w:pPr>
@@ -10582,7 +10686,21 @@
                         <w:rPr>
                           <w:rFonts w:ascii="Franklin Gothic Book" w:hAnsi="Franklin Gothic Book" w:cs="Times New Roman"/>
                         </w:rPr>
-                        <w:t>app = Chalice(app_name=’the-name-of-this-project/folder-here’)</w:t>
+                        <w:t>app = Chalice(</w:t>
+                      </w:r>
+                      <w:proofErr w:type="spellStart"/>
+                      <w:r>
+                        <w:rPr>
+                          <w:rFonts w:ascii="Franklin Gothic Book" w:hAnsi="Franklin Gothic Book" w:cs="Times New Roman"/>
+                        </w:rPr>
+                        <w:t>app_name</w:t>
+                      </w:r>
+                      <w:proofErr w:type="spellEnd"/>
+                      <w:r>
+                        <w:rPr>
+                          <w:rFonts w:ascii="Franklin Gothic Book" w:hAnsi="Franklin Gothic Book" w:cs="Times New Roman"/>
+                        </w:rPr>
+                        <w:t>=’the-name-of-this-project/folder-here’)</w:t>
                       </w:r>
                     </w:p>
                     <w:p>
@@ -10591,11 +10709,21 @@
                           <w:rFonts w:ascii="Franklin Gothic Book" w:hAnsi="Franklin Gothic Book" w:cs="Times New Roman"/>
                         </w:rPr>
                       </w:pPr>
+                      <w:proofErr w:type="spellStart"/>
+                      <w:proofErr w:type="gramStart"/>
                       <w:r>
                         <w:rPr>
                           <w:rFonts w:ascii="Franklin Gothic Book" w:hAnsi="Franklin Gothic Book" w:cs="Times New Roman"/>
                         </w:rPr>
-                        <w:t>app.debug = True</w:t>
+                        <w:t>app.debug</w:t>
+                      </w:r>
+                      <w:proofErr w:type="spellEnd"/>
+                      <w:proofErr w:type="gramEnd"/>
+                      <w:r>
+                        <w:rPr>
+                          <w:rFonts w:ascii="Franklin Gothic Book" w:hAnsi="Franklin Gothic Book" w:cs="Times New Roman"/>
+                        </w:rPr>
+                        <w:t xml:space="preserve"> = True</w:t>
                       </w:r>
                     </w:p>
                     <w:p>
@@ -10615,7 +10743,21 @@
                         <w:rPr>
                           <w:rFonts w:ascii="Franklin Gothic Book" w:hAnsi="Franklin Gothic Book" w:cs="Times New Roman"/>
                         </w:rPr>
-                        <w:t>@app.on_s3_event(bucket=’your-s3-bucket-name’, events=[‘s3:ObjectCreated:Put’])</w:t>
+                        <w:t>@</w:t>
+                      </w:r>
+                      <w:proofErr w:type="gramStart"/>
+                      <w:r>
+                        <w:rPr>
+                          <w:rFonts w:ascii="Franklin Gothic Book" w:hAnsi="Franklin Gothic Book" w:cs="Times New Roman"/>
+                        </w:rPr>
+                        <w:t>app.on</w:t>
+                      </w:r>
+                      <w:proofErr w:type="gramEnd"/>
+                      <w:r>
+                        <w:rPr>
+                          <w:rFonts w:ascii="Franklin Gothic Book" w:hAnsi="Franklin Gothic Book" w:cs="Times New Roman"/>
+                        </w:rPr>
+                        <w:t>_s3_event(bucket=’your-s3-bucket-name’, events=[‘s3:ObjectCreated:Put’])</w:t>
                       </w:r>
                     </w:p>
                     <w:p>
@@ -10669,7 +10811,49 @@
                           <w:rFonts w:ascii="Franklin Gothic Book" w:hAnsi="Franklin Gothic Book" w:cs="Times New Roman"/>
                         </w:rPr>
                         <w:tab/>
-                        <w:t>obj = s3.get_object(Bucket=event.bucket, Key=event.key)</w:t>
+                        <w:t>obj = s3.get_</w:t>
+                      </w:r>
+                      <w:proofErr w:type="gramStart"/>
+                      <w:r>
+                        <w:rPr>
+                          <w:rFonts w:ascii="Franklin Gothic Book" w:hAnsi="Franklin Gothic Book" w:cs="Times New Roman"/>
+                        </w:rPr>
+                        <w:t>object(</w:t>
+                      </w:r>
+                      <w:proofErr w:type="gramEnd"/>
+                      <w:r>
+                        <w:rPr>
+                          <w:rFonts w:ascii="Franklin Gothic Book" w:hAnsi="Franklin Gothic Book" w:cs="Times New Roman"/>
+                        </w:rPr>
+                        <w:t>Bucket=</w:t>
+                      </w:r>
+                      <w:proofErr w:type="spellStart"/>
+                      <w:r>
+                        <w:rPr>
+                          <w:rFonts w:ascii="Franklin Gothic Book" w:hAnsi="Franklin Gothic Book" w:cs="Times New Roman"/>
+                        </w:rPr>
+                        <w:t>event.bucket</w:t>
+                      </w:r>
+                      <w:proofErr w:type="spellEnd"/>
+                      <w:r>
+                        <w:rPr>
+                          <w:rFonts w:ascii="Franklin Gothic Book" w:hAnsi="Franklin Gothic Book" w:cs="Times New Roman"/>
+                        </w:rPr>
+                        <w:t>, Key=</w:t>
+                      </w:r>
+                      <w:proofErr w:type="spellStart"/>
+                      <w:r>
+                        <w:rPr>
+                          <w:rFonts w:ascii="Franklin Gothic Book" w:hAnsi="Franklin Gothic Book" w:cs="Times New Roman"/>
+                        </w:rPr>
+                        <w:t>event.key</w:t>
+                      </w:r>
+                      <w:proofErr w:type="spellEnd"/>
+                      <w:r>
+                        <w:rPr>
+                          <w:rFonts w:ascii="Franklin Gothic Book" w:hAnsi="Franklin Gothic Book" w:cs="Times New Roman"/>
+                        </w:rPr>
+                        <w:t>)</w:t>
                       </w:r>
                     </w:p>
                     <w:p>
@@ -10683,7 +10867,29 @@
                           <w:rFonts w:ascii="Franklin Gothic Book" w:hAnsi="Franklin Gothic Book" w:cs="Times New Roman"/>
                         </w:rPr>
                         <w:tab/>
-                        <w:t>data = pd.read_csv(obj[‘Body’])</w:t>
+                        <w:t xml:space="preserve">data = </w:t>
+                      </w:r>
+                      <w:proofErr w:type="spellStart"/>
+                      <w:proofErr w:type="gramStart"/>
+                      <w:r>
+                        <w:rPr>
+                          <w:rFonts w:ascii="Franklin Gothic Book" w:hAnsi="Franklin Gothic Book" w:cs="Times New Roman"/>
+                        </w:rPr>
+                        <w:t>pd.read</w:t>
+                      </w:r>
+                      <w:proofErr w:type="gramEnd"/>
+                      <w:r>
+                        <w:rPr>
+                          <w:rFonts w:ascii="Franklin Gothic Book" w:hAnsi="Franklin Gothic Book" w:cs="Times New Roman"/>
+                        </w:rPr>
+                        <w:t>_csv</w:t>
+                      </w:r>
+                      <w:proofErr w:type="spellEnd"/>
+                      <w:r>
+                        <w:rPr>
+                          <w:rFonts w:ascii="Franklin Gothic Book" w:hAnsi="Franklin Gothic Book" w:cs="Times New Roman"/>
+                        </w:rPr>
+                        <w:t>(obj[‘Body’])</w:t>
                       </w:r>
                     </w:p>
                     <w:p>
@@ -10725,7 +10931,21 @@
                           <w:rFonts w:ascii="Franklin Gothic Book" w:hAnsi="Franklin Gothic Book" w:cs="Times New Roman"/>
                         </w:rPr>
                         <w:tab/>
-                        <w:t>return {‘hello’:’world’}</w:t>
+                        <w:t>return {‘</w:t>
+                      </w:r>
+                      <w:proofErr w:type="spellStart"/>
+                      <w:r>
+                        <w:rPr>
+                          <w:rFonts w:ascii="Franklin Gothic Book" w:hAnsi="Franklin Gothic Book" w:cs="Times New Roman"/>
+                        </w:rPr>
+                        <w:t>hello’:’world</w:t>
+                      </w:r>
+                      <w:proofErr w:type="spellEnd"/>
+                      <w:r>
+                        <w:rPr>
+                          <w:rFonts w:ascii="Franklin Gothic Book" w:hAnsi="Franklin Gothic Book" w:cs="Times New Roman"/>
+                        </w:rPr>
+                        <w:t>’}</w:t>
                       </w:r>
                     </w:p>
                     <w:p>
@@ -10779,7 +10999,6 @@
         <w:rPr>
           <w:rFonts w:ascii="Times New Roman" w:hAnsi="Times New Roman" w:cs="Times New Roman"/>
         </w:rPr>
-        <w:lastRenderedPageBreak/>
         <w:t>This is the code needed to have the Lambda be triggered by an S3 upload, as well as to get the data fr</w:t>
       </w:r>
       <w:r>
@@ -10824,21 +11043,7 @@
         <w:rPr>
           <w:rFonts w:ascii="Times New Roman" w:hAnsi="Times New Roman" w:cs="Times New Roman"/>
         </w:rPr>
-        <w:t xml:space="preserve">make sure you are in your environment (using the </w:t>
-      </w:r>
-      <w:proofErr w:type="spellStart"/>
-      <w:r>
-        <w:rPr>
-          <w:rFonts w:ascii="Times New Roman" w:hAnsi="Times New Roman" w:cs="Times New Roman"/>
-        </w:rPr>
-        <w:t>conda</w:t>
-      </w:r>
-      <w:proofErr w:type="spellEnd"/>
-      <w:r>
-        <w:rPr>
-          <w:rFonts w:ascii="Times New Roman" w:hAnsi="Times New Roman" w:cs="Times New Roman"/>
-        </w:rPr>
-        <w:t xml:space="preserve"> activate line from above) and that your current directory is the project folder (ex: cd Desktop, then cd *enter-project-name</w:t>
+        <w:t>make sure you are in your environment (using the conda activate line from above) and that your current directory is the project folder (ex: cd Desktop, then cd *enter-project-name</w:t>
       </w:r>
       <w:r>
         <w:rPr>
@@ -10928,9 +11133,9 @@
               </wp:anchor>
             </w:drawing>
           </mc:Choice>
-          <mc:Fallback>
+          <mc:Fallback xmlns:a="http://schemas.openxmlformats.org/drawingml/2006/main" xmlns:pic="http://schemas.openxmlformats.org/drawingml/2006/picture" xmlns:a14="http://schemas.microsoft.com/office/drawing/2010/main" xmlns:arto="http://schemas.microsoft.com/office/word/2006/arto">
             <w:pict>
-              <v:shape w14:anchorId="24442089" id="Text Box 31" o:spid="_x0000_s1033" type="#_x0000_t202" style="position:absolute;margin-left:0;margin-top:0;width:2in;height:2in;z-index:251658247;visibility:visible;mso-wrap-style:none;mso-wrap-distance-left:9pt;mso-wrap-distance-top:0;mso-wrap-distance-right:9pt;mso-wrap-distance-bottom:0;mso-position-horizontal:absolute;mso-position-horizontal-relative:text;mso-position-vertical:absolute;mso-position-vertical-relative:text;v-text-anchor:top" o:gfxdata="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" filled="f" strokeweight=".5pt">
+              <v:shape id="Text Box 31" style="position:absolute;margin-left:0;margin-top:0;width:2in;height:2in;z-index:251658247;visibility:visible;mso-wrap-style:none;mso-wrap-distance-left:9pt;mso-wrap-distance-top:0;mso-wrap-distance-right:9pt;mso-wrap-distance-bottom:0;mso-position-horizontal:absolute;mso-position-horizontal-relative:text;mso-position-vertical:absolute;mso-position-vertical-relative:text;v-text-anchor:top" o:spid="_x0000_s1033" filled="f" strokeweight=".5pt" type="#_x0000_t202" o:gfxdata="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" w14:anchorId="24442089">
                 <v:textbox style="mso-fit-shape-to-text:t">
                   <w:txbxContent>
                     <w:p>
@@ -10939,11 +11144,19 @@
                           <w:rFonts w:ascii="Franklin Gothic Book" w:hAnsi="Franklin Gothic Book" w:cs="Times New Roman"/>
                         </w:rPr>
                       </w:pPr>
+                      <w:proofErr w:type="gramStart"/>
                       <w:r>
                         <w:rPr>
                           <w:rFonts w:ascii="Franklin Gothic Book" w:hAnsi="Franklin Gothic Book" w:cs="Times New Roman"/>
                         </w:rPr>
-                        <w:t>chalice deploy</w:t>
+                        <w:t>chalice</w:t>
+                      </w:r>
+                      <w:proofErr w:type="gramEnd"/>
+                      <w:r>
+                        <w:rPr>
+                          <w:rFonts w:ascii="Franklin Gothic Book" w:hAnsi="Franklin Gothic Book" w:cs="Times New Roman"/>
+                        </w:rPr>
+                        <w:t xml:space="preserve"> deploy</w:t>
                       </w:r>
                     </w:p>
                   </w:txbxContent>
@@ -11191,7 +11404,6 @@
         </w:rPr>
       </w:pPr>
       <w:r>
-        <w:lastRenderedPageBreak/>
         <w:br w:type="page"/>
       </w:r>
     </w:p>
@@ -11199,12 +11411,11 @@
       <w:pPr>
         <w:pStyle w:val="Heading2"/>
       </w:pPr>
-      <w:bookmarkStart w:id="21" w:name="_Toc70196393"/>
-      <w:r>
-        <w:lastRenderedPageBreak/>
+      <w:bookmarkStart w:id="91" w:name="_Toc70196393"/>
+      <w:r>
         <w:t>Data Cleaning</w:t>
       </w:r>
-      <w:bookmarkEnd w:id="21"/>
+      <w:bookmarkEnd w:id="91"/>
     </w:p>
     <w:p/>
     <w:p>
@@ -11347,21 +11558,7 @@
         <w:rPr>
           <w:rFonts w:ascii="Times New Roman" w:hAnsi="Times New Roman" w:cs="Times New Roman"/>
         </w:rPr>
-        <w:t xml:space="preserve">. For a more exhaustive list of the </w:t>
-      </w:r>
-      <w:proofErr w:type="gramStart"/>
-      <w:r>
-        <w:rPr>
-          <w:rFonts w:ascii="Times New Roman" w:hAnsi="Times New Roman" w:cs="Times New Roman"/>
-        </w:rPr>
-        <w:t>functions</w:t>
-      </w:r>
-      <w:proofErr w:type="gramEnd"/>
-      <w:r>
-        <w:rPr>
-          <w:rFonts w:ascii="Times New Roman" w:hAnsi="Times New Roman" w:cs="Times New Roman"/>
-        </w:rPr>
-        <w:t xml:space="preserve"> we created and used for the TeachSIM project, see Data Cleaning/</w:t>
+        <w:t>. For a more exhaustive list of the functions we created and used for the TeachSIM project, see Data Cleaning/</w:t>
       </w:r>
       <w:r>
         <w:rPr>
@@ -11516,14 +11713,7 @@
         <w:rPr>
           <w:rFonts w:ascii="Times New Roman" w:hAnsi="Times New Roman" w:cs="Times New Roman"/>
         </w:rPr>
-        <w:t xml:space="preserve"> when we introduced </w:t>
-      </w:r>
-      <w:r>
-        <w:rPr>
-          <w:rFonts w:ascii="Times New Roman" w:hAnsi="Times New Roman" w:cs="Times New Roman"/>
-        </w:rPr>
-        <w:lastRenderedPageBreak/>
-        <w:t>Chalice. However, we a</w:t>
+        <w:t xml:space="preserve"> when we introduced Chalice. However, we a</w:t>
       </w:r>
       <w:r>
         <w:rPr>
@@ -11559,7 +11749,7 @@
                     <pic:cNvPicPr/>
                   </pic:nvPicPr>
                   <pic:blipFill>
-                    <a:blip r:embed="rId48" cstate="print">
+                    <a:blip r:embed="rId48">
                       <a:extLst>
                         <a:ext uri="{28A0092B-C50C-407E-A947-70E740481C1C}">
                           <a14:useLocalDpi xmlns:a14="http://schemas.microsoft.com/office/drawing/2010/main" val="0"/>
@@ -11630,11 +11820,11 @@
       <w:pPr>
         <w:pStyle w:val="Heading2"/>
       </w:pPr>
-      <w:bookmarkStart w:id="22" w:name="_Toc70196394"/>
+      <w:bookmarkStart w:id="92" w:name="_Toc70196394"/>
       <w:r>
         <w:t>Database Update</w:t>
       </w:r>
-      <w:bookmarkEnd w:id="22"/>
+      <w:bookmarkEnd w:id="92"/>
     </w:p>
     <w:p/>
     <w:p>
@@ -11747,7 +11937,6 @@
         </w:rPr>
         <w:t xml:space="preserve">This code was developed and tested in the Jupyter notebook titled </w:t>
       </w:r>
-      <w:proofErr w:type="spellStart"/>
       <w:r>
         <w:rPr>
           <w:rFonts w:ascii="Times New Roman" w:hAnsi="Times New Roman" w:cs="Times New Roman"/>
@@ -11772,7 +11961,6 @@
         </w:rPr>
         <w:t>Data.ipynb</w:t>
       </w:r>
-      <w:proofErr w:type="spellEnd"/>
       <w:r>
         <w:rPr>
           <w:rFonts w:ascii="Times New Roman" w:hAnsi="Times New Roman" w:cs="Times New Roman"/>
@@ -11845,21 +12033,7 @@
         <w:rPr>
           <w:rFonts w:ascii="Times New Roman" w:hAnsi="Times New Roman" w:cs="Times New Roman"/>
         </w:rPr>
-        <w:t xml:space="preserve"> and use a for loop to pass these to the </w:t>
-      </w:r>
-      <w:proofErr w:type="spellStart"/>
-      <w:r>
-        <w:rPr>
-          <w:rFonts w:ascii="Times New Roman" w:hAnsi="Times New Roman" w:cs="Times New Roman"/>
-        </w:rPr>
-        <w:t>generateQueries</w:t>
-      </w:r>
-      <w:proofErr w:type="spellEnd"/>
-      <w:r>
-        <w:rPr>
-          <w:rFonts w:ascii="Times New Roman" w:hAnsi="Times New Roman" w:cs="Times New Roman"/>
-        </w:rPr>
-        <w:t xml:space="preserve"> function along with the data and a cursor</w:t>
+        <w:t xml:space="preserve"> and use a for loop to pass these to the generateQueries function along with the data and a cursor</w:t>
       </w:r>
       <w:r>
         <w:rPr>
@@ -11915,48 +12089,13 @@
         <w:rPr>
           <w:rFonts w:ascii="Times New Roman" w:hAnsi="Times New Roman" w:cs="Times New Roman"/>
         </w:rPr>
-        <w:t>n important yet easy to execute change that must be made. In each of the functions, ‘</w:t>
-      </w:r>
-      <w:proofErr w:type="spellStart"/>
-      <w:r>
-        <w:rPr>
-          <w:rFonts w:ascii="Times New Roman" w:hAnsi="Times New Roman" w:cs="Times New Roman"/>
-        </w:rPr>
-        <w:t>id_participant</w:t>
-      </w:r>
-      <w:proofErr w:type="spellEnd"/>
-      <w:r>
-        <w:rPr>
-          <w:rFonts w:ascii="Times New Roman" w:hAnsi="Times New Roman" w:cs="Times New Roman"/>
-        </w:rPr>
-        <w:t xml:space="preserve">’ must be replaced with your specific </w:t>
-      </w:r>
-      <w:r>
-        <w:rPr>
-          <w:rFonts w:ascii="Times New Roman" w:hAnsi="Times New Roman" w:cs="Times New Roman"/>
-        </w:rPr>
-        <w:lastRenderedPageBreak/>
-        <w:t>primary key</w:t>
-      </w:r>
-      <w:r>
-        <w:rPr>
-          <w:rFonts w:ascii="Times New Roman" w:hAnsi="Times New Roman" w:cs="Times New Roman"/>
-        </w:rPr>
-        <w:t xml:space="preserve">. Also, in the way we have the code set up, all of the functions must have the same primary key (namely </w:t>
-      </w:r>
-      <w:proofErr w:type="spellStart"/>
-      <w:r>
-        <w:rPr>
-          <w:rFonts w:ascii="Times New Roman" w:hAnsi="Times New Roman" w:cs="Times New Roman"/>
-        </w:rPr>
-        <w:t>id_participant</w:t>
-      </w:r>
-      <w:proofErr w:type="spellEnd"/>
-      <w:r>
-        <w:rPr>
-          <w:rFonts w:ascii="Times New Roman" w:hAnsi="Times New Roman" w:cs="Times New Roman"/>
-        </w:rPr>
-        <w:t xml:space="preserve">), but the code </w:t>
+        <w:t>n important yet easy to execute change that must be made. In each of the functions, ‘id_participant’ must be replaced with your specific primary key</w:t>
+      </w:r>
+      <w:r>
+        <w:rPr>
+          <w:rFonts w:ascii="Times New Roman" w:hAnsi="Times New Roman" w:cs="Times New Roman"/>
+        </w:rPr>
+        <w:t xml:space="preserve">. Also, in the way we have the code set up, all of the functions must have the same primary key (namely id_participant), but the code </w:t>
       </w:r>
       <w:r>
         <w:rPr>
@@ -12189,7 +12328,6 @@
         <w:rPr>
           <w:noProof/>
         </w:rPr>
-        <w:lastRenderedPageBreak/>
         <w:drawing>
           <wp:inline distT="0" distB="0" distL="0" distR="0" wp14:anchorId="0E6DFAB4" wp14:editId="21282A63">
             <wp:extent cx="5943600" cy="3522345"/>
@@ -12206,7 +12344,7 @@
                     <pic:cNvPicPr/>
                   </pic:nvPicPr>
                   <pic:blipFill>
-                    <a:blip r:embed="rId49" cstate="print">
+                    <a:blip r:embed="rId49">
                       <a:extLst>
                         <a:ext uri="{28A0092B-C50C-407E-A947-70E740481C1C}">
                           <a14:useLocalDpi xmlns:a14="http://schemas.microsoft.com/office/drawing/2010/main" val="0"/>
@@ -12237,14 +12375,14 @@
       <w:pPr>
         <w:pStyle w:val="Heading1"/>
       </w:pPr>
-      <w:bookmarkStart w:id="23" w:name="_Toc70196395"/>
+      <w:bookmarkStart w:id="93" w:name="_Toc70196395"/>
       <w:r>
         <w:t xml:space="preserve">API </w:t>
       </w:r>
       <w:r>
         <w:t>Interface</w:t>
       </w:r>
-      <w:bookmarkEnd w:id="23"/>
+      <w:bookmarkEnd w:id="93"/>
     </w:p>
     <w:p>
       <w:pPr>
@@ -12400,7 +12538,6 @@
         <w:rPr>
           <w:noProof/>
         </w:rPr>
-        <w:lastRenderedPageBreak/>
         <w:drawing>
           <wp:inline distT="0" distB="0" distL="0" distR="0" wp14:anchorId="7BA3DA3B" wp14:editId="73E51634">
             <wp:extent cx="5943600" cy="3522345"/>
@@ -12417,7 +12554,7 @@
                     <pic:cNvPicPr/>
                   </pic:nvPicPr>
                   <pic:blipFill>
-                    <a:blip r:embed="rId50" cstate="print">
+                    <a:blip r:embed="rId50">
                       <a:extLst>
                         <a:ext uri="{28A0092B-C50C-407E-A947-70E740481C1C}">
                           <a14:useLocalDpi xmlns:a14="http://schemas.microsoft.com/office/drawing/2010/main" val="0"/>
@@ -12469,11 +12606,11 @@
       <w:pPr>
         <w:pStyle w:val="Heading2"/>
       </w:pPr>
-      <w:bookmarkStart w:id="24" w:name="_Toc70196396"/>
+      <w:bookmarkStart w:id="94" w:name="_Toc70196396"/>
       <w:r>
         <w:t>Query Generator</w:t>
       </w:r>
-      <w:bookmarkEnd w:id="24"/>
+      <w:bookmarkEnd w:id="94"/>
     </w:p>
     <w:p>
       <w:pPr>
@@ -12558,35 +12695,7 @@
         <w:rPr>
           <w:rFonts w:ascii="Times New Roman" w:hAnsi="Times New Roman" w:cs="Times New Roman"/>
         </w:rPr>
-        <w:t xml:space="preserve">overall wrapper function </w:t>
-      </w:r>
-      <w:proofErr w:type="gramStart"/>
-      <w:r>
-        <w:rPr>
-          <w:rFonts w:ascii="Times New Roman" w:hAnsi="Times New Roman" w:cs="Times New Roman"/>
-        </w:rPr>
-        <w:t>request(</w:t>
-      </w:r>
-      <w:proofErr w:type="gramEnd"/>
-      <w:r>
-        <w:rPr>
-          <w:rFonts w:ascii="Times New Roman" w:hAnsi="Times New Roman" w:cs="Times New Roman"/>
-        </w:rPr>
-        <w:t xml:space="preserve">). The </w:t>
-      </w:r>
-      <w:proofErr w:type="gramStart"/>
-      <w:r>
-        <w:rPr>
-          <w:rFonts w:ascii="Times New Roman" w:hAnsi="Times New Roman" w:cs="Times New Roman"/>
-        </w:rPr>
-        <w:t>request(</w:t>
-      </w:r>
-      <w:proofErr w:type="gramEnd"/>
-      <w:r>
-        <w:rPr>
-          <w:rFonts w:ascii="Times New Roman" w:hAnsi="Times New Roman" w:cs="Times New Roman"/>
-        </w:rPr>
-        <w:t>) function takes as input the following:</w:t>
+        <w:t>overall wrapper function request(). The request() function takes as input the following:</w:t>
       </w:r>
     </w:p>
     <w:p>
@@ -12618,19 +12727,11 @@
           <w:rFonts w:ascii="Times New Roman" w:hAnsi="Times New Roman" w:cs="Times New Roman"/>
         </w:rPr>
       </w:pPr>
-      <w:proofErr w:type="spellStart"/>
-      <w:r>
-        <w:rPr>
-          <w:rFonts w:ascii="Times New Roman" w:hAnsi="Times New Roman" w:cs="Times New Roman"/>
-        </w:rPr>
-        <w:t>measure_list</w:t>
-      </w:r>
-      <w:proofErr w:type="spellEnd"/>
-      <w:r>
-        <w:rPr>
-          <w:rFonts w:ascii="Times New Roman" w:hAnsi="Times New Roman" w:cs="Times New Roman"/>
-        </w:rPr>
-        <w:t xml:space="preserve">: </w:t>
+      <w:r>
+        <w:rPr>
+          <w:rFonts w:ascii="Times New Roman" w:hAnsi="Times New Roman" w:cs="Times New Roman"/>
+        </w:rPr>
+        <w:t xml:space="preserve">measure_list: </w:t>
       </w:r>
       <w:r>
         <w:rPr>
@@ -12656,19 +12757,11 @@
           <w:rFonts w:ascii="Times New Roman" w:hAnsi="Times New Roman" w:cs="Times New Roman"/>
         </w:rPr>
       </w:pPr>
-      <w:proofErr w:type="spellStart"/>
-      <w:r>
-        <w:rPr>
-          <w:rFonts w:ascii="Times New Roman" w:hAnsi="Times New Roman" w:cs="Times New Roman"/>
-        </w:rPr>
-        <w:t>time_list</w:t>
-      </w:r>
-      <w:proofErr w:type="spellEnd"/>
-      <w:r>
-        <w:rPr>
-          <w:rFonts w:ascii="Times New Roman" w:hAnsi="Times New Roman" w:cs="Times New Roman"/>
-        </w:rPr>
-        <w:t>: a list of study years that we want to filter on</w:t>
+      <w:r>
+        <w:rPr>
+          <w:rFonts w:ascii="Times New Roman" w:hAnsi="Times New Roman" w:cs="Times New Roman"/>
+        </w:rPr>
+        <w:t>time_list: a list of study years that we want to filter on</w:t>
       </w:r>
     </w:p>
     <w:p>
@@ -12682,19 +12775,11 @@
           <w:rFonts w:ascii="Times New Roman" w:hAnsi="Times New Roman" w:cs="Times New Roman"/>
         </w:rPr>
       </w:pPr>
-      <w:proofErr w:type="spellStart"/>
-      <w:r>
-        <w:rPr>
-          <w:rFonts w:ascii="Times New Roman" w:hAnsi="Times New Roman" w:cs="Times New Roman"/>
-        </w:rPr>
-        <w:t>specific_measure_list</w:t>
-      </w:r>
-      <w:proofErr w:type="spellEnd"/>
-      <w:r>
-        <w:rPr>
-          <w:rFonts w:ascii="Times New Roman" w:hAnsi="Times New Roman" w:cs="Times New Roman"/>
-        </w:rPr>
-        <w:t xml:space="preserve">: a list of survey names that map to groups of variables </w:t>
+      <w:r>
+        <w:rPr>
+          <w:rFonts w:ascii="Times New Roman" w:hAnsi="Times New Roman" w:cs="Times New Roman"/>
+        </w:rPr>
+        <w:t xml:space="preserve">specific_measure_list: a list of survey names that map to groups of variables </w:t>
       </w:r>
       <w:r>
         <w:rPr>
@@ -12714,19 +12799,11 @@
           <w:rFonts w:ascii="Times New Roman" w:hAnsi="Times New Roman" w:cs="Times New Roman"/>
         </w:rPr>
       </w:pPr>
-      <w:proofErr w:type="spellStart"/>
-      <w:r>
-        <w:rPr>
-          <w:rFonts w:ascii="Times New Roman" w:hAnsi="Times New Roman" w:cs="Times New Roman"/>
-        </w:rPr>
-        <w:t>field_type</w:t>
-      </w:r>
-      <w:proofErr w:type="spellEnd"/>
-      <w:r>
-        <w:rPr>
-          <w:rFonts w:ascii="Times New Roman" w:hAnsi="Times New Roman" w:cs="Times New Roman"/>
-        </w:rPr>
-        <w:t xml:space="preserve">: a list </w:t>
+      <w:r>
+        <w:rPr>
+          <w:rFonts w:ascii="Times New Roman" w:hAnsi="Times New Roman" w:cs="Times New Roman"/>
+        </w:rPr>
+        <w:t xml:space="preserve">field_type: a list </w:t>
       </w:r>
       <w:r>
         <w:rPr>
@@ -12758,30 +12835,8 @@
         <w:rPr>
           <w:rFonts w:ascii="Times New Roman" w:hAnsi="Times New Roman" w:cs="Times New Roman"/>
         </w:rPr>
-        <w:t xml:space="preserve">what columns/variables they want to receive as designated by </w:t>
-      </w:r>
-      <w:proofErr w:type="spellStart"/>
-      <w:r>
-        <w:rPr>
-          <w:rFonts w:ascii="Times New Roman" w:hAnsi="Times New Roman" w:cs="Times New Roman"/>
-        </w:rPr>
-        <w:t>measure_list</w:t>
-      </w:r>
-      <w:proofErr w:type="spellEnd"/>
-      <w:r>
-        <w:rPr>
-          <w:rFonts w:ascii="Times New Roman" w:hAnsi="Times New Roman" w:cs="Times New Roman"/>
-        </w:rPr>
-        <w:t xml:space="preserve"> and/or </w:t>
-      </w:r>
-      <w:proofErr w:type="spellStart"/>
-      <w:r>
-        <w:rPr>
-          <w:rFonts w:ascii="Times New Roman" w:hAnsi="Times New Roman" w:cs="Times New Roman"/>
-        </w:rPr>
-        <w:t>specific_measure_list</w:t>
-      </w:r>
-      <w:proofErr w:type="spellEnd"/>
+        <w:t>what columns/variables they want to receive as designated by measure_list and/or specific_measure_list</w:t>
+      </w:r>
       <w:r>
         <w:rPr>
           <w:rFonts w:ascii="Times New Roman" w:hAnsi="Times New Roman" w:cs="Times New Roman"/>
@@ -12792,14 +12847,7 @@
         <w:rPr>
           <w:rFonts w:ascii="Times New Roman" w:hAnsi="Times New Roman" w:cs="Times New Roman"/>
         </w:rPr>
-        <w:t xml:space="preserve">We use all of this </w:t>
-      </w:r>
-      <w:r>
-        <w:rPr>
-          <w:rFonts w:ascii="Times New Roman" w:hAnsi="Times New Roman" w:cs="Times New Roman"/>
-        </w:rPr>
-        <w:lastRenderedPageBreak/>
-        <w:t xml:space="preserve">information to produce and execute one large SQL query </w:t>
+        <w:t xml:space="preserve">We use all of this information to produce and execute one large SQL query </w:t>
       </w:r>
       <w:r>
         <w:rPr>
@@ -12872,11 +12920,11 @@
       <w:pPr>
         <w:pStyle w:val="Heading2"/>
       </w:pPr>
-      <w:bookmarkStart w:id="25" w:name="_Toc70196397"/>
+      <w:bookmarkStart w:id="95" w:name="_Toc70196397"/>
       <w:r>
         <w:t>API Gateway</w:t>
       </w:r>
-      <w:bookmarkEnd w:id="25"/>
+      <w:bookmarkEnd w:id="95"/>
     </w:p>
     <w:p>
       <w:pPr>
@@ -12922,21 +12970,7 @@
         <w:rPr>
           <w:rFonts w:ascii="Times New Roman" w:hAnsi="Times New Roman" w:cs="Times New Roman"/>
         </w:rPr>
-        <w:t xml:space="preserve"> When creating the </w:t>
-      </w:r>
-      <w:proofErr w:type="gramStart"/>
-      <w:r>
-        <w:rPr>
-          <w:rFonts w:ascii="Times New Roman" w:hAnsi="Times New Roman" w:cs="Times New Roman"/>
-        </w:rPr>
-        <w:t>API</w:t>
-      </w:r>
-      <w:proofErr w:type="gramEnd"/>
-      <w:r>
-        <w:rPr>
-          <w:rFonts w:ascii="Times New Roman" w:hAnsi="Times New Roman" w:cs="Times New Roman"/>
-        </w:rPr>
-        <w:t xml:space="preserve"> you write functions for each ‘pathway’ you want users to be able to query your database through in the generated App.py file. The only addition is this ‘decorator’ on top of your function:</w:t>
+        <w:t xml:space="preserve"> When creating the API you write functions for each ‘pathway’ you want users to be able to query your database through in the generated App.py file. The only addition is this ‘decorator’ on top of your function:</w:t>
       </w:r>
     </w:p>
     <w:p>
@@ -13011,97 +13045,13 @@
         <w:rPr>
           <w:rFonts w:ascii="Times New Roman" w:hAnsi="Times New Roman" w:cs="Times New Roman"/>
         </w:rPr>
-        <w:t>This @</w:t>
-      </w:r>
-      <w:proofErr w:type="gramStart"/>
-      <w:r>
-        <w:rPr>
-          <w:rFonts w:ascii="Times New Roman" w:hAnsi="Times New Roman" w:cs="Times New Roman"/>
-        </w:rPr>
-        <w:t>app.route</w:t>
-      </w:r>
-      <w:proofErr w:type="gramEnd"/>
-      <w:r>
-        <w:rPr>
-          <w:rFonts w:ascii="Times New Roman" w:hAnsi="Times New Roman" w:cs="Times New Roman"/>
-        </w:rPr>
-        <w:t xml:space="preserve"> method specified the </w:t>
-      </w:r>
-      <w:proofErr w:type="spellStart"/>
-      <w:r>
-        <w:rPr>
-          <w:rFonts w:ascii="Times New Roman" w:hAnsi="Times New Roman" w:cs="Times New Roman"/>
-        </w:rPr>
-        <w:t>api</w:t>
-      </w:r>
-      <w:proofErr w:type="spellEnd"/>
-      <w:r>
-        <w:rPr>
-          <w:rFonts w:ascii="Times New Roman" w:hAnsi="Times New Roman" w:cs="Times New Roman"/>
-        </w:rPr>
-        <w:t xml:space="preserve"> endpoint for this function to run. The second parameter, ‘</w:t>
-      </w:r>
-      <w:proofErr w:type="spellStart"/>
-      <w:r>
-        <w:rPr>
-          <w:rFonts w:ascii="Times New Roman" w:hAnsi="Times New Roman" w:cs="Times New Roman"/>
-        </w:rPr>
-        <w:t>cors</w:t>
-      </w:r>
-      <w:proofErr w:type="spellEnd"/>
-      <w:r>
-        <w:rPr>
-          <w:rFonts w:ascii="Times New Roman" w:hAnsi="Times New Roman" w:cs="Times New Roman"/>
-        </w:rPr>
-        <w:t xml:space="preserve">=True’ simply allows the API to be query-able from another webpage. For example, </w:t>
-      </w:r>
-      <w:r>
-        <w:rPr>
-          <w:rFonts w:ascii="Times New Roman" w:hAnsi="Times New Roman" w:cs="Times New Roman"/>
-        </w:rPr>
-        <w:t xml:space="preserve">once this application is deployed using the chalice deploy command, I can enter the </w:t>
-      </w:r>
-      <w:proofErr w:type="spellStart"/>
-      <w:r>
-        <w:rPr>
-          <w:rFonts w:ascii="Times New Roman" w:hAnsi="Times New Roman" w:cs="Times New Roman"/>
-        </w:rPr>
-        <w:t>url</w:t>
-      </w:r>
-      <w:proofErr w:type="spellEnd"/>
-      <w:r>
-        <w:rPr>
-          <w:rFonts w:ascii="Times New Roman" w:hAnsi="Times New Roman" w:cs="Times New Roman"/>
-        </w:rPr>
-        <w:t xml:space="preserve"> of “&lt;</w:t>
-      </w:r>
-      <w:proofErr w:type="spellStart"/>
-      <w:r>
-        <w:rPr>
-          <w:rFonts w:ascii="Times New Roman" w:hAnsi="Times New Roman" w:cs="Times New Roman"/>
-        </w:rPr>
-        <w:t>api</w:t>
-      </w:r>
-      <w:proofErr w:type="spellEnd"/>
-      <w:r>
-        <w:rPr>
-          <w:rFonts w:ascii="Times New Roman" w:hAnsi="Times New Roman" w:cs="Times New Roman"/>
-        </w:rPr>
-        <w:t>-gateway-</w:t>
-      </w:r>
-      <w:proofErr w:type="spellStart"/>
-      <w:r>
-        <w:rPr>
-          <w:rFonts w:ascii="Times New Roman" w:hAnsi="Times New Roman" w:cs="Times New Roman"/>
-        </w:rPr>
-        <w:t>url</w:t>
-      </w:r>
-      <w:proofErr w:type="spellEnd"/>
-      <w:r>
-        <w:rPr>
-          <w:rFonts w:ascii="Times New Roman" w:hAnsi="Times New Roman" w:cs="Times New Roman"/>
-        </w:rPr>
-        <w:t>&gt;/json” into my browser and the code defined in the json function will run.</w:t>
+        <w:t xml:space="preserve">This @app.route method specified the api endpoint for this function to run. The second parameter, ‘cors=True’ simply allows the API to be query-able from another webpage. For example, </w:t>
+      </w:r>
+      <w:r>
+        <w:rPr>
+          <w:rFonts w:ascii="Times New Roman" w:hAnsi="Times New Roman" w:cs="Times New Roman"/>
+        </w:rPr>
+        <w:t>once this application is deployed using the chalice deploy command, I can enter the url of “&lt;api-gateway-url&gt;/json” into my browser and the code defined in the json function will run.</w:t>
       </w:r>
     </w:p>
     <w:p>
@@ -13113,7 +13063,7 @@
       <w:pPr>
         <w:pStyle w:val="Heading2"/>
       </w:pPr>
-      <w:bookmarkStart w:id="26" w:name="_Toc70196398"/>
+      <w:bookmarkStart w:id="96" w:name="_Toc70196398"/>
       <w:r>
         <w:t xml:space="preserve">Web-Facing Query </w:t>
       </w:r>
@@ -13123,7 +13073,7 @@
       <w:r>
         <w:t>Page</w:t>
       </w:r>
-      <w:bookmarkEnd w:id="26"/>
+      <w:bookmarkEnd w:id="96"/>
       <w:r>
         <w:t xml:space="preserve"> </w:t>
       </w:r>
@@ -13139,21 +13089,7 @@
         <w:rPr>
           <w:rFonts w:ascii="Times New Roman" w:eastAsia="Times New Roman" w:hAnsi="Times New Roman" w:cs="Times New Roman"/>
         </w:rPr>
-        <w:t xml:space="preserve">The Web Application that displays the query page as well as the participant tracker was written in React.js, and JavaScript framework. In order to run this </w:t>
-      </w:r>
-      <w:proofErr w:type="gramStart"/>
-      <w:r>
-        <w:rPr>
-          <w:rFonts w:ascii="Times New Roman" w:eastAsia="Times New Roman" w:hAnsi="Times New Roman" w:cs="Times New Roman"/>
-        </w:rPr>
-        <w:t>code</w:t>
-      </w:r>
-      <w:proofErr w:type="gramEnd"/>
-      <w:r>
-        <w:rPr>
-          <w:rFonts w:ascii="Times New Roman" w:eastAsia="Times New Roman" w:hAnsi="Times New Roman" w:cs="Times New Roman"/>
-        </w:rPr>
-        <w:t xml:space="preserve"> you need to have the following installed:</w:t>
+        <w:t>The Web Application that displays the query page as well as the participant tracker was written in React.js, and JavaScript framework. In order to run this code you need to have the following installed:</w:t>
       </w:r>
     </w:p>
     <w:p>
@@ -13299,7 +13235,6 @@
         <w:rPr>
           <w:noProof/>
         </w:rPr>
-        <w:lastRenderedPageBreak/>
         <w:drawing>
           <wp:inline distT="0" distB="0" distL="0" distR="0" wp14:anchorId="242C0A71" wp14:editId="1D62FACE">
             <wp:extent cx="5915025" cy="2341364"/>
@@ -13533,23 +13468,22 @@
       <w:pPr>
         <w:pStyle w:val="Heading1"/>
       </w:pPr>
-      <w:bookmarkStart w:id="27" w:name="_Toc70196399"/>
-      <w:r>
-        <w:lastRenderedPageBreak/>
+      <w:bookmarkStart w:id="97" w:name="_Toc70196399"/>
+      <w:r>
         <w:t>Participant Tracker</w:t>
       </w:r>
-      <w:bookmarkEnd w:id="27"/>
+      <w:bookmarkEnd w:id="97"/>
     </w:p>
     <w:p/>
     <w:p>
       <w:pPr>
         <w:pStyle w:val="Heading2"/>
       </w:pPr>
-      <w:bookmarkStart w:id="28" w:name="_Toc70196400"/>
+      <w:bookmarkStart w:id="98" w:name="_Toc70196400"/>
       <w:r>
         <w:t>Updating the Table</w:t>
       </w:r>
-      <w:bookmarkEnd w:id="28"/>
+      <w:bookmarkEnd w:id="98"/>
     </w:p>
     <w:p>
       <w:pPr>
@@ -13595,7 +13529,6 @@
       <w:r>
         <w:t xml:space="preserve">The code that we used to develop and test the updating of the participant tracker is housed in the Jupyter notebook called </w:t>
       </w:r>
-      <w:proofErr w:type="spellStart"/>
       <w:r>
         <w:rPr>
           <w:i/>
@@ -13631,7 +13564,6 @@
         </w:rPr>
         <w:t>racker.ipynb</w:t>
       </w:r>
-      <w:proofErr w:type="spellEnd"/>
       <w:r>
         <w:t xml:space="preserve"> on the GitHub</w:t>
       </w:r>
@@ -13660,15 +13592,7 @@
         <w:t xml:space="preserve">“Completed” </w:t>
       </w:r>
       <w:r>
-        <w:t>from “</w:t>
-      </w:r>
-      <w:proofErr w:type="gramStart"/>
-      <w:r>
-        <w:t>-“ if</w:t>
-      </w:r>
-      <w:proofErr w:type="gramEnd"/>
-      <w:r>
-        <w:t xml:space="preserve"> they had not previously been identified as having completed the survey.</w:t>
+        <w:t>from “-“ if they had not previously been identified as having completed the survey.</w:t>
       </w:r>
       <w:r>
         <w:t xml:space="preserve"> </w:t>
@@ -13682,20 +13606,7 @@
         <w:pStyle w:val="NormalWeb"/>
       </w:pPr>
       <w:r>
-        <w:t xml:space="preserve">The code used to perform this is relatively simple. We define a function called </w:t>
-      </w:r>
-      <w:proofErr w:type="spellStart"/>
-      <w:proofErr w:type="gramStart"/>
-      <w:r>
-        <w:t>getTrackerQueries</w:t>
-      </w:r>
-      <w:proofErr w:type="spellEnd"/>
-      <w:r>
-        <w:t>(</w:t>
-      </w:r>
-      <w:proofErr w:type="gramEnd"/>
-      <w:r>
-        <w:t>) that requires the dictionary of CSV name</w:t>
+        <w:t>The code used to perform this is relatively simple. We define a function called getTrackerQueries() that requires the dictionary of CSV name</w:t>
       </w:r>
       <w:r>
         <w:t xml:space="preserve"> mappings, the current CSV name, the current data, and a cursor. </w:t>
@@ -13713,15 +13624,7 @@
         <w:t>If the participant already exists in Participant_Tracker, we create a query of the form: “</w:t>
       </w:r>
       <w:r>
-        <w:t xml:space="preserve">UPDATE Participant_Tracker SET </w:t>
-      </w:r>
-      <w:proofErr w:type="spellStart"/>
-      <w:r>
-        <w:t>columnName</w:t>
-      </w:r>
-      <w:proofErr w:type="spellEnd"/>
-      <w:r>
-        <w:t xml:space="preserve"> = </w:t>
+        <w:t xml:space="preserve">UPDATE Participant_Tracker SET columnName = </w:t>
       </w:r>
       <w:r>
         <w:t>‘</w:t>
@@ -13735,21 +13638,8 @@
       <w:r>
         <w:t xml:space="preserve"> WHERE </w:t>
       </w:r>
-      <w:proofErr w:type="spellStart"/>
-      <w:r>
-        <w:t>Participant_ID</w:t>
-      </w:r>
-      <w:proofErr w:type="spellEnd"/>
-      <w:r>
-        <w:t xml:space="preserve"> = ‘</w:t>
-      </w:r>
-      <w:proofErr w:type="spellStart"/>
-      <w:r>
-        <w:t>example_id</w:t>
-      </w:r>
-      <w:proofErr w:type="spellEnd"/>
-      <w:r>
-        <w:t>’;”. On the other hand, if the participant is not yet in the tracker, we use the form: “</w:t>
+      <w:r>
+        <w:t>Participant_ID = ‘example_id’;”. On the other hand, if the participant is not yet in the tracker, we use the form: “</w:t>
       </w:r>
       <w:r>
         <w:t xml:space="preserve">REPLACE INTO Participant_Tracker </w:t>
@@ -13758,52 +13648,16 @@
         <w:t xml:space="preserve">SET </w:t>
       </w:r>
       <w:r>
-        <w:t>(</w:t>
-      </w:r>
-      <w:proofErr w:type="spellStart"/>
-      <w:r>
-        <w:t>Participant_ID</w:t>
-      </w:r>
-      <w:proofErr w:type="spellEnd"/>
-      <w:r>
-        <w:t xml:space="preserve">, </w:t>
-      </w:r>
-      <w:proofErr w:type="spellStart"/>
-      <w:r>
-        <w:t>desiredColumn</w:t>
-      </w:r>
-      <w:proofErr w:type="spellEnd"/>
-      <w:r>
-        <w:t xml:space="preserve">, </w:t>
+        <w:t xml:space="preserve">(Participant_ID, desiredColumn, </w:t>
       </w:r>
       <w:r>
         <w:t>otherColumn1, otherColumn2, otherColumn3) VALUES (</w:t>
       </w:r>
       <w:r>
-        <w:t>‘</w:t>
-      </w:r>
-      <w:proofErr w:type="spellStart"/>
-      <w:r>
-        <w:t>example_id</w:t>
-      </w:r>
-      <w:proofErr w:type="spellEnd"/>
-      <w:r>
-        <w:t>’, ‘Completed’</w:t>
-      </w:r>
-      <w:r>
-        <w:t>, ‘</w:t>
-      </w:r>
-      <w:proofErr w:type="gramStart"/>
-      <w:r>
-        <w:t>-‘</w:t>
-      </w:r>
-      <w:proofErr w:type="gramEnd"/>
-      <w:r>
-        <w:t xml:space="preserve">, ‘-‘, ‘-‘);”, where we use a loop to include all of the other columns as “-“ so that they do not appear as None in the </w:t>
-      </w:r>
-      <w:r>
-        <w:lastRenderedPageBreak/>
-        <w:t xml:space="preserve">tracker. The function returns a list of all these queries, which we then execute </w:t>
+        <w:t>‘example_id’, ‘Completed’</w:t>
+      </w:r>
+      <w:r>
+        <w:t xml:space="preserve">, ‘-‘, ‘-‘, ‘-‘);”, where we use a loop to include all of the other columns as “-“ so that they do not appear as None in the tracker. The function returns a list of all these queries, which we then execute </w:t>
       </w:r>
       <w:r>
         <w:t>by looping through the list.</w:t>
@@ -13922,12 +13776,11 @@
       <w:pPr>
         <w:pStyle w:val="Heading1"/>
       </w:pPr>
-      <w:bookmarkStart w:id="29" w:name="_Toc70196401"/>
-      <w:r>
-        <w:lastRenderedPageBreak/>
+      <w:bookmarkStart w:id="99" w:name="_Toc70196401"/>
+      <w:r>
         <w:t>Transcript Data</w:t>
       </w:r>
-      <w:bookmarkEnd w:id="29"/>
+      <w:bookmarkEnd w:id="99"/>
     </w:p>
     <w:p/>
     <w:p>
@@ -14020,21 +13873,7 @@
         <w:rPr>
           <w:rFonts w:ascii="Times New Roman" w:hAnsi="Times New Roman" w:cs="Times New Roman"/>
         </w:rPr>
-        <w:t xml:space="preserve">This table is called </w:t>
-      </w:r>
-      <w:proofErr w:type="spellStart"/>
-      <w:r>
-        <w:rPr>
-          <w:rFonts w:ascii="Times New Roman" w:hAnsi="Times New Roman" w:cs="Times New Roman"/>
-        </w:rPr>
-        <w:t>Fidelity_Measures</w:t>
-      </w:r>
-      <w:proofErr w:type="spellEnd"/>
-      <w:r>
-        <w:rPr>
-          <w:rFonts w:ascii="Times New Roman" w:hAnsi="Times New Roman" w:cs="Times New Roman"/>
-        </w:rPr>
-        <w:t xml:space="preserve">. We create it in the same </w:t>
+        <w:t xml:space="preserve">This table is called Fidelity_Measures. We create it in the same </w:t>
       </w:r>
       <w:r>
         <w:rPr>
@@ -14042,7 +13881,6 @@
         </w:rPr>
         <w:t>Jupyter notebook (</w:t>
       </w:r>
-      <w:proofErr w:type="spellStart"/>
       <w:r>
         <w:rPr>
           <w:rFonts w:ascii="Times New Roman" w:hAnsi="Times New Roman" w:cs="Times New Roman"/>
@@ -14067,7 +13905,6 @@
         </w:rPr>
         <w:t>Database.ipynb</w:t>
       </w:r>
-      <w:proofErr w:type="spellEnd"/>
       <w:r>
         <w:rPr>
           <w:rFonts w:ascii="Times New Roman" w:hAnsi="Times New Roman" w:cs="Times New Roman"/>
@@ -14092,33 +13929,11 @@
         </w:rPr>
         <w:t xml:space="preserve">, this Lambda function (called </w:t>
       </w:r>
-      <w:proofErr w:type="spellStart"/>
-      <w:r>
-        <w:rPr>
-          <w:rFonts w:ascii="Times New Roman" w:hAnsi="Times New Roman" w:cs="Times New Roman"/>
-        </w:rPr>
-        <w:t>nlp</w:t>
-      </w:r>
-      <w:proofErr w:type="spellEnd"/>
-      <w:r>
-        <w:rPr>
-          <w:rFonts w:ascii="Times New Roman" w:hAnsi="Times New Roman" w:cs="Times New Roman"/>
-        </w:rPr>
-        <w:t xml:space="preserve">-database-update) is an exact replica of the update database Lambda used for the rest of the tables, but with the primary key of filename rather than </w:t>
-      </w:r>
-      <w:proofErr w:type="spellStart"/>
-      <w:r>
-        <w:rPr>
-          <w:rFonts w:ascii="Times New Roman" w:hAnsi="Times New Roman" w:cs="Times New Roman"/>
-        </w:rPr>
-        <w:t>id_participant</w:t>
-      </w:r>
-      <w:proofErr w:type="spellEnd"/>
-      <w:r>
-        <w:rPr>
-          <w:rFonts w:ascii="Times New Roman" w:hAnsi="Times New Roman" w:cs="Times New Roman"/>
-        </w:rPr>
-        <w:t xml:space="preserve">. Still, </w:t>
+      <w:r>
+        <w:rPr>
+          <w:rFonts w:ascii="Times New Roman" w:hAnsi="Times New Roman" w:cs="Times New Roman"/>
+        </w:rPr>
+        <w:t xml:space="preserve">nlp-database-update) is an exact replica of the update database Lambda used for the rest of the tables, but with the primary key of filename rather than id_participant. Still, </w:t>
       </w:r>
       <w:r>
         <w:rPr>
@@ -14150,7 +13965,6 @@
         </w:rPr>
         <w:t xml:space="preserve"> notebook called </w:t>
       </w:r>
-      <w:proofErr w:type="spellStart"/>
       <w:r>
         <w:rPr>
           <w:rFonts w:ascii="Times New Roman" w:hAnsi="Times New Roman" w:cs="Times New Roman"/>
@@ -14167,7 +13981,6 @@
         </w:rPr>
         <w:t>.ipynb</w:t>
       </w:r>
-      <w:proofErr w:type="spellEnd"/>
       <w:r>
         <w:rPr>
           <w:rFonts w:ascii="Times New Roman" w:hAnsi="Times New Roman" w:cs="Times New Roman"/>
@@ -14243,7 +14056,6 @@
         <w:rPr>
           <w:noProof/>
         </w:rPr>
-        <w:lastRenderedPageBreak/>
         <w:drawing>
           <wp:inline distT="0" distB="0" distL="0" distR="0" wp14:anchorId="141A3713" wp14:editId="0D676CCA">
             <wp:extent cx="5943600" cy="3522345"/>
@@ -14260,7 +14072,7 @@
                     <pic:cNvPicPr/>
                   </pic:nvPicPr>
                   <pic:blipFill>
-                    <a:blip r:embed="rId62" cstate="print">
+                    <a:blip r:embed="rId62">
                       <a:extLst>
                         <a:ext uri="{28A0092B-C50C-407E-A947-70E740481C1C}">
                           <a14:useLocalDpi xmlns:a14="http://schemas.microsoft.com/office/drawing/2010/main" val="0"/>
@@ -14326,8 +14138,8 @@
           <w:szCs w:val="32"/>
         </w:rPr>
       </w:pPr>
-      <w:bookmarkStart w:id="30" w:name="_Appendix_A"/>
-      <w:bookmarkEnd w:id="30"/>
+      <w:bookmarkStart w:id="100" w:name="_Appendix_A"/>
+      <w:bookmarkEnd w:id="100"/>
       <w:r>
         <w:br w:type="page"/>
       </w:r>
@@ -14336,9 +14148,8 @@
       <w:pPr>
         <w:pStyle w:val="Heading1"/>
       </w:pPr>
-      <w:bookmarkStart w:id="31" w:name="_Toc70196402"/>
-      <w:r>
-        <w:lastRenderedPageBreak/>
+      <w:bookmarkStart w:id="101" w:name="_Toc70196402"/>
+      <w:r>
         <w:t>Appendix</w:t>
       </w:r>
       <w:r>
@@ -14347,7 +14158,7 @@
       <w:r>
         <w:t>A</w:t>
       </w:r>
-      <w:bookmarkEnd w:id="31"/>
+      <w:bookmarkEnd w:id="101"/>
     </w:p>
     <w:p/>
     <w:p>
@@ -14471,7 +14282,6 @@
             <w14:uncheckedState w14:val="2610" w14:font="MS Gothic"/>
           </w14:checkbox>
         </w:sdtPr>
-        <w:sdtEndPr/>
         <w:sdtContent>
           <w:r>
             <w:rPr>
@@ -14525,7 +14335,6 @@
             <w14:uncheckedState w14:val="2610" w14:font="MS Gothic"/>
           </w14:checkbox>
         </w:sdtPr>
-        <w:sdtEndPr/>
         <w:sdtContent>
           <w:r>
             <w:rPr>
@@ -14587,7 +14396,6 @@
             <w14:uncheckedState w14:val="2610" w14:font="MS Gothic"/>
           </w14:checkbox>
         </w:sdtPr>
-        <w:sdtEndPr/>
         <w:sdtContent>
           <w:r>
             <w:rPr>
@@ -14636,7 +14444,6 @@
             <w14:uncheckedState w14:val="2610" w14:font="MS Gothic"/>
           </w14:checkbox>
         </w:sdtPr>
-        <w:sdtEndPr/>
         <w:sdtContent>
           <w:r>
             <w:rPr>
@@ -14682,7 +14489,6 @@
             <w14:uncheckedState w14:val="2610" w14:font="MS Gothic"/>
           </w14:checkbox>
         </w:sdtPr>
-        <w:sdtEndPr/>
         <w:sdtContent>
           <w:r>
             <w:rPr>
@@ -14726,7 +14532,6 @@
             <w14:uncheckedState w14:val="2610" w14:font="MS Gothic"/>
           </w14:checkbox>
         </w:sdtPr>
-        <w:sdtEndPr/>
         <w:sdtContent>
           <w:r>
             <w:rPr>
@@ -14796,7 +14601,6 @@
             <w14:uncheckedState w14:val="2610" w14:font="MS Gothic"/>
           </w14:checkbox>
         </w:sdtPr>
-        <w:sdtEndPr/>
         <w:sdtContent>
           <w:r>
             <w:rPr>
@@ -14840,7 +14644,6 @@
             <w14:uncheckedState w14:val="2610" w14:font="MS Gothic"/>
           </w14:checkbox>
         </w:sdtPr>
-        <w:sdtEndPr/>
         <w:sdtContent>
           <w:r>
             <w:rPr>
@@ -14884,7 +14687,6 @@
             <w14:uncheckedState w14:val="2610" w14:font="MS Gothic"/>
           </w14:checkbox>
         </w:sdtPr>
-        <w:sdtEndPr/>
         <w:sdtContent>
           <w:r>
             <w:rPr>
@@ -14954,7 +14756,6 @@
             <w14:uncheckedState w14:val="2610" w14:font="MS Gothic"/>
           </w14:checkbox>
         </w:sdtPr>
-        <w:sdtEndPr/>
         <w:sdtContent>
           <w:r>
             <w:rPr>
@@ -15003,7 +14804,6 @@
             <w14:uncheckedState w14:val="2610" w14:font="MS Gothic"/>
           </w14:checkbox>
         </w:sdtPr>
-        <w:sdtEndPr/>
         <w:sdtContent>
           <w:r>
             <w:rPr>
@@ -15047,7 +14847,6 @@
             <w14:uncheckedState w14:val="2610" w14:font="MS Gothic"/>
           </w14:checkbox>
         </w:sdtPr>
-        <w:sdtEndPr/>
         <w:sdtContent>
           <w:r>
             <w:rPr>
@@ -15125,7 +14924,6 @@
             <w14:uncheckedState w14:val="2610" w14:font="MS Gothic"/>
           </w14:checkbox>
         </w:sdtPr>
-        <w:sdtEndPr/>
         <w:sdtContent>
           <w:r>
             <w:rPr>
@@ -15176,7 +14974,6 @@
             <w14:uncheckedState w14:val="2610" w14:font="MS Gothic"/>
           </w14:checkbox>
         </w:sdtPr>
-        <w:sdtEndPr/>
         <w:sdtContent>
           <w:r>
             <w:rPr>
@@ -15344,7 +15141,6 @@
             <w14:uncheckedState w14:val="2610" w14:font="MS Gothic"/>
           </w14:checkbox>
         </w:sdtPr>
-        <w:sdtEndPr/>
         <w:sdtContent>
           <w:r>
             <w:rPr>
@@ -15410,7 +15206,6 @@
             <w14:uncheckedState w14:val="2610" w14:font="MS Gothic"/>
           </w14:checkbox>
         </w:sdtPr>
-        <w:sdtEndPr/>
         <w:sdtContent>
           <w:r>
             <w:rPr>
@@ -15476,7 +15271,6 @@
             <w14:uncheckedState w14:val="2610" w14:font="MS Gothic"/>
           </w14:checkbox>
         </w:sdtPr>
-        <w:sdtEndPr/>
         <w:sdtContent>
           <w:r>
             <w:rPr>
@@ -15573,7 +15367,6 @@
             <w14:uncheckedState w14:val="2610" w14:font="MS Gothic"/>
           </w14:checkbox>
         </w:sdtPr>
-        <w:sdtEndPr/>
         <w:sdtContent>
           <w:r>
             <w:rPr>
@@ -15622,7 +15415,6 @@
             <w14:uncheckedState w14:val="2610" w14:font="MS Gothic"/>
           </w14:checkbox>
         </w:sdtPr>
-        <w:sdtEndPr/>
         <w:sdtContent>
           <w:r>
             <w:rPr>
@@ -15688,7 +15480,6 @@
             <w14:uncheckedState w14:val="2610" w14:font="MS Gothic"/>
           </w14:checkbox>
         </w:sdtPr>
-        <w:sdtEndPr/>
         <w:sdtContent>
           <w:r>
             <w:rPr>
@@ -15754,7 +15545,6 @@
             <w14:uncheckedState w14:val="2610" w14:font="MS Gothic"/>
           </w14:checkbox>
         </w:sdtPr>
-        <w:sdtEndPr/>
         <w:sdtContent>
           <w:r>
             <w:rPr>
@@ -15851,7 +15641,6 @@
             <w14:uncheckedState w14:val="2610" w14:font="MS Gothic"/>
           </w14:checkbox>
         </w:sdtPr>
-        <w:sdtEndPr/>
         <w:sdtContent>
           <w:r>
             <w:rPr>
@@ -15900,7 +15689,6 @@
             <w14:uncheckedState w14:val="2610" w14:font="MS Gothic"/>
           </w14:checkbox>
         </w:sdtPr>
-        <w:sdtEndPr/>
         <w:sdtContent>
           <w:r>
             <w:rPr>
@@ -15922,25 +15710,7 @@
           <w:sz w:val="22"/>
           <w:szCs w:val="22"/>
         </w:rPr>
-        <w:t xml:space="preserve">Link </w:t>
-      </w:r>
-      <w:proofErr w:type="gramStart"/>
-      <w:r>
-        <w:rPr>
-          <w:rFonts w:ascii="Franklin Gothic Book" w:hAnsi="Franklin Gothic Book"/>
-          <w:sz w:val="22"/>
-          <w:szCs w:val="22"/>
-        </w:rPr>
-        <w:t>participant</w:t>
-      </w:r>
-      <w:proofErr w:type="gramEnd"/>
-      <w:r>
-        <w:rPr>
-          <w:rFonts w:ascii="Franklin Gothic Book" w:hAnsi="Franklin Gothic Book"/>
-          <w:sz w:val="22"/>
-          <w:szCs w:val="22"/>
-        </w:rPr>
-        <w:t xml:space="preserve"> contact list as embedded data</w:t>
+        <w:t>Link participant contact list as embedded data</w:t>
       </w:r>
     </w:p>
     <w:p>
@@ -15962,7 +15732,6 @@
             <w14:uncheckedState w14:val="2610" w14:font="MS Gothic"/>
           </w14:checkbox>
         </w:sdtPr>
-        <w:sdtEndPr/>
         <w:sdtContent>
           <w:r>
             <w:rPr>
@@ -16028,7 +15797,6 @@
             <w14:uncheckedState w14:val="2610" w14:font="MS Gothic"/>
           </w14:checkbox>
         </w:sdtPr>
-        <w:sdtEndPr/>
         <w:sdtContent>
           <w:r>
             <w:rPr>
@@ -16094,7 +15862,6 @@
             <w14:uncheckedState w14:val="2610" w14:font="MS Gothic"/>
           </w14:checkbox>
         </w:sdtPr>
-        <w:sdtEndPr/>
         <w:sdtContent>
           <w:r>
             <w:rPr>
@@ -16142,15 +15909,14 @@
       <w:pPr>
         <w:pStyle w:val="Heading1"/>
       </w:pPr>
-      <w:bookmarkStart w:id="32" w:name="_Toc70196403"/>
-      <w:r>
-        <w:lastRenderedPageBreak/>
+      <w:bookmarkStart w:id="102" w:name="_Toc70196403"/>
+      <w:r>
         <w:t xml:space="preserve">Appendix </w:t>
       </w:r>
       <w:r>
         <w:t>B</w:t>
       </w:r>
-      <w:bookmarkEnd w:id="32"/>
+      <w:bookmarkEnd w:id="102"/>
     </w:p>
     <w:p/>
     <w:p>
@@ -16177,7 +15943,6 @@
         </w:rPr>
         <w:t xml:space="preserve"> The Jupyter notebook containing this code is called </w:t>
       </w:r>
-      <w:proofErr w:type="spellStart"/>
       <w:r>
         <w:rPr>
           <w:rFonts w:ascii="Times New Roman" w:hAnsi="Times New Roman" w:cs="Times New Roman"/>
@@ -16202,7 +15967,6 @@
         </w:rPr>
         <w:t>Data.ipynb</w:t>
       </w:r>
-      <w:proofErr w:type="spellEnd"/>
       <w:r>
         <w:rPr>
           <w:rFonts w:ascii="Times New Roman" w:hAnsi="Times New Roman" w:cs="Times New Roman"/>
@@ -16251,29 +16015,13 @@
         <w:rPr>
           <w:rFonts w:ascii="Times New Roman" w:hAnsi="Times New Roman" w:cs="Times New Roman"/>
         </w:rPr>
-        <w:t xml:space="preserve">, namely </w:t>
-      </w:r>
-      <w:proofErr w:type="spellStart"/>
-      <w:proofErr w:type="gramStart"/>
-      <w:r>
-        <w:rPr>
-          <w:rFonts w:ascii="Times New Roman" w:hAnsi="Times New Roman" w:cs="Times New Roman"/>
-        </w:rPr>
-        <w:t>generateQueries</w:t>
-      </w:r>
-      <w:proofErr w:type="spellEnd"/>
-      <w:r>
-        <w:rPr>
-          <w:rFonts w:ascii="Times New Roman" w:hAnsi="Times New Roman" w:cs="Times New Roman"/>
-        </w:rPr>
-        <w:t>(</w:t>
-      </w:r>
-      <w:proofErr w:type="gramEnd"/>
-      <w:r>
-        <w:rPr>
-          <w:rFonts w:ascii="Times New Roman" w:hAnsi="Times New Roman" w:cs="Times New Roman"/>
-        </w:rPr>
-        <w:t>)</w:t>
+        <w:t>, namely generateQueries</w:t>
+      </w:r>
+      <w:r>
+        <w:rPr>
+          <w:rFonts w:ascii="Times New Roman" w:hAnsi="Times New Roman" w:cs="Times New Roman"/>
+        </w:rPr>
+        <w:t>()</w:t>
       </w:r>
       <w:r>
         <w:rPr>
@@ -16323,29 +16071,13 @@
         <w:rPr>
           <w:rFonts w:ascii="Times New Roman" w:hAnsi="Times New Roman" w:cs="Times New Roman"/>
         </w:rPr>
-        <w:t xml:space="preserve">use a function that we call </w:t>
-      </w:r>
-      <w:proofErr w:type="spellStart"/>
-      <w:proofErr w:type="gramStart"/>
-      <w:r>
-        <w:rPr>
-          <w:rFonts w:ascii="Times New Roman" w:hAnsi="Times New Roman" w:cs="Times New Roman"/>
-        </w:rPr>
-        <w:t>overlapColumns</w:t>
-      </w:r>
-      <w:proofErr w:type="spellEnd"/>
-      <w:r>
-        <w:rPr>
-          <w:rFonts w:ascii="Times New Roman" w:hAnsi="Times New Roman" w:cs="Times New Roman"/>
-        </w:rPr>
-        <w:t>(</w:t>
-      </w:r>
-      <w:proofErr w:type="gramEnd"/>
-      <w:r>
-        <w:rPr>
-          <w:rFonts w:ascii="Times New Roman" w:hAnsi="Times New Roman" w:cs="Times New Roman"/>
-        </w:rPr>
-        <w:t>)</w:t>
+        <w:t>use a function that we call overlapColumns</w:t>
+      </w:r>
+      <w:r>
+        <w:rPr>
+          <w:rFonts w:ascii="Times New Roman" w:hAnsi="Times New Roman" w:cs="Times New Roman"/>
+        </w:rPr>
+        <w:t>()</w:t>
       </w:r>
       <w:r>
         <w:rPr>
@@ -16363,29 +16095,7 @@
         <w:rPr>
           <w:rFonts w:ascii="Times New Roman" w:hAnsi="Times New Roman" w:cs="Times New Roman"/>
         </w:rPr>
-        <w:t xml:space="preserve">In order to get the columns from the table, we use our </w:t>
-      </w:r>
-      <w:proofErr w:type="spellStart"/>
-      <w:proofErr w:type="gramStart"/>
-      <w:r>
-        <w:rPr>
-          <w:rFonts w:ascii="Times New Roman" w:hAnsi="Times New Roman" w:cs="Times New Roman"/>
-        </w:rPr>
-        <w:t>getColumnNames</w:t>
-      </w:r>
-      <w:proofErr w:type="spellEnd"/>
-      <w:r>
-        <w:rPr>
-          <w:rFonts w:ascii="Times New Roman" w:hAnsi="Times New Roman" w:cs="Times New Roman"/>
-        </w:rPr>
-        <w:t>(</w:t>
-      </w:r>
-      <w:proofErr w:type="gramEnd"/>
-      <w:r>
-        <w:rPr>
-          <w:rFonts w:ascii="Times New Roman" w:hAnsi="Times New Roman" w:cs="Times New Roman"/>
-        </w:rPr>
-        <w:t xml:space="preserve">) function that requires the table name and the cursor </w:t>
+        <w:t xml:space="preserve">In order to get the columns from the table, we use our getColumnNames() function that requires the table name and the cursor </w:t>
       </w:r>
       <w:r>
         <w:rPr>
@@ -16429,69 +16139,19 @@
         <w:rPr>
           <w:rFonts w:ascii="Times New Roman" w:hAnsi="Times New Roman" w:cs="Times New Roman"/>
         </w:rPr>
-        <w:t xml:space="preserve">To generate a list of all the participants in this table, we use our </w:t>
-      </w:r>
-      <w:proofErr w:type="spellStart"/>
-      <w:proofErr w:type="gramStart"/>
-      <w:r>
-        <w:rPr>
-          <w:rFonts w:ascii="Times New Roman" w:hAnsi="Times New Roman" w:cs="Times New Roman"/>
-        </w:rPr>
-        <w:t>getExistingIds</w:t>
-      </w:r>
-      <w:proofErr w:type="spellEnd"/>
-      <w:r>
-        <w:rPr>
-          <w:rFonts w:ascii="Times New Roman" w:hAnsi="Times New Roman" w:cs="Times New Roman"/>
-        </w:rPr>
-        <w:t>(</w:t>
-      </w:r>
-      <w:proofErr w:type="gramEnd"/>
-      <w:r>
-        <w:rPr>
-          <w:rFonts w:ascii="Times New Roman" w:hAnsi="Times New Roman" w:cs="Times New Roman"/>
-        </w:rPr>
-        <w:t xml:space="preserve">) function </w:t>
-      </w:r>
-      <w:r>
-        <w:rPr>
-          <w:rFonts w:ascii="Times New Roman" w:hAnsi="Times New Roman" w:cs="Times New Roman"/>
-        </w:rPr>
-        <w:t xml:space="preserve">that uses a simple SQL query to return all of the values in the </w:t>
-      </w:r>
-      <w:proofErr w:type="spellStart"/>
-      <w:r>
-        <w:rPr>
-          <w:rFonts w:ascii="Times New Roman" w:hAnsi="Times New Roman" w:cs="Times New Roman"/>
-        </w:rPr>
-        <w:t>id_participant</w:t>
-      </w:r>
-      <w:proofErr w:type="spellEnd"/>
-      <w:r>
-        <w:rPr>
-          <w:rFonts w:ascii="Times New Roman" w:hAnsi="Times New Roman" w:cs="Times New Roman"/>
-        </w:rPr>
-        <w:t xml:space="preserve"> column of the table</w:t>
-      </w:r>
-      <w:r>
-        <w:rPr>
-          <w:rFonts w:ascii="Times New Roman" w:hAnsi="Times New Roman" w:cs="Times New Roman"/>
-        </w:rPr>
-        <w:t xml:space="preserve">. You would need to replace </w:t>
-      </w:r>
-      <w:proofErr w:type="spellStart"/>
-      <w:r>
-        <w:rPr>
-          <w:rFonts w:ascii="Times New Roman" w:hAnsi="Times New Roman" w:cs="Times New Roman"/>
-        </w:rPr>
-        <w:t>id_participant</w:t>
-      </w:r>
-      <w:proofErr w:type="spellEnd"/>
-      <w:r>
-        <w:rPr>
-          <w:rFonts w:ascii="Times New Roman" w:hAnsi="Times New Roman" w:cs="Times New Roman"/>
-        </w:rPr>
-        <w:t xml:space="preserve"> with your relevant primary key.</w:t>
+        <w:t xml:space="preserve">To generate a list of all the participants in this table, we use our getExistingIds() function </w:t>
+      </w:r>
+      <w:r>
+        <w:rPr>
+          <w:rFonts w:ascii="Times New Roman" w:hAnsi="Times New Roman" w:cs="Times New Roman"/>
+        </w:rPr>
+        <w:t>that uses a simple SQL query to return all of the values in the id_participant column of the table</w:t>
+      </w:r>
+      <w:r>
+        <w:rPr>
+          <w:rFonts w:ascii="Times New Roman" w:hAnsi="Times New Roman" w:cs="Times New Roman"/>
+        </w:rPr>
+        <w:t>. You would need to replace id_participant with your relevant primary key.</w:t>
       </w:r>
     </w:p>
     <w:p>
@@ -16523,29 +16183,7 @@
         <w:rPr>
           <w:rFonts w:ascii="Times New Roman" w:hAnsi="Times New Roman" w:cs="Times New Roman"/>
         </w:rPr>
-        <w:t xml:space="preserve"> as this will result in an incorrect query being returned that will not execute. Thus, we use the </w:t>
-      </w:r>
-      <w:proofErr w:type="spellStart"/>
-      <w:proofErr w:type="gramStart"/>
-      <w:r>
-        <w:rPr>
-          <w:rFonts w:ascii="Times New Roman" w:hAnsi="Times New Roman" w:cs="Times New Roman"/>
-        </w:rPr>
-        <w:t>fixStrings</w:t>
-      </w:r>
-      <w:proofErr w:type="spellEnd"/>
-      <w:r>
-        <w:rPr>
-          <w:rFonts w:ascii="Times New Roman" w:hAnsi="Times New Roman" w:cs="Times New Roman"/>
-        </w:rPr>
-        <w:t>(</w:t>
-      </w:r>
-      <w:proofErr w:type="gramEnd"/>
-      <w:r>
-        <w:rPr>
-          <w:rFonts w:ascii="Times New Roman" w:hAnsi="Times New Roman" w:cs="Times New Roman"/>
-        </w:rPr>
-        <w:t xml:space="preserve">) function to </w:t>
+        <w:t xml:space="preserve"> as this will result in an incorrect query being returned that will not execute. Thus, we use the fixStrings() function to </w:t>
       </w:r>
       <w:r>
         <w:rPr>
@@ -16577,55 +16215,13 @@
         <w:rPr>
           <w:rFonts w:ascii="Times New Roman" w:hAnsi="Times New Roman" w:cs="Times New Roman"/>
         </w:rPr>
-        <w:t xml:space="preserve">Lastly, we use the cleaned data, the overlapping columns, and the existing IDs to generate the SQL queries in our </w:t>
-      </w:r>
-      <w:proofErr w:type="spellStart"/>
-      <w:r>
-        <w:rPr>
-          <w:rFonts w:ascii="Times New Roman" w:hAnsi="Times New Roman" w:cs="Times New Roman"/>
-        </w:rPr>
-        <w:t>list_</w:t>
-      </w:r>
-      <w:proofErr w:type="gramStart"/>
-      <w:r>
-        <w:rPr>
-          <w:rFonts w:ascii="Times New Roman" w:hAnsi="Times New Roman" w:cs="Times New Roman"/>
-        </w:rPr>
-        <w:t>queries</w:t>
-      </w:r>
-      <w:proofErr w:type="spellEnd"/>
-      <w:r>
-        <w:rPr>
-          <w:rFonts w:ascii="Times New Roman" w:hAnsi="Times New Roman" w:cs="Times New Roman"/>
-        </w:rPr>
-        <w:t>(</w:t>
-      </w:r>
-      <w:proofErr w:type="gramEnd"/>
-      <w:r>
-        <w:rPr>
-          <w:rFonts w:ascii="Times New Roman" w:hAnsi="Times New Roman" w:cs="Times New Roman"/>
-        </w:rPr>
-        <w:t>) function.</w:t>
-      </w:r>
-      <w:r>
-        <w:rPr>
-          <w:rFonts w:ascii="Times New Roman" w:hAnsi="Times New Roman" w:cs="Times New Roman"/>
-        </w:rPr>
-        <w:t xml:space="preserve"> This function uses </w:t>
-      </w:r>
-      <w:proofErr w:type="spellStart"/>
-      <w:r>
-        <w:rPr>
-          <w:rFonts w:ascii="Times New Roman" w:hAnsi="Times New Roman" w:cs="Times New Roman"/>
-        </w:rPr>
-        <w:t>id_participant</w:t>
-      </w:r>
-      <w:proofErr w:type="spellEnd"/>
-      <w:r>
-        <w:rPr>
-          <w:rFonts w:ascii="Times New Roman" w:hAnsi="Times New Roman" w:cs="Times New Roman"/>
-        </w:rPr>
-        <w:t xml:space="preserve"> several times so make sure that you replace each instance with </w:t>
+        <w:t>Lastly, we use the cleaned data, the overlapping columns, and the existing IDs to generate the SQL queries in our list_queries() function.</w:t>
+      </w:r>
+      <w:r>
+        <w:rPr>
+          <w:rFonts w:ascii="Times New Roman" w:hAnsi="Times New Roman" w:cs="Times New Roman"/>
+        </w:rPr>
+        <w:t xml:space="preserve"> This function uses id_participant several times so make sure that you replace each instance with </w:t>
       </w:r>
       <w:r>
         <w:rPr>
@@ -16687,21 +16283,7 @@
         <w:rPr>
           <w:rFonts w:ascii="Times New Roman" w:hAnsi="Times New Roman" w:cs="Times New Roman"/>
         </w:rPr>
-        <w:t xml:space="preserve">Let us start with the case for an </w:t>
-      </w:r>
-      <w:proofErr w:type="spellStart"/>
-      <w:r>
-        <w:rPr>
-          <w:rFonts w:ascii="Times New Roman" w:hAnsi="Times New Roman" w:cs="Times New Roman"/>
-        </w:rPr>
-        <w:t>exitsing</w:t>
-      </w:r>
-      <w:proofErr w:type="spellEnd"/>
-      <w:r>
-        <w:rPr>
-          <w:rFonts w:ascii="Times New Roman" w:hAnsi="Times New Roman" w:cs="Times New Roman"/>
-        </w:rPr>
-        <w:t xml:space="preserve"> ID, which we check by seeing if the ID </w:t>
+        <w:t xml:space="preserve">Let us start with the case for an exitsing ID, which we check by seeing if the ID </w:t>
       </w:r>
       <w:r>
         <w:rPr>
@@ -16727,28 +16309,13 @@
         <w:rPr>
           <w:rFonts w:ascii="Times New Roman" w:hAnsi="Times New Roman" w:cs="Times New Roman"/>
         </w:rPr>
-        <w:lastRenderedPageBreak/>
         <w:t>“</w:t>
       </w:r>
       <w:r>
         <w:rPr>
           <w:rFonts w:ascii="Times New Roman" w:hAnsi="Times New Roman" w:cs="Times New Roman"/>
         </w:rPr>
-        <w:t xml:space="preserve">UPDATE </w:t>
-      </w:r>
-      <w:proofErr w:type="spellStart"/>
-      <w:r>
-        <w:rPr>
-          <w:rFonts w:ascii="Times New Roman" w:hAnsi="Times New Roman" w:cs="Times New Roman"/>
-        </w:rPr>
-        <w:t>tableName</w:t>
-      </w:r>
-      <w:proofErr w:type="spellEnd"/>
-      <w:r>
-        <w:rPr>
-          <w:rFonts w:ascii="Times New Roman" w:hAnsi="Times New Roman" w:cs="Times New Roman"/>
-        </w:rPr>
-        <w:t xml:space="preserve"> SET </w:t>
+        <w:t xml:space="preserve">UPDATE tableName SET </w:t>
       </w:r>
       <w:r>
         <w:rPr>
@@ -16790,41 +16357,13 @@
         <w:rPr>
           <w:rFonts w:ascii="Times New Roman" w:hAnsi="Times New Roman" w:cs="Times New Roman"/>
         </w:rPr>
-        <w:t xml:space="preserve">3 = value3 WHERE </w:t>
-      </w:r>
-      <w:proofErr w:type="spellStart"/>
-      <w:r>
-        <w:rPr>
-          <w:rFonts w:ascii="Times New Roman" w:hAnsi="Times New Roman" w:cs="Times New Roman"/>
-        </w:rPr>
-        <w:t>id_participant</w:t>
-      </w:r>
-      <w:proofErr w:type="spellEnd"/>
-      <w:r>
-        <w:rPr>
-          <w:rFonts w:ascii="Times New Roman" w:hAnsi="Times New Roman" w:cs="Times New Roman"/>
-        </w:rPr>
-        <w:t xml:space="preserve"> = </w:t>
-      </w:r>
-      <w:r>
-        <w:rPr>
-          <w:rFonts w:ascii="Times New Roman" w:hAnsi="Times New Roman" w:cs="Times New Roman"/>
-        </w:rPr>
-        <w:t>‘</w:t>
-      </w:r>
-      <w:proofErr w:type="spellStart"/>
-      <w:r>
-        <w:rPr>
-          <w:rFonts w:ascii="Times New Roman" w:hAnsi="Times New Roman" w:cs="Times New Roman"/>
-        </w:rPr>
-        <w:t>example_id</w:t>
-      </w:r>
-      <w:proofErr w:type="spellEnd"/>
-      <w:r>
-        <w:rPr>
-          <w:rFonts w:ascii="Times New Roman" w:hAnsi="Times New Roman" w:cs="Times New Roman"/>
-        </w:rPr>
-        <w:t>’;”</w:t>
+        <w:t xml:space="preserve">3 = value3 WHERE id_participant = </w:t>
+      </w:r>
+      <w:r>
+        <w:rPr>
+          <w:rFonts w:ascii="Times New Roman" w:hAnsi="Times New Roman" w:cs="Times New Roman"/>
+        </w:rPr>
+        <w:t>‘example_id’;”</w:t>
       </w:r>
     </w:p>
     <w:p>
@@ -16880,21 +16419,7 @@
         <w:rPr>
           <w:rFonts w:ascii="Times New Roman" w:hAnsi="Times New Roman" w:cs="Times New Roman"/>
         </w:rPr>
-        <w:t xml:space="preserve">of all queries if at least one column other than </w:t>
-      </w:r>
-      <w:proofErr w:type="spellStart"/>
-      <w:r>
-        <w:rPr>
-          <w:rFonts w:ascii="Times New Roman" w:hAnsi="Times New Roman" w:cs="Times New Roman"/>
-        </w:rPr>
-        <w:t>id_participant</w:t>
-      </w:r>
-      <w:proofErr w:type="spellEnd"/>
-      <w:r>
-        <w:rPr>
-          <w:rFonts w:ascii="Times New Roman" w:hAnsi="Times New Roman" w:cs="Times New Roman"/>
-        </w:rPr>
-        <w:t xml:space="preserve"> is going to be updated as it would be trivial otherwise.</w:t>
+        <w:t>of all queries if at least one column other than id_participant is going to be updated as it would be trivial otherwise.</w:t>
       </w:r>
     </w:p>
     <w:p>
@@ -16946,21 +16471,7 @@
         <w:rPr>
           <w:rFonts w:ascii="Times New Roman" w:hAnsi="Times New Roman" w:cs="Times New Roman"/>
         </w:rPr>
-        <w:t xml:space="preserve">“REPLACE INTO </w:t>
-      </w:r>
-      <w:proofErr w:type="spellStart"/>
-      <w:r>
-        <w:rPr>
-          <w:rFonts w:ascii="Times New Roman" w:hAnsi="Times New Roman" w:cs="Times New Roman"/>
-        </w:rPr>
-        <w:t>tableName</w:t>
-      </w:r>
-      <w:proofErr w:type="spellEnd"/>
-      <w:r>
-        <w:rPr>
-          <w:rFonts w:ascii="Times New Roman" w:hAnsi="Times New Roman" w:cs="Times New Roman"/>
-        </w:rPr>
-        <w:t xml:space="preserve"> </w:t>
+        <w:t xml:space="preserve">“REPLACE INTO tableName </w:t>
       </w:r>
       <w:r>
         <w:rPr>
@@ -17022,41 +16533,13 @@
         <w:rPr>
           <w:rFonts w:ascii="Times New Roman" w:hAnsi="Times New Roman" w:cs="Times New Roman"/>
         </w:rPr>
-        <w:t xml:space="preserve"> keep the query if at least one other column besides </w:t>
-      </w:r>
-      <w:proofErr w:type="spellStart"/>
-      <w:r>
-        <w:rPr>
-          <w:rFonts w:ascii="Times New Roman" w:hAnsi="Times New Roman" w:cs="Times New Roman"/>
-        </w:rPr>
-        <w:t>id_participant</w:t>
-      </w:r>
-      <w:proofErr w:type="spellEnd"/>
-      <w:r>
-        <w:rPr>
-          <w:rFonts w:ascii="Times New Roman" w:hAnsi="Times New Roman" w:cs="Times New Roman"/>
-        </w:rPr>
-        <w:t xml:space="preserve"> has a non-null value. </w:t>
-      </w:r>
-      <w:r>
-        <w:rPr>
-          <w:rFonts w:ascii="Times New Roman" w:hAnsi="Times New Roman" w:cs="Times New Roman"/>
-        </w:rPr>
-        <w:t xml:space="preserve">Lastly, an important addition in the case from the first is that since we are adding a row to the table for this participant, we add their ID to the </w:t>
-      </w:r>
-      <w:proofErr w:type="spellStart"/>
-      <w:r>
-        <w:rPr>
-          <w:rFonts w:ascii="Times New Roman" w:hAnsi="Times New Roman" w:cs="Times New Roman"/>
-        </w:rPr>
-        <w:t>existing_ids</w:t>
-      </w:r>
-      <w:proofErr w:type="spellEnd"/>
-      <w:r>
-        <w:rPr>
-          <w:rFonts w:ascii="Times New Roman" w:hAnsi="Times New Roman" w:cs="Times New Roman"/>
-        </w:rPr>
-        <w:t xml:space="preserve"> list so that if </w:t>
+        <w:t xml:space="preserve"> keep the query if at least one other column besides id_participant has a non-null value. </w:t>
+      </w:r>
+      <w:r>
+        <w:rPr>
+          <w:rFonts w:ascii="Times New Roman" w:hAnsi="Times New Roman" w:cs="Times New Roman"/>
+        </w:rPr>
+        <w:t xml:space="preserve">Lastly, an important addition in the case from the first is that since we are adding a row to the table for this participant, we add their ID to the existing_ids list so that if </w:t>
       </w:r>
       <w:r>
         <w:rPr>
@@ -17094,55 +16577,13 @@
         <w:rPr>
           <w:rFonts w:ascii="Times New Roman" w:hAnsi="Times New Roman" w:cs="Times New Roman"/>
         </w:rPr>
-        <w:t xml:space="preserve">The </w:t>
-      </w:r>
-      <w:proofErr w:type="spellStart"/>
-      <w:r>
-        <w:rPr>
-          <w:rFonts w:ascii="Times New Roman" w:hAnsi="Times New Roman" w:cs="Times New Roman"/>
-        </w:rPr>
-        <w:t>list_</w:t>
-      </w:r>
-      <w:proofErr w:type="gramStart"/>
-      <w:r>
-        <w:rPr>
-          <w:rFonts w:ascii="Times New Roman" w:hAnsi="Times New Roman" w:cs="Times New Roman"/>
-        </w:rPr>
-        <w:t>queries</w:t>
-      </w:r>
-      <w:proofErr w:type="spellEnd"/>
-      <w:r>
-        <w:rPr>
-          <w:rFonts w:ascii="Times New Roman" w:hAnsi="Times New Roman" w:cs="Times New Roman"/>
-        </w:rPr>
-        <w:t>(</w:t>
-      </w:r>
-      <w:proofErr w:type="gramEnd"/>
-      <w:r>
-        <w:rPr>
-          <w:rFonts w:ascii="Times New Roman" w:hAnsi="Times New Roman" w:cs="Times New Roman"/>
-        </w:rPr>
-        <w:t>) function returns the list with all of the queries generate above</w:t>
-      </w:r>
-      <w:r>
-        <w:rPr>
-          <w:rFonts w:ascii="Times New Roman" w:hAnsi="Times New Roman" w:cs="Times New Roman"/>
-        </w:rPr>
-        <w:t xml:space="preserve">, which is ultimately then the output that is used for the </w:t>
-      </w:r>
-      <w:proofErr w:type="spellStart"/>
-      <w:r>
-        <w:rPr>
-          <w:rFonts w:ascii="Times New Roman" w:hAnsi="Times New Roman" w:cs="Times New Roman"/>
-        </w:rPr>
-        <w:t>generateQueries</w:t>
-      </w:r>
-      <w:proofErr w:type="spellEnd"/>
-      <w:r>
-        <w:rPr>
-          <w:rFonts w:ascii="Times New Roman" w:hAnsi="Times New Roman" w:cs="Times New Roman"/>
-        </w:rPr>
-        <w:t xml:space="preserve"> function, but it is more </w:t>
+        <w:t>The list_queries() function returns the list with all of the queries generate above</w:t>
+      </w:r>
+      <w:r>
+        <w:rPr>
+          <w:rFonts w:ascii="Times New Roman" w:hAnsi="Times New Roman" w:cs="Times New Roman"/>
+        </w:rPr>
+        <w:t xml:space="preserve">, which is ultimately then the output that is used for the generateQueries function, but it is more </w:t>
       </w:r>
       <w:r>
         <w:rPr>
@@ -17246,15 +16687,14 @@
       <w:pPr>
         <w:pStyle w:val="Heading1"/>
       </w:pPr>
-      <w:bookmarkStart w:id="33" w:name="_Toc70196404"/>
-      <w:r>
-        <w:lastRenderedPageBreak/>
+      <w:bookmarkStart w:id="103" w:name="_Toc70196404"/>
+      <w:r>
         <w:t xml:space="preserve">Appendix </w:t>
       </w:r>
       <w:r>
         <w:t>C</w:t>
       </w:r>
-      <w:bookmarkEnd w:id="33"/>
+      <w:bookmarkEnd w:id="103"/>
     </w:p>
     <w:p/>
     <w:p>
@@ -17321,21 +16761,7 @@
         <w:rPr>
           <w:rFonts w:ascii="Times New Roman" w:hAnsi="Times New Roman" w:cs="Times New Roman"/>
         </w:rPr>
-        <w:t xml:space="preserve">As previously mentioned, the input parameters to the wrapper </w:t>
-      </w:r>
-      <w:proofErr w:type="gramStart"/>
-      <w:r>
-        <w:rPr>
-          <w:rFonts w:ascii="Times New Roman" w:hAnsi="Times New Roman" w:cs="Times New Roman"/>
-        </w:rPr>
-        <w:t>request(</w:t>
-      </w:r>
-      <w:proofErr w:type="gramEnd"/>
-      <w:r>
-        <w:rPr>
-          <w:rFonts w:ascii="Times New Roman" w:hAnsi="Times New Roman" w:cs="Times New Roman"/>
-        </w:rPr>
-        <w:t>) function</w:t>
+        <w:t>As previously mentioned, the input parameters to the wrapper request() function</w:t>
       </w:r>
       <w:r>
         <w:rPr>
@@ -17373,19 +16799,11 @@
           <w:rFonts w:ascii="Times New Roman" w:hAnsi="Times New Roman" w:cs="Times New Roman"/>
         </w:rPr>
       </w:pPr>
-      <w:proofErr w:type="spellStart"/>
-      <w:r>
-        <w:rPr>
-          <w:rFonts w:ascii="Times New Roman" w:hAnsi="Times New Roman" w:cs="Times New Roman"/>
-        </w:rPr>
-        <w:t>measure_list</w:t>
-      </w:r>
-      <w:proofErr w:type="spellEnd"/>
-      <w:r>
-        <w:rPr>
-          <w:rFonts w:ascii="Times New Roman" w:hAnsi="Times New Roman" w:cs="Times New Roman"/>
-        </w:rPr>
-        <w:t>: a list of the tables from which to query</w:t>
+      <w:r>
+        <w:rPr>
+          <w:rFonts w:ascii="Times New Roman" w:hAnsi="Times New Roman" w:cs="Times New Roman"/>
+        </w:rPr>
+        <w:t>measure_list: a list of the tables from which to query</w:t>
       </w:r>
     </w:p>
     <w:p>
@@ -17399,19 +16817,11 @@
           <w:rFonts w:ascii="Times New Roman" w:hAnsi="Times New Roman" w:cs="Times New Roman"/>
         </w:rPr>
       </w:pPr>
-      <w:proofErr w:type="spellStart"/>
-      <w:r>
-        <w:rPr>
-          <w:rFonts w:ascii="Times New Roman" w:hAnsi="Times New Roman" w:cs="Times New Roman"/>
-        </w:rPr>
-        <w:t>time_list</w:t>
-      </w:r>
-      <w:proofErr w:type="spellEnd"/>
-      <w:r>
-        <w:rPr>
-          <w:rFonts w:ascii="Times New Roman" w:hAnsi="Times New Roman" w:cs="Times New Roman"/>
-        </w:rPr>
-        <w:t>: a list of study years that we want to filter on</w:t>
+      <w:r>
+        <w:rPr>
+          <w:rFonts w:ascii="Times New Roman" w:hAnsi="Times New Roman" w:cs="Times New Roman"/>
+        </w:rPr>
+        <w:t>time_list: a list of study years that we want to filter on</w:t>
       </w:r>
     </w:p>
     <w:p>
@@ -17425,19 +16835,11 @@
           <w:rFonts w:ascii="Times New Roman" w:hAnsi="Times New Roman" w:cs="Times New Roman"/>
         </w:rPr>
       </w:pPr>
-      <w:proofErr w:type="spellStart"/>
-      <w:r>
-        <w:rPr>
-          <w:rFonts w:ascii="Times New Roman" w:hAnsi="Times New Roman" w:cs="Times New Roman"/>
-        </w:rPr>
-        <w:t>specific_measure_list</w:t>
-      </w:r>
-      <w:proofErr w:type="spellEnd"/>
-      <w:r>
-        <w:rPr>
-          <w:rFonts w:ascii="Times New Roman" w:hAnsi="Times New Roman" w:cs="Times New Roman"/>
-        </w:rPr>
-        <w:t>: a list of survey names that map to groups of variables within the tables</w:t>
+      <w:r>
+        <w:rPr>
+          <w:rFonts w:ascii="Times New Roman" w:hAnsi="Times New Roman" w:cs="Times New Roman"/>
+        </w:rPr>
+        <w:t>specific_measure_list: a list of survey names that map to groups of variables within the tables</w:t>
       </w:r>
     </w:p>
     <w:p>
@@ -17451,19 +16853,11 @@
           <w:rFonts w:ascii="Times New Roman" w:hAnsi="Times New Roman" w:cs="Times New Roman"/>
         </w:rPr>
       </w:pPr>
-      <w:proofErr w:type="spellStart"/>
-      <w:r>
-        <w:rPr>
-          <w:rFonts w:ascii="Times New Roman" w:hAnsi="Times New Roman" w:cs="Times New Roman"/>
-        </w:rPr>
-        <w:t>field_type</w:t>
-      </w:r>
-      <w:proofErr w:type="spellEnd"/>
-      <w:r>
-        <w:rPr>
-          <w:rFonts w:ascii="Times New Roman" w:hAnsi="Times New Roman" w:cs="Times New Roman"/>
-        </w:rPr>
-        <w:t>: a list with either ‘Numeric’, ‘Text’, or both to filter the columns by data type</w:t>
+      <w:r>
+        <w:rPr>
+          <w:rFonts w:ascii="Times New Roman" w:hAnsi="Times New Roman" w:cs="Times New Roman"/>
+        </w:rPr>
+        <w:t>field_type: a list with either ‘Numeric’, ‘Text’, or both to filter the columns by data type</w:t>
       </w:r>
     </w:p>
     <w:p>
@@ -17495,55 +16889,13 @@
         <w:rPr>
           <w:rFonts w:ascii="Times New Roman" w:hAnsi="Times New Roman" w:cs="Times New Roman"/>
         </w:rPr>
-        <w:t xml:space="preserve">joins all of the tables together based on their shared primary key, </w:t>
-      </w:r>
-      <w:proofErr w:type="spellStart"/>
-      <w:r>
-        <w:rPr>
-          <w:rFonts w:ascii="Times New Roman" w:hAnsi="Times New Roman" w:cs="Times New Roman"/>
-        </w:rPr>
-        <w:t>id_participant</w:t>
-      </w:r>
-      <w:proofErr w:type="spellEnd"/>
-      <w:r>
-        <w:rPr>
-          <w:rFonts w:ascii="Times New Roman" w:hAnsi="Times New Roman" w:cs="Times New Roman"/>
-        </w:rPr>
-        <w:t xml:space="preserve">, and filters based on the year as provided in </w:t>
-      </w:r>
-      <w:proofErr w:type="spellStart"/>
-      <w:r>
-        <w:rPr>
-          <w:rFonts w:ascii="Times New Roman" w:hAnsi="Times New Roman" w:cs="Times New Roman"/>
-        </w:rPr>
-        <w:t>time_list</w:t>
-      </w:r>
-      <w:proofErr w:type="spellEnd"/>
-      <w:r>
-        <w:rPr>
-          <w:rFonts w:ascii="Times New Roman" w:hAnsi="Times New Roman" w:cs="Times New Roman"/>
-        </w:rPr>
-        <w:t xml:space="preserve">. </w:t>
-      </w:r>
-      <w:r>
-        <w:rPr>
-          <w:rFonts w:ascii="Times New Roman" w:hAnsi="Times New Roman" w:cs="Times New Roman"/>
-        </w:rPr>
-        <w:t xml:space="preserve">If you are adding filters for your own project (such that you would use a WHERE clause in SQL), this is where you would add them, and you can simply mimic how we do this for the </w:t>
-      </w:r>
-      <w:proofErr w:type="spellStart"/>
-      <w:r>
-        <w:rPr>
-          <w:rFonts w:ascii="Times New Roman" w:hAnsi="Times New Roman" w:cs="Times New Roman"/>
-        </w:rPr>
-        <w:t>time_list</w:t>
-      </w:r>
-      <w:proofErr w:type="spellEnd"/>
-      <w:r>
-        <w:rPr>
-          <w:rFonts w:ascii="Times New Roman" w:hAnsi="Times New Roman" w:cs="Times New Roman"/>
-        </w:rPr>
-        <w:t xml:space="preserve"> as we will now describe. </w:t>
+        <w:t xml:space="preserve">joins all of the tables together based on their shared primary key, id_participant, and filters based on the year as provided in time_list. </w:t>
+      </w:r>
+      <w:r>
+        <w:rPr>
+          <w:rFonts w:ascii="Times New Roman" w:hAnsi="Times New Roman" w:cs="Times New Roman"/>
+        </w:rPr>
+        <w:t xml:space="preserve">If you are adding filters for your own project (such that you would use a WHERE clause in SQL), this is where you would add them, and you can simply mimic how we do this for the time_list as we will now describe. </w:t>
       </w:r>
       <w:r>
         <w:rPr>
@@ -17581,41 +16933,13 @@
         <w:rPr>
           <w:rFonts w:ascii="Times New Roman" w:hAnsi="Times New Roman" w:cs="Times New Roman"/>
         </w:rPr>
-        <w:t xml:space="preserve">. We generate it with the </w:t>
-      </w:r>
-      <w:proofErr w:type="gramStart"/>
-      <w:r>
-        <w:rPr>
-          <w:rFonts w:ascii="Times New Roman" w:hAnsi="Times New Roman" w:cs="Times New Roman"/>
-        </w:rPr>
-        <w:t>subquery(</w:t>
-      </w:r>
-      <w:proofErr w:type="gramEnd"/>
-      <w:r>
-        <w:rPr>
-          <w:rFonts w:ascii="Times New Roman" w:hAnsi="Times New Roman" w:cs="Times New Roman"/>
-        </w:rPr>
-        <w:t xml:space="preserve">) function that </w:t>
-      </w:r>
-      <w:r>
-        <w:rPr>
-          <w:rFonts w:ascii="Times New Roman" w:hAnsi="Times New Roman" w:cs="Times New Roman"/>
-        </w:rPr>
-        <w:t xml:space="preserve">only requires as input the </w:t>
-      </w:r>
-      <w:proofErr w:type="spellStart"/>
-      <w:r>
-        <w:rPr>
-          <w:rFonts w:ascii="Times New Roman" w:hAnsi="Times New Roman" w:cs="Times New Roman"/>
-        </w:rPr>
-        <w:t>time_list</w:t>
-      </w:r>
-      <w:proofErr w:type="spellEnd"/>
-      <w:r>
-        <w:rPr>
-          <w:rFonts w:ascii="Times New Roman" w:hAnsi="Times New Roman" w:cs="Times New Roman"/>
-        </w:rPr>
-        <w:t xml:space="preserve">. If you are adding more filters, you would need to </w:t>
+        <w:t xml:space="preserve">. We generate it with the subquery() function that </w:t>
+      </w:r>
+      <w:r>
+        <w:rPr>
+          <w:rFonts w:ascii="Times New Roman" w:hAnsi="Times New Roman" w:cs="Times New Roman"/>
+        </w:rPr>
+        <w:t xml:space="preserve">only requires as input the time_list. If you are adding more filters, you would need to </w:t>
       </w:r>
       <w:r>
         <w:rPr>
@@ -17627,35 +16951,13 @@
         <w:rPr>
           <w:rFonts w:ascii="Times New Roman" w:hAnsi="Times New Roman" w:cs="Times New Roman"/>
         </w:rPr>
-        <w:t xml:space="preserve">We start with the identifiers table and perform left joins with the other tables using </w:t>
-      </w:r>
-      <w:proofErr w:type="spellStart"/>
-      <w:r>
-        <w:rPr>
-          <w:rFonts w:ascii="Times New Roman" w:hAnsi="Times New Roman" w:cs="Times New Roman"/>
-        </w:rPr>
-        <w:t>id_participant</w:t>
-      </w:r>
-      <w:proofErr w:type="spellEnd"/>
-      <w:r>
-        <w:rPr>
-          <w:rFonts w:ascii="Times New Roman" w:hAnsi="Times New Roman" w:cs="Times New Roman"/>
-        </w:rPr>
-        <w:t xml:space="preserve"> to combine rows. Note that the Participant_Tracker table has a different name for the </w:t>
-      </w:r>
-      <w:proofErr w:type="spellStart"/>
-      <w:r>
-        <w:rPr>
-          <w:rFonts w:ascii="Times New Roman" w:hAnsi="Times New Roman" w:cs="Times New Roman"/>
-        </w:rPr>
-        <w:t>id_participant</w:t>
-      </w:r>
-      <w:proofErr w:type="spellEnd"/>
-      <w:r>
-        <w:rPr>
-          <w:rFonts w:ascii="Times New Roman" w:hAnsi="Times New Roman" w:cs="Times New Roman"/>
-        </w:rPr>
-        <w:t xml:space="preserve"> column,</w:t>
+        <w:t>We start with the identifiers table and perform left joins with the other tables using id_participant</w:t>
+      </w:r>
+      <w:r>
+        <w:rPr>
+          <w:rFonts w:ascii="Times New Roman" w:hAnsi="Times New Roman" w:cs="Times New Roman"/>
+        </w:rPr>
+        <w:t xml:space="preserve"> to combine rows. Note that the Participant_Tracker table has a different name for the id_participant column,</w:t>
       </w:r>
       <w:r>
         <w:rPr>
@@ -17713,19 +17015,11 @@
         </w:rPr>
         <w:t xml:space="preserve">Now that we have joined all the tables, we want to filter based on </w:t>
       </w:r>
-      <w:proofErr w:type="spellStart"/>
-      <w:r>
-        <w:rPr>
-          <w:rFonts w:ascii="Times New Roman" w:hAnsi="Times New Roman" w:cs="Times New Roman"/>
-        </w:rPr>
-        <w:t>id_year</w:t>
-      </w:r>
-      <w:proofErr w:type="spellEnd"/>
-      <w:r>
-        <w:rPr>
-          <w:rFonts w:ascii="Times New Roman" w:hAnsi="Times New Roman" w:cs="Times New Roman"/>
-        </w:rPr>
-        <w:t xml:space="preserve"> (or whichever column you want to do this with) by adding a WHERE clause. </w:t>
+      <w:r>
+        <w:rPr>
+          <w:rFonts w:ascii="Times New Roman" w:hAnsi="Times New Roman" w:cs="Times New Roman"/>
+        </w:rPr>
+        <w:t xml:space="preserve">id_year (or whichever column you want to do this with) by adding a WHERE clause. </w:t>
       </w:r>
       <w:r>
         <w:rPr>
@@ -17743,35 +17037,7 @@
         <w:rPr>
           <w:rFonts w:ascii="Times New Roman" w:hAnsi="Times New Roman" w:cs="Times New Roman"/>
         </w:rPr>
-        <w:t xml:space="preserve">” or “Spring 2019”, we use a background function called </w:t>
-      </w:r>
-      <w:proofErr w:type="spellStart"/>
-      <w:r>
-        <w:rPr>
-          <w:rFonts w:ascii="Times New Roman" w:hAnsi="Times New Roman" w:cs="Times New Roman"/>
-        </w:rPr>
-        <w:t>convert_</w:t>
-      </w:r>
-      <w:proofErr w:type="gramStart"/>
-      <w:r>
-        <w:rPr>
-          <w:rFonts w:ascii="Times New Roman" w:hAnsi="Times New Roman" w:cs="Times New Roman"/>
-        </w:rPr>
-        <w:t>semester</w:t>
-      </w:r>
-      <w:proofErr w:type="spellEnd"/>
-      <w:r>
-        <w:rPr>
-          <w:rFonts w:ascii="Times New Roman" w:hAnsi="Times New Roman" w:cs="Times New Roman"/>
-        </w:rPr>
-        <w:t>(</w:t>
-      </w:r>
-      <w:proofErr w:type="gramEnd"/>
-      <w:r>
-        <w:rPr>
-          <w:rFonts w:ascii="Times New Roman" w:hAnsi="Times New Roman" w:cs="Times New Roman"/>
-        </w:rPr>
-        <w:t xml:space="preserve">) to </w:t>
+        <w:t xml:space="preserve">” or “Spring 2019”, we use a background function called convert_semester() to </w:t>
       </w:r>
       <w:r>
         <w:rPr>
@@ -17779,33 +17045,11 @@
         </w:rPr>
         <w:t xml:space="preserve">translate these values into the actual values in the database. For example: </w:t>
       </w:r>
-      <w:proofErr w:type="spellStart"/>
-      <w:r>
-        <w:rPr>
-          <w:rFonts w:ascii="Times New Roman" w:hAnsi="Times New Roman" w:cs="Times New Roman"/>
-        </w:rPr>
-        <w:t>convert_</w:t>
-      </w:r>
-      <w:proofErr w:type="gramStart"/>
-      <w:r>
-        <w:rPr>
-          <w:rFonts w:ascii="Times New Roman" w:hAnsi="Times New Roman" w:cs="Times New Roman"/>
-        </w:rPr>
-        <w:t>semester</w:t>
-      </w:r>
-      <w:proofErr w:type="spellEnd"/>
-      <w:r>
-        <w:rPr>
-          <w:rFonts w:ascii="Times New Roman" w:hAnsi="Times New Roman" w:cs="Times New Roman"/>
-        </w:rPr>
-        <w:t>(</w:t>
-      </w:r>
-      <w:proofErr w:type="gramEnd"/>
-      <w:r>
-        <w:rPr>
-          <w:rFonts w:ascii="Times New Roman" w:hAnsi="Times New Roman" w:cs="Times New Roman"/>
-        </w:rPr>
-        <w:t>[“Fall 2018”, “Spring 2019”]) would return [</w:t>
+      <w:r>
+        <w:rPr>
+          <w:rFonts w:ascii="Times New Roman" w:hAnsi="Times New Roman" w:cs="Times New Roman"/>
+        </w:rPr>
+        <w:t>convert_semester([“Fall 2018”, “Spring 2019”]) would return [</w:t>
       </w:r>
       <w:r>
         <w:rPr>
@@ -17835,28 +17079,13 @@
         <w:rPr>
           <w:rFonts w:ascii="Times New Roman" w:hAnsi="Times New Roman" w:cs="Times New Roman"/>
         </w:rPr>
-        <w:t xml:space="preserve"> by adding the </w:t>
-      </w:r>
-      <w:r>
-        <w:rPr>
-          <w:rFonts w:ascii="Times New Roman" w:hAnsi="Times New Roman" w:cs="Times New Roman"/>
-        </w:rPr>
-        <w:lastRenderedPageBreak/>
-        <w:t xml:space="preserve">following to our query: “WHERE </w:t>
-      </w:r>
-      <w:proofErr w:type="spellStart"/>
-      <w:r>
-        <w:rPr>
-          <w:rFonts w:ascii="Times New Roman" w:hAnsi="Times New Roman" w:cs="Times New Roman"/>
-        </w:rPr>
-        <w:t>id_year</w:t>
-      </w:r>
-      <w:proofErr w:type="spellEnd"/>
-      <w:r>
-        <w:rPr>
-          <w:rFonts w:ascii="Times New Roman" w:hAnsi="Times New Roman" w:cs="Times New Roman"/>
-        </w:rPr>
-        <w:t xml:space="preserve"> in (1718, 1819)”. </w:t>
+        <w:t xml:space="preserve"> by adding the following to our query: “WHERE </w:t>
+      </w:r>
+      <w:r>
+        <w:rPr>
+          <w:rFonts w:ascii="Times New Roman" w:hAnsi="Times New Roman" w:cs="Times New Roman"/>
+        </w:rPr>
+        <w:t xml:space="preserve">id_year in (1718, 1819)”. </w:t>
       </w:r>
       <w:r>
         <w:rPr>
@@ -17900,35 +17129,7 @@
         <w:rPr>
           <w:rFonts w:ascii="Times New Roman" w:hAnsi="Times New Roman" w:cs="Times New Roman"/>
         </w:rPr>
-        <w:t xml:space="preserve">its output. To do this, we use the </w:t>
-      </w:r>
-      <w:proofErr w:type="spellStart"/>
-      <w:r>
-        <w:rPr>
-          <w:rFonts w:ascii="Times New Roman" w:hAnsi="Times New Roman" w:cs="Times New Roman"/>
-        </w:rPr>
-        <w:t>get_</w:t>
-      </w:r>
-      <w:proofErr w:type="gramStart"/>
-      <w:r>
-        <w:rPr>
-          <w:rFonts w:ascii="Times New Roman" w:hAnsi="Times New Roman" w:cs="Times New Roman"/>
-        </w:rPr>
-        <w:t>variables</w:t>
-      </w:r>
-      <w:proofErr w:type="spellEnd"/>
-      <w:r>
-        <w:rPr>
-          <w:rFonts w:ascii="Times New Roman" w:hAnsi="Times New Roman" w:cs="Times New Roman"/>
-        </w:rPr>
-        <w:t>(</w:t>
-      </w:r>
-      <w:proofErr w:type="gramEnd"/>
-      <w:r>
-        <w:rPr>
-          <w:rFonts w:ascii="Times New Roman" w:hAnsi="Times New Roman" w:cs="Times New Roman"/>
-        </w:rPr>
-        <w:t xml:space="preserve">) function that requires a cursor, the </w:t>
+        <w:t xml:space="preserve">its output. To do this, we use the get_variables() function that requires a cursor, the </w:t>
       </w:r>
       <w:r>
         <w:rPr>
@@ -17984,63 +17185,13 @@
         <w:rPr>
           <w:rFonts w:ascii="Times New Roman" w:hAnsi="Times New Roman" w:cs="Times New Roman"/>
         </w:rPr>
-        <w:t xml:space="preserve">requires a deeper understanding of how </w:t>
-      </w:r>
-      <w:proofErr w:type="spellStart"/>
-      <w:r>
-        <w:rPr>
-          <w:rFonts w:ascii="Times New Roman" w:hAnsi="Times New Roman" w:cs="Times New Roman"/>
-        </w:rPr>
-        <w:t>measure_list</w:t>
-      </w:r>
-      <w:proofErr w:type="spellEnd"/>
-      <w:r>
-        <w:rPr>
-          <w:rFonts w:ascii="Times New Roman" w:hAnsi="Times New Roman" w:cs="Times New Roman"/>
-        </w:rPr>
-        <w:t xml:space="preserve"> and </w:t>
-      </w:r>
-      <w:proofErr w:type="spellStart"/>
-      <w:r>
-        <w:rPr>
-          <w:rFonts w:ascii="Times New Roman" w:hAnsi="Times New Roman" w:cs="Times New Roman"/>
-        </w:rPr>
-        <w:t>specific_measure_list</w:t>
-      </w:r>
-      <w:proofErr w:type="spellEnd"/>
-      <w:r>
-        <w:rPr>
-          <w:rFonts w:ascii="Times New Roman" w:hAnsi="Times New Roman" w:cs="Times New Roman"/>
-        </w:rPr>
-        <w:t xml:space="preserve"> relate. </w:t>
-      </w:r>
-      <w:proofErr w:type="spellStart"/>
-      <w:r>
-        <w:rPr>
-          <w:rFonts w:ascii="Times New Roman" w:hAnsi="Times New Roman" w:cs="Times New Roman"/>
-        </w:rPr>
-        <w:t>Measure_list</w:t>
-      </w:r>
-      <w:proofErr w:type="spellEnd"/>
-      <w:r>
-        <w:rPr>
-          <w:rFonts w:ascii="Times New Roman" w:hAnsi="Times New Roman" w:cs="Times New Roman"/>
-        </w:rPr>
-        <w:t xml:space="preserve"> is a subset of the tables in the database, while </w:t>
-      </w:r>
-      <w:proofErr w:type="spellStart"/>
-      <w:r>
-        <w:rPr>
-          <w:rFonts w:ascii="Times New Roman" w:hAnsi="Times New Roman" w:cs="Times New Roman"/>
-        </w:rPr>
-        <w:t>specific_measure_list</w:t>
-      </w:r>
-      <w:proofErr w:type="spellEnd"/>
-      <w:r>
-        <w:rPr>
-          <w:rFonts w:ascii="Times New Roman" w:hAnsi="Times New Roman" w:cs="Times New Roman"/>
-        </w:rPr>
-        <w:t xml:space="preserve"> is </w:t>
+        <w:t xml:space="preserve">requires a deeper understanding of how measure_list and specific_measure_list relate. </w:t>
+      </w:r>
+      <w:r>
+        <w:rPr>
+          <w:rFonts w:ascii="Times New Roman" w:hAnsi="Times New Roman" w:cs="Times New Roman"/>
+        </w:rPr>
+        <w:t xml:space="preserve">Measure_list is a subset of the tables in the database, while specific_measure_list is </w:t>
       </w:r>
       <w:r>
         <w:rPr>
@@ -18088,21 +17239,7 @@
         <w:rPr>
           <w:rFonts w:ascii="Times New Roman" w:hAnsi="Times New Roman" w:cs="Times New Roman"/>
         </w:rPr>
-        <w:t>, or “</w:t>
-      </w:r>
-      <w:proofErr w:type="spellStart"/>
-      <w:r>
-        <w:rPr>
-          <w:rFonts w:ascii="Times New Roman" w:hAnsi="Times New Roman" w:cs="Times New Roman"/>
-        </w:rPr>
-        <w:t>exit_post_survey</w:t>
-      </w:r>
-      <w:proofErr w:type="spellEnd"/>
-      <w:r>
-        <w:rPr>
-          <w:rFonts w:ascii="Times New Roman" w:hAnsi="Times New Roman" w:cs="Times New Roman"/>
-        </w:rPr>
-        <w:t>”, which references all columns in this table that start with “</w:t>
+        <w:t>, or “exit_post_survey”, which references all columns in this table that start with “</w:t>
       </w:r>
       <w:r>
         <w:rPr>
@@ -18114,35 +17251,7 @@
         <w:rPr>
           <w:rFonts w:ascii="Times New Roman" w:hAnsi="Times New Roman" w:cs="Times New Roman"/>
         </w:rPr>
-        <w:t xml:space="preserve">We have a custom function that we built to create the mapping of these subsets of our tables called </w:t>
-      </w:r>
-      <w:proofErr w:type="spellStart"/>
-      <w:r>
-        <w:rPr>
-          <w:rFonts w:ascii="Times New Roman" w:hAnsi="Times New Roman" w:cs="Times New Roman"/>
-        </w:rPr>
-        <w:t>generate_</w:t>
-      </w:r>
-      <w:proofErr w:type="gramStart"/>
-      <w:r>
-        <w:rPr>
-          <w:rFonts w:ascii="Times New Roman" w:hAnsi="Times New Roman" w:cs="Times New Roman"/>
-        </w:rPr>
-        <w:t>mapping</w:t>
-      </w:r>
-      <w:proofErr w:type="spellEnd"/>
-      <w:r>
-        <w:rPr>
-          <w:rFonts w:ascii="Times New Roman" w:hAnsi="Times New Roman" w:cs="Times New Roman"/>
-        </w:rPr>
-        <w:t>(</w:t>
-      </w:r>
-      <w:proofErr w:type="gramEnd"/>
-      <w:r>
-        <w:rPr>
-          <w:rFonts w:ascii="Times New Roman" w:hAnsi="Times New Roman" w:cs="Times New Roman"/>
-        </w:rPr>
-        <w:t xml:space="preserve">), which will need to be altered for your specific project. However, if this type of </w:t>
+        <w:t xml:space="preserve">We have a custom function that we built to create the mapping of these subsets of our tables called generate_mapping(), which will need to be altered for your specific project. However, if this type of </w:t>
       </w:r>
       <w:r>
         <w:rPr>
@@ -18166,21 +17275,7 @@
         <w:rPr>
           <w:rFonts w:ascii="Times New Roman" w:hAnsi="Times New Roman" w:cs="Times New Roman"/>
         </w:rPr>
-        <w:t xml:space="preserve">If the table in </w:t>
-      </w:r>
-      <w:proofErr w:type="spellStart"/>
-      <w:r>
-        <w:rPr>
-          <w:rFonts w:ascii="Times New Roman" w:hAnsi="Times New Roman" w:cs="Times New Roman"/>
-        </w:rPr>
-        <w:t>measure_list</w:t>
-      </w:r>
-      <w:proofErr w:type="spellEnd"/>
-      <w:r>
-        <w:rPr>
-          <w:rFonts w:ascii="Times New Roman" w:hAnsi="Times New Roman" w:cs="Times New Roman"/>
-        </w:rPr>
-        <w:t xml:space="preserve"> does not have any subsets as defined in the mapping (our </w:t>
+        <w:t xml:space="preserve">If the table in measure_list does not have any subsets as defined in the mapping (our </w:t>
       </w:r>
       <w:r>
         <w:rPr>
@@ -18192,104 +17287,26 @@
         <w:rPr>
           <w:rFonts w:ascii="Times New Roman" w:hAnsi="Times New Roman" w:cs="Times New Roman"/>
         </w:rPr>
-        <w:t xml:space="preserve"> and Participant_Tracker tables do not), then this is simple. If the table is in </w:t>
-      </w:r>
-      <w:proofErr w:type="spellStart"/>
-      <w:r>
-        <w:rPr>
-          <w:rFonts w:ascii="Times New Roman" w:hAnsi="Times New Roman" w:cs="Times New Roman"/>
-        </w:rPr>
-        <w:t>measure_list</w:t>
-      </w:r>
-      <w:proofErr w:type="spellEnd"/>
-      <w:r>
-        <w:rPr>
-          <w:rFonts w:ascii="Times New Roman" w:hAnsi="Times New Roman" w:cs="Times New Roman"/>
-        </w:rPr>
-        <w:t xml:space="preserve">, we include all the columns from this table by using </w:t>
-      </w:r>
-      <w:r>
-        <w:rPr>
-          <w:rFonts w:ascii="Times New Roman" w:hAnsi="Times New Roman" w:cs="Times New Roman"/>
-        </w:rPr>
-        <w:t xml:space="preserve">the </w:t>
-      </w:r>
-      <w:proofErr w:type="spellStart"/>
-      <w:r>
-        <w:rPr>
-          <w:rFonts w:ascii="Times New Roman" w:hAnsi="Times New Roman" w:cs="Times New Roman"/>
-        </w:rPr>
-        <w:t>table_</w:t>
-      </w:r>
-      <w:proofErr w:type="gramStart"/>
-      <w:r>
-        <w:rPr>
-          <w:rFonts w:ascii="Times New Roman" w:hAnsi="Times New Roman" w:cs="Times New Roman"/>
-        </w:rPr>
-        <w:t>variables</w:t>
-      </w:r>
-      <w:proofErr w:type="spellEnd"/>
-      <w:r>
-        <w:rPr>
-          <w:rFonts w:ascii="Times New Roman" w:hAnsi="Times New Roman" w:cs="Times New Roman"/>
-        </w:rPr>
-        <w:t>(</w:t>
-      </w:r>
-      <w:proofErr w:type="gramEnd"/>
-      <w:r>
-        <w:rPr>
-          <w:rFonts w:ascii="Times New Roman" w:hAnsi="Times New Roman" w:cs="Times New Roman"/>
-        </w:rPr>
-        <w:t xml:space="preserve">) function that obtains the list of columns from the table schema. However, if the table does have subsets, this is a bit more complicated, and we will go through the cases now. First, if the </w:t>
-      </w:r>
-      <w:r>
-        <w:rPr>
-          <w:rFonts w:ascii="Times New Roman" w:hAnsi="Times New Roman" w:cs="Times New Roman"/>
-        </w:rPr>
-        <w:t xml:space="preserve">table is included in </w:t>
-      </w:r>
-      <w:proofErr w:type="spellStart"/>
-      <w:r>
-        <w:rPr>
-          <w:rFonts w:ascii="Times New Roman" w:hAnsi="Times New Roman" w:cs="Times New Roman"/>
-        </w:rPr>
-        <w:t>measure_list</w:t>
-      </w:r>
-      <w:proofErr w:type="spellEnd"/>
-      <w:r>
-        <w:rPr>
-          <w:rFonts w:ascii="Times New Roman" w:hAnsi="Times New Roman" w:cs="Times New Roman"/>
-        </w:rPr>
-        <w:t xml:space="preserve"> and none of its subsets are included in </w:t>
-      </w:r>
-      <w:proofErr w:type="spellStart"/>
-      <w:r>
-        <w:rPr>
-          <w:rFonts w:ascii="Times New Roman" w:hAnsi="Times New Roman" w:cs="Times New Roman"/>
-        </w:rPr>
-        <w:t>specific_measure_list</w:t>
-      </w:r>
-      <w:proofErr w:type="spellEnd"/>
-      <w:r>
-        <w:rPr>
-          <w:rFonts w:ascii="Times New Roman" w:hAnsi="Times New Roman" w:cs="Times New Roman"/>
-        </w:rPr>
-        <w:t xml:space="preserve">, we </w:t>
-      </w:r>
-      <w:r>
-        <w:rPr>
-          <w:rFonts w:ascii="Times New Roman" w:hAnsi="Times New Roman" w:cs="Times New Roman"/>
-        </w:rPr>
-        <w:t xml:space="preserve">include all the columns from the table. However, if one or more of the subsets are included in </w:t>
-      </w:r>
-      <w:proofErr w:type="spellStart"/>
-      <w:r>
-        <w:rPr>
-          <w:rFonts w:ascii="Times New Roman" w:hAnsi="Times New Roman" w:cs="Times New Roman"/>
-        </w:rPr>
-        <w:t>specific_measure_list</w:t>
-      </w:r>
-      <w:proofErr w:type="spellEnd"/>
+        <w:t xml:space="preserve"> and Participant_Tracker tables do not), then this is simple. If the table is in measure_list, we include all the columns from this table by using </w:t>
+      </w:r>
+      <w:r>
+        <w:rPr>
+          <w:rFonts w:ascii="Times New Roman" w:hAnsi="Times New Roman" w:cs="Times New Roman"/>
+        </w:rPr>
+        <w:t xml:space="preserve">the table_variables() function that obtains the list of columns from the table schema. However, if the table does have subsets, this is a bit more complicated, and we will go through the cases now. First, if the </w:t>
+      </w:r>
+      <w:r>
+        <w:rPr>
+          <w:rFonts w:ascii="Times New Roman" w:hAnsi="Times New Roman" w:cs="Times New Roman"/>
+        </w:rPr>
+        <w:t xml:space="preserve">table is included in measure_list and none of its subsets are included in specific_measure_list, we </w:t>
+      </w:r>
+      <w:r>
+        <w:rPr>
+          <w:rFonts w:ascii="Times New Roman" w:hAnsi="Times New Roman" w:cs="Times New Roman"/>
+        </w:rPr>
+        <w:t>include all the columns from the table. However, if one or more of the subsets are included in specific_measure_list</w:t>
+      </w:r>
       <w:r>
         <w:rPr>
           <w:rFonts w:ascii="Times New Roman" w:hAnsi="Times New Roman" w:cs="Times New Roman"/>
@@ -18318,16 +17335,8 @@
         <w:rPr>
           <w:rFonts w:ascii="Times New Roman" w:hAnsi="Times New Roman" w:cs="Times New Roman"/>
         </w:rPr>
-        <w:t xml:space="preserve"> </w:t>
-      </w:r>
-      <w:proofErr w:type="spellStart"/>
-      <w:r>
-        <w:rPr>
-          <w:rFonts w:ascii="Times New Roman" w:hAnsi="Times New Roman" w:cs="Times New Roman"/>
-        </w:rPr>
-        <w:t>measure_list</w:t>
-      </w:r>
-      <w:proofErr w:type="spellEnd"/>
+        <w:t xml:space="preserve"> measure_list</w:t>
+      </w:r>
       <w:r>
         <w:rPr>
           <w:rFonts w:ascii="Times New Roman" w:hAnsi="Times New Roman" w:cs="Times New Roman"/>
@@ -18362,21 +17371,7 @@
         <w:rPr>
           <w:rFonts w:ascii="Times New Roman" w:hAnsi="Times New Roman" w:cs="Times New Roman"/>
         </w:rPr>
-        <w:t xml:space="preserve">(in </w:t>
-      </w:r>
-      <w:proofErr w:type="spellStart"/>
-      <w:r>
-        <w:rPr>
-          <w:rFonts w:ascii="Times New Roman" w:hAnsi="Times New Roman" w:cs="Times New Roman"/>
-        </w:rPr>
-        <w:t>specific_measure_list</w:t>
-      </w:r>
-      <w:proofErr w:type="spellEnd"/>
-      <w:r>
-        <w:rPr>
-          <w:rFonts w:ascii="Times New Roman" w:hAnsi="Times New Roman" w:cs="Times New Roman"/>
-        </w:rPr>
-        <w:t xml:space="preserve">), </w:t>
+        <w:t xml:space="preserve">(in specific_measure_list), </w:t>
       </w:r>
       <w:r>
         <w:rPr>
@@ -18388,21 +17383,7 @@
         <w:rPr>
           <w:rFonts w:ascii="Times New Roman" w:hAnsi="Times New Roman" w:cs="Times New Roman"/>
         </w:rPr>
-        <w:t xml:space="preserve">the overall table is not selected (in </w:t>
-      </w:r>
-      <w:proofErr w:type="spellStart"/>
-      <w:r>
-        <w:rPr>
-          <w:rFonts w:ascii="Times New Roman" w:hAnsi="Times New Roman" w:cs="Times New Roman"/>
-        </w:rPr>
-        <w:t>measure_list</w:t>
-      </w:r>
-      <w:proofErr w:type="spellEnd"/>
-      <w:r>
-        <w:rPr>
-          <w:rFonts w:ascii="Times New Roman" w:hAnsi="Times New Roman" w:cs="Times New Roman"/>
-        </w:rPr>
-        <w:t xml:space="preserve">), we </w:t>
+        <w:t xml:space="preserve">the overall table is not selected (in measure_list), we </w:t>
       </w:r>
       <w:r>
         <w:rPr>
@@ -18444,21 +17425,7 @@
         <w:rPr>
           <w:rFonts w:ascii="Times New Roman" w:hAnsi="Times New Roman" w:cs="Times New Roman"/>
         </w:rPr>
-        <w:t xml:space="preserve"> and we ensure that there are no duplicates and that </w:t>
-      </w:r>
-      <w:proofErr w:type="spellStart"/>
-      <w:r>
-        <w:rPr>
-          <w:rFonts w:ascii="Times New Roman" w:hAnsi="Times New Roman" w:cs="Times New Roman"/>
-        </w:rPr>
-        <w:t>id_participant</w:t>
-      </w:r>
-      <w:proofErr w:type="spellEnd"/>
-      <w:r>
-        <w:rPr>
-          <w:rFonts w:ascii="Times New Roman" w:hAnsi="Times New Roman" w:cs="Times New Roman"/>
-        </w:rPr>
-        <w:t xml:space="preserve"> is included.</w:t>
+        <w:t xml:space="preserve"> and we ensure that there are no duplicates and that id_participant is included.</w:t>
       </w:r>
     </w:p>
     <w:p>
@@ -18484,21 +17451,7 @@
         <w:rPr>
           <w:rFonts w:ascii="Times New Roman" w:hAnsi="Times New Roman" w:cs="Times New Roman"/>
         </w:rPr>
-        <w:t xml:space="preserve">this list of columns based on data type. If both “Text” and “Numeric” are included in </w:t>
-      </w:r>
-      <w:proofErr w:type="spellStart"/>
-      <w:r>
-        <w:rPr>
-          <w:rFonts w:ascii="Times New Roman" w:hAnsi="Times New Roman" w:cs="Times New Roman"/>
-        </w:rPr>
-        <w:t>field_type</w:t>
-      </w:r>
-      <w:proofErr w:type="spellEnd"/>
-      <w:r>
-        <w:rPr>
-          <w:rFonts w:ascii="Times New Roman" w:hAnsi="Times New Roman" w:cs="Times New Roman"/>
-        </w:rPr>
-        <w:t xml:space="preserve"> (checked on the query form) or if neither are included, then no filtering is done</w:t>
+        <w:t>this list of columns based on data type. If both “Text” and “Numeric” are included in field_type (checked on the query form) or if neither are included, then no filtering is done</w:t>
       </w:r>
       <w:r>
         <w:rPr>
@@ -18516,41 +17469,13 @@
         <w:rPr>
           <w:rFonts w:ascii="Times New Roman" w:hAnsi="Times New Roman" w:cs="Times New Roman"/>
         </w:rPr>
-        <w:t xml:space="preserve">we filter for only columns with those data types (still including </w:t>
-      </w:r>
-      <w:proofErr w:type="spellStart"/>
-      <w:r>
-        <w:rPr>
-          <w:rFonts w:ascii="Times New Roman" w:hAnsi="Times New Roman" w:cs="Times New Roman"/>
-        </w:rPr>
-        <w:t>id_participant</w:t>
-      </w:r>
-      <w:proofErr w:type="spellEnd"/>
-      <w:r>
-        <w:rPr>
-          <w:rFonts w:ascii="Times New Roman" w:hAnsi="Times New Roman" w:cs="Times New Roman"/>
-        </w:rPr>
-        <w:t xml:space="preserve"> if numeric data is desired). </w:t>
-      </w:r>
-      <w:r>
-        <w:rPr>
-          <w:rFonts w:ascii="Times New Roman" w:hAnsi="Times New Roman" w:cs="Times New Roman"/>
-        </w:rPr>
-        <w:t xml:space="preserve">We use our background functions </w:t>
-      </w:r>
-      <w:proofErr w:type="gramStart"/>
-      <w:r>
-        <w:rPr>
-          <w:rFonts w:ascii="Times New Roman" w:hAnsi="Times New Roman" w:cs="Times New Roman"/>
-        </w:rPr>
-        <w:t>text(</w:t>
-      </w:r>
-      <w:proofErr w:type="gramEnd"/>
-      <w:r>
-        <w:rPr>
-          <w:rFonts w:ascii="Times New Roman" w:hAnsi="Times New Roman" w:cs="Times New Roman"/>
-        </w:rPr>
-        <w:t xml:space="preserve">) and numeric() to generate lists of all the columns </w:t>
+        <w:t xml:space="preserve">we filter for only columns with those data types (still including id_participant if numeric data is desired). </w:t>
+      </w:r>
+      <w:r>
+        <w:rPr>
+          <w:rFonts w:ascii="Times New Roman" w:hAnsi="Times New Roman" w:cs="Times New Roman"/>
+        </w:rPr>
+        <w:t xml:space="preserve">We use our background functions text() and numeric() to generate lists of all the columns </w:t>
       </w:r>
       <w:r>
         <w:rPr>
@@ -18562,36 +17487,7 @@
         <w:rPr>
           <w:rFonts w:ascii="Times New Roman" w:hAnsi="Times New Roman" w:cs="Times New Roman"/>
         </w:rPr>
-        <w:t xml:space="preserve">filter by returning the columns that exist in both the list of columns from the first section of this </w:t>
-      </w:r>
-      <w:proofErr w:type="spellStart"/>
-      <w:r>
-        <w:rPr>
-          <w:rFonts w:ascii="Times New Roman" w:hAnsi="Times New Roman" w:cs="Times New Roman"/>
-        </w:rPr>
-        <w:lastRenderedPageBreak/>
-        <w:t>get_</w:t>
-      </w:r>
-      <w:proofErr w:type="gramStart"/>
-      <w:r>
-        <w:rPr>
-          <w:rFonts w:ascii="Times New Roman" w:hAnsi="Times New Roman" w:cs="Times New Roman"/>
-        </w:rPr>
-        <w:t>variables</w:t>
-      </w:r>
-      <w:proofErr w:type="spellEnd"/>
-      <w:r>
-        <w:rPr>
-          <w:rFonts w:ascii="Times New Roman" w:hAnsi="Times New Roman" w:cs="Times New Roman"/>
-        </w:rPr>
-        <w:t>(</w:t>
-      </w:r>
-      <w:proofErr w:type="gramEnd"/>
-      <w:r>
-        <w:rPr>
-          <w:rFonts w:ascii="Times New Roman" w:hAnsi="Times New Roman" w:cs="Times New Roman"/>
-        </w:rPr>
-        <w:t xml:space="preserve">) function </w:t>
+        <w:t xml:space="preserve">filter by returning the columns that exist in both the list of columns from the first section of this get_variables() function </w:t>
       </w:r>
       <w:r>
         <w:rPr>
@@ -18629,21 +17525,7 @@
         <w:rPr>
           <w:rFonts w:ascii="Times New Roman" w:hAnsi="Times New Roman" w:cs="Times New Roman"/>
         </w:rPr>
-        <w:t xml:space="preserve">we combine these two in our wrapper </w:t>
-      </w:r>
-      <w:proofErr w:type="gramStart"/>
-      <w:r>
-        <w:rPr>
-          <w:rFonts w:ascii="Times New Roman" w:hAnsi="Times New Roman" w:cs="Times New Roman"/>
-        </w:rPr>
-        <w:t>request(</w:t>
-      </w:r>
-      <w:proofErr w:type="gramEnd"/>
-      <w:r>
-        <w:rPr>
-          <w:rFonts w:ascii="Times New Roman" w:hAnsi="Times New Roman" w:cs="Times New Roman"/>
-        </w:rPr>
-        <w:t xml:space="preserve">) function to return the data pertaining to the relevant columns from the subquery. There are certainly other ways to piece these together, but we found this to be </w:t>
+        <w:t xml:space="preserve">we combine these two in our wrapper request() function to return the data pertaining to the relevant columns from the subquery. There are certainly other ways to piece these together, but we found this to be </w:t>
       </w:r>
       <w:r>
         <w:rPr>
@@ -18732,7 +17614,7 @@
       </w:r>
     </w:p>
   </w:comment>
-  <w:comment w:id="4" w:author="Prijoles, Alexis Azucena (aap5du)" w:date="2021-04-20T17:17:00Z" w:initials="PAA(">
+  <w:comment w:id="13" w:author="Prijoles, Alexis Azucena (aap5du)" w:date="2021-04-20T17:17:00Z" w:initials="PAA(">
     <w:p>
       <w:pPr>
         <w:pStyle w:val="CommentText"/>
@@ -18748,7 +17630,7 @@
       </w:r>
     </w:p>
   </w:comment>
-  <w:comment w:id="9" w:author="Prijoles, Alexis Azucena (aap5du)" w:date="2021-04-26T13:10:00Z" w:initials="P(">
+  <w:comment w:id="66" w:author="Prijoles, Alexis Azucena (aap5du)" w:date="2021-04-26T13:10:00Z" w:initials="P(">
     <w:p>
       <w:pPr>
         <w:pStyle w:val="CommentText"/>
@@ -18764,7 +17646,7 @@
       </w:r>
     </w:p>
   </w:comment>
-  <w:comment w:id="16" w:author="Prijoles, Alexis Azucena (aap5du)" w:date="2021-04-20T17:34:00Z" w:initials="PAA(">
+  <w:comment w:id="86" w:author="Prijoles, Alexis Azucena (aap5du)" w:date="2021-04-20T17:34:00Z" w:initials="PAA(">
     <w:p>
       <w:pPr>
         <w:pStyle w:val="CommentText"/>
@@ -18851,11 +17733,6 @@
         <w:docPartUnique/>
       </w:docPartObj>
     </w:sdtPr>
-    <w:sdtEndPr>
-      <w:rPr>
-        <w:rStyle w:val="PageNumber"/>
-      </w:rPr>
-    </w:sdtEndPr>
     <w:sdtContent>
       <w:p>
         <w:pPr>
@@ -18908,11 +17785,6 @@
         <w:docPartUnique/>
       </w:docPartObj>
     </w:sdtPr>
-    <w:sdtEndPr>
-      <w:rPr>
-        <w:rStyle w:val="PageNumber"/>
-      </w:rPr>
-    </w:sdtEndPr>
     <w:sdtContent>
       <w:p>
         <w:pPr>
@@ -21828,6 +20700,16 @@
 </file>
 
 <file path=customXml/item1.xml><?xml version="1.0" encoding="utf-8"?>
+<p:properties xmlns:p="http://schemas.microsoft.com/office/2006/metadata/properties" xmlns:xsi="http://www.w3.org/2001/XMLSchema-instance" xmlns:pc="http://schemas.microsoft.com/office/infopath/2007/PartnerControls">
+  <documentManagement/>
+</p:properties>
+</file>
+
+<file path=customXml/item2.xml><?xml version="1.0" encoding="utf-8"?>
+<b:Sources xmlns:b="http://schemas.openxmlformats.org/officeDocument/2006/bibliography" xmlns="http://schemas.openxmlformats.org/officeDocument/2006/bibliography" SelectedStyle="/APASixthEditionOfficeOnline.xsl" StyleName="APA" Version="6"/>
+</file>
+
+<file path=customXml/item3.xml><?xml version="1.0" encoding="utf-8"?>
 <ct:contentTypeSchema xmlns:ct="http://schemas.microsoft.com/office/2006/metadata/contentType" xmlns:ma="http://schemas.microsoft.com/office/2006/metadata/properties/metaAttributes" ct:_="" ma:_="" ma:contentTypeName="Document" ma:contentTypeID="0x01010066C8586F4385CA469136EE8AE17188D7" ma:contentTypeVersion="10" ma:contentTypeDescription="Create a new document." ma:contentTypeScope="" ma:versionID="e860ba42bf665db53d8789ab40731a70">
   <xsd:schema xmlns:xsd="http://www.w3.org/2001/XMLSchema" xmlns:xs="http://www.w3.org/2001/XMLSchema" xmlns:p="http://schemas.microsoft.com/office/2006/metadata/properties" xmlns:ns2="39d1e609-e30d-4720-be60-9ca3c1ede40d" targetNamespace="http://schemas.microsoft.com/office/2006/metadata/properties" ma:root="true" ma:fieldsID="02fdb04984738c58e5ccf66a1bb97f95" ns2:_="">
     <xsd:import namespace="39d1e609-e30d-4720-be60-9ca3c1ede40d"/>
@@ -22005,16 +20887,6 @@
 </ct:contentTypeSchema>
 </file>
 
-<file path=customXml/item2.xml><?xml version="1.0" encoding="utf-8"?>
-<p:properties xmlns:p="http://schemas.microsoft.com/office/2006/metadata/properties" xmlns:xsi="http://www.w3.org/2001/XMLSchema-instance" xmlns:pc="http://schemas.microsoft.com/office/infopath/2007/PartnerControls">
-  <documentManagement/>
-</p:properties>
-</file>
-
-<file path=customXml/item3.xml><?xml version="1.0" encoding="utf-8"?>
-<b:Sources xmlns:b="http://schemas.openxmlformats.org/officeDocument/2006/bibliography" xmlns="http://schemas.openxmlformats.org/officeDocument/2006/bibliography" SelectedStyle="/APASixthEditionOfficeOnline.xsl" StyleName="APA" Version="6"/>
-</file>
-
 <file path=customXml/item4.xml><?xml version="1.0" encoding="utf-8"?>
 <?mso-contentType ?>
 <FormTemplates xmlns="http://schemas.microsoft.com/sharepoint/v3/contenttype/forms">
@@ -22025,6 +20897,23 @@
 </file>
 
 <file path=customXml/itemProps1.xml><?xml version="1.0" encoding="utf-8"?>
+<ds:datastoreItem xmlns:ds="http://schemas.openxmlformats.org/officeDocument/2006/customXml" ds:itemID="{391CDA4B-DD0C-4E17-B1D1-7E412B5C2066}">
+  <ds:schemaRefs>
+    <ds:schemaRef ds:uri="http://schemas.microsoft.com/office/2006/metadata/properties"/>
+    <ds:schemaRef ds:uri="http://schemas.microsoft.com/office/infopath/2007/PartnerControls"/>
+  </ds:schemaRefs>
+</ds:datastoreItem>
+</file>
+
+<file path=customXml/itemProps2.xml><?xml version="1.0" encoding="utf-8"?>
+<ds:datastoreItem xmlns:ds="http://schemas.openxmlformats.org/officeDocument/2006/customXml" ds:itemID="{3CA4E258-DC0C-6946-A519-D712610912B9}">
+  <ds:schemaRefs>
+    <ds:schemaRef ds:uri="http://schemas.openxmlformats.org/officeDocument/2006/bibliography"/>
+  </ds:schemaRefs>
+</ds:datastoreItem>
+</file>
+
+<file path=customXml/itemProps3.xml><?xml version="1.0" encoding="utf-8"?>
 <ds:datastoreItem xmlns:ds="http://schemas.openxmlformats.org/officeDocument/2006/customXml" ds:itemID="{CEC0F88D-75D6-405C-AEAE-9CF6FA113AE7}">
   <ds:schemaRefs>
     <ds:schemaRef ds:uri="http://schemas.microsoft.com/office/2006/metadata/contentType"/>
@@ -22042,23 +20931,6 @@
 </ds:datastoreItem>
 </file>
 
-<file path=customXml/itemProps2.xml><?xml version="1.0" encoding="utf-8"?>
-<ds:datastoreItem xmlns:ds="http://schemas.openxmlformats.org/officeDocument/2006/customXml" ds:itemID="{391CDA4B-DD0C-4E17-B1D1-7E412B5C2066}">
-  <ds:schemaRefs>
-    <ds:schemaRef ds:uri="http://schemas.microsoft.com/office/2006/metadata/properties"/>
-    <ds:schemaRef ds:uri="http://schemas.microsoft.com/office/infopath/2007/PartnerControls"/>
-  </ds:schemaRefs>
-</ds:datastoreItem>
-</file>
-
-<file path=customXml/itemProps3.xml><?xml version="1.0" encoding="utf-8"?>
-<ds:datastoreItem xmlns:ds="http://schemas.openxmlformats.org/officeDocument/2006/customXml" ds:itemID="{3CA4E258-DC0C-6946-A519-D712610912B9}">
-  <ds:schemaRefs>
-    <ds:schemaRef ds:uri="http://schemas.openxmlformats.org/officeDocument/2006/bibliography"/>
-  </ds:schemaRefs>
-</ds:datastoreItem>
-</file>
-
 <file path=customXml/itemProps4.xml><?xml version="1.0" encoding="utf-8"?>
 <ds:datastoreItem xmlns:ds="http://schemas.openxmlformats.org/officeDocument/2006/customXml" ds:itemID="{634B01D9-76AD-4DBC-B10F-F650187FD364}">
   <ds:schemaRefs>

--- a/Documentation.docx
+++ b/Documentation.docx
@@ -128,7 +128,7 @@
           <w:r>
             <w:fldChar w:fldCharType="separate"/>
           </w:r>
-          <w:hyperlink w:anchor="_Toc70196377" w:history="1">
+          <w:hyperlink w:anchor="_Toc70931959" w:history="1">
             <w:r>
               <w:rPr>
                 <w:rStyle w:val="Hyperlink"/>
@@ -155,7 +155,7 @@
                 <w:noProof/>
                 <w:webHidden/>
               </w:rPr>
-              <w:instrText xml:space="preserve"> PAGEREF _Toc70196377 \h </w:instrText>
+              <w:instrText xml:space="preserve"> PAGEREF _Toc70931959 \h </w:instrText>
             </w:r>
             <w:r>
               <w:rPr>
@@ -197,7 +197,7 @@
               <w:noProof/>
             </w:rPr>
           </w:pPr>
-          <w:hyperlink w:anchor="_Toc70196378" w:history="1">
+          <w:hyperlink w:anchor="_Toc70931960" w:history="1">
             <w:r>
               <w:rPr>
                 <w:rStyle w:val="Hyperlink"/>
@@ -224,7 +224,7 @@
                 <w:noProof/>
                 <w:webHidden/>
               </w:rPr>
-              <w:instrText xml:space="preserve"> PAGEREF _Toc70196378 \h </w:instrText>
+              <w:instrText xml:space="preserve"> PAGEREF _Toc70931960 \h </w:instrText>
             </w:r>
             <w:r>
               <w:rPr>
@@ -266,7 +266,7 @@
               <w:noProof/>
             </w:rPr>
           </w:pPr>
-          <w:hyperlink w:anchor="_Toc70196379" w:history="1">
+          <w:hyperlink w:anchor="_Toc70931961" w:history="1">
             <w:r>
               <w:rPr>
                 <w:rStyle w:val="Hyperlink"/>
@@ -293,7 +293,7 @@
                 <w:noProof/>
                 <w:webHidden/>
               </w:rPr>
-              <w:instrText xml:space="preserve"> PAGEREF _Toc70196379 \h </w:instrText>
+              <w:instrText xml:space="preserve"> PAGEREF _Toc70931961 \h </w:instrText>
             </w:r>
             <w:r>
               <w:rPr>
@@ -335,7 +335,7 @@
               <w:noProof/>
             </w:rPr>
           </w:pPr>
-          <w:hyperlink w:anchor="_Toc70196380" w:history="1">
+          <w:hyperlink w:anchor="_Toc70931962" w:history="1">
             <w:r>
               <w:rPr>
                 <w:rStyle w:val="Hyperlink"/>
@@ -362,7 +362,7 @@
                 <w:noProof/>
                 <w:webHidden/>
               </w:rPr>
-              <w:instrText xml:space="preserve"> PAGEREF _Toc70196380 \h </w:instrText>
+              <w:instrText xml:space="preserve"> PAGEREF _Toc70931962 \h </w:instrText>
             </w:r>
             <w:r>
               <w:rPr>
@@ -404,7 +404,7 @@
               <w:noProof/>
             </w:rPr>
           </w:pPr>
-          <w:hyperlink w:anchor="_Toc70196381" w:history="1">
+          <w:hyperlink w:anchor="_Toc70931963" w:history="1">
             <w:r>
               <w:rPr>
                 <w:rStyle w:val="Hyperlink"/>
@@ -431,7 +431,7 @@
                 <w:noProof/>
                 <w:webHidden/>
               </w:rPr>
-              <w:instrText xml:space="preserve"> PAGEREF _Toc70196381 \h </w:instrText>
+              <w:instrText xml:space="preserve"> PAGEREF _Toc70931963 \h </w:instrText>
             </w:r>
             <w:r>
               <w:rPr>
@@ -473,7 +473,7 @@
               <w:noProof/>
             </w:rPr>
           </w:pPr>
-          <w:hyperlink w:anchor="_Toc70196382" w:history="1">
+          <w:hyperlink w:anchor="_Toc70931964" w:history="1">
             <w:r>
               <w:rPr>
                 <w:rStyle w:val="Hyperlink"/>
@@ -500,7 +500,7 @@
                 <w:noProof/>
                 <w:webHidden/>
               </w:rPr>
-              <w:instrText xml:space="preserve"> PAGEREF _Toc70196382 \h </w:instrText>
+              <w:instrText xml:space="preserve"> PAGEREF _Toc70931964 \h </w:instrText>
             </w:r>
             <w:r>
               <w:rPr>
@@ -542,7 +542,7 @@
               <w:noProof/>
             </w:rPr>
           </w:pPr>
-          <w:hyperlink w:anchor="_Toc70196383" w:history="1">
+          <w:hyperlink w:anchor="_Toc70931965" w:history="1">
             <w:r>
               <w:rPr>
                 <w:rStyle w:val="Hyperlink"/>
@@ -569,7 +569,7 @@
                 <w:noProof/>
                 <w:webHidden/>
               </w:rPr>
-              <w:instrText xml:space="preserve"> PAGEREF _Toc70196383 \h </w:instrText>
+              <w:instrText xml:space="preserve"> PAGEREF _Toc70931965 \h </w:instrText>
             </w:r>
             <w:r>
               <w:rPr>
@@ -611,7 +611,7 @@
               <w:noProof/>
             </w:rPr>
           </w:pPr>
-          <w:hyperlink w:anchor="_Toc70196384" w:history="1">
+          <w:hyperlink w:anchor="_Toc70931966" w:history="1">
             <w:r>
               <w:rPr>
                 <w:rStyle w:val="Hyperlink"/>
@@ -638,7 +638,7 @@
                 <w:noProof/>
                 <w:webHidden/>
               </w:rPr>
-              <w:instrText xml:space="preserve"> PAGEREF _Toc70196384 \h </w:instrText>
+              <w:instrText xml:space="preserve"> PAGEREF _Toc70931966 \h </w:instrText>
             </w:r>
             <w:r>
               <w:rPr>
@@ -680,7 +680,7 @@
               <w:noProof/>
             </w:rPr>
           </w:pPr>
-          <w:hyperlink w:anchor="_Toc70196385" w:history="1">
+          <w:hyperlink w:anchor="_Toc70931967" w:history="1">
             <w:r>
               <w:rPr>
                 <w:rStyle w:val="Hyperlink"/>
@@ -707,7 +707,7 @@
                 <w:noProof/>
                 <w:webHidden/>
               </w:rPr>
-              <w:instrText xml:space="preserve"> PAGEREF _Toc70196385 \h </w:instrText>
+              <w:instrText xml:space="preserve"> PAGEREF _Toc70931967 \h </w:instrText>
             </w:r>
             <w:r>
               <w:rPr>
@@ -749,7 +749,7 @@
               <w:noProof/>
             </w:rPr>
           </w:pPr>
-          <w:hyperlink w:anchor="_Toc70196386" w:history="1">
+          <w:hyperlink w:anchor="_Toc70931968" w:history="1">
             <w:r>
               <w:rPr>
                 <w:rStyle w:val="Hyperlink"/>
@@ -776,7 +776,7 @@
                 <w:noProof/>
                 <w:webHidden/>
               </w:rPr>
-              <w:instrText xml:space="preserve"> PAGEREF _Toc70196386 \h </w:instrText>
+              <w:instrText xml:space="preserve"> PAGEREF _Toc70931968 \h </w:instrText>
             </w:r>
             <w:r>
               <w:rPr>
@@ -796,7 +796,7 @@
                 <w:noProof/>
                 <w:webHidden/>
               </w:rPr>
-              <w:t>14</w:t>
+              <w:t>15</w:t>
             </w:r>
             <w:r>
               <w:rPr>
@@ -818,7 +818,7 @@
               <w:noProof/>
             </w:rPr>
           </w:pPr>
-          <w:hyperlink w:anchor="_Toc70196387" w:history="1">
+          <w:hyperlink w:anchor="_Toc70931969" w:history="1">
             <w:r>
               <w:rPr>
                 <w:rStyle w:val="Hyperlink"/>
@@ -845,7 +845,7 @@
                 <w:noProof/>
                 <w:webHidden/>
               </w:rPr>
-              <w:instrText xml:space="preserve"> PAGEREF _Toc70196387 \h </w:instrText>
+              <w:instrText xml:space="preserve"> PAGEREF _Toc70931969 \h </w:instrText>
             </w:r>
             <w:r>
               <w:rPr>
@@ -887,7 +887,7 @@
               <w:noProof/>
             </w:rPr>
           </w:pPr>
-          <w:hyperlink w:anchor="_Toc70196388" w:history="1">
+          <w:hyperlink w:anchor="_Toc70931970" w:history="1">
             <w:r>
               <w:rPr>
                 <w:rStyle w:val="Hyperlink"/>
@@ -914,7 +914,7 @@
                 <w:noProof/>
                 <w:webHidden/>
               </w:rPr>
-              <w:instrText xml:space="preserve"> PAGEREF _Toc70196388 \h </w:instrText>
+              <w:instrText xml:space="preserve"> PAGEREF _Toc70931970 \h </w:instrText>
             </w:r>
             <w:r>
               <w:rPr>
@@ -934,7 +934,7 @@
                 <w:noProof/>
                 <w:webHidden/>
               </w:rPr>
-              <w:t>18</w:t>
+              <w:t>19</w:t>
             </w:r>
             <w:r>
               <w:rPr>
@@ -956,7 +956,7 @@
               <w:noProof/>
             </w:rPr>
           </w:pPr>
-          <w:hyperlink w:anchor="_Toc70196389" w:history="1">
+          <w:hyperlink w:anchor="_Toc70931971" w:history="1">
             <w:r>
               <w:rPr>
                 <w:rStyle w:val="Hyperlink"/>
@@ -983,7 +983,7 @@
                 <w:noProof/>
                 <w:webHidden/>
               </w:rPr>
-              <w:instrText xml:space="preserve"> PAGEREF _Toc70196389 \h </w:instrText>
+              <w:instrText xml:space="preserve"> PAGEREF _Toc70931971 \h </w:instrText>
             </w:r>
             <w:r>
               <w:rPr>
@@ -1003,7 +1003,7 @@
                 <w:noProof/>
                 <w:webHidden/>
               </w:rPr>
-              <w:t>20</w:t>
+              <w:t>21</w:t>
             </w:r>
             <w:r>
               <w:rPr>
@@ -1025,7 +1025,7 @@
               <w:noProof/>
             </w:rPr>
           </w:pPr>
-          <w:hyperlink w:anchor="_Toc70196390" w:history="1">
+          <w:hyperlink w:anchor="_Toc70931972" w:history="1">
             <w:r>
               <w:rPr>
                 <w:rStyle w:val="Hyperlink"/>
@@ -1052,7 +1052,7 @@
                 <w:noProof/>
                 <w:webHidden/>
               </w:rPr>
-              <w:instrText xml:space="preserve"> PAGEREF _Toc70196390 \h </w:instrText>
+              <w:instrText xml:space="preserve"> PAGEREF _Toc70931972 \h </w:instrText>
             </w:r>
             <w:r>
               <w:rPr>
@@ -1072,7 +1072,7 @@
                 <w:noProof/>
                 <w:webHidden/>
               </w:rPr>
-              <w:t>22</w:t>
+              <w:t>23</w:t>
             </w:r>
             <w:r>
               <w:rPr>
@@ -1094,7 +1094,7 @@
               <w:noProof/>
             </w:rPr>
           </w:pPr>
-          <w:hyperlink w:anchor="_Toc70196391" w:history="1">
+          <w:hyperlink w:anchor="_Toc70931973" w:history="1">
             <w:r>
               <w:rPr>
                 <w:rStyle w:val="Hyperlink"/>
@@ -1121,7 +1121,7 @@
                 <w:noProof/>
                 <w:webHidden/>
               </w:rPr>
-              <w:instrText xml:space="preserve"> PAGEREF _Toc70196391 \h </w:instrText>
+              <w:instrText xml:space="preserve"> PAGEREF _Toc70931973 \h </w:instrText>
             </w:r>
             <w:r>
               <w:rPr>
@@ -1141,7 +1141,7 @@
                 <w:noProof/>
                 <w:webHidden/>
               </w:rPr>
-              <w:t>23</w:t>
+              <w:t>24</w:t>
             </w:r>
             <w:r>
               <w:rPr>
@@ -1163,7 +1163,7 @@
               <w:noProof/>
             </w:rPr>
           </w:pPr>
-          <w:hyperlink w:anchor="_Toc70196392" w:history="1">
+          <w:hyperlink w:anchor="_Toc70931974" w:history="1">
             <w:r>
               <w:rPr>
                 <w:rStyle w:val="Hyperlink"/>
@@ -1190,7 +1190,7 @@
                 <w:noProof/>
                 <w:webHidden/>
               </w:rPr>
-              <w:instrText xml:space="preserve"> PAGEREF _Toc70196392 \h </w:instrText>
+              <w:instrText xml:space="preserve"> PAGEREF _Toc70931974 \h </w:instrText>
             </w:r>
             <w:r>
               <w:rPr>
@@ -1210,7 +1210,7 @@
                 <w:noProof/>
                 <w:webHidden/>
               </w:rPr>
-              <w:t>23</w:t>
+              <w:t>24</w:t>
             </w:r>
             <w:r>
               <w:rPr>
@@ -1232,7 +1232,7 @@
               <w:noProof/>
             </w:rPr>
           </w:pPr>
-          <w:hyperlink w:anchor="_Toc70196393" w:history="1">
+          <w:hyperlink w:anchor="_Toc70931975" w:history="1">
             <w:r>
               <w:rPr>
                 <w:rStyle w:val="Hyperlink"/>
@@ -1259,7 +1259,7 @@
                 <w:noProof/>
                 <w:webHidden/>
               </w:rPr>
-              <w:instrText xml:space="preserve"> PAGEREF _Toc70196393 \h </w:instrText>
+              <w:instrText xml:space="preserve"> PAGEREF _Toc70931975 \h </w:instrText>
             </w:r>
             <w:r>
               <w:rPr>
@@ -1279,7 +1279,7 @@
                 <w:noProof/>
                 <w:webHidden/>
               </w:rPr>
-              <w:t>27</w:t>
+              <w:t>29</w:t>
             </w:r>
             <w:r>
               <w:rPr>
@@ -1301,7 +1301,7 @@
               <w:noProof/>
             </w:rPr>
           </w:pPr>
-          <w:hyperlink w:anchor="_Toc70196394" w:history="1">
+          <w:hyperlink w:anchor="_Toc70931976" w:history="1">
             <w:r>
               <w:rPr>
                 <w:rStyle w:val="Hyperlink"/>
@@ -1328,7 +1328,7 @@
                 <w:noProof/>
                 <w:webHidden/>
               </w:rPr>
-              <w:instrText xml:space="preserve"> PAGEREF _Toc70196394 \h </w:instrText>
+              <w:instrText xml:space="preserve"> PAGEREF _Toc70931976 \h </w:instrText>
             </w:r>
             <w:r>
               <w:rPr>
@@ -1348,7 +1348,7 @@
                 <w:noProof/>
                 <w:webHidden/>
               </w:rPr>
-              <w:t>28</w:t>
+              <w:t>30</w:t>
             </w:r>
             <w:r>
               <w:rPr>
@@ -1370,7 +1370,7 @@
               <w:noProof/>
             </w:rPr>
           </w:pPr>
-          <w:hyperlink w:anchor="_Toc70196395" w:history="1">
+          <w:hyperlink w:anchor="_Toc70931977" w:history="1">
             <w:r>
               <w:rPr>
                 <w:rStyle w:val="Hyperlink"/>
@@ -1397,7 +1397,7 @@
                 <w:noProof/>
                 <w:webHidden/>
               </w:rPr>
-              <w:instrText xml:space="preserve"> PAGEREF _Toc70196395 \h </w:instrText>
+              <w:instrText xml:space="preserve"> PAGEREF _Toc70931977 \h </w:instrText>
             </w:r>
             <w:r>
               <w:rPr>
@@ -1417,7 +1417,7 @@
                 <w:noProof/>
                 <w:webHidden/>
               </w:rPr>
-              <w:t>31</w:t>
+              <w:t>32</w:t>
             </w:r>
             <w:r>
               <w:rPr>
@@ -1439,7 +1439,7 @@
               <w:noProof/>
             </w:rPr>
           </w:pPr>
-          <w:hyperlink w:anchor="_Toc70196396" w:history="1">
+          <w:hyperlink w:anchor="_Toc70931978" w:history="1">
             <w:r>
               <w:rPr>
                 <w:rStyle w:val="Hyperlink"/>
@@ -1466,7 +1466,7 @@
                 <w:noProof/>
                 <w:webHidden/>
               </w:rPr>
-              <w:instrText xml:space="preserve"> PAGEREF _Toc70196396 \h </w:instrText>
+              <w:instrText xml:space="preserve"> PAGEREF _Toc70931978 \h </w:instrText>
             </w:r>
             <w:r>
               <w:rPr>
@@ -1486,7 +1486,7 @@
                 <w:noProof/>
                 <w:webHidden/>
               </w:rPr>
-              <w:t>31</w:t>
+              <w:t>33</w:t>
             </w:r>
             <w:r>
               <w:rPr>
@@ -1508,7 +1508,7 @@
               <w:noProof/>
             </w:rPr>
           </w:pPr>
-          <w:hyperlink w:anchor="_Toc70196397" w:history="1">
+          <w:hyperlink w:anchor="_Toc70931979" w:history="1">
             <w:r>
               <w:rPr>
                 <w:rStyle w:val="Hyperlink"/>
@@ -1535,7 +1535,7 @@
                 <w:noProof/>
                 <w:webHidden/>
               </w:rPr>
-              <w:instrText xml:space="preserve"> PAGEREF _Toc70196397 \h </w:instrText>
+              <w:instrText xml:space="preserve"> PAGEREF _Toc70931979 \h </w:instrText>
             </w:r>
             <w:r>
               <w:rPr>
@@ -1555,7 +1555,7 @@
                 <w:noProof/>
                 <w:webHidden/>
               </w:rPr>
-              <w:t>32</w:t>
+              <w:t>34</w:t>
             </w:r>
             <w:r>
               <w:rPr>
@@ -1577,7 +1577,7 @@
               <w:noProof/>
             </w:rPr>
           </w:pPr>
-          <w:hyperlink w:anchor="_Toc70196398" w:history="1">
+          <w:hyperlink w:anchor="_Toc70931980" w:history="1">
             <w:r>
               <w:rPr>
                 <w:rStyle w:val="Hyperlink"/>
@@ -1604,7 +1604,7 @@
                 <w:noProof/>
                 <w:webHidden/>
               </w:rPr>
-              <w:instrText xml:space="preserve"> PAGEREF _Toc70196398 \h </w:instrText>
+              <w:instrText xml:space="preserve"> PAGEREF _Toc70931980 \h </w:instrText>
             </w:r>
             <w:r>
               <w:rPr>
@@ -1624,7 +1624,7 @@
                 <w:noProof/>
                 <w:webHidden/>
               </w:rPr>
-              <w:t>32</w:t>
+              <w:t>34</w:t>
             </w:r>
             <w:r>
               <w:rPr>
@@ -1646,7 +1646,7 @@
               <w:noProof/>
             </w:rPr>
           </w:pPr>
-          <w:hyperlink w:anchor="_Toc70196399" w:history="1">
+          <w:hyperlink w:anchor="_Toc70931981" w:history="1">
             <w:r>
               <w:rPr>
                 <w:rStyle w:val="Hyperlink"/>
@@ -1673,7 +1673,7 @@
                 <w:noProof/>
                 <w:webHidden/>
               </w:rPr>
-              <w:instrText xml:space="preserve"> PAGEREF _Toc70196399 \h </w:instrText>
+              <w:instrText xml:space="preserve"> PAGEREF _Toc70931981 \h </w:instrText>
             </w:r>
             <w:r>
               <w:rPr>
@@ -1693,7 +1693,7 @@
                 <w:noProof/>
                 <w:webHidden/>
               </w:rPr>
-              <w:t>34</w:t>
+              <w:t>36</w:t>
             </w:r>
             <w:r>
               <w:rPr>
@@ -1715,7 +1715,7 @@
               <w:noProof/>
             </w:rPr>
           </w:pPr>
-          <w:hyperlink w:anchor="_Toc70196400" w:history="1">
+          <w:hyperlink w:anchor="_Toc70931982" w:history="1">
             <w:r>
               <w:rPr>
                 <w:rStyle w:val="Hyperlink"/>
@@ -1742,7 +1742,7 @@
                 <w:noProof/>
                 <w:webHidden/>
               </w:rPr>
-              <w:instrText xml:space="preserve"> PAGEREF _Toc70196400 \h </w:instrText>
+              <w:instrText xml:space="preserve"> PAGEREF _Toc70931982 \h </w:instrText>
             </w:r>
             <w:r>
               <w:rPr>
@@ -1762,7 +1762,7 @@
                 <w:noProof/>
                 <w:webHidden/>
               </w:rPr>
-              <w:t>34</w:t>
+              <w:t>36</w:t>
             </w:r>
             <w:r>
               <w:rPr>
@@ -1784,7 +1784,7 @@
               <w:noProof/>
             </w:rPr>
           </w:pPr>
-          <w:hyperlink w:anchor="_Toc70196401" w:history="1">
+          <w:hyperlink w:anchor="_Toc70931983" w:history="1">
             <w:r>
               <w:rPr>
                 <w:rStyle w:val="Hyperlink"/>
@@ -1811,7 +1811,7 @@
                 <w:noProof/>
                 <w:webHidden/>
               </w:rPr>
-              <w:instrText xml:space="preserve"> PAGEREF _Toc70196401 \h </w:instrText>
+              <w:instrText xml:space="preserve"> PAGEREF _Toc70931983 \h </w:instrText>
             </w:r>
             <w:r>
               <w:rPr>
@@ -1831,7 +1831,7 @@
                 <w:noProof/>
                 <w:webHidden/>
               </w:rPr>
-              <w:t>36</w:t>
+              <w:t>38</w:t>
             </w:r>
             <w:r>
               <w:rPr>
@@ -1853,7 +1853,7 @@
               <w:noProof/>
             </w:rPr>
           </w:pPr>
-          <w:hyperlink w:anchor="_Toc70196402" w:history="1">
+          <w:hyperlink w:anchor="_Toc70931984" w:history="1">
             <w:r>
               <w:rPr>
                 <w:rStyle w:val="Hyperlink"/>
@@ -1880,7 +1880,7 @@
                 <w:noProof/>
                 <w:webHidden/>
               </w:rPr>
-              <w:instrText xml:space="preserve"> PAGEREF _Toc70196402 \h </w:instrText>
+              <w:instrText xml:space="preserve"> PAGEREF _Toc70931984 \h </w:instrText>
             </w:r>
             <w:r>
               <w:rPr>
@@ -1900,7 +1900,7 @@
                 <w:noProof/>
                 <w:webHidden/>
               </w:rPr>
-              <w:t>38</w:t>
+              <w:t>40</w:t>
             </w:r>
             <w:r>
               <w:rPr>
@@ -1922,7 +1922,7 @@
               <w:noProof/>
             </w:rPr>
           </w:pPr>
-          <w:hyperlink w:anchor="_Toc70196403" w:history="1">
+          <w:hyperlink w:anchor="_Toc70931985" w:history="1">
             <w:r>
               <w:rPr>
                 <w:rStyle w:val="Hyperlink"/>
@@ -1949,7 +1949,7 @@
                 <w:noProof/>
                 <w:webHidden/>
               </w:rPr>
-              <w:instrText xml:space="preserve"> PAGEREF _Toc70196403 \h </w:instrText>
+              <w:instrText xml:space="preserve"> PAGEREF _Toc70931985 \h </w:instrText>
             </w:r>
             <w:r>
               <w:rPr>
@@ -1969,7 +1969,7 @@
                 <w:noProof/>
                 <w:webHidden/>
               </w:rPr>
-              <w:t>40</w:t>
+              <w:t>41</w:t>
             </w:r>
             <w:r>
               <w:rPr>
@@ -1991,7 +1991,7 @@
               <w:noProof/>
             </w:rPr>
           </w:pPr>
-          <w:hyperlink w:anchor="_Toc70196404" w:history="1">
+          <w:hyperlink w:anchor="_Toc70931986" w:history="1">
             <w:r>
               <w:rPr>
                 <w:rStyle w:val="Hyperlink"/>
@@ -2018,7 +2018,7 @@
                 <w:noProof/>
                 <w:webHidden/>
               </w:rPr>
-              <w:instrText xml:space="preserve"> PAGEREF _Toc70196404 \h </w:instrText>
+              <w:instrText xml:space="preserve"> PAGEREF _Toc70931986 \h </w:instrText>
             </w:r>
             <w:r>
               <w:rPr>
@@ -2038,7 +2038,7 @@
                 <w:noProof/>
                 <w:webHidden/>
               </w:rPr>
-              <w:t>42</w:t>
+              <w:t>43</w:t>
             </w:r>
             <w:r>
               <w:rPr>
@@ -2083,9 +2083,10 @@
       <w:pPr>
         <w:pStyle w:val="Heading1"/>
       </w:pPr>
-      <w:bookmarkStart w:id="1" w:name="_Toc70196377"/>
+      <w:bookmarkStart w:id="1" w:name="_Toc70931959"/>
       <w:commentRangeStart w:id="2"/>
       <w:r>
+        <w:lastRenderedPageBreak/>
         <w:t>Introduction</w:t>
       </w:r>
       <w:commentRangeEnd w:id="2"/>
@@ -2241,37 +2242,38 @@
         </w:rPr>
         <w:t xml:space="preserve"> as well as how to tailor the code (written in Python) to the specifications of your data. </w:t>
       </w:r>
-      <w:ins w:id="3" w:author="Prijoles, Alexis Azucena (aap5du)" w:date="2021-04-20T17:13:00Z">
+      <w:r>
+        <w:rPr>
+          <w:rFonts w:ascii="Times New Roman" w:hAnsi="Times New Roman" w:cs="Times New Roman"/>
+        </w:rPr>
+        <w:t>All</w:t>
+      </w:r>
+      <w:r>
+        <w:rPr>
+          <w:rFonts w:ascii="Times New Roman" w:hAnsi="Times New Roman" w:cs="Times New Roman"/>
+        </w:rPr>
+        <w:t xml:space="preserve"> the </w:t>
+      </w:r>
+      <w:r>
+        <w:rPr>
+          <w:rFonts w:ascii="Times New Roman" w:hAnsi="Times New Roman" w:cs="Times New Roman"/>
+        </w:rPr>
+        <w:t xml:space="preserve">code discussed in this document is available at </w:t>
+      </w:r>
+      <w:hyperlink r:id="rId20" w:history="1">
         <w:r>
           <w:rPr>
+            <w:rStyle w:val="Hyperlink"/>
             <w:rFonts w:ascii="Times New Roman" w:hAnsi="Times New Roman" w:cs="Times New Roman"/>
           </w:rPr>
-          <w:t>All</w:t>
+          <w:t>GitHub Link</w:t>
         </w:r>
-      </w:ins>
-      <w:r>
-        <w:rPr>
-          <w:rFonts w:ascii="Times New Roman" w:hAnsi="Times New Roman" w:cs="Times New Roman"/>
-        </w:rPr>
-        <w:t xml:space="preserve"> the </w:t>
-      </w:r>
-      <w:r>
-        <w:rPr>
-          <w:rFonts w:ascii="Times New Roman" w:hAnsi="Times New Roman" w:cs="Times New Roman"/>
-        </w:rPr>
-        <w:t xml:space="preserve">code discussed in this document is available at *insert GitHub </w:t>
-      </w:r>
-      <w:r>
-        <w:rPr>
-          <w:rFonts w:ascii="Times New Roman" w:hAnsi="Times New Roman" w:cs="Times New Roman"/>
-        </w:rPr>
-        <w:t xml:space="preserve">link </w:t>
-      </w:r>
-      <w:r>
-        <w:rPr>
-          <w:rFonts w:ascii="Times New Roman" w:hAnsi="Times New Roman" w:cs="Times New Roman"/>
-        </w:rPr>
-        <w:t xml:space="preserve">here* </w:t>
+      </w:hyperlink>
+      <w:r>
+        <w:rPr>
+          <w:rFonts w:ascii="Times New Roman" w:hAnsi="Times New Roman" w:cs="Times New Roman"/>
+        </w:rPr>
+        <w:t xml:space="preserve"> </w:t>
       </w:r>
       <w:r>
         <w:rPr>
@@ -2298,20 +2300,19 @@
       <w:pPr>
         <w:pStyle w:val="Heading1"/>
       </w:pPr>
-      <w:bookmarkStart w:id="4" w:name="_Toc70196378"/>
+      <w:bookmarkStart w:id="3" w:name="_Toc70931960"/>
       <w:r>
         <w:t>Background</w:t>
       </w:r>
       <w:r>
         <w:t xml:space="preserve"> &amp; Design</w:t>
       </w:r>
-      <w:bookmarkEnd w:id="4"/>
+      <w:bookmarkEnd w:id="3"/>
     </w:p>
     <w:p/>
     <w:p>
       <w:pPr>
         <w:rPr>
-          <w:ins w:id="5" w:author="Prijoles, Alexis Azucena (aap5du)" w:date="2021-04-20T17:14:00Z"/>
           <w:rFonts w:ascii="Times New Roman" w:hAnsi="Times New Roman" w:cs="Times New Roman"/>
         </w:rPr>
       </w:pPr>
@@ -2443,36 +2444,24 @@
         </w:rPr>
         <w:t xml:space="preserve">The research study that we used to </w:t>
       </w:r>
-      <w:ins w:id="6" w:author="Prijoles, Alexis Azucena (aap5du)" w:date="2021-04-20T17:14:00Z">
-        <w:r>
-          <w:rPr>
-            <w:rFonts w:ascii="Times New Roman" w:hAnsi="Times New Roman" w:cs="Times New Roman"/>
-          </w:rPr>
-          <w:t>pilot</w:t>
-        </w:r>
-      </w:ins>
-      <w:ins w:id="7" w:author="Prijoles, Alexis Azucena (aap5du)" w:date="2021-04-20T17:15:00Z">
-        <w:r>
-          <w:rPr>
-            <w:rFonts w:ascii="Times New Roman" w:hAnsi="Times New Roman" w:cs="Times New Roman"/>
-          </w:rPr>
-          <w:t xml:space="preserve"> the </w:t>
-        </w:r>
-      </w:ins>
+      <w:r>
+        <w:rPr>
+          <w:rFonts w:ascii="Times New Roman" w:hAnsi="Times New Roman" w:cs="Times New Roman"/>
+        </w:rPr>
+        <w:t xml:space="preserve">pilot the </w:t>
+      </w:r>
       <w:r>
         <w:rPr>
           <w:rFonts w:ascii="Times New Roman" w:hAnsi="Times New Roman" w:cs="Times New Roman"/>
         </w:rPr>
         <w:t>implement</w:t>
       </w:r>
-      <w:ins w:id="8" w:author="Prijoles, Alexis Azucena (aap5du)" w:date="2021-04-20T17:15:00Z">
-        <w:r>
-          <w:rPr>
-            <w:rFonts w:ascii="Times New Roman" w:hAnsi="Times New Roman" w:cs="Times New Roman"/>
-          </w:rPr>
-          <w:t>ation of</w:t>
-        </w:r>
-      </w:ins>
+      <w:r>
+        <w:rPr>
+          <w:rFonts w:ascii="Times New Roman" w:hAnsi="Times New Roman" w:cs="Times New Roman"/>
+        </w:rPr>
+        <w:t>ation of</w:t>
+      </w:r>
       <w:r>
         <w:rPr>
           <w:rFonts w:ascii="Times New Roman" w:hAnsi="Times New Roman" w:cs="Times New Roman"/>
@@ -2491,50 +2480,42 @@
         </w:rPr>
         <w:t xml:space="preserve">transcription data that is the transcribed </w:t>
       </w:r>
-      <w:ins w:id="9" w:author="Prijoles, Alexis Azucena (aap5du)" w:date="2021-04-20T17:15:00Z">
-        <w:r>
-          <w:rPr>
-            <w:rFonts w:ascii="Times New Roman" w:hAnsi="Times New Roman" w:cs="Times New Roman"/>
-          </w:rPr>
-          <w:t xml:space="preserve">from </w:t>
-        </w:r>
-      </w:ins>
-      <w:ins w:id="10" w:author="Prijoles, Alexis Azucena (aap5du)" w:date="2021-04-20T17:16:00Z">
-        <w:r>
-          <w:rPr>
-            <w:rFonts w:ascii="Times New Roman" w:hAnsi="Times New Roman" w:cs="Times New Roman"/>
-          </w:rPr>
-          <w:t xml:space="preserve">the video/audio of </w:t>
-        </w:r>
-      </w:ins>
+      <w:r>
+        <w:rPr>
+          <w:rFonts w:ascii="Times New Roman" w:hAnsi="Times New Roman" w:cs="Times New Roman"/>
+        </w:rPr>
+        <w:t xml:space="preserve">from </w:t>
+      </w:r>
+      <w:r>
+        <w:rPr>
+          <w:rFonts w:ascii="Times New Roman" w:hAnsi="Times New Roman" w:cs="Times New Roman"/>
+        </w:rPr>
+        <w:t xml:space="preserve">the video/audio of </w:t>
+      </w:r>
       <w:r>
         <w:rPr>
           <w:rFonts w:ascii="Times New Roman" w:hAnsi="Times New Roman" w:cs="Times New Roman"/>
         </w:rPr>
         <w:t xml:space="preserve">simulation sessions </w:t>
       </w:r>
-      <w:ins w:id="11" w:author="Prijoles, Alexis Azucena (aap5du)" w:date="2021-04-20T17:16:00Z">
-        <w:r>
-          <w:rPr>
-            <w:rFonts w:ascii="Times New Roman" w:hAnsi="Times New Roman" w:cs="Times New Roman"/>
-          </w:rPr>
-          <w:t>that the</w:t>
-        </w:r>
-      </w:ins>
+      <w:r>
+        <w:rPr>
+          <w:rFonts w:ascii="Times New Roman" w:hAnsi="Times New Roman" w:cs="Times New Roman"/>
+        </w:rPr>
+        <w:t>that the</w:t>
+      </w:r>
       <w:r>
         <w:rPr>
           <w:rFonts w:ascii="Times New Roman" w:hAnsi="Times New Roman" w:cs="Times New Roman"/>
         </w:rPr>
         <w:t xml:space="preserve"> participants </w:t>
       </w:r>
-      <w:ins w:id="12" w:author="Prijoles, Alexis Azucena (aap5du)" w:date="2021-04-20T17:16:00Z">
-        <w:r>
-          <w:rPr>
-            <w:rFonts w:ascii="Times New Roman" w:hAnsi="Times New Roman" w:cs="Times New Roman"/>
-          </w:rPr>
-          <w:t xml:space="preserve">complete </w:t>
-        </w:r>
-      </w:ins>
+      <w:r>
+        <w:rPr>
+          <w:rFonts w:ascii="Times New Roman" w:hAnsi="Times New Roman" w:cs="Times New Roman"/>
+        </w:rPr>
+        <w:t xml:space="preserve">complete </w:t>
+      </w:r>
       <w:r>
         <w:rPr>
           <w:rFonts w:ascii="Times New Roman" w:hAnsi="Times New Roman" w:cs="Times New Roman"/>
@@ -2571,7 +2552,7 @@
         </w:rPr>
         <w:t>please see the paper titled “</w:t>
       </w:r>
-      <w:commentRangeStart w:id="13"/>
+      <w:commentRangeStart w:id="4"/>
       <w:r>
         <w:rPr>
           <w:rFonts w:ascii="Times New Roman" w:hAnsi="Times New Roman" w:cs="Times New Roman"/>
@@ -2596,12 +2577,12 @@
         </w:rPr>
         <w:t xml:space="preserve"> </w:t>
       </w:r>
-      <w:commentRangeEnd w:id="13"/>
+      <w:commentRangeEnd w:id="4"/>
       <w:r>
         <w:rPr>
           <w:rStyle w:val="CommentReference"/>
         </w:rPr>
-        <w:commentReference w:id="13"/>
+        <w:commentReference w:id="4"/>
       </w:r>
     </w:p>
     <w:p>
@@ -2615,11 +2596,11 @@
       <w:pPr>
         <w:pStyle w:val="Heading2"/>
       </w:pPr>
-      <w:bookmarkStart w:id="14" w:name="_Toc70196379"/>
+      <w:bookmarkStart w:id="5" w:name="_Toc70931961"/>
       <w:r>
         <w:t>AWS Terminology</w:t>
       </w:r>
-      <w:bookmarkEnd w:id="14"/>
+      <w:bookmarkEnd w:id="5"/>
     </w:p>
     <w:p>
       <w:pPr>
@@ -2634,31 +2615,12 @@
         <w:rPr>
           <w:rFonts w:ascii="Times New Roman" w:eastAsia="Times New Roman" w:hAnsi="Times New Roman" w:cs="Times New Roman"/>
         </w:rPr>
-        <w:t>There are some key terms specific to AWS that need</w:t>
-      </w:r>
-      <w:del w:id="15" w:author="Prijoles, Alexis Azucena (aap5du)" w:date="2021-04-20T17:17:00Z">
-        <w:r>
-          <w:rPr>
-            <w:rFonts w:ascii="Times New Roman" w:eastAsia="Times New Roman" w:hAnsi="Times New Roman" w:cs="Times New Roman"/>
-          </w:rPr>
-          <w:delText>s</w:delText>
-        </w:r>
-      </w:del>
-      <w:r>
-        <w:rPr>
-          <w:rFonts w:ascii="Times New Roman" w:eastAsia="Times New Roman" w:hAnsi="Times New Roman" w:cs="Times New Roman"/>
-        </w:rPr>
-        <w:t xml:space="preserve"> to be addressed before being able to fully digest our architecture design. </w:t>
+        <w:t xml:space="preserve">There are some key terms specific to AWS that need to be addressed before being able to fully digest our architecture design. </w:t>
       </w:r>
       <w:r>
         <w:rPr>
           <w:rFonts w:ascii="Times New Roman" w:eastAsia="Times New Roman" w:hAnsi="Times New Roman" w:cs="Times New Roman"/>
           <w:i/>
-          <w:rPrChange w:id="16" w:author="Prijoles, Alexis Azucena (aap5du)" w:date="2021-04-24T20:28:00Z">
-            <w:rPr>
-              <w:rFonts w:ascii="Times New Roman" w:eastAsia="Times New Roman" w:hAnsi="Times New Roman" w:cs="Times New Roman"/>
-            </w:rPr>
-          </w:rPrChange>
         </w:rPr>
         <w:t>Amazon S3 (Simple Storage Service)</w:t>
       </w:r>
@@ -2672,11 +2634,6 @@
         <w:rPr>
           <w:rFonts w:ascii="Times New Roman" w:eastAsia="Times New Roman" w:hAnsi="Times New Roman" w:cs="Times New Roman"/>
           <w:i/>
-          <w:rPrChange w:id="17" w:author="Prijoles, Alexis Azucena (aap5du)" w:date="2021-04-24T20:28:00Z">
-            <w:rPr>
-              <w:rFonts w:ascii="Times New Roman" w:eastAsia="Times New Roman" w:hAnsi="Times New Roman" w:cs="Times New Roman"/>
-            </w:rPr>
-          </w:rPrChange>
         </w:rPr>
         <w:t>AWS Lambda functions</w:t>
       </w:r>
@@ -2684,63 +2641,38 @@
         <w:rPr>
           <w:rFonts w:ascii="Times New Roman" w:eastAsia="Times New Roman" w:hAnsi="Times New Roman" w:cs="Times New Roman"/>
         </w:rPr>
-        <w:t xml:space="preserve"> are essentially serverless snippets of Python code that run in the Cloud in response to events, such as data being uploaded to an S3 bucket. Lambda functions, and serverless computing in general, have the added benefit of abstracting away the management of servers and simply focusing on writing code. The pricing model for serverless computing is </w:t>
-      </w:r>
-      <w:del w:id="18" w:author="Prijoles, Alexis Azucena (aap5du)" w:date="2021-04-20T17:18:00Z">
-        <w:r>
-          <w:rPr>
-            <w:rFonts w:ascii="Times New Roman" w:eastAsia="Times New Roman" w:hAnsi="Times New Roman" w:cs="Times New Roman"/>
-          </w:rPr>
-          <w:delText xml:space="preserve">also </w:delText>
-        </w:r>
-      </w:del>
-      <w:r>
-        <w:rPr>
-          <w:rFonts w:ascii="Times New Roman" w:eastAsia="Times New Roman" w:hAnsi="Times New Roman" w:cs="Times New Roman"/>
-        </w:rPr>
-        <w:t>beneficial and scalable</w:t>
-      </w:r>
-      <w:ins w:id="19" w:author="Prijoles, Alexis Azucena (aap5du)" w:date="2021-04-20T17:18:00Z">
-        <w:r>
-          <w:rPr>
-            <w:rFonts w:ascii="Times New Roman" w:eastAsia="Times New Roman" w:hAnsi="Times New Roman" w:cs="Times New Roman"/>
-          </w:rPr>
-          <w:t>.</w:t>
-        </w:r>
-      </w:ins>
-      <w:del w:id="20" w:author="Prijoles, Alexis Azucena (aap5du)" w:date="2021-04-20T17:18:00Z">
-        <w:r>
-          <w:rPr>
-            <w:rFonts w:ascii="Times New Roman" w:eastAsia="Times New Roman" w:hAnsi="Times New Roman" w:cs="Times New Roman"/>
-          </w:rPr>
-          <w:delText>,</w:delText>
-        </w:r>
-      </w:del>
+        <w:t xml:space="preserve"> are essentially serverless snippets of Python code that run in the Cloud in response to events, such as data being uploaded to an S3 bucket. Lambda functions, and serverless computing in general, have the added benefit of abstracting away the </w:t>
+      </w:r>
+      <w:r>
+        <w:rPr>
+          <w:rFonts w:ascii="Times New Roman" w:eastAsia="Times New Roman" w:hAnsi="Times New Roman" w:cs="Times New Roman"/>
+        </w:rPr>
+        <w:lastRenderedPageBreak/>
+        <w:t>management of servers and simply focusing on writing code. The pricing model for serverless computing is beneficial and scalable</w:t>
+      </w:r>
+      <w:r>
+        <w:rPr>
+          <w:rFonts w:ascii="Times New Roman" w:eastAsia="Times New Roman" w:hAnsi="Times New Roman" w:cs="Times New Roman"/>
+        </w:rPr>
+        <w:t>.</w:t>
+      </w:r>
       <w:r>
         <w:rPr>
           <w:rFonts w:ascii="Times New Roman" w:eastAsia="Times New Roman" w:hAnsi="Times New Roman" w:cs="Times New Roman"/>
         </w:rPr>
         <w:t xml:space="preserve"> </w:t>
       </w:r>
-      <w:ins w:id="21" w:author="Prijoles, Alexis Azucena (aap5du)" w:date="2021-04-20T17:18:00Z">
-        <w:r>
-          <w:rPr>
-            <w:rFonts w:ascii="Times New Roman" w:eastAsia="Times New Roman" w:hAnsi="Times New Roman" w:cs="Times New Roman"/>
-          </w:rPr>
-          <w:t>Users</w:t>
-        </w:r>
-        <w:r>
-          <w:rPr>
-            <w:rFonts w:ascii="Times New Roman" w:eastAsia="Times New Roman" w:hAnsi="Times New Roman" w:cs="Times New Roman"/>
-          </w:rPr>
-          <w:t xml:space="preserve"> </w:t>
-        </w:r>
-      </w:ins>
-      <w:r>
-        <w:rPr>
-          <w:rFonts w:ascii="Times New Roman" w:eastAsia="Times New Roman" w:hAnsi="Times New Roman" w:cs="Times New Roman"/>
-        </w:rPr>
-        <w:t>only pay</w:t>
+      <w:r>
+        <w:rPr>
+          <w:rFonts w:ascii="Times New Roman" w:eastAsia="Times New Roman" w:hAnsi="Times New Roman" w:cs="Times New Roman"/>
+        </w:rPr>
+        <w:t>Users</w:t>
+      </w:r>
+      <w:r>
+        <w:rPr>
+          <w:rFonts w:ascii="Times New Roman" w:eastAsia="Times New Roman" w:hAnsi="Times New Roman" w:cs="Times New Roman"/>
+        </w:rPr>
+        <w:t xml:space="preserve"> only pay</w:t>
       </w:r>
       <w:r>
         <w:rPr>
@@ -2748,14 +2680,6 @@
         </w:rPr>
         <w:t xml:space="preserve"> </w:t>
       </w:r>
-      <w:del w:id="22" w:author="Prijoles, Alexis Azucena (aap5du)" w:date="2021-04-20T17:18:00Z">
-        <w:r>
-          <w:rPr>
-            <w:rFonts w:ascii="Times New Roman" w:eastAsia="Times New Roman" w:hAnsi="Times New Roman" w:cs="Times New Roman"/>
-          </w:rPr>
-          <w:delText xml:space="preserve">ing </w:delText>
-        </w:r>
-      </w:del>
       <w:r>
         <w:rPr>
           <w:rFonts w:ascii="Times New Roman" w:eastAsia="Times New Roman" w:hAnsi="Times New Roman" w:cs="Times New Roman"/>
@@ -2766,11 +2690,6 @@
         <w:rPr>
           <w:rFonts w:ascii="Times New Roman" w:eastAsia="Times New Roman" w:hAnsi="Times New Roman" w:cs="Times New Roman"/>
           <w:i/>
-          <w:rPrChange w:id="23" w:author="Prijoles, Alexis Azucena (aap5du)" w:date="2021-04-24T20:28:00Z">
-            <w:rPr>
-              <w:rFonts w:ascii="Times New Roman" w:eastAsia="Times New Roman" w:hAnsi="Times New Roman" w:cs="Times New Roman"/>
-            </w:rPr>
-          </w:rPrChange>
         </w:rPr>
         <w:t>Amazon RDS</w:t>
       </w:r>
@@ -2784,11 +2703,6 @@
         <w:rPr>
           <w:rFonts w:ascii="Times New Roman" w:eastAsia="Times New Roman" w:hAnsi="Times New Roman" w:cs="Times New Roman"/>
           <w:i/>
-          <w:rPrChange w:id="24" w:author="Prijoles, Alexis Azucena (aap5du)" w:date="2021-04-24T20:28:00Z">
-            <w:rPr>
-              <w:rFonts w:ascii="Times New Roman" w:eastAsia="Times New Roman" w:hAnsi="Times New Roman" w:cs="Times New Roman"/>
-            </w:rPr>
-          </w:rPrChange>
         </w:rPr>
         <w:t>Amazon API Gateway</w:t>
       </w:r>
@@ -2798,46 +2712,42 @@
         </w:rPr>
         <w:t xml:space="preserve"> is a service that enables the development and management of </w:t>
       </w:r>
-      <w:ins w:id="25" w:author="Prijoles, Alexis Azucena (aap5du)" w:date="2021-04-20T17:19:00Z">
-        <w:r>
-          <w:rPr>
-            <w:rFonts w:ascii="Times New Roman" w:eastAsia="Times New Roman" w:hAnsi="Times New Roman" w:cs="Times New Roman"/>
-          </w:rPr>
-          <w:t>application programming interface</w:t>
-        </w:r>
-        <w:r>
-          <w:rPr>
-            <w:rFonts w:ascii="Times New Roman" w:eastAsia="Times New Roman" w:hAnsi="Times New Roman" w:cs="Times New Roman"/>
-          </w:rPr>
-          <w:t>s</w:t>
-        </w:r>
-        <w:r>
-          <w:rPr>
-            <w:rFonts w:ascii="Times New Roman" w:eastAsia="Times New Roman" w:hAnsi="Times New Roman" w:cs="Times New Roman"/>
-          </w:rPr>
-          <w:t xml:space="preserve"> </w:t>
-        </w:r>
-        <w:r>
-          <w:rPr>
-            <w:rFonts w:ascii="Times New Roman" w:eastAsia="Times New Roman" w:hAnsi="Times New Roman" w:cs="Times New Roman"/>
-          </w:rPr>
-          <w:t>(</w:t>
-        </w:r>
-      </w:ins>
+      <w:r>
+        <w:rPr>
+          <w:rFonts w:ascii="Times New Roman" w:eastAsia="Times New Roman" w:hAnsi="Times New Roman" w:cs="Times New Roman"/>
+        </w:rPr>
+        <w:t>application programming interface</w:t>
+      </w:r>
+      <w:r>
+        <w:rPr>
+          <w:rFonts w:ascii="Times New Roman" w:eastAsia="Times New Roman" w:hAnsi="Times New Roman" w:cs="Times New Roman"/>
+        </w:rPr>
+        <w:t>s</w:t>
+      </w:r>
+      <w:r>
+        <w:rPr>
+          <w:rFonts w:ascii="Times New Roman" w:eastAsia="Times New Roman" w:hAnsi="Times New Roman" w:cs="Times New Roman"/>
+        </w:rPr>
+        <w:t xml:space="preserve"> </w:t>
+      </w:r>
+      <w:r>
+        <w:rPr>
+          <w:rFonts w:ascii="Times New Roman" w:eastAsia="Times New Roman" w:hAnsi="Times New Roman" w:cs="Times New Roman"/>
+        </w:rPr>
+        <w:t>(</w:t>
+      </w:r>
       <w:r>
         <w:rPr>
           <w:rFonts w:ascii="Times New Roman" w:eastAsia="Times New Roman" w:hAnsi="Times New Roman" w:cs="Times New Roman"/>
         </w:rPr>
         <w:t>APIs</w:t>
       </w:r>
-      <w:ins w:id="26" w:author="Prijoles, Alexis Azucena (aap5du)" w:date="2021-04-20T17:19:00Z">
-        <w:r>
-          <w:rPr>
-            <w:rFonts w:ascii="Times New Roman" w:eastAsia="Times New Roman" w:hAnsi="Times New Roman" w:cs="Times New Roman"/>
-          </w:rPr>
-          <w:t>)</w:t>
-        </w:r>
-      </w:ins>
+      <w:r>
+        <w:rPr>
+          <w:rFonts w:ascii="Times New Roman" w:eastAsia="Times New Roman" w:hAnsi="Times New Roman" w:cs="Times New Roman"/>
+        </w:rPr>
+        <w:t>)</w:t>
+      </w:r>
       <w:r>
         <w:rPr>
           <w:rFonts w:ascii="Times New Roman" w:eastAsia="Times New Roman" w:hAnsi="Times New Roman" w:cs="Times New Roman"/>
@@ -2848,11 +2758,6 @@
         <w:rPr>
           <w:rFonts w:ascii="Times New Roman" w:eastAsia="Times New Roman" w:hAnsi="Times New Roman" w:cs="Times New Roman"/>
           <w:i/>
-          <w:rPrChange w:id="27" w:author="Prijoles, Alexis Azucena (aap5du)" w:date="2021-04-24T20:28:00Z">
-            <w:rPr>
-              <w:rFonts w:ascii="Times New Roman" w:eastAsia="Times New Roman" w:hAnsi="Times New Roman" w:cs="Times New Roman"/>
-            </w:rPr>
-          </w:rPrChange>
         </w:rPr>
         <w:t>API</w:t>
       </w:r>
@@ -2860,161 +2765,189 @@
         <w:rPr>
           <w:rFonts w:ascii="Times New Roman" w:eastAsia="Times New Roman" w:hAnsi="Times New Roman" w:cs="Times New Roman"/>
         </w:rPr>
+        <w:t xml:space="preserve"> allows a user or program to communicate with another program or database. </w:t>
+      </w:r>
+    </w:p>
+    <w:p>
+      <w:pPr>
+        <w:pStyle w:val="Heading2"/>
+      </w:pPr>
+      <w:bookmarkStart w:id="6" w:name="_Toc70931962"/>
+      <w:r>
+        <w:t>Pipeline Design</w:t>
+      </w:r>
+      <w:bookmarkEnd w:id="6"/>
+    </w:p>
+    <w:p>
+      <w:pPr>
+        <w:spacing w:before="100" w:beforeAutospacing="1" w:after="100" w:afterAutospacing="1"/>
+        <w:rPr>
+          <w:rFonts w:ascii="Times New Roman" w:eastAsia="Times New Roman" w:hAnsi="Times New Roman" w:cs="Times New Roman"/>
+        </w:rPr>
+      </w:pPr>
+      <w:r>
+        <w:rPr>
+          <w:rFonts w:ascii="Times New Roman" w:eastAsia="Times New Roman" w:hAnsi="Times New Roman" w:cs="Times New Roman"/>
+        </w:rPr>
+        <w:t>A simple</w:t>
+      </w:r>
+      <w:r>
+        <w:rPr>
+          <w:rFonts w:ascii="Times New Roman" w:eastAsia="Times New Roman" w:hAnsi="Times New Roman" w:cs="Times New Roman"/>
+        </w:rPr>
+        <w:t xml:space="preserve"> design of our data pipeline is shown in </w:t>
+      </w:r>
+      <w:r>
+        <w:rPr>
+          <w:rFonts w:ascii="Times New Roman" w:eastAsia="Times New Roman" w:hAnsi="Times New Roman" w:cs="Times New Roman"/>
+        </w:rPr>
+        <w:t>Figure 1</w:t>
+      </w:r>
+      <w:r>
+        <w:rPr>
+          <w:rFonts w:ascii="Times New Roman" w:eastAsia="Times New Roman" w:hAnsi="Times New Roman" w:cs="Times New Roman"/>
+        </w:rPr>
+        <w:t>.</w:t>
+      </w:r>
+      <w:r>
+        <w:rPr>
+          <w:rFonts w:ascii="Times New Roman" w:eastAsia="Times New Roman" w:hAnsi="Times New Roman" w:cs="Times New Roman"/>
+        </w:rPr>
+        <w:t xml:space="preserve"> A researcher interacts with the pipeline </w:t>
+      </w:r>
+      <w:r>
+        <w:rPr>
+          <w:rFonts w:ascii="Times New Roman" w:eastAsia="Times New Roman" w:hAnsi="Times New Roman" w:cs="Times New Roman"/>
+        </w:rPr>
+        <w:t xml:space="preserve">at two places. First, they input the raw data. Second, they query the database using the API. </w:t>
+      </w:r>
+      <w:r>
+        <w:rPr>
+          <w:rFonts w:ascii="Times New Roman" w:eastAsia="Times New Roman" w:hAnsi="Times New Roman" w:cs="Times New Roman"/>
+        </w:rPr>
+        <w:t xml:space="preserve">We will cover how to implement and connect each piece of the pipeline but first we will provide a broad overview for context. </w:t>
+      </w:r>
+    </w:p>
+    <w:p>
+      <w:pPr>
+        <w:spacing w:before="100" w:beforeAutospacing="1" w:after="100" w:afterAutospacing="1"/>
+        <w:rPr>
+          <w:rFonts w:ascii="Times New Roman" w:eastAsia="Times New Roman" w:hAnsi="Times New Roman" w:cs="Times New Roman"/>
+        </w:rPr>
+      </w:pPr>
+      <w:r>
+        <w:rPr>
+          <w:rFonts w:ascii="Times New Roman" w:eastAsia="Times New Roman" w:hAnsi="Times New Roman" w:cs="Times New Roman"/>
+        </w:rPr>
+        <w:t>Going sequentially through the pipeline, from left to right in the diagram, we start with the researcher</w:t>
+      </w:r>
+      <w:r>
+        <w:rPr>
+          <w:rFonts w:ascii="Times New Roman" w:eastAsia="Times New Roman" w:hAnsi="Times New Roman" w:cs="Times New Roman"/>
+        </w:rPr>
+        <w:t xml:space="preserve"> uploading raw survey data in the form of a CSV to the </w:t>
+      </w:r>
+      <w:r>
+        <w:rPr>
+          <w:rFonts w:ascii="Times New Roman" w:eastAsia="Times New Roman" w:hAnsi="Times New Roman" w:cs="Times New Roman"/>
+        </w:rPr>
+        <w:t>S3 bucket designated for raw data. The uploadof data triggers a Lambda function</w:t>
+      </w:r>
+      <w:r>
+        <w:rPr>
+          <w:rFonts w:ascii="Times New Roman" w:eastAsia="Times New Roman" w:hAnsi="Times New Roman" w:cs="Times New Roman"/>
+        </w:rPr>
         <w:t xml:space="preserve"> </w:t>
       </w:r>
-      <w:del w:id="28" w:author="Prijoles, Alexis Azucena (aap5du)" w:date="2021-04-20T17:20:00Z">
-        <w:r>
-          <w:rPr>
-            <w:rFonts w:ascii="Times New Roman" w:eastAsia="Times New Roman" w:hAnsi="Times New Roman" w:cs="Times New Roman"/>
-          </w:rPr>
-          <w:delText xml:space="preserve">is an application programming interface that </w:delText>
-        </w:r>
-      </w:del>
-      <w:r>
-        <w:rPr>
-          <w:rFonts w:ascii="Times New Roman" w:eastAsia="Times New Roman" w:hAnsi="Times New Roman" w:cs="Times New Roman"/>
-        </w:rPr>
-        <w:t xml:space="preserve">allows a user or program to communicate with another program or database. </w:t>
-      </w:r>
-    </w:p>
-    <w:p>
-      <w:pPr>
-        <w:pStyle w:val="Heading2"/>
-      </w:pPr>
-      <w:bookmarkStart w:id="29" w:name="_Toc70196380"/>
-      <w:r>
-        <w:t>Pipeline Design</w:t>
-      </w:r>
-      <w:bookmarkEnd w:id="29"/>
-    </w:p>
-    <w:p>
-      <w:pPr>
-        <w:spacing w:before="100" w:beforeAutospacing="1" w:after="100" w:afterAutospacing="1"/>
-        <w:rPr>
-          <w:ins w:id="30" w:author="Prijoles, Alexis Azucena (aap5du)" w:date="2021-04-20T17:22:00Z"/>
-          <w:rFonts w:ascii="Times New Roman" w:eastAsia="Times New Roman" w:hAnsi="Times New Roman" w:cs="Times New Roman"/>
-        </w:rPr>
-      </w:pPr>
-      <w:r>
-        <w:rPr>
-          <w:rFonts w:ascii="Times New Roman" w:eastAsia="Times New Roman" w:hAnsi="Times New Roman" w:cs="Times New Roman"/>
-        </w:rPr>
-        <w:t>A simple</w:t>
-      </w:r>
-      <w:r>
-        <w:rPr>
-          <w:rFonts w:ascii="Times New Roman" w:eastAsia="Times New Roman" w:hAnsi="Times New Roman" w:cs="Times New Roman"/>
-        </w:rPr>
-        <w:t xml:space="preserve"> design of our data pipeline is shown in </w:t>
-      </w:r>
-      <w:del w:id="31" w:author="Prijoles, Alexis Azucena (aap5du)" w:date="2021-04-20T17:21:00Z">
-        <w:r>
-          <w:rPr>
-            <w:rFonts w:ascii="Times New Roman" w:eastAsia="Times New Roman" w:hAnsi="Times New Roman" w:cs="Times New Roman"/>
-          </w:rPr>
-          <w:delText>the figure below</w:delText>
-        </w:r>
-      </w:del>
-      <w:ins w:id="32" w:author="Prijoles, Alexis Azucena (aap5du)" w:date="2021-04-20T17:21:00Z">
-        <w:r>
-          <w:rPr>
-            <w:rFonts w:ascii="Times New Roman" w:eastAsia="Times New Roman" w:hAnsi="Times New Roman" w:cs="Times New Roman"/>
-          </w:rPr>
-          <w:t>Figure 1</w:t>
-        </w:r>
-      </w:ins>
-      <w:r>
-        <w:rPr>
-          <w:rFonts w:ascii="Times New Roman" w:eastAsia="Times New Roman" w:hAnsi="Times New Roman" w:cs="Times New Roman"/>
-        </w:rPr>
-        <w:t>.</w:t>
-      </w:r>
-      <w:r>
-        <w:rPr>
-          <w:rFonts w:ascii="Times New Roman" w:eastAsia="Times New Roman" w:hAnsi="Times New Roman" w:cs="Times New Roman"/>
-        </w:rPr>
-        <w:t xml:space="preserve"> A researcher interacts with the pipeline </w:t>
-      </w:r>
-      <w:r>
-        <w:rPr>
-          <w:rFonts w:ascii="Times New Roman" w:eastAsia="Times New Roman" w:hAnsi="Times New Roman" w:cs="Times New Roman"/>
-        </w:rPr>
-        <w:t xml:space="preserve">at </w:t>
-      </w:r>
-      <w:del w:id="33" w:author="Prijoles, Alexis Azucena (aap5du)" w:date="2021-04-20T17:21:00Z">
-        <w:r>
-          <w:rPr>
-            <w:rFonts w:ascii="Times New Roman" w:eastAsia="Times New Roman" w:hAnsi="Times New Roman" w:cs="Times New Roman"/>
-          </w:rPr>
-          <w:delText xml:space="preserve">only </w:delText>
-        </w:r>
-      </w:del>
-      <w:r>
-        <w:rPr>
-          <w:rFonts w:ascii="Times New Roman" w:eastAsia="Times New Roman" w:hAnsi="Times New Roman" w:cs="Times New Roman"/>
-        </w:rPr>
-        <w:t xml:space="preserve">two places. First, they input the raw data. Second, they query the database using the API. </w:t>
-      </w:r>
-      <w:r>
-        <w:rPr>
-          <w:rFonts w:ascii="Times New Roman" w:eastAsia="Times New Roman" w:hAnsi="Times New Roman" w:cs="Times New Roman"/>
-        </w:rPr>
-        <w:t xml:space="preserve">We will cover how to implement and connect each piece of the pipeline but first we will provide a broad overview for context. </w:t>
-      </w:r>
-    </w:p>
-    <w:p>
-      <w:pPr>
-        <w:spacing w:before="100" w:beforeAutospacing="1" w:after="100" w:afterAutospacing="1"/>
-        <w:rPr>
-          <w:ins w:id="34" w:author="Prijoles, Alexis Azucena (aap5du)" w:date="2021-04-20T17:27:00Z"/>
-          <w:rFonts w:ascii="Times New Roman" w:eastAsia="Times New Roman" w:hAnsi="Times New Roman" w:cs="Times New Roman"/>
-        </w:rPr>
-      </w:pPr>
-      <w:r>
-        <w:rPr>
-          <w:rFonts w:ascii="Times New Roman" w:eastAsia="Times New Roman" w:hAnsi="Times New Roman" w:cs="Times New Roman"/>
-        </w:rPr>
-        <w:t>Going sequentially through the pipeline, from left to right in the diagram, we start with the researcher</w:t>
-      </w:r>
-      <w:r>
-        <w:rPr>
-          <w:rFonts w:ascii="Times New Roman" w:eastAsia="Times New Roman" w:hAnsi="Times New Roman" w:cs="Times New Roman"/>
-        </w:rPr>
-        <w:t xml:space="preserve"> uploading raw survey data in the form of a CSV to the </w:t>
-      </w:r>
-      <w:r>
-        <w:rPr>
-          <w:rFonts w:ascii="Times New Roman" w:eastAsia="Times New Roman" w:hAnsi="Times New Roman" w:cs="Times New Roman"/>
-        </w:rPr>
-        <w:t>S3 bucket designated for raw data. The upload</w:t>
-      </w:r>
-      <w:del w:id="35" w:author="Prijoles, Alexis Azucena (aap5du)" w:date="2021-04-20T17:22:00Z">
-        <w:r>
-          <w:rPr>
-            <w:rFonts w:ascii="Times New Roman" w:eastAsia="Times New Roman" w:hAnsi="Times New Roman" w:cs="Times New Roman"/>
-          </w:rPr>
-          <w:delText xml:space="preserve">ed </w:delText>
-        </w:r>
-      </w:del>
-      <w:r>
-        <w:rPr>
-          <w:rFonts w:ascii="Times New Roman" w:eastAsia="Times New Roman" w:hAnsi="Times New Roman" w:cs="Times New Roman"/>
-        </w:rPr>
-        <w:t xml:space="preserve">of </w:t>
-      </w:r>
-      <w:del w:id="36" w:author="Prijoles, Alexis Azucena (aap5du)" w:date="2021-04-20T17:22:00Z">
-        <w:r>
-          <w:rPr>
-            <w:rFonts w:ascii="Times New Roman" w:eastAsia="Times New Roman" w:hAnsi="Times New Roman" w:cs="Times New Roman"/>
-          </w:rPr>
-          <w:delText xml:space="preserve">such </w:delText>
-        </w:r>
-      </w:del>
-      <w:r>
-        <w:rPr>
-          <w:rFonts w:ascii="Times New Roman" w:eastAsia="Times New Roman" w:hAnsi="Times New Roman" w:cs="Times New Roman"/>
-        </w:rPr>
-        <w:t>data triggers a Lambda function</w:t>
+      <w:r>
+        <w:rPr>
+          <w:rFonts w:ascii="Times New Roman" w:eastAsia="Times New Roman" w:hAnsi="Times New Roman" w:cs="Times New Roman"/>
+        </w:rPr>
+        <w:t>that hosts the data cleaning techniques specific to the project and produce</w:t>
+      </w:r>
+      <w:r>
+        <w:rPr>
+          <w:rFonts w:ascii="Times New Roman" w:eastAsia="Times New Roman" w:hAnsi="Times New Roman" w:cs="Times New Roman"/>
+        </w:rPr>
+        <w:t>s</w:t>
+      </w:r>
+      <w:r>
+        <w:rPr>
+          <w:rFonts w:ascii="Times New Roman" w:eastAsia="Times New Roman" w:hAnsi="Times New Roman" w:cs="Times New Roman"/>
+        </w:rPr>
+        <w:t xml:space="preserve"> a CSV file with the cleaned data (from the raw output of Qualtrics)</w:t>
+      </w:r>
+      <w:r>
+        <w:rPr>
+          <w:rFonts w:ascii="Times New Roman" w:eastAsia="Times New Roman" w:hAnsi="Times New Roman" w:cs="Times New Roman"/>
+        </w:rPr>
+        <w:t xml:space="preserve">. This file is uploaded by the Lambda function to the S3 bucket </w:t>
+      </w:r>
+      <w:r>
+        <w:rPr>
+          <w:rFonts w:ascii="Times New Roman" w:eastAsia="Times New Roman" w:hAnsi="Times New Roman" w:cs="Times New Roman"/>
+        </w:rPr>
+        <w:t xml:space="preserve">designated for cleaned data. </w:t>
+      </w:r>
+      <w:r>
+        <w:rPr>
+          <w:rFonts w:ascii="Times New Roman" w:eastAsia="Times New Roman" w:hAnsi="Times New Roman" w:cs="Times New Roman"/>
+        </w:rPr>
+        <w:t xml:space="preserve">The upload of the cleaned data </w:t>
+      </w:r>
+      <w:r>
+        <w:rPr>
+          <w:rFonts w:ascii="Times New Roman" w:eastAsia="Times New Roman" w:hAnsi="Times New Roman" w:cs="Times New Roman"/>
+        </w:rPr>
+        <w:t xml:space="preserve">then triggers a second Lambda function that takes the cleaned data and uploads it to the MySQL database hosted on RDS. </w:t>
+      </w:r>
+      <w:r>
+        <w:rPr>
+          <w:rFonts w:ascii="Times New Roman" w:eastAsia="Times New Roman" w:hAnsi="Times New Roman" w:cs="Times New Roman"/>
+        </w:rPr>
+        <w:t>From here, the cleaned data can be accessed by researchers</w:t>
+      </w:r>
+      <w:r>
+        <w:rPr>
+          <w:rFonts w:ascii="Times New Roman" w:eastAsia="Times New Roman" w:hAnsi="Times New Roman" w:cs="Times New Roman"/>
+        </w:rPr>
+        <w:t xml:space="preserve"> through an API. </w:t>
+      </w:r>
+      <w:r>
+        <w:rPr>
+          <w:rFonts w:ascii="Times New Roman" w:eastAsia="Times New Roman" w:hAnsi="Times New Roman" w:cs="Times New Roman"/>
+        </w:rPr>
+        <w:t xml:space="preserve">We have built a web-facing API that serves as a bridge between the researcher and the database so that the </w:t>
+      </w:r>
+      <w:r>
+        <w:rPr>
+          <w:rFonts w:ascii="Times New Roman" w:eastAsia="Times New Roman" w:hAnsi="Times New Roman" w:cs="Times New Roman"/>
+        </w:rPr>
+        <w:t xml:space="preserve">researcher can query the database simply by </w:t>
+      </w:r>
+      <w:r>
+        <w:rPr>
+          <w:rFonts w:ascii="Times New Roman" w:eastAsia="Times New Roman" w:hAnsi="Times New Roman" w:cs="Times New Roman"/>
+        </w:rPr>
+        <w:t>checking boxes on a form and receive the data as a downloadable CSV, requiring no knowledge of SQL</w:t>
+      </w:r>
+      <w:r>
+        <w:rPr>
+          <w:rFonts w:ascii="Times New Roman" w:eastAsia="Times New Roman" w:hAnsi="Times New Roman" w:cs="Times New Roman"/>
+        </w:rPr>
+        <w:t xml:space="preserve">. Additionally, we have built a Participant Tracker that </w:t>
+      </w:r>
+      <w:r>
+        <w:rPr>
+          <w:rFonts w:ascii="Times New Roman" w:eastAsia="Times New Roman" w:hAnsi="Times New Roman" w:cs="Times New Roman"/>
+        </w:rPr>
+        <w:t>tracks which surveys each participant has completed</w:t>
+      </w:r>
+      <w:r>
+        <w:rPr>
+          <w:rFonts w:ascii="Times New Roman" w:eastAsia="Times New Roman" w:hAnsi="Times New Roman" w:cs="Times New Roman"/>
+        </w:rPr>
+        <w:t>. We</w:t>
       </w:r>
       <w:r>
         <w:rPr>
@@ -3026,156 +2959,14 @@
         <w:rPr>
           <w:rFonts w:ascii="Times New Roman" w:eastAsia="Times New Roman" w:hAnsi="Times New Roman" w:cs="Times New Roman"/>
         </w:rPr>
-        <w:t>that hosts the data cleaning techniques specific to the project and produce</w:t>
-      </w:r>
-      <w:r>
-        <w:rPr>
-          <w:rFonts w:ascii="Times New Roman" w:eastAsia="Times New Roman" w:hAnsi="Times New Roman" w:cs="Times New Roman"/>
-        </w:rPr>
-        <w:t>s</w:t>
-      </w:r>
-      <w:r>
-        <w:rPr>
-          <w:rFonts w:ascii="Times New Roman" w:eastAsia="Times New Roman" w:hAnsi="Times New Roman" w:cs="Times New Roman"/>
-        </w:rPr>
-        <w:t xml:space="preserve"> a CSV file</w:t>
-      </w:r>
-      <w:del w:id="37" w:author="Prijoles, Alexis Azucena (aap5du)" w:date="2021-04-20T17:23:00Z">
-        <w:r>
-          <w:rPr>
-            <w:rFonts w:ascii="Times New Roman" w:eastAsia="Times New Roman" w:hAnsi="Times New Roman" w:cs="Times New Roman"/>
-          </w:rPr>
-          <w:delText>d</w:delText>
-        </w:r>
-      </w:del>
-      <w:r>
-        <w:rPr>
-          <w:rFonts w:ascii="Times New Roman" w:eastAsia="Times New Roman" w:hAnsi="Times New Roman" w:cs="Times New Roman"/>
-        </w:rPr>
-        <w:t xml:space="preserve"> with the cleaned data (from the raw output of Qualtrics)</w:t>
-      </w:r>
-      <w:r>
-        <w:rPr>
-          <w:rFonts w:ascii="Times New Roman" w:eastAsia="Times New Roman" w:hAnsi="Times New Roman" w:cs="Times New Roman"/>
-        </w:rPr>
-        <w:t xml:space="preserve">. This file is uploaded by the Lambda function to the S3 bucket </w:t>
-      </w:r>
-      <w:r>
-        <w:rPr>
-          <w:rFonts w:ascii="Times New Roman" w:eastAsia="Times New Roman" w:hAnsi="Times New Roman" w:cs="Times New Roman"/>
-        </w:rPr>
-        <w:t xml:space="preserve">designated for cleaned data. </w:t>
-      </w:r>
-      <w:del w:id="38" w:author="Prijoles, Alexis Azucena (aap5du)" w:date="2021-04-20T17:23:00Z">
-        <w:r>
-          <w:rPr>
-            <w:rFonts w:ascii="Times New Roman" w:eastAsia="Times New Roman" w:hAnsi="Times New Roman" w:cs="Times New Roman"/>
-          </w:rPr>
-          <w:delText xml:space="preserve">This </w:delText>
-        </w:r>
-      </w:del>
-      <w:ins w:id="39" w:author="Prijoles, Alexis Azucena (aap5du)" w:date="2021-04-20T17:23:00Z">
-        <w:r>
-          <w:rPr>
-            <w:rFonts w:ascii="Times New Roman" w:eastAsia="Times New Roman" w:hAnsi="Times New Roman" w:cs="Times New Roman"/>
-          </w:rPr>
-          <w:t xml:space="preserve">The upload of the cleaned data </w:t>
-        </w:r>
-      </w:ins>
-      <w:r>
-        <w:rPr>
-          <w:rFonts w:ascii="Times New Roman" w:eastAsia="Times New Roman" w:hAnsi="Times New Roman" w:cs="Times New Roman"/>
-        </w:rPr>
-        <w:t xml:space="preserve">then triggers a second Lambda function that takes the cleaned data and uploads it to the MySQL database hosted on RDS. </w:t>
-      </w:r>
-      <w:ins w:id="40" w:author="Prijoles, Alexis Azucena (aap5du)" w:date="2021-04-20T17:24:00Z">
-        <w:r>
-          <w:rPr>
-            <w:rFonts w:ascii="Times New Roman" w:eastAsia="Times New Roman" w:hAnsi="Times New Roman" w:cs="Times New Roman"/>
-          </w:rPr>
-          <w:t>From here, the cleaned data can be accessed by researchers</w:t>
-        </w:r>
-        <w:r>
-          <w:rPr>
-            <w:rFonts w:ascii="Times New Roman" w:eastAsia="Times New Roman" w:hAnsi="Times New Roman" w:cs="Times New Roman"/>
-          </w:rPr>
-          <w:t xml:space="preserve"> through an API. </w:t>
-        </w:r>
-      </w:ins>
-      <w:r>
-        <w:rPr>
-          <w:rFonts w:ascii="Times New Roman" w:eastAsia="Times New Roman" w:hAnsi="Times New Roman" w:cs="Times New Roman"/>
-        </w:rPr>
-        <w:t xml:space="preserve">We have built a web-facing API that serves as a bridge between the researcher and the database so that the </w:t>
-      </w:r>
-      <w:r>
-        <w:rPr>
-          <w:rFonts w:ascii="Times New Roman" w:eastAsia="Times New Roman" w:hAnsi="Times New Roman" w:cs="Times New Roman"/>
-        </w:rPr>
-        <w:t xml:space="preserve">researcher can query the database simply by </w:t>
-      </w:r>
-      <w:r>
-        <w:rPr>
-          <w:rFonts w:ascii="Times New Roman" w:eastAsia="Times New Roman" w:hAnsi="Times New Roman" w:cs="Times New Roman"/>
-        </w:rPr>
-        <w:t>checking boxes on a form and receive the data as a downloadable CSV, requiring no knowledge of SQL</w:t>
-      </w:r>
-      <w:r>
-        <w:rPr>
-          <w:rFonts w:ascii="Times New Roman" w:eastAsia="Times New Roman" w:hAnsi="Times New Roman" w:cs="Times New Roman"/>
-        </w:rPr>
-        <w:t xml:space="preserve">. Additionally, we have built a Participant Tracker that </w:t>
-      </w:r>
-      <w:r>
-        <w:rPr>
-          <w:rFonts w:ascii="Times New Roman" w:eastAsia="Times New Roman" w:hAnsi="Times New Roman" w:cs="Times New Roman"/>
-        </w:rPr>
-        <w:t>tracks which surveys each participant has completed</w:t>
-      </w:r>
-      <w:ins w:id="41" w:author="Prijoles, Alexis Azucena (aap5du)" w:date="2021-04-20T17:25:00Z">
-        <w:r>
-          <w:rPr>
-            <w:rFonts w:ascii="Times New Roman" w:eastAsia="Times New Roman" w:hAnsi="Times New Roman" w:cs="Times New Roman"/>
-          </w:rPr>
-          <w:t>. We</w:t>
-        </w:r>
-      </w:ins>
-      <w:r>
-        <w:rPr>
-          <w:rFonts w:ascii="Times New Roman" w:eastAsia="Times New Roman" w:hAnsi="Times New Roman" w:cs="Times New Roman"/>
-        </w:rPr>
-        <w:t xml:space="preserve"> </w:t>
-      </w:r>
-      <w:del w:id="42" w:author="Prijoles, Alexis Azucena (aap5du)" w:date="2021-04-20T17:25:00Z">
-        <w:r>
-          <w:rPr>
-            <w:rFonts w:ascii="Times New Roman" w:eastAsia="Times New Roman" w:hAnsi="Times New Roman" w:cs="Times New Roman"/>
-          </w:rPr>
-          <w:delText xml:space="preserve"> and we </w:delText>
-        </w:r>
-      </w:del>
-      <w:r>
-        <w:rPr>
-          <w:rFonts w:ascii="Times New Roman" w:eastAsia="Times New Roman" w:hAnsi="Times New Roman" w:cs="Times New Roman"/>
-        </w:rPr>
         <w:t xml:space="preserve">present </w:t>
       </w:r>
-      <w:del w:id="43" w:author="Prijoles, Alexis Azucena (aap5du)" w:date="2021-04-20T17:25:00Z">
-        <w:r>
-          <w:rPr>
-            <w:rFonts w:ascii="Times New Roman" w:eastAsia="Times New Roman" w:hAnsi="Times New Roman" w:cs="Times New Roman"/>
-          </w:rPr>
-          <w:delText xml:space="preserve">this </w:delText>
-        </w:r>
-      </w:del>
-      <w:ins w:id="44" w:author="Prijoles, Alexis Azucena (aap5du)" w:date="2021-04-20T17:25:00Z">
-        <w:r>
-          <w:rPr>
-            <w:rFonts w:ascii="Times New Roman" w:eastAsia="Times New Roman" w:hAnsi="Times New Roman" w:cs="Times New Roman"/>
-          </w:rPr>
-          <w:t xml:space="preserve">the Participant Tracker </w:t>
-        </w:r>
-      </w:ins>
+      <w:r>
+        <w:rPr>
+          <w:rFonts w:ascii="Times New Roman" w:eastAsia="Times New Roman" w:hAnsi="Times New Roman" w:cs="Times New Roman"/>
+        </w:rPr>
+        <w:t xml:space="preserve">the Participant Tracker </w:t>
+      </w:r>
       <w:r>
         <w:rPr>
           <w:rFonts w:ascii="Times New Roman" w:eastAsia="Times New Roman" w:hAnsi="Times New Roman" w:cs="Times New Roman"/>
@@ -3187,19 +2978,12 @@
       <w:pPr>
         <w:keepNext/>
         <w:spacing w:before="100" w:beforeAutospacing="1" w:after="100" w:afterAutospacing="1"/>
-        <w:rPr>
-          <w:ins w:id="45" w:author="Prijoles, Alexis Azucena (aap5du)" w:date="2021-04-20T17:21:00Z"/>
-        </w:rPr>
-        <w:pPrChange w:id="46" w:author="Prijoles, Alexis Azucena (aap5du)" w:date="2021-04-20T17:21:00Z">
-          <w:pPr>
-            <w:spacing w:before="100" w:beforeAutospacing="1" w:after="100" w:afterAutospacing="1"/>
-          </w:pPr>
-        </w:pPrChange>
       </w:pPr>
       <w:r>
         <w:rPr>
           <w:noProof/>
         </w:rPr>
+        <w:lastRenderedPageBreak/>
         <w:drawing>
           <wp:inline distT="0" distB="0" distL="0" distR="0" wp14:anchorId="49ED2A05" wp14:editId="20E73196">
             <wp:extent cx="5846322" cy="3464696"/>
@@ -3216,7 +3000,7 @@
                     <pic:cNvPicPr/>
                   </pic:nvPicPr>
                   <pic:blipFill>
-                    <a:blip r:embed="rId20">
+                    <a:blip r:embed="rId21" cstate="print">
                       <a:extLst>
                         <a:ext uri="{28A0092B-C50C-407E-A947-70E740481C1C}">
                           <a14:useLocalDpi xmlns:a14="http://schemas.microsoft.com/office/drawing/2010/main" val="0"/>
@@ -3249,37 +3033,18 @@
         <w:rPr>
           <w:rFonts w:ascii="Times New Roman" w:eastAsia="Times New Roman" w:hAnsi="Times New Roman" w:cs="Times New Roman"/>
         </w:rPr>
-        <w:pPrChange w:id="47" w:author="Prijoles, Alexis Azucena (aap5du)" w:date="2021-04-20T17:21:00Z">
-          <w:pPr>
-            <w:spacing w:before="100" w:beforeAutospacing="1" w:after="100" w:afterAutospacing="1"/>
-          </w:pPr>
-        </w:pPrChange>
-      </w:pPr>
-      <w:ins w:id="48" w:author="Prijoles, Alexis Azucena (aap5du)" w:date="2021-04-20T17:21:00Z">
-        <w:r>
-          <w:t xml:space="preserve">Figure </w:t>
-        </w:r>
-        <w:r>
-          <w:fldChar w:fldCharType="begin"/>
-        </w:r>
-        <w:r>
-          <w:instrText xml:space="preserve"> SEQ Figure \* ARABIC </w:instrText>
-        </w:r>
-      </w:ins>
-      <w:r>
-        <w:fldChar w:fldCharType="separate"/>
-      </w:r>
-      <w:ins w:id="49" w:author="Prijoles, Alexis Azucena (aap5du)" w:date="2021-04-20T17:21:00Z">
+      </w:pPr>
+      <w:r>
+        <w:t xml:space="preserve">Figure </w:t>
+      </w:r>
+      <w:fldSimple w:instr=" SEQ Figure \* ARABIC ">
         <w:r>
           <w:rPr>
             <w:noProof/>
           </w:rPr>
           <w:t>1</w:t>
         </w:r>
-        <w:r>
-          <w:fldChar w:fldCharType="end"/>
-        </w:r>
-      </w:ins>
+      </w:fldSimple>
       <w:r>
         <w:t>: Data Pipeline Design</w:t>
       </w:r>
@@ -3288,7 +3053,6 @@
       <w:pPr>
         <w:spacing w:before="100" w:beforeAutospacing="1" w:after="100" w:afterAutospacing="1"/>
         <w:rPr>
-          <w:ins w:id="50" w:author="Prijoles, Alexis Azucena (aap5du)" w:date="2021-04-20T17:27:00Z"/>
           <w:rFonts w:ascii="Times New Roman" w:eastAsia="Times New Roman" w:hAnsi="Times New Roman" w:cs="Times New Roman"/>
         </w:rPr>
       </w:pPr>
@@ -3296,37 +3060,21 @@
     <w:p>
       <w:pPr>
         <w:pStyle w:val="Heading2"/>
-        <w:rPr>
-          <w:rPrChange w:id="51" w:author="Prijoles, Alexis Azucena (aap5du)" w:date="2021-04-20T17:27:00Z">
-            <w:rPr>
-              <w:rFonts w:ascii="Times New Roman" w:eastAsia="Times New Roman" w:hAnsi="Times New Roman" w:cs="Times New Roman"/>
-            </w:rPr>
-          </w:rPrChange>
-        </w:rPr>
-        <w:pPrChange w:id="52" w:author="Prijoles, Alexis Azucena (aap5du)" w:date="2021-04-20T17:27:00Z">
-          <w:pPr>
-            <w:spacing w:before="100" w:beforeAutospacing="1" w:after="100" w:afterAutospacing="1"/>
-          </w:pPr>
-        </w:pPrChange>
-      </w:pPr>
-      <w:bookmarkStart w:id="53" w:name="_Toc70196381"/>
-      <w:ins w:id="54" w:author="Prijoles, Alexis Azucena (aap5du)" w:date="2021-04-20T17:27:00Z">
-        <w:r>
-          <w:t xml:space="preserve">Scope of this </w:t>
-        </w:r>
-      </w:ins>
+      </w:pPr>
+      <w:bookmarkStart w:id="7" w:name="_Toc70931963"/>
+      <w:r>
+        <w:t xml:space="preserve">Scope of this </w:t>
+      </w:r>
       <w:r>
         <w:t>D</w:t>
       </w:r>
-      <w:ins w:id="55" w:author="Prijoles, Alexis Azucena (aap5du)" w:date="2021-04-20T17:27:00Z">
-        <w:r>
-          <w:t>oc</w:t>
-        </w:r>
-        <w:r>
-          <w:t>ument</w:t>
-        </w:r>
-      </w:ins>
-      <w:bookmarkEnd w:id="53"/>
+      <w:r>
+        <w:t>oc</w:t>
+      </w:r>
+      <w:r>
+        <w:t>ument</w:t>
+      </w:r>
+      <w:bookmarkEnd w:id="7"/>
     </w:p>
     <w:p>
       <w:pPr>
@@ -3341,22 +3089,12 @@
         </w:rPr>
         <w:t xml:space="preserve">Now that we have covered the basics, the </w:t>
       </w:r>
-      <w:del w:id="56" w:author="Prijoles, Alexis Azucena (aap5du)" w:date="2021-04-20T17:28:00Z">
-        <w:r>
-          <w:rPr>
-            <w:rFonts w:ascii="Times New Roman" w:eastAsia="Times New Roman" w:hAnsi="Times New Roman" w:cs="Times New Roman"/>
-          </w:rPr>
-          <w:delText>following sections</w:delText>
-        </w:r>
-      </w:del>
-      <w:ins w:id="57" w:author="Prijoles, Alexis Azucena (aap5du)" w:date="2021-04-20T17:28:00Z">
-        <w:r>
-          <w:rPr>
-            <w:rFonts w:ascii="Times New Roman" w:eastAsia="Times New Roman" w:hAnsi="Times New Roman" w:cs="Times New Roman"/>
-          </w:rPr>
-          <w:t>remainder of this document</w:t>
-        </w:r>
-      </w:ins>
+      <w:r>
+        <w:rPr>
+          <w:rFonts w:ascii="Times New Roman" w:eastAsia="Times New Roman" w:hAnsi="Times New Roman" w:cs="Times New Roman"/>
+        </w:rPr>
+        <w:t>remainder of this document</w:t>
+      </w:r>
       <w:r>
         <w:rPr>
           <w:rFonts w:ascii="Times New Roman" w:eastAsia="Times New Roman" w:hAnsi="Times New Roman" w:cs="Times New Roman"/>
@@ -3489,44 +3227,24 @@
         </w:rPr>
         <w:t>will cover each component as is easiest for implementation</w:t>
       </w:r>
-      <w:del w:id="58" w:author="Prijoles, Alexis Azucena (aap5du)" w:date="2021-04-20T17:29:00Z">
-        <w:r>
-          <w:rPr>
-            <w:rFonts w:ascii="Times New Roman" w:eastAsia="Times New Roman" w:hAnsi="Times New Roman" w:cs="Times New Roman"/>
-          </w:rPr>
-          <w:delText>, but we</w:delText>
-        </w:r>
-      </w:del>
-      <w:ins w:id="59" w:author="Prijoles, Alexis Azucena (aap5du)" w:date="2021-04-20T17:29:00Z">
-        <w:r>
-          <w:rPr>
-            <w:rFonts w:ascii="Times New Roman" w:eastAsia="Times New Roman" w:hAnsi="Times New Roman" w:cs="Times New Roman"/>
-          </w:rPr>
-          <w:t>. For convenience, we</w:t>
-        </w:r>
-      </w:ins>
+      <w:r>
+        <w:rPr>
+          <w:rFonts w:ascii="Times New Roman" w:eastAsia="Times New Roman" w:hAnsi="Times New Roman" w:cs="Times New Roman"/>
+        </w:rPr>
+        <w:t>. For convenience, we</w:t>
+      </w:r>
       <w:r>
         <w:rPr>
           <w:rFonts w:ascii="Times New Roman" w:eastAsia="Times New Roman" w:hAnsi="Times New Roman" w:cs="Times New Roman"/>
         </w:rPr>
         <w:t xml:space="preserve"> will continually return to the diagram </w:t>
       </w:r>
-      <w:del w:id="60" w:author="Prijoles, Alexis Azucena (aap5du)" w:date="2021-04-20T17:30:00Z">
-        <w:r>
-          <w:rPr>
-            <w:rFonts w:ascii="Times New Roman" w:eastAsia="Times New Roman" w:hAnsi="Times New Roman" w:cs="Times New Roman"/>
-          </w:rPr>
-          <w:delText xml:space="preserve">below </w:delText>
-        </w:r>
-      </w:del>
-      <w:ins w:id="61" w:author="Prijoles, Alexis Azucena (aap5du)" w:date="2021-04-20T17:30:00Z">
-        <w:r>
-          <w:rPr>
-            <w:rFonts w:ascii="Times New Roman" w:eastAsia="Times New Roman" w:hAnsi="Times New Roman" w:cs="Times New Roman"/>
-          </w:rPr>
-          <w:t xml:space="preserve">in Figure 1 </w:t>
-        </w:r>
-      </w:ins>
+      <w:r>
+        <w:rPr>
+          <w:rFonts w:ascii="Times New Roman" w:eastAsia="Times New Roman" w:hAnsi="Times New Roman" w:cs="Times New Roman"/>
+        </w:rPr>
+        <w:t xml:space="preserve">in Figure 1 </w:t>
+      </w:r>
       <w:r>
         <w:rPr>
           <w:rFonts w:ascii="Times New Roman" w:eastAsia="Times New Roman" w:hAnsi="Times New Roman" w:cs="Times New Roman"/>
@@ -3621,7 +3339,14 @@
         <w:rPr>
           <w:rFonts w:ascii="Times New Roman" w:eastAsia="Times New Roman" w:hAnsi="Times New Roman" w:cs="Times New Roman"/>
         </w:rPr>
-        <w:t xml:space="preserve">However, if you are doing so as part of a pipeline then there are dependencies, such as the S3 buckets accessed in your Lambda functions must </w:t>
+        <w:t xml:space="preserve">However, if you are doing so as part of a pipeline then there are dependencies, such as the S3 </w:t>
+      </w:r>
+      <w:r>
+        <w:rPr>
+          <w:rFonts w:ascii="Times New Roman" w:eastAsia="Times New Roman" w:hAnsi="Times New Roman" w:cs="Times New Roman"/>
+        </w:rPr>
+        <w:lastRenderedPageBreak/>
+        <w:t xml:space="preserve">buckets accessed in your Lambda functions must </w:t>
       </w:r>
       <w:r>
         <w:rPr>
@@ -3651,11 +3376,12 @@
           <w:rFonts w:eastAsia="Yu Gothic Light" w:cs="Times New Roman"/>
         </w:rPr>
       </w:pPr>
-      <w:bookmarkStart w:id="62" w:name="_Toc70196382"/>
-      <w:r>
+      <w:bookmarkStart w:id="8" w:name="_Toc70931964"/>
+      <w:r>
+        <w:lastRenderedPageBreak/>
         <w:t>Quick Start</w:t>
       </w:r>
-      <w:bookmarkEnd w:id="62"/>
+      <w:bookmarkEnd w:id="8"/>
     </w:p>
     <w:p/>
     <w:p>
@@ -3713,36 +3439,24 @@
         </w:rPr>
         <w:t>d to design the pipeline</w:t>
       </w:r>
-      <w:del w:id="63" w:author="Prijoles, Alexis Azucena (aap5du)" w:date="2021-04-26T17:08:00Z">
-        <w:r>
-          <w:rPr>
-            <w:rFonts w:ascii="Times New Roman" w:eastAsia="Times New Roman" w:hAnsi="Times New Roman" w:cs="Times New Roman"/>
-          </w:rPr>
-          <w:delText>, so i</w:delText>
-        </w:r>
-      </w:del>
-      <w:ins w:id="64" w:author="Prijoles, Alexis Azucena (aap5du)" w:date="2021-04-26T17:08:00Z">
-        <w:r>
-          <w:rPr>
-            <w:rFonts w:ascii="Times New Roman" w:eastAsia="Times New Roman" w:hAnsi="Times New Roman" w:cs="Times New Roman"/>
-          </w:rPr>
-          <w:t>. I</w:t>
-        </w:r>
-      </w:ins>
+      <w:r>
+        <w:rPr>
+          <w:rFonts w:ascii="Times New Roman" w:eastAsia="Times New Roman" w:hAnsi="Times New Roman" w:cs="Times New Roman"/>
+        </w:rPr>
+        <w:t>. I</w:t>
+      </w:r>
       <w:r>
         <w:rPr>
           <w:rFonts w:ascii="Times New Roman" w:eastAsia="Times New Roman" w:hAnsi="Times New Roman" w:cs="Times New Roman"/>
         </w:rPr>
         <w:t xml:space="preserve">f </w:t>
       </w:r>
-      <w:ins w:id="65" w:author="Prijoles, Alexis Azucena (aap5du)" w:date="2021-04-26T17:07:00Z">
-        <w:r>
-          <w:rPr>
-            <w:rFonts w:ascii="Times New Roman" w:eastAsia="Times New Roman" w:hAnsi="Times New Roman" w:cs="Times New Roman"/>
-          </w:rPr>
-          <w:t xml:space="preserve">you </w:t>
-        </w:r>
-      </w:ins>
+      <w:r>
+        <w:rPr>
+          <w:rFonts w:ascii="Times New Roman" w:eastAsia="Times New Roman" w:hAnsi="Times New Roman" w:cs="Times New Roman"/>
+        </w:rPr>
+        <w:t xml:space="preserve">you </w:t>
+      </w:r>
       <w:r>
         <w:rPr>
           <w:rFonts w:ascii="Times New Roman" w:eastAsia="Times New Roman" w:hAnsi="Times New Roman" w:cs="Times New Roman"/>
@@ -3783,7 +3497,7 @@
         </w:rPr>
         <w:t xml:space="preserve">Clone our </w:t>
       </w:r>
-      <w:hyperlink r:id="rId21">
+      <w:hyperlink r:id="rId22">
         <w:r>
           <w:rPr>
             <w:rStyle w:val="Hyperlink"/>
@@ -3798,7 +3512,7 @@
         </w:rPr>
         <w:t xml:space="preserve">. For steps on how to clone a repository, look </w:t>
       </w:r>
-      <w:hyperlink r:id="rId22">
+      <w:hyperlink r:id="rId23">
         <w:r>
           <w:rPr>
             <w:rStyle w:val="Hyperlink"/>
@@ -3845,7 +3559,7 @@
         </w:rPr>
         <w:t xml:space="preserve"> to the </w:t>
       </w:r>
-      <w:hyperlink r:id="rId23">
+      <w:hyperlink r:id="rId24">
         <w:r>
           <w:rPr>
             <w:rStyle w:val="Hyperlink"/>
@@ -3897,7 +3611,7 @@
       <w:pPr>
         <w:spacing w:beforeAutospacing="1" w:afterAutospacing="1"/>
       </w:pPr>
-      <w:commentRangeStart w:id="66"/>
+      <w:commentRangeStart w:id="9"/>
       <w:r>
         <w:rPr>
           <w:noProof/>
@@ -3918,7 +3632,7 @@
                     <pic:cNvPicPr/>
                   </pic:nvPicPr>
                   <pic:blipFill>
-                    <a:blip r:embed="rId24">
+                    <a:blip r:embed="rId25">
                       <a:extLst>
                         <a:ext uri="{28A0092B-C50C-407E-A947-70E740481C1C}">
                           <a14:useLocalDpi xmlns:a14="http://schemas.microsoft.com/office/drawing/2010/main" val="0"/>
@@ -3944,12 +3658,12 @@
           </wp:inline>
         </w:drawing>
       </w:r>
-      <w:commentRangeEnd w:id="66"/>
+      <w:commentRangeEnd w:id="9"/>
       <w:r>
         <w:rPr>
           <w:rStyle w:val="CommentReference"/>
         </w:rPr>
-        <w:commentReference w:id="66"/>
+        <w:commentReference w:id="9"/>
       </w:r>
     </w:p>
     <w:p>
@@ -4002,7 +3716,7 @@
                     <pic:cNvPicPr/>
                   </pic:nvPicPr>
                   <pic:blipFill>
-                    <a:blip r:embed="rId25">
+                    <a:blip r:embed="rId26">
                       <a:extLst>
                         <a:ext uri="{28A0092B-C50C-407E-A947-70E740481C1C}">
                           <a14:useLocalDpi xmlns:a14="http://schemas.microsoft.com/office/drawing/2010/main" val="0"/>
@@ -4102,7 +3816,7 @@
                     <pic:cNvPicPr/>
                   </pic:nvPicPr>
                   <pic:blipFill>
-                    <a:blip r:embed="rId26">
+                    <a:blip r:embed="rId27">
                       <a:extLst>
                         <a:ext uri="{28A0092B-C50C-407E-A947-70E740481C1C}">
                           <a14:useLocalDpi xmlns:a14="http://schemas.microsoft.com/office/drawing/2010/main" val="0"/>
@@ -4140,6 +3854,7 @@
         <w:rPr>
           <w:rFonts w:ascii="Times New Roman" w:eastAsia="Times New Roman" w:hAnsi="Times New Roman" w:cs="Times New Roman"/>
         </w:rPr>
+        <w:lastRenderedPageBreak/>
         <w:t xml:space="preserve">5. After the steps above, the pipeline will be created; navigate to your AWS console to see the resources created. </w:t>
       </w:r>
     </w:p>
@@ -4184,7 +3899,7 @@
                     <pic:cNvPicPr/>
                   </pic:nvPicPr>
                   <pic:blipFill>
-                    <a:blip r:embed="rId27">
+                    <a:blip r:embed="rId28">
                       <a:extLst>
                         <a:ext uri="{28A0092B-C50C-407E-A947-70E740481C1C}">
                           <a14:useLocalDpi xmlns:a14="http://schemas.microsoft.com/office/drawing/2010/main" val="0"/>
@@ -4230,11 +3945,11 @@
       <w:pPr>
         <w:pStyle w:val="Heading1"/>
       </w:pPr>
-      <w:bookmarkStart w:id="67" w:name="_Toc70196383"/>
+      <w:bookmarkStart w:id="10" w:name="_Toc70931965"/>
       <w:r>
         <w:t>S3 Buckets</w:t>
       </w:r>
-      <w:bookmarkEnd w:id="67"/>
+      <w:bookmarkEnd w:id="10"/>
     </w:p>
     <w:p>
       <w:pPr>
@@ -4333,7 +4048,7 @@
                     <pic:cNvPicPr/>
                   </pic:nvPicPr>
                   <pic:blipFill>
-                    <a:blip r:embed="rId28">
+                    <a:blip r:embed="rId29" cstate="print">
                       <a:extLst>
                         <a:ext uri="{28A0092B-C50C-407E-A947-70E740481C1C}">
                           <a14:useLocalDpi xmlns:a14="http://schemas.microsoft.com/office/drawing/2010/main" val="0"/>
@@ -4423,9 +4138,6 @@
         <w:rPr>
           <w:rFonts w:ascii="Times New Roman" w:hAnsi="Times New Roman" w:cs="Times New Roman"/>
         </w:rPr>
-        <w:pPrChange w:id="68" w:author="Prijoles, Alexis Azucena (aap5du)" w:date="2021-04-24T20:28:00Z">
-          <w:pPr/>
-        </w:pPrChange>
       </w:pPr>
       <w:r>
         <w:rPr>
@@ -4447,7 +4159,7 @@
                     <pic:cNvPicPr/>
                   </pic:nvPicPr>
                   <pic:blipFill>
-                    <a:blip r:embed="rId29">
+                    <a:blip r:embed="rId30" cstate="print">
                       <a:extLst>
                         <a:ext uri="{28A0092B-C50C-407E-A947-70E740481C1C}">
                           <a14:useLocalDpi xmlns:a14="http://schemas.microsoft.com/office/drawing/2010/main" val="0"/>
@@ -4477,21 +4189,21 @@
     <w:p>
       <w:pPr>
         <w:rPr>
-          <w:ins w:id="69" w:author="Prijoles, Alexis Azucena (aap5du)" w:date="2021-04-20T17:30:00Z"/>
-          <w:rFonts w:ascii="Times New Roman" w:hAnsi="Times New Roman" w:cs="Times New Roman"/>
-        </w:rPr>
-      </w:pPr>
-    </w:p>
-    <w:p>
-      <w:pPr>
-        <w:rPr>
-          <w:rFonts w:ascii="Times New Roman" w:hAnsi="Times New Roman" w:cs="Times New Roman"/>
-        </w:rPr>
-      </w:pPr>
-      <w:r>
-        <w:rPr>
-          <w:rFonts w:ascii="Times New Roman" w:hAnsi="Times New Roman" w:cs="Times New Roman"/>
-        </w:rPr>
+          <w:rFonts w:ascii="Times New Roman" w:hAnsi="Times New Roman" w:cs="Times New Roman"/>
+        </w:rPr>
+      </w:pPr>
+    </w:p>
+    <w:p>
+      <w:pPr>
+        <w:rPr>
+          <w:rFonts w:ascii="Times New Roman" w:hAnsi="Times New Roman" w:cs="Times New Roman"/>
+        </w:rPr>
+      </w:pPr>
+      <w:r>
+        <w:rPr>
+          <w:rFonts w:ascii="Times New Roman" w:hAnsi="Times New Roman" w:cs="Times New Roman"/>
+        </w:rPr>
+        <w:lastRenderedPageBreak/>
         <w:t>Now that we are on the Amazon S3 page, we can see a list of all of our existing S3 buckets as seen below. To create a new bucket, click the orange Create Bucket button in the top right corner.</w:t>
       </w:r>
     </w:p>
@@ -4508,9 +4220,6 @@
         <w:rPr>
           <w:rFonts w:ascii="Times New Roman" w:hAnsi="Times New Roman" w:cs="Times New Roman"/>
         </w:rPr>
-        <w:pPrChange w:id="70" w:author="Prijoles, Alexis Azucena (aap5du)" w:date="2021-04-24T20:28:00Z">
-          <w:pPr/>
-        </w:pPrChange>
       </w:pPr>
       <w:r>
         <w:rPr>
@@ -4532,7 +4241,7 @@
                     <pic:cNvPicPr/>
                   </pic:nvPicPr>
                   <pic:blipFill>
-                    <a:blip r:embed="rId30">
+                    <a:blip r:embed="rId31">
                       <a:extLst>
                         <a:ext uri="{28A0092B-C50C-407E-A947-70E740481C1C}">
                           <a14:useLocalDpi xmlns:a14="http://schemas.microsoft.com/office/drawing/2010/main" val="0"/>
@@ -4569,7 +4278,6 @@
     <w:p>
       <w:pPr>
         <w:rPr>
-          <w:ins w:id="71" w:author="Prijoles, Alexis Azucena (aap5du)" w:date="2021-04-20T17:30:00Z"/>
           <w:rFonts w:ascii="Times New Roman" w:hAnsi="Times New Roman" w:cs="Times New Roman"/>
         </w:rPr>
       </w:pPr>
@@ -4651,9 +4359,6 @@
           <w:sz w:val="28"/>
           <w:szCs w:val="28"/>
         </w:rPr>
-        <w:pPrChange w:id="72" w:author="Prijoles, Alexis Azucena (aap5du)" w:date="2021-04-24T20:28:00Z">
-          <w:pPr/>
-        </w:pPrChange>
       </w:pPr>
       <w:r>
         <w:rPr>
@@ -4675,7 +4380,7 @@
                     <pic:cNvPicPr/>
                   </pic:nvPicPr>
                   <pic:blipFill>
-                    <a:blip r:embed="rId31">
+                    <a:blip r:embed="rId32">
                       <a:extLst>
                         <a:ext uri="{28A0092B-C50C-407E-A947-70E740481C1C}">
                           <a14:useLocalDpi xmlns:a14="http://schemas.microsoft.com/office/drawing/2010/main" val="0"/>
@@ -4729,6 +4434,7 @@
         <w:rPr>
           <w:rFonts w:ascii="Times New Roman" w:hAnsi="Times New Roman" w:cs="Times New Roman"/>
         </w:rPr>
+        <w:lastRenderedPageBreak/>
         <w:t>We can leave the rest of the settings to their default value</w:t>
       </w:r>
       <w:r>
@@ -4836,24 +4542,6 @@
           <w:color w:val="000000" w:themeColor="text1"/>
         </w:rPr>
       </w:pPr>
-    </w:p>
-    <w:p>
-      <w:pPr>
-        <w:pStyle w:val="ListParagraph"/>
-        <w:numPr>
-          <w:ilvl w:val="0"/>
-          <w:numId w:val="5"/>
-        </w:numPr>
-        <w:rPr>
-          <w:rFonts w:ascii="Times New Roman" w:hAnsi="Times New Roman" w:cs="Times New Roman"/>
-        </w:rPr>
-      </w:pPr>
-      <w:r>
-        <w:rPr>
-          <w:rFonts w:ascii="Times New Roman" w:hAnsi="Times New Roman" w:cs="Times New Roman"/>
-        </w:rPr>
-        <w:t>Create an S3 bucket for raw data</w:t>
-      </w:r>
     </w:p>
     <w:p>
       <w:pPr>
@@ -4870,22 +4558,8 @@
         <w:rPr>
           <w:rFonts w:ascii="Times New Roman" w:hAnsi="Times New Roman" w:cs="Times New Roman"/>
         </w:rPr>
-        <w:t>Create an S3 bucket for cleaned data</w:t>
-      </w:r>
-    </w:p>
-    <w:p>
-      <w:pPr>
-        <w:rPr>
-          <w:rFonts w:ascii="Times New Roman" w:hAnsi="Times New Roman" w:cs="Times New Roman"/>
-        </w:rPr>
-      </w:pPr>
-    </w:p>
-    <w:p>
-      <w:pPr>
-        <w:rPr>
-          <w:rFonts w:ascii="Times New Roman" w:hAnsi="Times New Roman" w:cs="Times New Roman"/>
-        </w:rPr>
-      </w:pPr>
+        <w:t>Create an S3 bucket for raw data</w:t>
+      </w:r>
     </w:p>
     <w:p>
       <w:pPr>
@@ -4895,6 +4569,53 @@
           <w:numId w:val="2"/>
         </w:numPr>
         <w:rPr>
+          <w:rFonts w:ascii="Times New Roman" w:hAnsi="Times New Roman" w:cs="Times New Roman"/>
+        </w:rPr>
+      </w:pPr>
+      <w:r>
+        <w:rPr>
+          <w:rFonts w:ascii="Times New Roman" w:hAnsi="Times New Roman" w:cs="Times New Roman"/>
+        </w:rPr>
+        <w:t>Create an S3 bucket for cleaned data</w:t>
+      </w:r>
+    </w:p>
+    <w:p>
+      <w:pPr>
+        <w:rPr>
+          <w:rFonts w:ascii="Times New Roman" w:hAnsi="Times New Roman" w:cs="Times New Roman"/>
+        </w:rPr>
+      </w:pPr>
+    </w:p>
+    <w:p>
+      <w:pPr>
+        <w:rPr>
+          <w:rFonts w:ascii="Times New Roman" w:hAnsi="Times New Roman" w:cs="Times New Roman"/>
+          <w:color w:val="000000" w:themeColor="text1"/>
+        </w:rPr>
+      </w:pPr>
+    </w:p>
+    <w:p>
+      <w:pPr>
+        <w:rPr>
+          <w:rFonts w:ascii="Times New Roman" w:hAnsi="Times New Roman" w:cs="Times New Roman"/>
+        </w:rPr>
+      </w:pPr>
+    </w:p>
+    <w:p>
+      <w:pPr>
+        <w:rPr>
+          <w:rFonts w:ascii="Times New Roman" w:hAnsi="Times New Roman" w:cs="Times New Roman"/>
+        </w:rPr>
+      </w:pPr>
+    </w:p>
+    <w:p>
+      <w:pPr>
+        <w:pStyle w:val="ListParagraph"/>
+        <w:numPr>
+          <w:ilvl w:val="0"/>
+          <w:numId w:val="2"/>
+        </w:numPr>
+        <w:rPr>
           <w:rFonts w:ascii="Franklin Gothic Medium" w:eastAsiaTheme="majorEastAsia" w:hAnsi="Franklin Gothic Medium" w:cstheme="majorBidi"/>
           <w:color w:val="2F5496" w:themeColor="accent1" w:themeShade="BF"/>
           <w:sz w:val="28"/>
@@ -4914,11 +4635,12 @@
       <w:pPr>
         <w:pStyle w:val="Heading1"/>
       </w:pPr>
-      <w:bookmarkStart w:id="73" w:name="_Toc70196384"/>
-      <w:r>
+      <w:bookmarkStart w:id="11" w:name="_Toc70931966"/>
+      <w:r>
+        <w:lastRenderedPageBreak/>
         <w:t>Relational Database</w:t>
       </w:r>
-      <w:bookmarkEnd w:id="73"/>
+      <w:bookmarkEnd w:id="11"/>
     </w:p>
     <w:p>
       <w:pPr>
@@ -4933,11 +4655,11 @@
       <w:pPr>
         <w:pStyle w:val="Heading2"/>
       </w:pPr>
-      <w:bookmarkStart w:id="74" w:name="_Toc70196385"/>
+      <w:bookmarkStart w:id="12" w:name="_Toc70931967"/>
       <w:r>
         <w:t>Creating the Database Instance in RDS</w:t>
       </w:r>
-      <w:bookmarkEnd w:id="74"/>
+      <w:bookmarkEnd w:id="12"/>
     </w:p>
     <w:p>
       <w:pPr>
@@ -5012,7 +4734,7 @@
                     <pic:cNvPicPr/>
                   </pic:nvPicPr>
                   <pic:blipFill>
-                    <a:blip r:embed="rId32">
+                    <a:blip r:embed="rId33" cstate="print">
                       <a:extLst>
                         <a:ext uri="{28A0092B-C50C-407E-A947-70E740481C1C}">
                           <a14:useLocalDpi xmlns:a14="http://schemas.microsoft.com/office/drawing/2010/main" val="0"/>
@@ -5118,6 +4840,7 @@
         <w:rPr>
           <w:noProof/>
         </w:rPr>
+        <w:lastRenderedPageBreak/>
         <w:drawing>
           <wp:inline distT="0" distB="0" distL="0" distR="0" wp14:anchorId="66D9672D" wp14:editId="4B7AA9F7">
             <wp:extent cx="5943600" cy="3013075"/>
@@ -5134,7 +4857,7 @@
                     <pic:cNvPicPr/>
                   </pic:nvPicPr>
                   <pic:blipFill>
-                    <a:blip r:embed="rId33">
+                    <a:blip r:embed="rId34" cstate="print">
                       <a:extLst>
                         <a:ext uri="{28A0092B-C50C-407E-A947-70E740481C1C}">
                           <a14:useLocalDpi xmlns:a14="http://schemas.microsoft.com/office/drawing/2010/main" val="0"/>
@@ -5221,7 +4944,7 @@
                     <pic:cNvPicPr/>
                   </pic:nvPicPr>
                   <pic:blipFill>
-                    <a:blip r:embed="rId34">
+                    <a:blip r:embed="rId35" cstate="print">
                       <a:extLst>
                         <a:ext uri="{28A0092B-C50C-407E-A947-70E740481C1C}">
                           <a14:useLocalDpi xmlns:a14="http://schemas.microsoft.com/office/drawing/2010/main" val="0"/>
@@ -5292,6 +5015,7 @@
         <w:rPr>
           <w:noProof/>
         </w:rPr>
+        <w:lastRenderedPageBreak/>
         <w:drawing>
           <wp:inline distT="0" distB="0" distL="0" distR="0" wp14:anchorId="08EBC920" wp14:editId="0D2C6872">
             <wp:extent cx="5943600" cy="3013075"/>
@@ -5308,7 +5032,7 @@
                     <pic:cNvPicPr/>
                   </pic:nvPicPr>
                   <pic:blipFill>
-                    <a:blip r:embed="rId35">
+                    <a:blip r:embed="rId36">
                       <a:extLst>
                         <a:ext uri="{28A0092B-C50C-407E-A947-70E740481C1C}">
                           <a14:useLocalDpi xmlns:a14="http://schemas.microsoft.com/office/drawing/2010/main" val="0"/>
@@ -5443,6 +5167,7 @@
         <w:rPr>
           <w:noProof/>
         </w:rPr>
+        <w:lastRenderedPageBreak/>
         <w:drawing>
           <wp:inline distT="0" distB="0" distL="0" distR="0" wp14:anchorId="4BEBA7E9" wp14:editId="45E7023A">
             <wp:extent cx="5943600" cy="2762250"/>
@@ -5459,7 +5184,7 @@
                     <pic:cNvPicPr/>
                   </pic:nvPicPr>
                   <pic:blipFill>
-                    <a:blip r:embed="rId36">
+                    <a:blip r:embed="rId37">
                       <a:extLst>
                         <a:ext uri="{28A0092B-C50C-407E-A947-70E740481C1C}">
                           <a14:useLocalDpi xmlns:a14="http://schemas.microsoft.com/office/drawing/2010/main" val="0"/>
@@ -5596,11 +5321,11 @@
       <w:pPr>
         <w:pStyle w:val="Heading2"/>
       </w:pPr>
-      <w:bookmarkStart w:id="75" w:name="_Toc70196386"/>
+      <w:bookmarkStart w:id="13" w:name="_Toc70931968"/>
       <w:r>
         <w:t>Connecting to your Database</w:t>
       </w:r>
-      <w:bookmarkEnd w:id="75"/>
+      <w:bookmarkEnd w:id="13"/>
     </w:p>
     <w:p>
       <w:pPr>
@@ -5651,22 +5376,12 @@
         </w:rPr>
         <w:t xml:space="preserve">We will cover both ways </w:t>
       </w:r>
-      <w:del w:id="76" w:author="Prijoles, Alexis Azucena (aap5du)" w:date="2021-04-20T21:38:00Z">
-        <w:r>
-          <w:rPr>
-            <w:rFonts w:ascii="Times New Roman" w:hAnsi="Times New Roman" w:cs="Times New Roman"/>
-          </w:rPr>
-          <w:delText>here</w:delText>
-        </w:r>
-      </w:del>
-      <w:ins w:id="77" w:author="Prijoles, Alexis Azucena (aap5du)" w:date="2021-04-20T21:38:00Z">
-        <w:r>
-          <w:rPr>
-            <w:rFonts w:ascii="Times New Roman" w:hAnsi="Times New Roman" w:cs="Times New Roman"/>
-          </w:rPr>
-          <w:t>in the following sections</w:t>
-        </w:r>
-      </w:ins>
+      <w:r>
+        <w:rPr>
+          <w:rFonts w:ascii="Times New Roman" w:hAnsi="Times New Roman" w:cs="Times New Roman"/>
+        </w:rPr>
+        <w:t>in the following sections</w:t>
+      </w:r>
       <w:r>
         <w:rPr>
           <w:rFonts w:ascii="Times New Roman" w:hAnsi="Times New Roman" w:cs="Times New Roman"/>
@@ -5685,11 +5400,11 @@
       <w:pPr>
         <w:pStyle w:val="Heading3"/>
       </w:pPr>
-      <w:bookmarkStart w:id="78" w:name="_Toc70196387"/>
+      <w:bookmarkStart w:id="14" w:name="_Toc70931969"/>
       <w:r>
         <w:t>MySQL Workbench</w:t>
       </w:r>
-      <w:bookmarkEnd w:id="78"/>
+      <w:bookmarkEnd w:id="14"/>
     </w:p>
     <w:p/>
     <w:p>
@@ -5704,7 +5419,7 @@
         </w:rPr>
         <w:t xml:space="preserve">You can follow the instructions to download and install the MySQL Workbench here: </w:t>
       </w:r>
-      <w:hyperlink r:id="rId37" w:history="1">
+      <w:hyperlink r:id="rId38" w:history="1">
         <w:r>
           <w:rPr>
             <w:rStyle w:val="Hyperlink"/>
@@ -5759,14 +5474,12 @@
         <w:rPr>
           <w:rFonts w:ascii="Times New Roman" w:hAnsi="Times New Roman" w:cs="Times New Roman"/>
         </w:rPr>
-        <w:pPrChange w:id="79" w:author="Prijoles, Alexis Azucena (aap5du)" w:date="2021-04-24T20:28:00Z">
-          <w:pPr/>
-        </w:pPrChange>
       </w:pPr>
       <w:r>
         <w:rPr>
           <w:noProof/>
         </w:rPr>
+        <w:lastRenderedPageBreak/>
         <w:drawing>
           <wp:inline distT="0" distB="0" distL="0" distR="0" wp14:anchorId="5F278B5D" wp14:editId="4C190F66">
             <wp:extent cx="3560323" cy="2035394"/>
@@ -5783,7 +5496,7 @@
                     <pic:cNvPicPr/>
                   </pic:nvPicPr>
                   <pic:blipFill>
-                    <a:blip r:embed="rId38">
+                    <a:blip r:embed="rId39" cstate="print">
                       <a:extLst>
                         <a:ext uri="{28A0092B-C50C-407E-A947-70E740481C1C}">
                           <a14:useLocalDpi xmlns:a14="http://schemas.microsoft.com/office/drawing/2010/main" val="0"/>
@@ -5843,9 +5556,6 @@
         <w:rPr>
           <w:rFonts w:ascii="Times New Roman" w:hAnsi="Times New Roman" w:cs="Times New Roman"/>
         </w:rPr>
-        <w:pPrChange w:id="80" w:author="Prijoles, Alexis Azucena (aap5du)" w:date="2021-04-24T20:28:00Z">
-          <w:pPr/>
-        </w:pPrChange>
       </w:pPr>
       <w:r>
         <w:rPr>
@@ -5867,7 +5577,7 @@
                     <pic:cNvPicPr/>
                   </pic:nvPicPr>
                   <pic:blipFill>
-                    <a:blip r:embed="rId39">
+                    <a:blip r:embed="rId40">
                       <a:extLst>
                         <a:ext uri="{28A0092B-C50C-407E-A947-70E740481C1C}">
                           <a14:useLocalDpi xmlns:a14="http://schemas.microsoft.com/office/drawing/2010/main" val="0"/>
@@ -6002,7 +5712,16 @@
           <w:color w:val="16191F"/>
           <w:shd w:val="clear" w:color="auto" w:fill="FFFFFF"/>
         </w:rPr>
-        <w:t xml:space="preserve">The Username and Password will be what you set when creating your database (common usernames are root and admin). You can leave the default schema blank. Click Test Connection at the bottom of the page to see if you can successfully connect to the database. If this is successful, click OK, if not, then make sure </w:t>
+        <w:t xml:space="preserve">The Username and Password will be what you set when creating your database (common usernames are root and admin). You can leave the default schema blank. Click Test Connection at the bottom of the page to see if you can successfully connect to the database. If this is successful, </w:t>
+      </w:r>
+      <w:r>
+        <w:rPr>
+          <w:rFonts w:ascii="Times New Roman" w:eastAsia="Times New Roman" w:hAnsi="Times New Roman" w:cs="Times New Roman"/>
+          <w:color w:val="16191F"/>
+          <w:shd w:val="clear" w:color="auto" w:fill="FFFFFF"/>
+        </w:rPr>
+        <w:lastRenderedPageBreak/>
+        <w:t xml:space="preserve">click OK, if not, then make sure </w:t>
       </w:r>
       <w:r>
         <w:rPr>
@@ -6060,7 +5779,7 @@
                     <pic:cNvPicPr/>
                   </pic:nvPicPr>
                   <pic:blipFill>
-                    <a:blip r:embed="rId40">
+                    <a:blip r:embed="rId41">
                       <a:extLst>
                         <a:ext uri="{28A0092B-C50C-407E-A947-70E740481C1C}">
                           <a14:useLocalDpi xmlns:a14="http://schemas.microsoft.com/office/drawing/2010/main" val="0"/>
@@ -6212,6 +5931,7 @@
         <w:rPr>
           <w:noProof/>
         </w:rPr>
+        <w:lastRenderedPageBreak/>
         <w:drawing>
           <wp:inline distT="0" distB="0" distL="0" distR="0" wp14:anchorId="281C388F" wp14:editId="64B38FC0">
             <wp:extent cx="5943600" cy="3387090"/>
@@ -6228,7 +5948,7 @@
                     <pic:cNvPicPr/>
                   </pic:nvPicPr>
                   <pic:blipFill>
-                    <a:blip r:embed="rId41">
+                    <a:blip r:embed="rId42">
                       <a:extLst>
                         <a:ext uri="{28A0092B-C50C-407E-A947-70E740481C1C}">
                           <a14:useLocalDpi xmlns:a14="http://schemas.microsoft.com/office/drawing/2010/main" val="0"/>
@@ -6345,6 +6065,7 @@
         <w:rPr>
           <w:noProof/>
         </w:rPr>
+        <w:lastRenderedPageBreak/>
         <w:drawing>
           <wp:inline distT="0" distB="0" distL="0" distR="0" wp14:anchorId="47C9378B" wp14:editId="6B5C7A27">
             <wp:extent cx="5943600" cy="3401695"/>
@@ -6361,7 +6082,7 @@
                     <pic:cNvPicPr/>
                   </pic:nvPicPr>
                   <pic:blipFill>
-                    <a:blip r:embed="rId42">
+                    <a:blip r:embed="rId43">
                       <a:extLst>
                         <a:ext uri="{28A0092B-C50C-407E-A947-70E740481C1C}">
                           <a14:useLocalDpi xmlns:a14="http://schemas.microsoft.com/office/drawing/2010/main" val="0"/>
@@ -6499,58 +6220,36 @@
       <w:pPr>
         <w:pStyle w:val="Heading3"/>
       </w:pPr>
-      <w:bookmarkStart w:id="81" w:name="_Toc70196388"/>
+      <w:bookmarkStart w:id="15" w:name="_Toc70931970"/>
       <w:r>
         <w:t>Python</w:t>
       </w:r>
-      <w:bookmarkEnd w:id="81"/>
-    </w:p>
-    <w:p>
-      <w:pPr>
-        <w:rPr>
-          <w:rFonts w:ascii="Times New Roman" w:hAnsi="Times New Roman" w:cs="Times New Roman"/>
-        </w:rPr>
-      </w:pPr>
-    </w:p>
-    <w:p>
-      <w:pPr>
-        <w:rPr>
-          <w:rFonts w:ascii="Times New Roman" w:hAnsi="Times New Roman" w:cs="Times New Roman"/>
-        </w:rPr>
-      </w:pPr>
-      <w:del w:id="82" w:author="Prijoles, Alexis Azucena (aap5du)" w:date="2021-04-20T21:40:00Z">
-        <w:r>
-          <w:rPr>
-            <w:rFonts w:ascii="Times New Roman" w:hAnsi="Times New Roman" w:cs="Times New Roman"/>
-          </w:rPr>
-          <w:delText>Now that we have</w:delText>
-        </w:r>
-        <w:r>
-          <w:rPr>
-            <w:rFonts w:ascii="Times New Roman" w:hAnsi="Times New Roman" w:cs="Times New Roman"/>
-          </w:rPr>
-          <w:delText xml:space="preserve"> a</w:delText>
-        </w:r>
-      </w:del>
-      <w:ins w:id="83" w:author="Prijoles, Alexis Azucena (aap5du)" w:date="2021-04-20T21:40:00Z">
-        <w:r>
-          <w:rPr>
-            <w:rFonts w:ascii="Times New Roman" w:hAnsi="Times New Roman" w:cs="Times New Roman"/>
-          </w:rPr>
-          <w:t>Once</w:t>
-        </w:r>
-        <w:r>
-          <w:rPr>
-            <w:rFonts w:ascii="Times New Roman" w:hAnsi="Times New Roman" w:cs="Times New Roman"/>
-          </w:rPr>
-          <w:t xml:space="preserve"> a</w:t>
-        </w:r>
-      </w:ins>
-      <w:r>
-        <w:rPr>
-          <w:rFonts w:ascii="Times New Roman" w:hAnsi="Times New Roman" w:cs="Times New Roman"/>
-        </w:rPr>
-        <w:t xml:space="preserve"> schema instance </w:t>
+      <w:bookmarkEnd w:id="15"/>
+    </w:p>
+    <w:p>
+      <w:pPr>
+        <w:rPr>
+          <w:rFonts w:ascii="Times New Roman" w:hAnsi="Times New Roman" w:cs="Times New Roman"/>
+        </w:rPr>
+      </w:pPr>
+    </w:p>
+    <w:p>
+      <w:pPr>
+        <w:rPr>
+          <w:rFonts w:ascii="Times New Roman" w:hAnsi="Times New Roman" w:cs="Times New Roman"/>
+        </w:rPr>
+      </w:pPr>
+      <w:r>
+        <w:rPr>
+          <w:rFonts w:ascii="Times New Roman" w:hAnsi="Times New Roman" w:cs="Times New Roman"/>
+        </w:rPr>
+        <w:t>Once</w:t>
+      </w:r>
+      <w:r>
+        <w:rPr>
+          <w:rFonts w:ascii="Times New Roman" w:hAnsi="Times New Roman" w:cs="Times New Roman"/>
+        </w:rPr>
+        <w:t xml:space="preserve"> a schema instance </w:t>
       </w:r>
       <w:r>
         <w:rPr>
@@ -6580,21 +6279,7 @@
         <w:rPr>
           <w:rFonts w:ascii="Times New Roman" w:hAnsi="Times New Roman" w:cs="Times New Roman"/>
         </w:rPr>
-        <w:t>It is also</w:t>
-      </w:r>
-      <w:del w:id="84" w:author="Prijoles, Alexis Azucena (aap5du)" w:date="2021-04-20T21:40:00Z">
-        <w:r>
-          <w:rPr>
-            <w:rFonts w:ascii="Times New Roman" w:hAnsi="Times New Roman" w:cs="Times New Roman"/>
-          </w:rPr>
-          <w:delText xml:space="preserve"> likely</w:delText>
-        </w:r>
-      </w:del>
-      <w:r>
-        <w:rPr>
-          <w:rFonts w:ascii="Times New Roman" w:hAnsi="Times New Roman" w:cs="Times New Roman"/>
-        </w:rPr>
-        <w:t xml:space="preserve"> possible to connect the overall database in Python and create the schema instance there instead of MySQL Workbench</w:t>
+        <w:t>It is also possible to connect the overall database in Python and create the schema instance there instead of MySQL Workbench</w:t>
       </w:r>
       <w:r>
         <w:rPr>
@@ -6620,21 +6305,7 @@
         <w:rPr>
           <w:rFonts w:ascii="Times New Roman" w:hAnsi="Times New Roman" w:cs="Times New Roman"/>
         </w:rPr>
-        <w:t xml:space="preserve">The way we </w:t>
-      </w:r>
-      <w:del w:id="85" w:author="Prijoles, Alexis Azucena (aap5du)" w:date="2021-04-20T21:40:00Z">
-        <w:r>
-          <w:rPr>
-            <w:rFonts w:ascii="Times New Roman" w:hAnsi="Times New Roman" w:cs="Times New Roman"/>
-          </w:rPr>
-          <w:delText>often</w:delText>
-        </w:r>
-      </w:del>
-      <w:r>
-        <w:rPr>
-          <w:rFonts w:ascii="Times New Roman" w:hAnsi="Times New Roman" w:cs="Times New Roman"/>
-        </w:rPr>
-        <w:t xml:space="preserve"> connect to the database in Python is through the</w:t>
+        <w:t>The way we  connect to the database in Python is through the</w:t>
       </w:r>
       <w:r>
         <w:rPr>
@@ -6698,11 +6369,12 @@
                 <w:rFonts w:ascii="Franklin Gothic Book" w:hAnsi="Franklin Gothic Book" w:cs="Times New Roman"/>
               </w:rPr>
             </w:pPr>
-            <w:commentRangeStart w:id="86"/>
+            <w:commentRangeStart w:id="16"/>
             <w:r>
               <w:rPr>
                 <w:rFonts w:ascii="Franklin Gothic Book" w:hAnsi="Franklin Gothic Book" w:cs="Times New Roman"/>
               </w:rPr>
+              <w:lastRenderedPageBreak/>
               <w:t>import mysql.connector</w:t>
             </w:r>
           </w:p>
@@ -6816,12 +6488,12 @@
               </w:rPr>
               <w:t>cursor = cnx.cursor(buffered=True)</w:t>
             </w:r>
-            <w:commentRangeEnd w:id="86"/>
+            <w:commentRangeEnd w:id="16"/>
             <w:r>
               <w:rPr>
                 <w:rFonts w:ascii="Franklin Gothic Book" w:hAnsi="Franklin Gothic Book" w:cs="Times New Roman"/>
               </w:rPr>
-              <w:commentReference w:id="86"/>
+              <w:commentReference w:id="16"/>
             </w:r>
           </w:p>
           <w:p>
@@ -7161,13 +6833,13 @@
               </wp:anchor>
             </w:drawing>
           </mc:Choice>
-          <mc:Fallback xmlns:a="http://schemas.openxmlformats.org/drawingml/2006/main" xmlns:pic="http://schemas.openxmlformats.org/drawingml/2006/picture" xmlns:a14="http://schemas.microsoft.com/office/drawing/2010/main" xmlns:arto="http://schemas.microsoft.com/office/word/2006/arto">
+          <mc:Fallback>
             <w:pict>
-              <v:shapetype id="_x0000_t202" coordsize="21600,21600" o:spt="202" path="m,l,21600r21600,l21600,xe" w14:anchorId="5E446F21">
+              <v:shapetype w14:anchorId="5E446F21" id="_x0000_t202" coordsize="21600,21600" o:spt="202" path="m,l,21600r21600,l21600,xe">
                 <v:stroke joinstyle="miter"/>
                 <v:path gradientshapeok="t" o:connecttype="rect"/>
               </v:shapetype>
-              <v:shape id="Text Box 5" style="position:absolute;margin-left:0;margin-top:55.2pt;width:2in;height:2in;z-index:251658240;visibility:visible;mso-wrap-style:none;mso-wrap-distance-left:9pt;mso-wrap-distance-top:0;mso-wrap-distance-right:9pt;mso-wrap-distance-bottom:0;mso-position-horizontal:absolute;mso-position-horizontal-relative:text;mso-position-vertical:absolute;mso-position-vertical-relative:text;v-text-anchor:top" o:spid="_x0000_s1026" filled="f" strokeweight="1pt" type="#_x0000_t202" o:gfxdata="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">
+              <v:shape id="Text Box 5" o:spid="_x0000_s1026" type="#_x0000_t202" style="position:absolute;margin-left:0;margin-top:55.2pt;width:2in;height:2in;z-index:251658240;visibility:visible;mso-wrap-style:none;mso-wrap-distance-left:9pt;mso-wrap-distance-top:0;mso-wrap-distance-right:9pt;mso-wrap-distance-bottom:0;mso-position-horizontal:absolute;mso-position-horizontal-relative:text;mso-position-vertical:absolute;mso-position-vertical-relative:text;v-text-anchor:top" o:gfxdata="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" filled="f" strokeweight="1pt">
                 <v:textbox style="mso-fit-shape-to-text:t">
                   <w:txbxContent>
                     <w:p>
@@ -7182,14 +6854,12 @@
                         </w:rPr>
                         <w:t xml:space="preserve">import </w:t>
                       </w:r>
-                      <w:proofErr w:type="spellStart"/>
                       <w:r>
                         <w:rPr>
                           <w:rFonts w:ascii="Franklin Gothic Book" w:hAnsi="Franklin Gothic Book" w:cs="Times New Roman"/>
                         </w:rPr>
                         <w:t>pymysql</w:t>
                       </w:r>
-                      <w:proofErr w:type="spellEnd"/>
                     </w:p>
                     <w:p>
                       <w:pPr>
@@ -7223,19 +6893,11 @@
                           <w:rFonts w:ascii="Franklin Gothic Book" w:hAnsi="Franklin Gothic Book" w:cs="Times New Roman"/>
                         </w:rPr>
                       </w:pPr>
-                      <w:proofErr w:type="spellStart"/>
                       <w:r>
                         <w:rPr>
                           <w:rFonts w:ascii="Franklin Gothic Book" w:hAnsi="Franklin Gothic Book" w:cs="Times New Roman"/>
                         </w:rPr>
-                        <w:t>usr</w:t>
-                      </w:r>
-                      <w:proofErr w:type="spellEnd"/>
-                      <w:r>
-                        <w:rPr>
-                          <w:rFonts w:ascii="Franklin Gothic Book" w:hAnsi="Franklin Gothic Book" w:cs="Times New Roman"/>
-                        </w:rPr>
-                        <w:t xml:space="preserve"> = "</w:t>
+                        <w:t>usr = "</w:t>
                       </w:r>
                       <w:r>
                         <w:rPr>
@@ -7250,19 +6912,11 @@
                           <w:rFonts w:ascii="Franklin Gothic Book" w:hAnsi="Franklin Gothic Book" w:cs="Times New Roman"/>
                         </w:rPr>
                       </w:pPr>
-                      <w:proofErr w:type="spellStart"/>
                       <w:r>
                         <w:rPr>
                           <w:rFonts w:ascii="Franklin Gothic Book" w:hAnsi="Franklin Gothic Book" w:cs="Times New Roman"/>
                         </w:rPr>
-                        <w:t>pswd</w:t>
-                      </w:r>
-                      <w:proofErr w:type="spellEnd"/>
-                      <w:r>
-                        <w:rPr>
-                          <w:rFonts w:ascii="Franklin Gothic Book" w:hAnsi="Franklin Gothic Book" w:cs="Times New Roman"/>
-                        </w:rPr>
-                        <w:t xml:space="preserve"> = "</w:t>
+                        <w:t>pswd = "</w:t>
                       </w:r>
                       <w:r>
                         <w:rPr>
@@ -7296,33 +6950,11 @@
                           <w:rFonts w:ascii="Franklin Gothic Book" w:hAnsi="Franklin Gothic Book" w:cs="Times New Roman"/>
                         </w:rPr>
                       </w:pPr>
-                      <w:proofErr w:type="spellStart"/>
                       <w:r>
                         <w:rPr>
                           <w:rFonts w:ascii="Franklin Gothic Book" w:hAnsi="Franklin Gothic Book" w:cs="Times New Roman"/>
                         </w:rPr>
-                        <w:t>dbname</w:t>
-                      </w:r>
-                      <w:proofErr w:type="spellEnd"/>
-                      <w:r>
-                        <w:rPr>
-                          <w:rFonts w:ascii="Franklin Gothic Book" w:hAnsi="Franklin Gothic Book" w:cs="Times New Roman"/>
-                        </w:rPr>
-                        <w:t xml:space="preserve"> = "</w:t>
-                      </w:r>
-                      <w:proofErr w:type="spellStart"/>
-                      <w:r>
-                        <w:rPr>
-                          <w:rFonts w:ascii="Franklin Gothic Book" w:hAnsi="Franklin Gothic Book" w:cs="Times New Roman"/>
-                        </w:rPr>
-                        <w:t>teachsim</w:t>
-                      </w:r>
-                      <w:proofErr w:type="spellEnd"/>
-                      <w:r>
-                        <w:rPr>
-                          <w:rFonts w:ascii="Franklin Gothic Book" w:hAnsi="Franklin Gothic Book" w:cs="Times New Roman"/>
-                        </w:rPr>
-                        <w:t>"</w:t>
+                        <w:t>dbname = "teachsim"</w:t>
                       </w:r>
                     </w:p>
                     <w:p>
@@ -7338,29 +6970,18 @@
                           <w:rFonts w:ascii="Franklin Gothic Book" w:hAnsi="Franklin Gothic Book" w:cs="Times New Roman"/>
                         </w:rPr>
                       </w:pPr>
-                      <w:proofErr w:type="spellStart"/>
                       <w:r>
                         <w:rPr>
                           <w:rFonts w:ascii="Franklin Gothic Book" w:hAnsi="Franklin Gothic Book" w:cs="Times New Roman"/>
                         </w:rPr>
-                        <w:t>cnx</w:t>
+                        <w:t xml:space="preserve">cnx = </w:t>
                       </w:r>
-                      <w:proofErr w:type="spellEnd"/>
-                      <w:r>
-                        <w:rPr>
-                          <w:rFonts w:ascii="Franklin Gothic Book" w:hAnsi="Franklin Gothic Book" w:cs="Times New Roman"/>
-                        </w:rPr>
-                        <w:t xml:space="preserve"> = </w:t>
-                      </w:r>
-                      <w:proofErr w:type="spellStart"/>
-                      <w:proofErr w:type="gramStart"/>
                       <w:r>
                         <w:rPr>
                           <w:rFonts w:ascii="Franklin Gothic Book" w:hAnsi="Franklin Gothic Book" w:cs="Times New Roman"/>
                         </w:rPr>
                         <w:t>pymysql.connections</w:t>
                       </w:r>
-                      <w:proofErr w:type="gramEnd"/>
                       <w:r>
                         <w:rPr>
                           <w:rFonts w:ascii="Franklin Gothic Book" w:hAnsi="Franklin Gothic Book" w:cs="Times New Roman"/>
@@ -7377,49 +6998,7 @@
                         <w:rPr>
                           <w:rFonts w:ascii="Franklin Gothic Book" w:hAnsi="Franklin Gothic Book" w:cs="Times New Roman"/>
                         </w:rPr>
-                        <w:t>onnect</w:t>
-                      </w:r>
-                      <w:proofErr w:type="spellEnd"/>
-                      <w:r>
-                        <w:rPr>
-                          <w:rFonts w:ascii="Franklin Gothic Book" w:hAnsi="Franklin Gothic Book" w:cs="Times New Roman"/>
-                        </w:rPr>
-                        <w:t>(user=</w:t>
-                      </w:r>
-                      <w:proofErr w:type="spellStart"/>
-                      <w:r>
-                        <w:rPr>
-                          <w:rFonts w:ascii="Franklin Gothic Book" w:hAnsi="Franklin Gothic Book" w:cs="Times New Roman"/>
-                        </w:rPr>
-                        <w:t>usr</w:t>
-                      </w:r>
-                      <w:proofErr w:type="spellEnd"/>
-                      <w:r>
-                        <w:rPr>
-                          <w:rFonts w:ascii="Franklin Gothic Book" w:hAnsi="Franklin Gothic Book" w:cs="Times New Roman"/>
-                        </w:rPr>
-                        <w:t>, passwd=</w:t>
-                      </w:r>
-                      <w:proofErr w:type="spellStart"/>
-                      <w:r>
-                        <w:rPr>
-                          <w:rFonts w:ascii="Franklin Gothic Book" w:hAnsi="Franklin Gothic Book" w:cs="Times New Roman"/>
-                        </w:rPr>
-                        <w:t>pswd</w:t>
-                      </w:r>
-                      <w:proofErr w:type="spellEnd"/>
-                      <w:r>
-                        <w:rPr>
-                          <w:rFonts w:ascii="Franklin Gothic Book" w:hAnsi="Franklin Gothic Book" w:cs="Times New Roman"/>
-                        </w:rPr>
-                        <w:t xml:space="preserve">, host=endpoint, </w:t>
-                      </w:r>
-                      <w:proofErr w:type="spellStart"/>
-                      <w:r>
-                        <w:rPr>
-                          <w:rFonts w:ascii="Franklin Gothic Book" w:hAnsi="Franklin Gothic Book" w:cs="Times New Roman"/>
-                        </w:rPr>
-                        <w:t>d</w:t>
+                        <w:t>onnect(user=usr, passwd=pswd, host=endpoint, d</w:t>
                       </w:r>
                       <w:r>
                         <w:rPr>
@@ -7427,26 +7006,11 @@
                         </w:rPr>
                         <w:t>b</w:t>
                       </w:r>
-                      <w:proofErr w:type="spellEnd"/>
                       <w:r>
                         <w:rPr>
                           <w:rFonts w:ascii="Franklin Gothic Book" w:hAnsi="Franklin Gothic Book" w:cs="Times New Roman"/>
                         </w:rPr>
-                        <w:t>=</w:t>
-                      </w:r>
-                      <w:proofErr w:type="spellStart"/>
-                      <w:r>
-                        <w:rPr>
-                          <w:rFonts w:ascii="Franklin Gothic Book" w:hAnsi="Franklin Gothic Book" w:cs="Times New Roman"/>
-                        </w:rPr>
-                        <w:t>dbname</w:t>
-                      </w:r>
-                      <w:proofErr w:type="spellEnd"/>
-                      <w:r>
-                        <w:rPr>
-                          <w:rFonts w:ascii="Franklin Gothic Book" w:hAnsi="Franklin Gothic Book" w:cs="Times New Roman"/>
-                        </w:rPr>
-                        <w:t>)</w:t>
+                        <w:t>=dbname)</w:t>
                       </w:r>
                     </w:p>
                     <w:p>
@@ -7459,23 +7023,7 @@
                         <w:rPr>
                           <w:rFonts w:ascii="Franklin Gothic Book" w:hAnsi="Franklin Gothic Book" w:cs="Times New Roman"/>
                         </w:rPr>
-                        <w:t xml:space="preserve">cursor = </w:t>
-                      </w:r>
-                      <w:proofErr w:type="spellStart"/>
-                      <w:proofErr w:type="gramStart"/>
-                      <w:r>
-                        <w:rPr>
-                          <w:rFonts w:ascii="Franklin Gothic Book" w:hAnsi="Franklin Gothic Book" w:cs="Times New Roman"/>
-                        </w:rPr>
-                        <w:t>cnx.cursor</w:t>
-                      </w:r>
-                      <w:proofErr w:type="spellEnd"/>
-                      <w:proofErr w:type="gramEnd"/>
-                      <w:r>
-                        <w:rPr>
-                          <w:rFonts w:ascii="Franklin Gothic Book" w:hAnsi="Franklin Gothic Book" w:cs="Times New Roman"/>
-                        </w:rPr>
-                        <w:t>()</w:t>
+                        <w:t>cursor = cnx.cursor()</w:t>
                       </w:r>
                     </w:p>
                     <w:p>
@@ -7602,11 +7150,11 @@
       <w:pPr>
         <w:pStyle w:val="Heading2"/>
       </w:pPr>
-      <w:bookmarkStart w:id="87" w:name="_Toc70196389"/>
+      <w:bookmarkStart w:id="17" w:name="_Toc70931971"/>
       <w:r>
         <w:t>Creating the Tables for the Database</w:t>
       </w:r>
-      <w:bookmarkEnd w:id="87"/>
+      <w:bookmarkEnd w:id="17"/>
     </w:p>
     <w:p/>
     <w:p>
@@ -7901,7 +7449,14 @@
         <w:rPr>
           <w:rFonts w:ascii="Times New Roman" w:hAnsi="Times New Roman" w:cs="Times New Roman"/>
         </w:rPr>
-        <w:t xml:space="preserve">requires a list of all the column names for that table, which we just described how to get above. However, it also requires a list </w:t>
+        <w:t xml:space="preserve">requires a list of all the column names for that table, which we just described how to get above. However, it also requires </w:t>
+      </w:r>
+      <w:r>
+        <w:rPr>
+          <w:rFonts w:ascii="Times New Roman" w:hAnsi="Times New Roman" w:cs="Times New Roman"/>
+        </w:rPr>
+        <w:lastRenderedPageBreak/>
+        <w:t xml:space="preserve">a list </w:t>
       </w:r>
       <w:r>
         <w:rPr>
@@ -8222,9 +7777,9 @@
               </wp:anchor>
             </w:drawing>
           </mc:Choice>
-          <mc:Fallback xmlns:a="http://schemas.openxmlformats.org/drawingml/2006/main" xmlns:pic="http://schemas.openxmlformats.org/drawingml/2006/picture" xmlns:a14="http://schemas.microsoft.com/office/drawing/2010/main" xmlns:arto="http://schemas.microsoft.com/office/word/2006/arto">
+          <mc:Fallback>
             <w:pict>
-              <v:shape id="Text Box 10" style="position:absolute;margin-left:0;margin-top:13.75pt;width:101.85pt;height:2in;z-index:251658241;visibility:visible;mso-wrap-style:square;mso-width-percent:0;mso-wrap-distance-left:9pt;mso-wrap-distance-top:0;mso-wrap-distance-right:9pt;mso-wrap-distance-bottom:0;mso-position-horizontal:absolute;mso-position-horizontal-relative:text;mso-position-vertical:absolute;mso-position-vertical-relative:text;mso-width-percent:0;mso-width-relative:margin;v-text-anchor:top" o:spid="_x0000_s1027" filled="f" strokeweight="1pt" type="#_x0000_t202" o:gfxdata="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" w14:anchorId="3F8E5E1B">
+              <v:shape w14:anchorId="3F8E5E1B" id="Text Box 10" o:spid="_x0000_s1027" type="#_x0000_t202" style="position:absolute;margin-left:0;margin-top:13.75pt;width:101.85pt;height:2in;z-index:251658241;visibility:visible;mso-wrap-style:square;mso-width-percent:0;mso-wrap-distance-left:9pt;mso-wrap-distance-top:0;mso-wrap-distance-right:9pt;mso-wrap-distance-bottom:0;mso-position-horizontal:absolute;mso-position-horizontal-relative:text;mso-position-vertical:absolute;mso-position-vertical-relative:text;mso-width-percent:0;mso-width-relative:margin;v-text-anchor:top" o:gfxdata="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" filled="f" strokeweight="1pt">
                 <v:textbox style="mso-fit-shape-to-text:t">
                   <w:txbxContent>
                     <w:p>
@@ -8233,21 +7788,11 @@
                           <w:rFonts w:ascii="Franklin Gothic Book" w:hAnsi="Franklin Gothic Book" w:cs="Times New Roman"/>
                         </w:rPr>
                       </w:pPr>
-                      <w:proofErr w:type="spellStart"/>
-                      <w:proofErr w:type="gramStart"/>
                       <w:r>
                         <w:rPr>
                           <w:rFonts w:ascii="Franklin Gothic Book" w:hAnsi="Franklin Gothic Book" w:cs="Times New Roman"/>
                         </w:rPr>
-                        <w:t>cnx.commit</w:t>
-                      </w:r>
-                      <w:proofErr w:type="spellEnd"/>
-                      <w:proofErr w:type="gramEnd"/>
-                      <w:r>
-                        <w:rPr>
-                          <w:rFonts w:ascii="Franklin Gothic Book" w:hAnsi="Franklin Gothic Book" w:cs="Times New Roman"/>
-                        </w:rPr>
-                        <w:t>()</w:t>
+                        <w:t>cnx.commit()</w:t>
                       </w:r>
                     </w:p>
                     <w:p>
@@ -8256,21 +7801,11 @@
                           <w:rFonts w:ascii="Franklin Gothic Book" w:hAnsi="Franklin Gothic Book" w:cs="Times New Roman"/>
                         </w:rPr>
                       </w:pPr>
-                      <w:proofErr w:type="spellStart"/>
-                      <w:proofErr w:type="gramStart"/>
                       <w:r>
                         <w:rPr>
                           <w:rFonts w:ascii="Franklin Gothic Book" w:hAnsi="Franklin Gothic Book" w:cs="Times New Roman"/>
                         </w:rPr>
-                        <w:t>cnx.close</w:t>
-                      </w:r>
-                      <w:proofErr w:type="spellEnd"/>
-                      <w:proofErr w:type="gramEnd"/>
-                      <w:r>
-                        <w:rPr>
-                          <w:rFonts w:ascii="Franklin Gothic Book" w:hAnsi="Franklin Gothic Book" w:cs="Times New Roman"/>
-                        </w:rPr>
-                        <w:t>()</w:t>
+                        <w:t>cnx.close()</w:t>
                       </w:r>
                     </w:p>
                   </w:txbxContent>
@@ -8395,11 +7930,11 @@
       <w:pPr>
         <w:pStyle w:val="Heading2"/>
       </w:pPr>
-      <w:bookmarkStart w:id="88" w:name="_Toc70196390"/>
+      <w:bookmarkStart w:id="18" w:name="_Toc70931972"/>
       <w:r>
         <w:t>Viewing the Data</w:t>
       </w:r>
-      <w:bookmarkEnd w:id="88"/>
+      <w:bookmarkEnd w:id="18"/>
     </w:p>
     <w:p/>
     <w:p>
@@ -8522,11 +8057,12 @@
       <w:pPr>
         <w:pStyle w:val="Heading1"/>
       </w:pPr>
-      <w:bookmarkStart w:id="89" w:name="_Toc70196391"/>
-      <w:r>
+      <w:bookmarkStart w:id="19" w:name="_Toc70931973"/>
+      <w:r>
+        <w:lastRenderedPageBreak/>
         <w:t>Lambda Functions</w:t>
       </w:r>
-      <w:bookmarkEnd w:id="89"/>
+      <w:bookmarkEnd w:id="19"/>
     </w:p>
     <w:p/>
     <w:p>
@@ -8593,7 +8129,7 @@
                     <pic:cNvPicPr/>
                   </pic:nvPicPr>
                   <pic:blipFill>
-                    <a:blip r:embed="rId43">
+                    <a:blip r:embed="rId44" cstate="print">
                       <a:extLst>
                         <a:ext uri="{28A0092B-C50C-407E-A947-70E740481C1C}">
                           <a14:useLocalDpi xmlns:a14="http://schemas.microsoft.com/office/drawing/2010/main" val="0"/>
@@ -8631,11 +8167,11 @@
       <w:pPr>
         <w:pStyle w:val="Heading2"/>
       </w:pPr>
-      <w:bookmarkStart w:id="90" w:name="_Toc70196392"/>
+      <w:bookmarkStart w:id="20" w:name="_Toc70931974"/>
       <w:r>
         <w:t>Amazon Chalice</w:t>
       </w:r>
-      <w:bookmarkEnd w:id="90"/>
+      <w:bookmarkEnd w:id="20"/>
     </w:p>
     <w:p>
       <w:pPr>
@@ -8674,7 +8210,14 @@
         <w:rPr>
           <w:rFonts w:ascii="Times New Roman" w:eastAsia="Times New Roman" w:hAnsi="Times New Roman" w:cs="Times New Roman"/>
         </w:rPr>
-        <w:t xml:space="preserve">step is to create an environment and install the necessary packages. </w:t>
+        <w:t xml:space="preserve">step is to </w:t>
+      </w:r>
+      <w:r>
+        <w:rPr>
+          <w:rFonts w:ascii="Times New Roman" w:eastAsia="Times New Roman" w:hAnsi="Times New Roman" w:cs="Times New Roman"/>
+        </w:rPr>
+        <w:lastRenderedPageBreak/>
+        <w:t xml:space="preserve">create an environment and install the necessary packages. </w:t>
       </w:r>
       <w:r>
         <w:rPr>
@@ -8834,9 +8377,9 @@
               </wp:anchor>
             </w:drawing>
           </mc:Choice>
-          <mc:Fallback xmlns:a="http://schemas.openxmlformats.org/drawingml/2006/main" xmlns:pic="http://schemas.openxmlformats.org/drawingml/2006/picture" xmlns:a14="http://schemas.microsoft.com/office/drawing/2010/main" xmlns:arto="http://schemas.microsoft.com/office/word/2006/arto">
+          <mc:Fallback>
             <w:pict>
-              <v:shape id="Text Box 26" style="position:absolute;margin-left:0;margin-top:0;width:2in;height:2in;z-index:251658242;visibility:visible;mso-wrap-style:none;mso-wrap-distance-left:9pt;mso-wrap-distance-top:0;mso-wrap-distance-right:9pt;mso-wrap-distance-bottom:0;mso-position-horizontal:absolute;mso-position-horizontal-relative:text;mso-position-vertical:absolute;mso-position-vertical-relative:text;v-text-anchor:top" o:spid="_x0000_s1028" filled="f" strokeweight="1pt" type="#_x0000_t202" o:gfxdata="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" w14:anchorId="1599DE0C">
+              <v:shape w14:anchorId="1599DE0C" id="Text Box 26" o:spid="_x0000_s1028" type="#_x0000_t202" style="position:absolute;margin-left:0;margin-top:0;width:2in;height:2in;z-index:251658242;visibility:visible;mso-wrap-style:none;mso-wrap-distance-left:9pt;mso-wrap-distance-top:0;mso-wrap-distance-right:9pt;mso-wrap-distance-bottom:0;mso-position-horizontal:absolute;mso-position-horizontal-relative:text;mso-position-vertical:absolute;mso-position-vertical-relative:text;v-text-anchor:top" o:gfxdata="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" filled="f" strokeweight="1pt">
                 <v:textbox style="mso-fit-shape-to-text:t">
                   <w:txbxContent>
                     <w:p>
@@ -8845,77 +8388,11 @@
                           <w:rFonts w:ascii="Franklin Gothic Book" w:hAnsi="Franklin Gothic Book" w:cs="Times New Roman"/>
                         </w:rPr>
                       </w:pPr>
-                      <w:proofErr w:type="spellStart"/>
                       <w:r>
                         <w:rPr>
                           <w:rFonts w:ascii="Franklin Gothic Book" w:hAnsi="Franklin Gothic Book" w:cs="Times New Roman"/>
                         </w:rPr>
-                        <w:t>conda</w:t>
-                      </w:r>
-                      <w:proofErr w:type="spellEnd"/>
-                      <w:r>
-                        <w:rPr>
-                          <w:rFonts w:ascii="Franklin Gothic Book" w:hAnsi="Franklin Gothic Book" w:cs="Times New Roman"/>
-                        </w:rPr>
-                        <w:t xml:space="preserve"> create -name </w:t>
-                      </w:r>
-                      <w:proofErr w:type="spellStart"/>
-                      <w:r>
-                        <w:rPr>
-                          <w:rFonts w:ascii="Franklin Gothic Book" w:hAnsi="Franklin Gothic Book" w:cs="Times New Roman"/>
-                        </w:rPr>
-                        <w:t>your_name</w:t>
-                      </w:r>
-                      <w:proofErr w:type="spellEnd"/>
-                    </w:p>
-                    <w:p>
-                      <w:pPr>
-                        <w:rPr>
-                          <w:rFonts w:ascii="Franklin Gothic Book" w:hAnsi="Franklin Gothic Book" w:cs="Times New Roman"/>
-                        </w:rPr>
-                      </w:pPr>
-                      <w:proofErr w:type="spellStart"/>
-                      <w:r>
-                        <w:rPr>
-                          <w:rFonts w:ascii="Franklin Gothic Book" w:hAnsi="Franklin Gothic Book" w:cs="Times New Roman"/>
-                        </w:rPr>
-                        <w:t>conda</w:t>
-                      </w:r>
-                      <w:proofErr w:type="spellEnd"/>
-                      <w:r>
-                        <w:rPr>
-                          <w:rFonts w:ascii="Franklin Gothic Book" w:hAnsi="Franklin Gothic Book" w:cs="Times New Roman"/>
-                        </w:rPr>
-                        <w:t xml:space="preserve"> activate </w:t>
-                      </w:r>
-                      <w:proofErr w:type="spellStart"/>
-                      <w:r>
-                        <w:rPr>
-                          <w:rFonts w:ascii="Franklin Gothic Book" w:hAnsi="Franklin Gothic Book" w:cs="Times New Roman"/>
-                        </w:rPr>
-                        <w:t>your_name</w:t>
-                      </w:r>
-                      <w:proofErr w:type="spellEnd"/>
-                    </w:p>
-                    <w:p>
-                      <w:pPr>
-                        <w:rPr>
-                          <w:rFonts w:ascii="Franklin Gothic Book" w:hAnsi="Franklin Gothic Book" w:cs="Times New Roman"/>
-                        </w:rPr>
-                      </w:pPr>
-                      <w:proofErr w:type="spellStart"/>
-                      <w:r>
-                        <w:rPr>
-                          <w:rFonts w:ascii="Franklin Gothic Book" w:hAnsi="Franklin Gothic Book" w:cs="Times New Roman"/>
-                        </w:rPr>
-                        <w:t>conda</w:t>
-                      </w:r>
-                      <w:proofErr w:type="spellEnd"/>
-                      <w:r>
-                        <w:rPr>
-                          <w:rFonts w:ascii="Franklin Gothic Book" w:hAnsi="Franklin Gothic Book" w:cs="Times New Roman"/>
-                        </w:rPr>
-                        <w:t xml:space="preserve"> install pandas</w:t>
+                        <w:t>conda create -name your_name</w:t>
                       </w:r>
                     </w:p>
                     <w:p>
@@ -8924,28 +8401,12 @@
                           <w:rFonts w:ascii="Franklin Gothic Book" w:hAnsi="Franklin Gothic Book" w:cs="Times New Roman"/>
                         </w:rPr>
                       </w:pPr>
-                      <w:proofErr w:type="spellStart"/>
                       <w:r>
                         <w:rPr>
                           <w:rFonts w:ascii="Franklin Gothic Book" w:hAnsi="Franklin Gothic Book" w:cs="Times New Roman"/>
                         </w:rPr>
-                        <w:t>conda</w:t>
+                        <w:t>conda activate your_name</w:t>
                       </w:r>
-                      <w:proofErr w:type="spellEnd"/>
-                      <w:r>
-                        <w:rPr>
-                          <w:rFonts w:ascii="Franklin Gothic Book" w:hAnsi="Franklin Gothic Book" w:cs="Times New Roman"/>
-                        </w:rPr>
-                        <w:t xml:space="preserve"> install </w:t>
-                      </w:r>
-                      <w:proofErr w:type="spellStart"/>
-                      <w:r>
-                        <w:rPr>
-                          <w:rFonts w:ascii="Franklin Gothic Book" w:hAnsi="Franklin Gothic Book" w:cs="Times New Roman"/>
-                        </w:rPr>
-                        <w:t>pymysql</w:t>
-                      </w:r>
-                      <w:proofErr w:type="spellEnd"/>
                     </w:p>
                     <w:p>
                       <w:pPr>
@@ -8953,19 +8414,37 @@
                           <w:rFonts w:ascii="Franklin Gothic Book" w:hAnsi="Franklin Gothic Book" w:cs="Times New Roman"/>
                         </w:rPr>
                       </w:pPr>
-                      <w:proofErr w:type="spellStart"/>
                       <w:r>
                         <w:rPr>
                           <w:rFonts w:ascii="Franklin Gothic Book" w:hAnsi="Franklin Gothic Book" w:cs="Times New Roman"/>
                         </w:rPr>
-                        <w:t>conda</w:t>
+                        <w:t>conda install pandas</w:t>
                       </w:r>
-                      <w:proofErr w:type="spellEnd"/>
+                    </w:p>
+                    <w:p>
+                      <w:pPr>
+                        <w:rPr>
+                          <w:rFonts w:ascii="Franklin Gothic Book" w:hAnsi="Franklin Gothic Book" w:cs="Times New Roman"/>
+                        </w:rPr>
+                      </w:pPr>
                       <w:r>
                         <w:rPr>
                           <w:rFonts w:ascii="Franklin Gothic Book" w:hAnsi="Franklin Gothic Book" w:cs="Times New Roman"/>
                         </w:rPr>
-                        <w:t xml:space="preserve"> install boto3</w:t>
+                        <w:t>conda install pymysql</w:t>
+                      </w:r>
+                    </w:p>
+                    <w:p>
+                      <w:pPr>
+                        <w:rPr>
+                          <w:rFonts w:ascii="Franklin Gothic Book" w:hAnsi="Franklin Gothic Book" w:cs="Times New Roman"/>
+                        </w:rPr>
+                      </w:pPr>
+                      <w:r>
+                        <w:rPr>
+                          <w:rFonts w:ascii="Franklin Gothic Book" w:hAnsi="Franklin Gothic Book" w:cs="Times New Roman"/>
+                        </w:rPr>
+                        <w:t>conda install boto3</w:t>
                       </w:r>
                     </w:p>
                     <w:p>
@@ -9163,9 +8642,9 @@
               </wp:anchor>
             </w:drawing>
           </mc:Choice>
-          <mc:Fallback xmlns:a="http://schemas.openxmlformats.org/drawingml/2006/main" xmlns:pic="http://schemas.openxmlformats.org/drawingml/2006/picture" xmlns:a14="http://schemas.microsoft.com/office/drawing/2010/main" xmlns:arto="http://schemas.microsoft.com/office/word/2006/arto">
+          <mc:Fallback>
             <w:pict>
-              <v:shape id="Text Box 27" style="position:absolute;margin-left:0;margin-top:0;width:2in;height:2in;z-index:251658243;visibility:visible;mso-wrap-style:none;mso-wrap-distance-left:9pt;mso-wrap-distance-top:0;mso-wrap-distance-right:9pt;mso-wrap-distance-bottom:0;mso-position-horizontal:absolute;mso-position-horizontal-relative:text;mso-position-vertical:absolute;mso-position-vertical-relative:text;v-text-anchor:top" o:spid="_x0000_s1029" filled="f" strokeweight="1pt" type="#_x0000_t202" o:gfxdata="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" w14:anchorId="3E5FD694">
+              <v:shape w14:anchorId="3E5FD694" id="Text Box 27" o:spid="_x0000_s1029" type="#_x0000_t202" style="position:absolute;margin-left:0;margin-top:0;width:2in;height:2in;z-index:251658243;visibility:visible;mso-wrap-style:none;mso-wrap-distance-left:9pt;mso-wrap-distance-top:0;mso-wrap-distance-right:9pt;mso-wrap-distance-bottom:0;mso-position-horizontal:absolute;mso-position-horizontal-relative:text;mso-position-vertical:absolute;mso-position-vertical-relative:text;v-text-anchor:top" o:gfxdata="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" filled="f" strokeweight="1pt">
                 <v:textbox style="mso-fit-shape-to-text:t">
                   <w:txbxContent>
                     <w:p>
@@ -9174,33 +8653,11 @@
                           <w:rFonts w:ascii="Franklin Gothic Book" w:hAnsi="Franklin Gothic Book" w:cs="Times New Roman"/>
                         </w:rPr>
                       </w:pPr>
-                      <w:proofErr w:type="spellStart"/>
                       <w:r>
                         <w:rPr>
                           <w:rFonts w:ascii="Franklin Gothic Book" w:hAnsi="Franklin Gothic Book" w:cs="Times New Roman"/>
                         </w:rPr>
-                        <w:t>conda</w:t>
-                      </w:r>
-                      <w:proofErr w:type="spellEnd"/>
-                      <w:r>
-                        <w:rPr>
-                          <w:rFonts w:ascii="Franklin Gothic Book" w:hAnsi="Franklin Gothic Book" w:cs="Times New Roman"/>
-                        </w:rPr>
-                        <w:t xml:space="preserve"> activate </w:t>
-                      </w:r>
-                      <w:proofErr w:type="spellStart"/>
-                      <w:r>
-                        <w:rPr>
-                          <w:rFonts w:ascii="Franklin Gothic Book" w:hAnsi="Franklin Gothic Book" w:cs="Times New Roman"/>
-                        </w:rPr>
-                        <w:t>your_name</w:t>
-                      </w:r>
-                      <w:proofErr w:type="spellEnd"/>
-                      <w:r>
-                        <w:rPr>
-                          <w:rFonts w:ascii="Franklin Gothic Book" w:hAnsi="Franklin Gothic Book" w:cs="Times New Roman"/>
-                        </w:rPr>
-                        <w:t xml:space="preserve"> </w:t>
+                        <w:t xml:space="preserve">conda activate your_name </w:t>
                       </w:r>
                     </w:p>
                   </w:txbxContent>
@@ -9250,7 +8707,7 @@
         </w:rPr>
         <w:t xml:space="preserve">AWS allows you to generate credentials for users with specific permissions. It is best practice to create users with specific privileges, such as “Admin” etc. This </w:t>
       </w:r>
-      <w:hyperlink r:id="rId44">
+      <w:hyperlink r:id="rId45">
         <w:r>
           <w:rPr>
             <w:rStyle w:val="Hyperlink"/>
@@ -9283,6 +8740,7 @@
         <w:rPr>
           <w:noProof/>
         </w:rPr>
+        <w:lastRenderedPageBreak/>
         <w:drawing>
           <wp:inline distT="0" distB="0" distL="0" distR="0" wp14:anchorId="18013401" wp14:editId="3E567F0E">
             <wp:extent cx="5943600" cy="4143375"/>
@@ -9299,7 +8757,7 @@
                     <pic:cNvPicPr/>
                   </pic:nvPicPr>
                   <pic:blipFill>
-                    <a:blip r:embed="rId45">
+                    <a:blip r:embed="rId46" cstate="print">
                       <a:extLst>
                         <a:ext uri="{28A0092B-C50C-407E-A947-70E740481C1C}">
                           <a14:useLocalDpi xmlns:a14="http://schemas.microsoft.com/office/drawing/2010/main" val="0"/>
@@ -9556,9 +9014,9 @@
               </wp:anchor>
             </w:drawing>
           </mc:Choice>
-          <mc:Fallback xmlns:a="http://schemas.openxmlformats.org/drawingml/2006/main" xmlns:pic="http://schemas.openxmlformats.org/drawingml/2006/picture" xmlns:a14="http://schemas.microsoft.com/office/drawing/2010/main" xmlns:arto="http://schemas.microsoft.com/office/word/2006/arto">
+          <mc:Fallback>
             <w:pict>
-              <v:shape id="Text Box 28" style="position:absolute;margin-left:0;margin-top:0;width:2in;height:2in;z-index:251658244;visibility:visible;mso-wrap-style:none;mso-wrap-distance-left:9pt;mso-wrap-distance-top:0;mso-wrap-distance-right:9pt;mso-wrap-distance-bottom:0;mso-position-horizontal:absolute;mso-position-horizontal-relative:text;mso-position-vertical:absolute;mso-position-vertical-relative:text;v-text-anchor:top" o:spid="_x0000_s1030" filled="f" strokeweight="1pt" type="#_x0000_t202" o:gfxdata="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" w14:anchorId="01CCDAA3">
+              <v:shape w14:anchorId="01CCDAA3" id="Text Box 28" o:spid="_x0000_s1030" type="#_x0000_t202" style="position:absolute;margin-left:0;margin-top:0;width:2in;height:2in;z-index:251658244;visibility:visible;mso-wrap-style:none;mso-wrap-distance-left:9pt;mso-wrap-distance-top:0;mso-wrap-distance-right:9pt;mso-wrap-distance-bottom:0;mso-position-horizontal:absolute;mso-position-horizontal-relative:text;mso-position-vertical:absolute;mso-position-vertical-relative:text;v-text-anchor:top" o:gfxdata="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" filled="f" strokeweight="1pt">
                 <v:textbox style="mso-fit-shape-to-text:t">
                   <w:txbxContent>
                     <w:p>
@@ -9567,41 +9025,11 @@
                           <w:rFonts w:ascii="Franklin Gothic Book" w:hAnsi="Franklin Gothic Book" w:cs="Times New Roman"/>
                         </w:rPr>
                       </w:pPr>
-                      <w:proofErr w:type="spellStart"/>
                       <w:r>
                         <w:rPr>
                           <w:rFonts w:ascii="Franklin Gothic Book" w:hAnsi="Franklin Gothic Book" w:cs="Times New Roman"/>
                         </w:rPr>
-                        <w:t>mkdir</w:t>
-                      </w:r>
-                      <w:proofErr w:type="spellEnd"/>
-                      <w:r>
-                        <w:rPr>
-                          <w:rFonts w:ascii="Franklin Gothic Book" w:hAnsi="Franklin Gothic Book" w:cs="Times New Roman"/>
-                        </w:rPr>
-                        <w:t xml:space="preserve"> ~</w:t>
-                      </w:r>
-                      <w:proofErr w:type="gramStart"/>
-                      <w:r>
-                        <w:rPr>
-                          <w:rFonts w:ascii="Franklin Gothic Book" w:hAnsi="Franklin Gothic Book" w:cs="Times New Roman"/>
-                        </w:rPr>
-                        <w:t>/.</w:t>
-                      </w:r>
-                      <w:proofErr w:type="spellStart"/>
-                      <w:r>
-                        <w:rPr>
-                          <w:rFonts w:ascii="Franklin Gothic Book" w:hAnsi="Franklin Gothic Book" w:cs="Times New Roman"/>
-                        </w:rPr>
-                        <w:t>aws</w:t>
-                      </w:r>
-                      <w:proofErr w:type="spellEnd"/>
-                      <w:proofErr w:type="gramEnd"/>
-                      <w:r>
-                        <w:rPr>
-                          <w:rFonts w:ascii="Franklin Gothic Book" w:hAnsi="Franklin Gothic Book" w:cs="Times New Roman"/>
-                        </w:rPr>
-                        <w:t>/config</w:t>
+                        <w:t>mkdir ~/.aws/config</w:t>
                       </w:r>
                     </w:p>
                     <w:p>
@@ -9620,29 +9048,7 @@
                         <w:rPr>
                           <w:rFonts w:ascii="Franklin Gothic Book" w:hAnsi="Franklin Gothic Book" w:cs="Times New Roman"/>
                         </w:rPr>
-                        <w:t xml:space="preserve"> cat ~</w:t>
-                      </w:r>
-                      <w:proofErr w:type="gramStart"/>
-                      <w:r>
-                        <w:rPr>
-                          <w:rFonts w:ascii="Franklin Gothic Book" w:hAnsi="Franklin Gothic Book" w:cs="Times New Roman"/>
-                        </w:rPr>
-                        <w:t>/.</w:t>
-                      </w:r>
-                      <w:proofErr w:type="spellStart"/>
-                      <w:r>
-                        <w:rPr>
-                          <w:rFonts w:ascii="Franklin Gothic Book" w:hAnsi="Franklin Gothic Book" w:cs="Times New Roman"/>
-                        </w:rPr>
-                        <w:t>aws</w:t>
-                      </w:r>
-                      <w:proofErr w:type="spellEnd"/>
-                      <w:proofErr w:type="gramEnd"/>
-                      <w:r>
-                        <w:rPr>
-                          <w:rFonts w:ascii="Franklin Gothic Book" w:hAnsi="Franklin Gothic Book" w:cs="Times New Roman"/>
-                        </w:rPr>
-                        <w:t>/config</w:t>
+                        <w:t xml:space="preserve"> cat ~/.aws/config</w:t>
                       </w:r>
                     </w:p>
                     <w:p>
@@ -9673,49 +9079,13 @@
                         <w:rPr>
                           <w:rFonts w:ascii="Franklin Gothic Book" w:hAnsi="Franklin Gothic Book" w:cs="Times New Roman"/>
                         </w:rPr>
-                        <w:t xml:space="preserve"> cat &gt; ~</w:t>
-                      </w:r>
-                      <w:proofErr w:type="gramStart"/>
-                      <w:r>
-                        <w:rPr>
-                          <w:rFonts w:ascii="Franklin Gothic Book" w:hAnsi="Franklin Gothic Book" w:cs="Times New Roman"/>
-                        </w:rPr>
-                        <w:t>/.</w:t>
-                      </w:r>
-                      <w:proofErr w:type="spellStart"/>
-                      <w:r>
-                        <w:rPr>
-                          <w:rFonts w:ascii="Franklin Gothic Book" w:hAnsi="Franklin Gothic Book" w:cs="Times New Roman"/>
-                        </w:rPr>
-                        <w:t>aws</w:t>
-                      </w:r>
-                      <w:proofErr w:type="spellEnd"/>
-                      <w:proofErr w:type="gramEnd"/>
-                      <w:r>
-                        <w:rPr>
-                          <w:rFonts w:ascii="Franklin Gothic Book" w:hAnsi="Franklin Gothic Book" w:cs="Times New Roman"/>
-                        </w:rPr>
-                        <w:t xml:space="preserve">/config </w:t>
+                        <w:t xml:space="preserve"> cat &gt; ~/.aws/config </w:t>
                       </w:r>
                       <w:r>
                         <w:rPr>
                           <w:rFonts w:ascii="Times New Roman" w:hAnsi="Times New Roman" w:cs="Times New Roman"/>
                         </w:rPr>
-                        <w:t xml:space="preserve">(Use </w:t>
-                      </w:r>
-                      <w:proofErr w:type="spellStart"/>
-                      <w:r>
-                        <w:rPr>
-                          <w:rFonts w:ascii="Times New Roman" w:hAnsi="Times New Roman" w:cs="Times New Roman"/>
-                        </w:rPr>
-                        <w:t>control+d</w:t>
-                      </w:r>
-                      <w:proofErr w:type="spellEnd"/>
-                      <w:r>
-                        <w:rPr>
-                          <w:rFonts w:ascii="Times New Roman" w:hAnsi="Times New Roman" w:cs="Times New Roman"/>
-                        </w:rPr>
-                        <w:t xml:space="preserve"> on mac to exit)</w:t>
+                        <w:t>(Use control+d on mac to exit)</w:t>
                       </w:r>
                     </w:p>
                     <w:p>
@@ -9758,49 +9128,13 @@
                         <w:rPr>
                           <w:rFonts w:ascii="Franklin Gothic Book" w:hAnsi="Franklin Gothic Book" w:cs="Times New Roman"/>
                         </w:rPr>
-                        <w:t xml:space="preserve"> cat &gt;&gt; ~</w:t>
-                      </w:r>
-                      <w:proofErr w:type="gramStart"/>
-                      <w:r>
-                        <w:rPr>
-                          <w:rFonts w:ascii="Franklin Gothic Book" w:hAnsi="Franklin Gothic Book" w:cs="Times New Roman"/>
-                        </w:rPr>
-                        <w:t>/.</w:t>
-                      </w:r>
-                      <w:proofErr w:type="spellStart"/>
-                      <w:r>
-                        <w:rPr>
-                          <w:rFonts w:ascii="Franklin Gothic Book" w:hAnsi="Franklin Gothic Book" w:cs="Times New Roman"/>
-                        </w:rPr>
-                        <w:t>aws</w:t>
-                      </w:r>
-                      <w:proofErr w:type="spellEnd"/>
-                      <w:proofErr w:type="gramEnd"/>
-                      <w:r>
-                        <w:rPr>
-                          <w:rFonts w:ascii="Franklin Gothic Book" w:hAnsi="Franklin Gothic Book" w:cs="Times New Roman"/>
-                        </w:rPr>
-                        <w:t xml:space="preserve">/config </w:t>
+                        <w:t xml:space="preserve"> cat &gt;&gt; ~/.aws/config </w:t>
                       </w:r>
                       <w:r>
                         <w:rPr>
                           <w:rFonts w:ascii="Times New Roman" w:hAnsi="Times New Roman" w:cs="Times New Roman"/>
                         </w:rPr>
-                        <w:t xml:space="preserve">(Use </w:t>
-                      </w:r>
-                      <w:proofErr w:type="spellStart"/>
-                      <w:r>
-                        <w:rPr>
-                          <w:rFonts w:ascii="Times New Roman" w:hAnsi="Times New Roman" w:cs="Times New Roman"/>
-                        </w:rPr>
-                        <w:t>control+d</w:t>
-                      </w:r>
-                      <w:proofErr w:type="spellEnd"/>
-                      <w:r>
-                        <w:rPr>
-                          <w:rFonts w:ascii="Times New Roman" w:hAnsi="Times New Roman" w:cs="Times New Roman"/>
-                        </w:rPr>
-                        <w:t xml:space="preserve"> on mac to exit)</w:t>
+                        <w:t>(Use control+d on mac to exit)</w:t>
                       </w:r>
                     </w:p>
                   </w:txbxContent>
@@ -9839,7 +9173,7 @@
         </w:rPr>
         <w:t xml:space="preserve"> </w:t>
       </w:r>
-      <w:hyperlink r:id="rId46">
+      <w:hyperlink r:id="rId47">
         <w:r>
           <w:rPr>
             <w:rStyle w:val="Hyperlink"/>
@@ -10000,9 +9334,9 @@
               </wp:anchor>
             </w:drawing>
           </mc:Choice>
-          <mc:Fallback xmlns:a="http://schemas.openxmlformats.org/drawingml/2006/main" xmlns:pic="http://schemas.openxmlformats.org/drawingml/2006/picture" xmlns:a14="http://schemas.microsoft.com/office/drawing/2010/main" xmlns:arto="http://schemas.microsoft.com/office/word/2006/arto">
+          <mc:Fallback>
             <w:pict>
-              <v:shape id="Text Box 29" style="position:absolute;margin-left:0;margin-top:0;width:2in;height:2in;z-index:251658245;visibility:visible;mso-wrap-style:none;mso-wrap-distance-left:9pt;mso-wrap-distance-top:0;mso-wrap-distance-right:9pt;mso-wrap-distance-bottom:0;mso-position-horizontal:absolute;mso-position-horizontal-relative:text;mso-position-vertical:absolute;mso-position-vertical-relative:text;v-text-anchor:top" o:spid="_x0000_s1031" filled="f" strokeweight="1pt" type="#_x0000_t202" o:gfxdata="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" w14:anchorId="549FFB7E">
+              <v:shape w14:anchorId="549FFB7E" id="Text Box 29" o:spid="_x0000_s1031" type="#_x0000_t202" style="position:absolute;margin-left:0;margin-top:0;width:2in;height:2in;z-index:251658245;visibility:visible;mso-wrap-style:none;mso-wrap-distance-left:9pt;mso-wrap-distance-top:0;mso-wrap-distance-right:9pt;mso-wrap-distance-bottom:0;mso-position-horizontal:absolute;mso-position-horizontal-relative:text;mso-position-vertical:absolute;mso-position-vertical-relative:text;v-text-anchor:top" o:gfxdata="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" filled="f" strokeweight="1pt">
                 <v:textbox style="mso-fit-shape-to-text:t">
                   <w:txbxContent>
                     <w:p>
@@ -10554,9 +9888,9 @@
               </wp:anchor>
             </w:drawing>
           </mc:Choice>
-          <mc:Fallback xmlns:a="http://schemas.openxmlformats.org/drawingml/2006/main" xmlns:pic="http://schemas.openxmlformats.org/drawingml/2006/picture" xmlns:a14="http://schemas.microsoft.com/office/drawing/2010/main" xmlns:arto="http://schemas.microsoft.com/office/word/2006/arto">
+          <mc:Fallback>
             <w:pict>
-              <v:shape id="Text Box 30" style="position:absolute;margin-left:0;margin-top:41.4pt;width:2in;height:2in;z-index:251658246;visibility:visible;mso-wrap-style:none;mso-wrap-distance-left:9pt;mso-wrap-distance-top:0;mso-wrap-distance-right:9pt;mso-wrap-distance-bottom:0;mso-position-horizontal:absolute;mso-position-horizontal-relative:text;mso-position-vertical:absolute;mso-position-vertical-relative:text;v-text-anchor:top" o:spid="_x0000_s1032" filled="f" strokeweight="1pt" type="#_x0000_t202" o:gfxdata="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" w14:anchorId="3200D2BD">
+              <v:shape w14:anchorId="3200D2BD" id="Text Box 30" o:spid="_x0000_s1032" type="#_x0000_t202" style="position:absolute;margin-left:0;margin-top:41.4pt;width:2in;height:2in;z-index:251658246;visibility:visible;mso-wrap-style:none;mso-wrap-distance-left:9pt;mso-wrap-distance-top:0;mso-wrap-distance-right:9pt;mso-wrap-distance-bottom:0;mso-position-horizontal:absolute;mso-position-horizontal-relative:text;mso-position-vertical:absolute;mso-position-vertical-relative:text;v-text-anchor:top" o:gfxdata="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" filled="f" strokeweight="1pt">
                 <v:textbox style="mso-fit-shape-to-text:t">
                   <w:txbxContent>
                     <w:p>
@@ -10582,21 +9916,7 @@
                         <w:rPr>
                           <w:rFonts w:ascii="Franklin Gothic Book" w:hAnsi="Franklin Gothic Book" w:cs="Times New Roman"/>
                         </w:rPr>
-                        <w:t xml:space="preserve">import </w:t>
-                      </w:r>
-                      <w:proofErr w:type="spellStart"/>
-                      <w:r>
-                        <w:rPr>
-                          <w:rFonts w:ascii="Franklin Gothic Book" w:hAnsi="Franklin Gothic Book" w:cs="Times New Roman"/>
-                        </w:rPr>
-                        <w:t>numpy</w:t>
-                      </w:r>
-                      <w:proofErr w:type="spellEnd"/>
-                      <w:r>
-                        <w:rPr>
-                          <w:rFonts w:ascii="Franklin Gothic Book" w:hAnsi="Franklin Gothic Book" w:cs="Times New Roman"/>
-                        </w:rPr>
-                        <w:t xml:space="preserve"> as np</w:t>
+                        <w:t>import numpy as np</w:t>
                       </w:r>
                     </w:p>
                     <w:p>
@@ -10622,16 +9942,8 @@
                         <w:rPr>
                           <w:rFonts w:ascii="Franklin Gothic Book" w:hAnsi="Franklin Gothic Book" w:cs="Times New Roman"/>
                         </w:rPr>
-                        <w:t xml:space="preserve">import </w:t>
+                        <w:t>import pymysql</w:t>
                       </w:r>
-                      <w:proofErr w:type="spellStart"/>
-                      <w:r>
-                        <w:rPr>
-                          <w:rFonts w:ascii="Franklin Gothic Book" w:hAnsi="Franklin Gothic Book" w:cs="Times New Roman"/>
-                        </w:rPr>
-                        <w:t>pymysql</w:t>
-                      </w:r>
-                      <w:proofErr w:type="spellEnd"/>
                     </w:p>
                     <w:p>
                       <w:pPr>
@@ -10643,18 +9955,8 @@
                         <w:rPr>
                           <w:rFonts w:ascii="Franklin Gothic Book" w:hAnsi="Franklin Gothic Book" w:cs="Times New Roman"/>
                         </w:rPr>
-                        <w:t xml:space="preserve">import </w:t>
+                        <w:t>import chalicelib.yourfunctions</w:t>
                       </w:r>
-                      <w:proofErr w:type="spellStart"/>
-                      <w:proofErr w:type="gramStart"/>
-                      <w:r>
-                        <w:rPr>
-                          <w:rFonts w:ascii="Franklin Gothic Book" w:hAnsi="Franklin Gothic Book" w:cs="Times New Roman"/>
-                        </w:rPr>
-                        <w:t>chalicelib.yourfunctions</w:t>
-                      </w:r>
-                      <w:proofErr w:type="spellEnd"/>
-                      <w:proofErr w:type="gramEnd"/>
                     </w:p>
                     <w:p>
                       <w:pPr>
@@ -10686,21 +9988,7 @@
                         <w:rPr>
                           <w:rFonts w:ascii="Franklin Gothic Book" w:hAnsi="Franklin Gothic Book" w:cs="Times New Roman"/>
                         </w:rPr>
-                        <w:t>app = Chalice(</w:t>
-                      </w:r>
-                      <w:proofErr w:type="spellStart"/>
-                      <w:r>
-                        <w:rPr>
-                          <w:rFonts w:ascii="Franklin Gothic Book" w:hAnsi="Franklin Gothic Book" w:cs="Times New Roman"/>
-                        </w:rPr>
-                        <w:t>app_name</w:t>
-                      </w:r>
-                      <w:proofErr w:type="spellEnd"/>
-                      <w:r>
-                        <w:rPr>
-                          <w:rFonts w:ascii="Franklin Gothic Book" w:hAnsi="Franklin Gothic Book" w:cs="Times New Roman"/>
-                        </w:rPr>
-                        <w:t>=’the-name-of-this-project/folder-here’)</w:t>
+                        <w:t>app = Chalice(app_name=’the-name-of-this-project/folder-here’)</w:t>
                       </w:r>
                     </w:p>
                     <w:p>
@@ -10709,21 +9997,11 @@
                           <w:rFonts w:ascii="Franklin Gothic Book" w:hAnsi="Franklin Gothic Book" w:cs="Times New Roman"/>
                         </w:rPr>
                       </w:pPr>
-                      <w:proofErr w:type="spellStart"/>
-                      <w:proofErr w:type="gramStart"/>
                       <w:r>
                         <w:rPr>
                           <w:rFonts w:ascii="Franklin Gothic Book" w:hAnsi="Franklin Gothic Book" w:cs="Times New Roman"/>
                         </w:rPr>
-                        <w:t>app.debug</w:t>
-                      </w:r>
-                      <w:proofErr w:type="spellEnd"/>
-                      <w:proofErr w:type="gramEnd"/>
-                      <w:r>
-                        <w:rPr>
-                          <w:rFonts w:ascii="Franklin Gothic Book" w:hAnsi="Franklin Gothic Book" w:cs="Times New Roman"/>
-                        </w:rPr>
-                        <w:t xml:space="preserve"> = True</w:t>
+                        <w:t>app.debug = True</w:t>
                       </w:r>
                     </w:p>
                     <w:p>
@@ -10743,21 +10021,7 @@
                         <w:rPr>
                           <w:rFonts w:ascii="Franklin Gothic Book" w:hAnsi="Franklin Gothic Book" w:cs="Times New Roman"/>
                         </w:rPr>
-                        <w:t>@</w:t>
-                      </w:r>
-                      <w:proofErr w:type="gramStart"/>
-                      <w:r>
-                        <w:rPr>
-                          <w:rFonts w:ascii="Franklin Gothic Book" w:hAnsi="Franklin Gothic Book" w:cs="Times New Roman"/>
-                        </w:rPr>
-                        <w:t>app.on</w:t>
-                      </w:r>
-                      <w:proofErr w:type="gramEnd"/>
-                      <w:r>
-                        <w:rPr>
-                          <w:rFonts w:ascii="Franklin Gothic Book" w:hAnsi="Franklin Gothic Book" w:cs="Times New Roman"/>
-                        </w:rPr>
-                        <w:t>_s3_event(bucket=’your-s3-bucket-name’, events=[‘s3:ObjectCreated:Put’])</w:t>
+                        <w:t>@app.on_s3_event(bucket=’your-s3-bucket-name’, events=[‘s3:ObjectCreated:Put’])</w:t>
                       </w:r>
                     </w:p>
                     <w:p>
@@ -10811,49 +10075,7 @@
                           <w:rFonts w:ascii="Franklin Gothic Book" w:hAnsi="Franklin Gothic Book" w:cs="Times New Roman"/>
                         </w:rPr>
                         <w:tab/>
-                        <w:t>obj = s3.get_</w:t>
-                      </w:r>
-                      <w:proofErr w:type="gramStart"/>
-                      <w:r>
-                        <w:rPr>
-                          <w:rFonts w:ascii="Franklin Gothic Book" w:hAnsi="Franklin Gothic Book" w:cs="Times New Roman"/>
-                        </w:rPr>
-                        <w:t>object(</w:t>
-                      </w:r>
-                      <w:proofErr w:type="gramEnd"/>
-                      <w:r>
-                        <w:rPr>
-                          <w:rFonts w:ascii="Franklin Gothic Book" w:hAnsi="Franklin Gothic Book" w:cs="Times New Roman"/>
-                        </w:rPr>
-                        <w:t>Bucket=</w:t>
-                      </w:r>
-                      <w:proofErr w:type="spellStart"/>
-                      <w:r>
-                        <w:rPr>
-                          <w:rFonts w:ascii="Franklin Gothic Book" w:hAnsi="Franklin Gothic Book" w:cs="Times New Roman"/>
-                        </w:rPr>
-                        <w:t>event.bucket</w:t>
-                      </w:r>
-                      <w:proofErr w:type="spellEnd"/>
-                      <w:r>
-                        <w:rPr>
-                          <w:rFonts w:ascii="Franklin Gothic Book" w:hAnsi="Franklin Gothic Book" w:cs="Times New Roman"/>
-                        </w:rPr>
-                        <w:t>, Key=</w:t>
-                      </w:r>
-                      <w:proofErr w:type="spellStart"/>
-                      <w:r>
-                        <w:rPr>
-                          <w:rFonts w:ascii="Franklin Gothic Book" w:hAnsi="Franklin Gothic Book" w:cs="Times New Roman"/>
-                        </w:rPr>
-                        <w:t>event.key</w:t>
-                      </w:r>
-                      <w:proofErr w:type="spellEnd"/>
-                      <w:r>
-                        <w:rPr>
-                          <w:rFonts w:ascii="Franklin Gothic Book" w:hAnsi="Franklin Gothic Book" w:cs="Times New Roman"/>
-                        </w:rPr>
-                        <w:t>)</w:t>
+                        <w:t>obj = s3.get_object(Bucket=event.bucket, Key=event.key)</w:t>
                       </w:r>
                     </w:p>
                     <w:p>
@@ -10867,29 +10089,7 @@
                           <w:rFonts w:ascii="Franklin Gothic Book" w:hAnsi="Franklin Gothic Book" w:cs="Times New Roman"/>
                         </w:rPr>
                         <w:tab/>
-                        <w:t xml:space="preserve">data = </w:t>
-                      </w:r>
-                      <w:proofErr w:type="spellStart"/>
-                      <w:proofErr w:type="gramStart"/>
-                      <w:r>
-                        <w:rPr>
-                          <w:rFonts w:ascii="Franklin Gothic Book" w:hAnsi="Franklin Gothic Book" w:cs="Times New Roman"/>
-                        </w:rPr>
-                        <w:t>pd.read</w:t>
-                      </w:r>
-                      <w:proofErr w:type="gramEnd"/>
-                      <w:r>
-                        <w:rPr>
-                          <w:rFonts w:ascii="Franklin Gothic Book" w:hAnsi="Franklin Gothic Book" w:cs="Times New Roman"/>
-                        </w:rPr>
-                        <w:t>_csv</w:t>
-                      </w:r>
-                      <w:proofErr w:type="spellEnd"/>
-                      <w:r>
-                        <w:rPr>
-                          <w:rFonts w:ascii="Franklin Gothic Book" w:hAnsi="Franklin Gothic Book" w:cs="Times New Roman"/>
-                        </w:rPr>
-                        <w:t>(obj[‘Body’])</w:t>
+                        <w:t>data = pd.read_csv(obj[‘Body’])</w:t>
                       </w:r>
                     </w:p>
                     <w:p>
@@ -10931,21 +10131,7 @@
                           <w:rFonts w:ascii="Franklin Gothic Book" w:hAnsi="Franklin Gothic Book" w:cs="Times New Roman"/>
                         </w:rPr>
                         <w:tab/>
-                        <w:t>return {‘</w:t>
-                      </w:r>
-                      <w:proofErr w:type="spellStart"/>
-                      <w:r>
-                        <w:rPr>
-                          <w:rFonts w:ascii="Franklin Gothic Book" w:hAnsi="Franklin Gothic Book" w:cs="Times New Roman"/>
-                        </w:rPr>
-                        <w:t>hello’:’world</w:t>
-                      </w:r>
-                      <w:proofErr w:type="spellEnd"/>
-                      <w:r>
-                        <w:rPr>
-                          <w:rFonts w:ascii="Franklin Gothic Book" w:hAnsi="Franklin Gothic Book" w:cs="Times New Roman"/>
-                        </w:rPr>
-                        <w:t>’}</w:t>
+                        <w:t>return {‘hello’:’world’}</w:t>
                       </w:r>
                     </w:p>
                     <w:p>
@@ -10999,6 +10185,7 @@
         <w:rPr>
           <w:rFonts w:ascii="Times New Roman" w:hAnsi="Times New Roman" w:cs="Times New Roman"/>
         </w:rPr>
+        <w:lastRenderedPageBreak/>
         <w:t>This is the code needed to have the Lambda be triggered by an S3 upload, as well as to get the data fr</w:t>
       </w:r>
       <w:r>
@@ -11133,9 +10320,9 @@
               </wp:anchor>
             </w:drawing>
           </mc:Choice>
-          <mc:Fallback xmlns:a="http://schemas.openxmlformats.org/drawingml/2006/main" xmlns:pic="http://schemas.openxmlformats.org/drawingml/2006/picture" xmlns:a14="http://schemas.microsoft.com/office/drawing/2010/main" xmlns:arto="http://schemas.microsoft.com/office/word/2006/arto">
+          <mc:Fallback>
             <w:pict>
-              <v:shape id="Text Box 31" style="position:absolute;margin-left:0;margin-top:0;width:2in;height:2in;z-index:251658247;visibility:visible;mso-wrap-style:none;mso-wrap-distance-left:9pt;mso-wrap-distance-top:0;mso-wrap-distance-right:9pt;mso-wrap-distance-bottom:0;mso-position-horizontal:absolute;mso-position-horizontal-relative:text;mso-position-vertical:absolute;mso-position-vertical-relative:text;v-text-anchor:top" o:spid="_x0000_s1033" filled="f" strokeweight=".5pt" type="#_x0000_t202" o:gfxdata="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" w14:anchorId="24442089">
+              <v:shape w14:anchorId="24442089" id="Text Box 31" o:spid="_x0000_s1033" type="#_x0000_t202" style="position:absolute;margin-left:0;margin-top:0;width:2in;height:2in;z-index:251658247;visibility:visible;mso-wrap-style:none;mso-wrap-distance-left:9pt;mso-wrap-distance-top:0;mso-wrap-distance-right:9pt;mso-wrap-distance-bottom:0;mso-position-horizontal:absolute;mso-position-horizontal-relative:text;mso-position-vertical:absolute;mso-position-vertical-relative:text;v-text-anchor:top" o:gfxdata="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" filled="f" strokeweight=".5pt">
                 <v:textbox style="mso-fit-shape-to-text:t">
                   <w:txbxContent>
                     <w:p>
@@ -11144,19 +10331,11 @@
                           <w:rFonts w:ascii="Franklin Gothic Book" w:hAnsi="Franklin Gothic Book" w:cs="Times New Roman"/>
                         </w:rPr>
                       </w:pPr>
-                      <w:proofErr w:type="gramStart"/>
                       <w:r>
                         <w:rPr>
                           <w:rFonts w:ascii="Franklin Gothic Book" w:hAnsi="Franklin Gothic Book" w:cs="Times New Roman"/>
                         </w:rPr>
-                        <w:t>chalice</w:t>
-                      </w:r>
-                      <w:proofErr w:type="gramEnd"/>
-                      <w:r>
-                        <w:rPr>
-                          <w:rFonts w:ascii="Franklin Gothic Book" w:hAnsi="Franklin Gothic Book" w:cs="Times New Roman"/>
-                        </w:rPr>
-                        <w:t xml:space="preserve"> deploy</w:t>
+                        <w:t>chalice deploy</w:t>
                       </w:r>
                     </w:p>
                   </w:txbxContent>
@@ -11259,7 +10438,7 @@
                     <pic:cNvPicPr/>
                   </pic:nvPicPr>
                   <pic:blipFill>
-                    <a:blip r:embed="rId47">
+                    <a:blip r:embed="rId48">
                       <a:extLst>
                         <a:ext uri="{28A0092B-C50C-407E-A947-70E740481C1C}">
                           <a14:useLocalDpi xmlns:a14="http://schemas.microsoft.com/office/drawing/2010/main" val="0"/>
@@ -11392,13 +10571,6 @@
     <w:p>
       <w:pPr>
         <w:rPr>
-          <w:rFonts w:ascii="Times New Roman" w:hAnsi="Times New Roman" w:cs="Times New Roman"/>
-        </w:rPr>
-      </w:pPr>
-    </w:p>
-    <w:p>
-      <w:pPr>
-        <w:rPr>
           <w:rFonts w:eastAsiaTheme="majorEastAsia" w:cstheme="majorBidi"/>
           <w:color w:val="2F5496" w:themeColor="accent1" w:themeShade="BF"/>
         </w:rPr>
@@ -11411,11 +10583,12 @@
       <w:pPr>
         <w:pStyle w:val="Heading2"/>
       </w:pPr>
-      <w:bookmarkStart w:id="91" w:name="_Toc70196393"/>
-      <w:r>
+      <w:bookmarkStart w:id="21" w:name="_Toc70931975"/>
+      <w:r>
+        <w:lastRenderedPageBreak/>
         <w:t>Data Cleaning</w:t>
       </w:r>
-      <w:bookmarkEnd w:id="91"/>
+      <w:bookmarkEnd w:id="21"/>
     </w:p>
     <w:p/>
     <w:p>
@@ -11713,7 +10886,14 @@
         <w:rPr>
           <w:rFonts w:ascii="Times New Roman" w:hAnsi="Times New Roman" w:cs="Times New Roman"/>
         </w:rPr>
-        <w:t xml:space="preserve"> when we introduced Chalice. However, we a</w:t>
+        <w:t xml:space="preserve"> when we introduced </w:t>
+      </w:r>
+      <w:r>
+        <w:rPr>
+          <w:rFonts w:ascii="Times New Roman" w:hAnsi="Times New Roman" w:cs="Times New Roman"/>
+        </w:rPr>
+        <w:lastRenderedPageBreak/>
+        <w:t>Chalice. However, we a</w:t>
       </w:r>
       <w:r>
         <w:rPr>
@@ -11749,7 +10929,7 @@
                     <pic:cNvPicPr/>
                   </pic:nvPicPr>
                   <pic:blipFill>
-                    <a:blip r:embed="rId48">
+                    <a:blip r:embed="rId49" cstate="print">
                       <a:extLst>
                         <a:ext uri="{28A0092B-C50C-407E-A947-70E740481C1C}">
                           <a14:useLocalDpi xmlns:a14="http://schemas.microsoft.com/office/drawing/2010/main" val="0"/>
@@ -11820,11 +11000,11 @@
       <w:pPr>
         <w:pStyle w:val="Heading2"/>
       </w:pPr>
-      <w:bookmarkStart w:id="92" w:name="_Toc70196394"/>
+      <w:bookmarkStart w:id="22" w:name="_Toc70931976"/>
       <w:r>
         <w:t>Database Update</w:t>
       </w:r>
-      <w:bookmarkEnd w:id="92"/>
+      <w:bookmarkEnd w:id="22"/>
     </w:p>
     <w:p/>
     <w:p>
@@ -12089,7 +11269,14 @@
         <w:rPr>
           <w:rFonts w:ascii="Times New Roman" w:hAnsi="Times New Roman" w:cs="Times New Roman"/>
         </w:rPr>
-        <w:t>n important yet easy to execute change that must be made. In each of the functions, ‘id_participant’ must be replaced with your specific primary key</w:t>
+        <w:t xml:space="preserve">n important yet easy to execute change that must be made. In each of the functions, ‘id_participant’ must be replaced with your specific </w:t>
+      </w:r>
+      <w:r>
+        <w:rPr>
+          <w:rFonts w:ascii="Times New Roman" w:hAnsi="Times New Roman" w:cs="Times New Roman"/>
+        </w:rPr>
+        <w:lastRenderedPageBreak/>
+        <w:t>primary key</w:t>
       </w:r>
       <w:r>
         <w:rPr>
@@ -12328,6 +11515,7 @@
         <w:rPr>
           <w:noProof/>
         </w:rPr>
+        <w:lastRenderedPageBreak/>
         <w:drawing>
           <wp:inline distT="0" distB="0" distL="0" distR="0" wp14:anchorId="0E6DFAB4" wp14:editId="21282A63">
             <wp:extent cx="5943600" cy="3522345"/>
@@ -12344,7 +11532,7 @@
                     <pic:cNvPicPr/>
                   </pic:nvPicPr>
                   <pic:blipFill>
-                    <a:blip r:embed="rId49">
+                    <a:blip r:embed="rId50" cstate="print">
                       <a:extLst>
                         <a:ext uri="{28A0092B-C50C-407E-A947-70E740481C1C}">
                           <a14:useLocalDpi xmlns:a14="http://schemas.microsoft.com/office/drawing/2010/main" val="0"/>
@@ -12375,14 +11563,14 @@
       <w:pPr>
         <w:pStyle w:val="Heading1"/>
       </w:pPr>
-      <w:bookmarkStart w:id="93" w:name="_Toc70196395"/>
+      <w:bookmarkStart w:id="23" w:name="_Toc70931977"/>
       <w:r>
         <w:t xml:space="preserve">API </w:t>
       </w:r>
       <w:r>
         <w:t>Interface</w:t>
       </w:r>
-      <w:bookmarkEnd w:id="93"/>
+      <w:bookmarkEnd w:id="23"/>
     </w:p>
     <w:p>
       <w:pPr>
@@ -12538,6 +11726,7 @@
         <w:rPr>
           <w:noProof/>
         </w:rPr>
+        <w:lastRenderedPageBreak/>
         <w:drawing>
           <wp:inline distT="0" distB="0" distL="0" distR="0" wp14:anchorId="7BA3DA3B" wp14:editId="73E51634">
             <wp:extent cx="5943600" cy="3522345"/>
@@ -12554,7 +11743,7 @@
                     <pic:cNvPicPr/>
                   </pic:nvPicPr>
                   <pic:blipFill>
-                    <a:blip r:embed="rId50">
+                    <a:blip r:embed="rId51" cstate="print">
                       <a:extLst>
                         <a:ext uri="{28A0092B-C50C-407E-A947-70E740481C1C}">
                           <a14:useLocalDpi xmlns:a14="http://schemas.microsoft.com/office/drawing/2010/main" val="0"/>
@@ -12606,11 +11795,11 @@
       <w:pPr>
         <w:pStyle w:val="Heading2"/>
       </w:pPr>
-      <w:bookmarkStart w:id="94" w:name="_Toc70196396"/>
+      <w:bookmarkStart w:id="24" w:name="_Toc70931978"/>
       <w:r>
         <w:t>Query Generator</w:t>
       </w:r>
-      <w:bookmarkEnd w:id="94"/>
+      <w:bookmarkEnd w:id="24"/>
     </w:p>
     <w:p>
       <w:pPr>
@@ -12847,7 +12036,14 @@
         <w:rPr>
           <w:rFonts w:ascii="Times New Roman" w:hAnsi="Times New Roman" w:cs="Times New Roman"/>
         </w:rPr>
-        <w:t xml:space="preserve">We use all of this information to produce and execute one large SQL query </w:t>
+        <w:t xml:space="preserve">We use all of this </w:t>
+      </w:r>
+      <w:r>
+        <w:rPr>
+          <w:rFonts w:ascii="Times New Roman" w:hAnsi="Times New Roman" w:cs="Times New Roman"/>
+        </w:rPr>
+        <w:lastRenderedPageBreak/>
+        <w:t xml:space="preserve">information to produce and execute one large SQL query </w:t>
       </w:r>
       <w:r>
         <w:rPr>
@@ -12920,11 +12116,11 @@
       <w:pPr>
         <w:pStyle w:val="Heading2"/>
       </w:pPr>
-      <w:bookmarkStart w:id="95" w:name="_Toc70196397"/>
+      <w:bookmarkStart w:id="25" w:name="_Toc70931979"/>
       <w:r>
         <w:t>API Gateway</w:t>
       </w:r>
-      <w:bookmarkEnd w:id="95"/>
+      <w:bookmarkEnd w:id="25"/>
     </w:p>
     <w:p>
       <w:pPr>
@@ -12945,7 +12141,7 @@
         </w:rPr>
         <w:t xml:space="preserve">The API Gateway serves as a ‘middle-man’ between our database and researchers, allowing users to query the database via API endpoints. Our API Gateway was likewise written in Chalice and the code can be found </w:t>
       </w:r>
-      <w:hyperlink r:id="rId51">
+      <w:hyperlink r:id="rId52">
         <w:r>
           <w:rPr>
             <w:rStyle w:val="Hyperlink"/>
@@ -13001,7 +12197,7 @@
                     <pic:cNvPicPr/>
                   </pic:nvPicPr>
                   <pic:blipFill>
-                    <a:blip r:embed="rId52">
+                    <a:blip r:embed="rId53">
                       <a:extLst>
                         <a:ext uri="{28A0092B-C50C-407E-A947-70E740481C1C}">
                           <a14:useLocalDpi xmlns:a14="http://schemas.microsoft.com/office/drawing/2010/main" val="0"/>
@@ -13063,7 +12259,7 @@
       <w:pPr>
         <w:pStyle w:val="Heading2"/>
       </w:pPr>
-      <w:bookmarkStart w:id="96" w:name="_Toc70196398"/>
+      <w:bookmarkStart w:id="26" w:name="_Toc70931980"/>
       <w:r>
         <w:t xml:space="preserve">Web-Facing Query </w:t>
       </w:r>
@@ -13073,7 +12269,7 @@
       <w:r>
         <w:t>Page</w:t>
       </w:r>
-      <w:bookmarkEnd w:id="96"/>
+      <w:bookmarkEnd w:id="26"/>
       <w:r>
         <w:t xml:space="preserve"> </w:t>
       </w:r>
@@ -13110,7 +12306,7 @@
           <w:rFonts w:ascii="Times New Roman" w:eastAsia="Times New Roman" w:hAnsi="Times New Roman" w:cs="Times New Roman"/>
         </w:rPr>
       </w:pPr>
-      <w:hyperlink r:id="rId53">
+      <w:hyperlink r:id="rId54">
         <w:r>
           <w:rPr>
             <w:rStyle w:val="Hyperlink"/>
@@ -13131,7 +12327,7 @@
           <w:rFonts w:ascii="Times New Roman" w:eastAsia="Times New Roman" w:hAnsi="Times New Roman" w:cs="Times New Roman"/>
         </w:rPr>
       </w:pPr>
-      <w:hyperlink r:id="rId54">
+      <w:hyperlink r:id="rId55">
         <w:r>
           <w:rPr>
             <w:rStyle w:val="Hyperlink"/>
@@ -13166,7 +12362,7 @@
         </w:rPr>
         <w:t xml:space="preserve">clone the </w:t>
       </w:r>
-      <w:hyperlink r:id="rId55">
+      <w:hyperlink r:id="rId56">
         <w:r>
           <w:rPr>
             <w:rStyle w:val="Hyperlink"/>
@@ -13181,7 +12377,7 @@
         </w:rPr>
         <w:t xml:space="preserve"> and navigate to the following </w:t>
       </w:r>
-      <w:hyperlink r:id="rId56">
+      <w:hyperlink r:id="rId57">
         <w:r>
           <w:rPr>
             <w:rStyle w:val="Hyperlink"/>
@@ -13202,7 +12398,7 @@
         </w:rPr>
         <w:t xml:space="preserve"> In the </w:t>
       </w:r>
-      <w:hyperlink r:id="rId57">
+      <w:hyperlink r:id="rId58">
         <w:r>
           <w:rPr>
             <w:rStyle w:val="Hyperlink"/>
@@ -13235,6 +12431,7 @@
         <w:rPr>
           <w:noProof/>
         </w:rPr>
+        <w:lastRenderedPageBreak/>
         <w:drawing>
           <wp:inline distT="0" distB="0" distL="0" distR="0" wp14:anchorId="242C0A71" wp14:editId="1D62FACE">
             <wp:extent cx="5915025" cy="2341364"/>
@@ -13251,7 +12448,7 @@
                     <pic:cNvPicPr/>
                   </pic:nvPicPr>
                   <pic:blipFill>
-                    <a:blip r:embed="rId58">
+                    <a:blip r:embed="rId59">
                       <a:extLst>
                         <a:ext uri="{28A0092B-C50C-407E-A947-70E740481C1C}">
                           <a14:useLocalDpi xmlns:a14="http://schemas.microsoft.com/office/drawing/2010/main" val="0"/>
@@ -13324,79 +12521,6 @@
                 <pic:pic xmlns:pic="http://schemas.openxmlformats.org/drawingml/2006/picture">
                   <pic:nvPicPr>
                     <pic:cNvPr id="0" name="Picture 1462800149"/>
-                    <pic:cNvPicPr/>
-                  </pic:nvPicPr>
-                  <pic:blipFill>
-                    <a:blip r:embed="rId59">
-                      <a:extLst>
-                        <a:ext uri="{28A0092B-C50C-407E-A947-70E740481C1C}">
-                          <a14:useLocalDpi xmlns:a14="http://schemas.microsoft.com/office/drawing/2010/main" val="0"/>
-                        </a:ext>
-                      </a:extLst>
-                    </a:blip>
-                    <a:stretch>
-                      <a:fillRect/>
-                    </a:stretch>
-                  </pic:blipFill>
-                  <pic:spPr>
-                    <a:xfrm>
-                      <a:off x="0" y="0"/>
-                      <a:ext cx="5943600" cy="314325"/>
-                    </a:xfrm>
-                    <a:prstGeom prst="rect">
-                      <a:avLst/>
-                    </a:prstGeom>
-                  </pic:spPr>
-                </pic:pic>
-              </a:graphicData>
-            </a:graphic>
-          </wp:inline>
-        </w:drawing>
-      </w:r>
-    </w:p>
-    <w:p>
-      <w:pPr>
-        <w:rPr>
-          <w:rFonts w:ascii="Times New Roman" w:eastAsia="Times New Roman" w:hAnsi="Times New Roman" w:cs="Times New Roman"/>
-        </w:rPr>
-      </w:pPr>
-      <w:r>
-        <w:rPr>
-          <w:rFonts w:ascii="Times New Roman" w:eastAsia="Times New Roman" w:hAnsi="Times New Roman" w:cs="Times New Roman"/>
-        </w:rPr>
-        <w:t xml:space="preserve">The command above will start the web app locally; you will be redirected to a browser window with the web application running. </w:t>
-      </w:r>
-    </w:p>
-    <w:p>
-      <w:pPr>
-        <w:rPr>
-          <w:rFonts w:ascii="Times New Roman" w:eastAsia="Times New Roman" w:hAnsi="Times New Roman" w:cs="Times New Roman"/>
-        </w:rPr>
-      </w:pPr>
-    </w:p>
-    <w:p>
-      <w:pPr>
-        <w:rPr>
-          <w:rFonts w:ascii="Times New Roman" w:eastAsia="Times New Roman" w:hAnsi="Times New Roman" w:cs="Times New Roman"/>
-        </w:rPr>
-      </w:pPr>
-      <w:r>
-        <w:rPr>
-          <w:noProof/>
-        </w:rPr>
-        <w:drawing>
-          <wp:inline distT="0" distB="0" distL="0" distR="0" wp14:anchorId="2B341BCA" wp14:editId="26B691CE">
-            <wp:extent cx="5943600" cy="314325"/>
-            <wp:effectExtent l="0" t="0" r="0" b="0"/>
-            <wp:docPr id="647411817" name="Picture 647411817"/>
-            <wp:cNvGraphicFramePr>
-              <a:graphicFrameLocks xmlns:a="http://schemas.openxmlformats.org/drawingml/2006/main" noChangeAspect="1"/>
-            </wp:cNvGraphicFramePr>
-            <a:graphic xmlns:a="http://schemas.openxmlformats.org/drawingml/2006/main">
-              <a:graphicData uri="http://schemas.openxmlformats.org/drawingml/2006/picture">
-                <pic:pic xmlns:pic="http://schemas.openxmlformats.org/drawingml/2006/picture">
-                  <pic:nvPicPr>
-                    <pic:cNvPr id="0" name="Picture 647411817"/>
                     <pic:cNvPicPr/>
                   </pic:nvPicPr>
                   <pic:blipFill>
@@ -13437,9 +12561,82 @@
         <w:rPr>
           <w:rFonts w:ascii="Times New Roman" w:eastAsia="Times New Roman" w:hAnsi="Times New Roman" w:cs="Times New Roman"/>
         </w:rPr>
+        <w:t xml:space="preserve">The command above will start the web app locally; you will be redirected to a browser window with the web application running. </w:t>
+      </w:r>
+    </w:p>
+    <w:p>
+      <w:pPr>
+        <w:rPr>
+          <w:rFonts w:ascii="Times New Roman" w:eastAsia="Times New Roman" w:hAnsi="Times New Roman" w:cs="Times New Roman"/>
+        </w:rPr>
+      </w:pPr>
+    </w:p>
+    <w:p>
+      <w:pPr>
+        <w:rPr>
+          <w:rFonts w:ascii="Times New Roman" w:eastAsia="Times New Roman" w:hAnsi="Times New Roman" w:cs="Times New Roman"/>
+        </w:rPr>
+      </w:pPr>
+      <w:r>
+        <w:rPr>
+          <w:noProof/>
+        </w:rPr>
+        <w:drawing>
+          <wp:inline distT="0" distB="0" distL="0" distR="0" wp14:anchorId="2B341BCA" wp14:editId="26B691CE">
+            <wp:extent cx="5943600" cy="314325"/>
+            <wp:effectExtent l="0" t="0" r="0" b="0"/>
+            <wp:docPr id="647411817" name="Picture 647411817"/>
+            <wp:cNvGraphicFramePr>
+              <a:graphicFrameLocks xmlns:a="http://schemas.openxmlformats.org/drawingml/2006/main" noChangeAspect="1"/>
+            </wp:cNvGraphicFramePr>
+            <a:graphic xmlns:a="http://schemas.openxmlformats.org/drawingml/2006/main">
+              <a:graphicData uri="http://schemas.openxmlformats.org/drawingml/2006/picture">
+                <pic:pic xmlns:pic="http://schemas.openxmlformats.org/drawingml/2006/picture">
+                  <pic:nvPicPr>
+                    <pic:cNvPr id="0" name="Picture 647411817"/>
+                    <pic:cNvPicPr/>
+                  </pic:nvPicPr>
+                  <pic:blipFill>
+                    <a:blip r:embed="rId61">
+                      <a:extLst>
+                        <a:ext uri="{28A0092B-C50C-407E-A947-70E740481C1C}">
+                          <a14:useLocalDpi xmlns:a14="http://schemas.microsoft.com/office/drawing/2010/main" val="0"/>
+                        </a:ext>
+                      </a:extLst>
+                    </a:blip>
+                    <a:stretch>
+                      <a:fillRect/>
+                    </a:stretch>
+                  </pic:blipFill>
+                  <pic:spPr>
+                    <a:xfrm>
+                      <a:off x="0" y="0"/>
+                      <a:ext cx="5943600" cy="314325"/>
+                    </a:xfrm>
+                    <a:prstGeom prst="rect">
+                      <a:avLst/>
+                    </a:prstGeom>
+                  </pic:spPr>
+                </pic:pic>
+              </a:graphicData>
+            </a:graphic>
+          </wp:inline>
+        </w:drawing>
+      </w:r>
+    </w:p>
+    <w:p>
+      <w:pPr>
+        <w:rPr>
+          <w:rFonts w:ascii="Times New Roman" w:eastAsia="Times New Roman" w:hAnsi="Times New Roman" w:cs="Times New Roman"/>
+        </w:rPr>
+      </w:pPr>
+      <w:r>
+        <w:rPr>
+          <w:rFonts w:ascii="Times New Roman" w:eastAsia="Times New Roman" w:hAnsi="Times New Roman" w:cs="Times New Roman"/>
+        </w:rPr>
         <w:t xml:space="preserve">The command above will build a production bundle of the app. The result of running this command will be a ‘build’ folder within the ‘sera-webapp’ folder. This folder can then be deployed on </w:t>
       </w:r>
-      <w:hyperlink r:id="rId61">
+      <w:hyperlink r:id="rId62">
         <w:r>
           <w:rPr>
             <w:rStyle w:val="Hyperlink"/>
@@ -13468,22 +12665,23 @@
       <w:pPr>
         <w:pStyle w:val="Heading1"/>
       </w:pPr>
-      <w:bookmarkStart w:id="97" w:name="_Toc70196399"/>
-      <w:r>
+      <w:bookmarkStart w:id="27" w:name="_Toc70931981"/>
+      <w:r>
+        <w:lastRenderedPageBreak/>
         <w:t>Participant Tracker</w:t>
       </w:r>
-      <w:bookmarkEnd w:id="97"/>
+      <w:bookmarkEnd w:id="27"/>
     </w:p>
     <w:p/>
     <w:p>
       <w:pPr>
         <w:pStyle w:val="Heading2"/>
       </w:pPr>
-      <w:bookmarkStart w:id="98" w:name="_Toc70196400"/>
+      <w:bookmarkStart w:id="28" w:name="_Toc70931982"/>
       <w:r>
         <w:t>Updating the Table</w:t>
       </w:r>
-      <w:bookmarkEnd w:id="98"/>
+      <w:bookmarkEnd w:id="28"/>
     </w:p>
     <w:p>
       <w:pPr>
@@ -13657,7 +12855,11 @@
         <w:t>‘example_id’, ‘Completed’</w:t>
       </w:r>
       <w:r>
-        <w:t xml:space="preserve">, ‘-‘, ‘-‘, ‘-‘);”, where we use a loop to include all of the other columns as “-“ so that they do not appear as None in the tracker. The function returns a list of all these queries, which we then execute </w:t>
+        <w:t xml:space="preserve">, ‘-‘, ‘-‘, ‘-‘);”, where we use a loop to include all of the other columns as “-“ so that they do not appear as None in the </w:t>
+      </w:r>
+      <w:r>
+        <w:lastRenderedPageBreak/>
+        <w:t xml:space="preserve">tracker. The function returns a list of all these queries, which we then execute </w:t>
       </w:r>
       <w:r>
         <w:t>by looping through the list.</w:t>
@@ -13776,11 +12978,12 @@
       <w:pPr>
         <w:pStyle w:val="Heading1"/>
       </w:pPr>
-      <w:bookmarkStart w:id="99" w:name="_Toc70196401"/>
-      <w:r>
+      <w:bookmarkStart w:id="29" w:name="_Toc70931983"/>
+      <w:r>
+        <w:lastRenderedPageBreak/>
         <w:t>Transcript Data</w:t>
       </w:r>
-      <w:bookmarkEnd w:id="99"/>
+      <w:bookmarkEnd w:id="29"/>
     </w:p>
     <w:p/>
     <w:p>
@@ -14056,6 +13259,7 @@
         <w:rPr>
           <w:noProof/>
         </w:rPr>
+        <w:lastRenderedPageBreak/>
         <w:drawing>
           <wp:inline distT="0" distB="0" distL="0" distR="0" wp14:anchorId="141A3713" wp14:editId="0D676CCA">
             <wp:extent cx="5943600" cy="3522345"/>
@@ -14072,7 +13276,7 @@
                     <pic:cNvPicPr/>
                   </pic:nvPicPr>
                   <pic:blipFill>
-                    <a:blip r:embed="rId62">
+                    <a:blip r:embed="rId63" cstate="print">
                       <a:extLst>
                         <a:ext uri="{28A0092B-C50C-407E-A947-70E740481C1C}">
                           <a14:useLocalDpi xmlns:a14="http://schemas.microsoft.com/office/drawing/2010/main" val="0"/>
@@ -14138,8 +13342,8 @@
           <w:szCs w:val="32"/>
         </w:rPr>
       </w:pPr>
-      <w:bookmarkStart w:id="100" w:name="_Appendix_A"/>
-      <w:bookmarkEnd w:id="100"/>
+      <w:bookmarkStart w:id="30" w:name="_Appendix_A"/>
+      <w:bookmarkEnd w:id="30"/>
       <w:r>
         <w:br w:type="page"/>
       </w:r>
@@ -14148,8 +13352,9 @@
       <w:pPr>
         <w:pStyle w:val="Heading1"/>
       </w:pPr>
-      <w:bookmarkStart w:id="101" w:name="_Toc70196402"/>
-      <w:r>
+      <w:bookmarkStart w:id="31" w:name="_Toc70931984"/>
+      <w:r>
+        <w:lastRenderedPageBreak/>
         <w:t>Appendix</w:t>
       </w:r>
       <w:r>
@@ -14158,7 +13363,7 @@
       <w:r>
         <w:t>A</w:t>
       </w:r>
-      <w:bookmarkEnd w:id="101"/>
+      <w:bookmarkEnd w:id="31"/>
     </w:p>
     <w:p/>
     <w:p>
@@ -14282,6 +13487,7 @@
             <w14:uncheckedState w14:val="2610" w14:font="MS Gothic"/>
           </w14:checkbox>
         </w:sdtPr>
+        <w:sdtEndPr/>
         <w:sdtContent>
           <w:r>
             <w:rPr>
@@ -14335,6 +13541,7 @@
             <w14:uncheckedState w14:val="2610" w14:font="MS Gothic"/>
           </w14:checkbox>
         </w:sdtPr>
+        <w:sdtEndPr/>
         <w:sdtContent>
           <w:r>
             <w:rPr>
@@ -14396,6 +13603,7 @@
             <w14:uncheckedState w14:val="2610" w14:font="MS Gothic"/>
           </w14:checkbox>
         </w:sdtPr>
+        <w:sdtEndPr/>
         <w:sdtContent>
           <w:r>
             <w:rPr>
@@ -14444,6 +13652,7 @@
             <w14:uncheckedState w14:val="2610" w14:font="MS Gothic"/>
           </w14:checkbox>
         </w:sdtPr>
+        <w:sdtEndPr/>
         <w:sdtContent>
           <w:r>
             <w:rPr>
@@ -14489,6 +13698,7 @@
             <w14:uncheckedState w14:val="2610" w14:font="MS Gothic"/>
           </w14:checkbox>
         </w:sdtPr>
+        <w:sdtEndPr/>
         <w:sdtContent>
           <w:r>
             <w:rPr>
@@ -14532,6 +13742,7 @@
             <w14:uncheckedState w14:val="2610" w14:font="MS Gothic"/>
           </w14:checkbox>
         </w:sdtPr>
+        <w:sdtEndPr/>
         <w:sdtContent>
           <w:r>
             <w:rPr>
@@ -14601,6 +13812,7 @@
             <w14:uncheckedState w14:val="2610" w14:font="MS Gothic"/>
           </w14:checkbox>
         </w:sdtPr>
+        <w:sdtEndPr/>
         <w:sdtContent>
           <w:r>
             <w:rPr>
@@ -14644,6 +13856,7 @@
             <w14:uncheckedState w14:val="2610" w14:font="MS Gothic"/>
           </w14:checkbox>
         </w:sdtPr>
+        <w:sdtEndPr/>
         <w:sdtContent>
           <w:r>
             <w:rPr>
@@ -14687,6 +13900,7 @@
             <w14:uncheckedState w14:val="2610" w14:font="MS Gothic"/>
           </w14:checkbox>
         </w:sdtPr>
+        <w:sdtEndPr/>
         <w:sdtContent>
           <w:r>
             <w:rPr>
@@ -14756,6 +13970,7 @@
             <w14:uncheckedState w14:val="2610" w14:font="MS Gothic"/>
           </w14:checkbox>
         </w:sdtPr>
+        <w:sdtEndPr/>
         <w:sdtContent>
           <w:r>
             <w:rPr>
@@ -14804,6 +14019,7 @@
             <w14:uncheckedState w14:val="2610" w14:font="MS Gothic"/>
           </w14:checkbox>
         </w:sdtPr>
+        <w:sdtEndPr/>
         <w:sdtContent>
           <w:r>
             <w:rPr>
@@ -14847,6 +14063,7 @@
             <w14:uncheckedState w14:val="2610" w14:font="MS Gothic"/>
           </w14:checkbox>
         </w:sdtPr>
+        <w:sdtEndPr/>
         <w:sdtContent>
           <w:r>
             <w:rPr>
@@ -14924,6 +14141,7 @@
             <w14:uncheckedState w14:val="2610" w14:font="MS Gothic"/>
           </w14:checkbox>
         </w:sdtPr>
+        <w:sdtEndPr/>
         <w:sdtContent>
           <w:r>
             <w:rPr>
@@ -14974,6 +14192,7 @@
             <w14:uncheckedState w14:val="2610" w14:font="MS Gothic"/>
           </w14:checkbox>
         </w:sdtPr>
+        <w:sdtEndPr/>
         <w:sdtContent>
           <w:r>
             <w:rPr>
@@ -15124,1529 +14343,757 @@
     </w:p>
     <w:p>
       <w:pPr>
-        <w:ind w:firstLine="720"/>
-        <w:rPr>
-          <w:rFonts w:ascii="Franklin Gothic Book" w:hAnsi="Franklin Gothic Book"/>
-        </w:rPr>
-      </w:pPr>
-      <w:sdt>
-        <w:sdtPr>
-          <w:rPr>
-            <w:rFonts w:ascii="Franklin Gothic Book" w:hAnsi="Franklin Gothic Book"/>
-          </w:rPr>
-          <w:id w:val="-1626304529"/>
-          <w14:checkbox>
-            <w14:checked w14:val="0"/>
-            <w14:checkedState w14:val="2612" w14:font="MS Gothic"/>
-            <w14:uncheckedState w14:val="2610" w14:font="MS Gothic"/>
-          </w14:checkbox>
-        </w:sdtPr>
-        <w:sdtContent>
-          <w:r>
-            <w:rPr>
-              <w:rFonts w:ascii="Segoe UI Symbol" w:eastAsia="MS Gothic" w:hAnsi="Segoe UI Symbol" w:cs="Segoe UI Symbol"/>
-            </w:rPr>
-            <w:t>☐</w:t>
-          </w:r>
-        </w:sdtContent>
-      </w:sdt>
-      <w:r>
-        <w:rPr>
-          <w:rFonts w:ascii="Franklin Gothic Book" w:hAnsi="Franklin Gothic Book"/>
+        <w:pStyle w:val="Heading1"/>
+      </w:pPr>
+      <w:bookmarkStart w:id="32" w:name="_Toc70931985"/>
+      <w:r>
+        <w:lastRenderedPageBreak/>
+        <w:t xml:space="preserve">Appendix </w:t>
+      </w:r>
+      <w:r>
+        <w:t>B</w:t>
+      </w:r>
+      <w:bookmarkEnd w:id="32"/>
+    </w:p>
+    <w:p/>
+    <w:p>
+      <w:pPr>
+        <w:rPr>
+          <w:rFonts w:ascii="Times New Roman" w:hAnsi="Times New Roman" w:cs="Times New Roman"/>
+        </w:rPr>
+      </w:pPr>
+      <w:r>
+        <w:rPr>
+          <w:rFonts w:ascii="Times New Roman" w:hAnsi="Times New Roman" w:cs="Times New Roman"/>
+        </w:rPr>
+        <w:t xml:space="preserve">This appendix provides a more in-depth explanation of the code </w:t>
+      </w:r>
+      <w:r>
+        <w:rPr>
+          <w:rFonts w:ascii="Times New Roman" w:hAnsi="Times New Roman" w:cs="Times New Roman"/>
+        </w:rPr>
+        <w:t>used in the Update Database Lambda function.</w:t>
+      </w:r>
+      <w:r>
+        <w:rPr>
+          <w:rFonts w:ascii="Times New Roman" w:hAnsi="Times New Roman" w:cs="Times New Roman"/>
+        </w:rPr>
+        <w:t xml:space="preserve"> The Jupyter notebook containing this code is called </w:t>
+      </w:r>
+      <w:r>
+        <w:rPr>
+          <w:rFonts w:ascii="Times New Roman" w:hAnsi="Times New Roman" w:cs="Times New Roman"/>
+          <w:i/>
+          <w:iCs/>
+        </w:rPr>
+        <w:t>Input</w:t>
+      </w:r>
+      <w:r>
+        <w:rPr>
+          <w:rFonts w:ascii="Times New Roman" w:hAnsi="Times New Roman" w:cs="Times New Roman"/>
+          <w:i/>
+          <w:iCs/>
+        </w:rPr>
+        <w:t>_</w:t>
+      </w:r>
+      <w:r>
+        <w:rPr>
+          <w:rFonts w:ascii="Times New Roman" w:hAnsi="Times New Roman" w:cs="Times New Roman"/>
+          <w:i/>
+          <w:iCs/>
+        </w:rPr>
+        <w:t>Data.ipynb</w:t>
+      </w:r>
+      <w:r>
+        <w:rPr>
+          <w:rFonts w:ascii="Times New Roman" w:hAnsi="Times New Roman" w:cs="Times New Roman"/>
         </w:rPr>
         <w:t xml:space="preserve"> </w:t>
       </w:r>
       <w:r>
         <w:rPr>
-          <w:rFonts w:ascii="Franklin Gothic Book" w:hAnsi="Franklin Gothic Book"/>
-          <w:sz w:val="22"/>
-          <w:szCs w:val="22"/>
-        </w:rPr>
-        <w:t>Configure the Authenticator</w:t>
-      </w:r>
-    </w:p>
-    <w:p>
-      <w:pPr>
-        <w:rPr>
-          <w:rFonts w:ascii="Franklin Gothic Book" w:hAnsi="Franklin Gothic Book"/>
-        </w:rPr>
-      </w:pPr>
-    </w:p>
-    <w:p>
-      <w:pPr>
-        <w:pStyle w:val="Heading7"/>
-        <w:ind w:firstLine="720"/>
-        <w:rPr>
-          <w:rFonts w:ascii="Franklin Gothic Book" w:hAnsi="Franklin Gothic Book"/>
-        </w:rPr>
-      </w:pPr>
-      <w:r>
-        <w:rPr>
-          <w:rFonts w:ascii="Franklin Gothic Book" w:hAnsi="Franklin Gothic Book"/>
-        </w:rPr>
-        <w:t>Survey Distribution</w:t>
-      </w:r>
-    </w:p>
-    <w:p>
-      <w:pPr>
-        <w:ind w:left="720"/>
-        <w:rPr>
-          <w:rFonts w:ascii="Franklin Gothic Book" w:hAnsi="Franklin Gothic Book"/>
-        </w:rPr>
-      </w:pPr>
-      <w:sdt>
-        <w:sdtPr>
-          <w:rPr>
-            <w:rFonts w:ascii="Franklin Gothic Book" w:hAnsi="Franklin Gothic Book"/>
-          </w:rPr>
-          <w:id w:val="271368932"/>
-          <w14:checkbox>
-            <w14:checked w14:val="0"/>
-            <w14:checkedState w14:val="2612" w14:font="MS Gothic"/>
-            <w14:uncheckedState w14:val="2610" w14:font="MS Gothic"/>
-          </w14:checkbox>
-        </w:sdtPr>
-        <w:sdtContent>
-          <w:r>
-            <w:rPr>
-              <w:rFonts w:ascii="Segoe UI Symbol" w:eastAsia="MS Gothic" w:hAnsi="Segoe UI Symbol" w:cs="Segoe UI Symbol"/>
-            </w:rPr>
-            <w:t>☐</w:t>
-          </w:r>
-        </w:sdtContent>
-      </w:sdt>
-      <w:r>
-        <w:rPr>
-          <w:rFonts w:ascii="Franklin Gothic Book" w:hAnsi="Franklin Gothic Book"/>
+          <w:rFonts w:ascii="Times New Roman" w:hAnsi="Times New Roman" w:cs="Times New Roman"/>
+        </w:rPr>
+        <w:t xml:space="preserve">under the RDS folder of the GitHub </w:t>
+      </w:r>
+      <w:r>
+        <w:rPr>
+          <w:rFonts w:ascii="Times New Roman" w:hAnsi="Times New Roman" w:cs="Times New Roman"/>
+        </w:rPr>
+        <w:t>and the Lambda function with the same functions (but without the testing</w:t>
+      </w:r>
+      <w:r>
+        <w:rPr>
+          <w:rFonts w:ascii="Times New Roman" w:hAnsi="Times New Roman" w:cs="Times New Roman"/>
+        </w:rPr>
+        <w:t xml:space="preserve"> as this was the code used for deployment) is contained in the update-database folder. </w:t>
+      </w:r>
+    </w:p>
+    <w:p>
+      <w:pPr>
+        <w:rPr>
+          <w:rFonts w:ascii="Times New Roman" w:hAnsi="Times New Roman" w:cs="Times New Roman"/>
+        </w:rPr>
+      </w:pPr>
+    </w:p>
+    <w:p>
+      <w:pPr>
+        <w:rPr>
+          <w:rFonts w:ascii="Times New Roman" w:hAnsi="Times New Roman" w:cs="Times New Roman"/>
+        </w:rPr>
+      </w:pPr>
+      <w:r>
+        <w:rPr>
+          <w:rFonts w:ascii="Times New Roman" w:hAnsi="Times New Roman" w:cs="Times New Roman"/>
+        </w:rPr>
+        <w:t>As described in the main document, the Lambda function interacts with only one function</w:t>
+      </w:r>
+      <w:r>
+        <w:rPr>
+          <w:rFonts w:ascii="Times New Roman" w:hAnsi="Times New Roman" w:cs="Times New Roman"/>
+        </w:rPr>
+        <w:t>, namely generateQueries</w:t>
+      </w:r>
+      <w:r>
+        <w:rPr>
+          <w:rFonts w:ascii="Times New Roman" w:hAnsi="Times New Roman" w:cs="Times New Roman"/>
+        </w:rPr>
+        <w:t>()</w:t>
+      </w:r>
+      <w:r>
+        <w:rPr>
+          <w:rFonts w:ascii="Times New Roman" w:hAnsi="Times New Roman" w:cs="Times New Roman"/>
+        </w:rPr>
+        <w:t xml:space="preserve">, which in turn calls several other backend functions that we have written. </w:t>
+      </w:r>
+      <w:r>
+        <w:rPr>
+          <w:rFonts w:ascii="Times New Roman" w:hAnsi="Times New Roman" w:cs="Times New Roman"/>
+        </w:rPr>
+        <w:t>The only parameters needed are the data in a pandas dataframe, the table name, and a cursor connected to the database. The function returns a list of SQL queries.</w:t>
+      </w:r>
+    </w:p>
+    <w:p>
+      <w:pPr>
+        <w:rPr>
+          <w:rFonts w:ascii="Times New Roman" w:hAnsi="Times New Roman" w:cs="Times New Roman"/>
+        </w:rPr>
+      </w:pPr>
+    </w:p>
+    <w:p>
+      <w:pPr>
+        <w:rPr>
+          <w:rFonts w:ascii="Times New Roman" w:hAnsi="Times New Roman" w:cs="Times New Roman"/>
+        </w:rPr>
+      </w:pPr>
+      <w:r>
+        <w:rPr>
+          <w:rFonts w:ascii="Times New Roman" w:hAnsi="Times New Roman" w:cs="Times New Roman"/>
+        </w:rPr>
+        <w:t xml:space="preserve">The first step of this function is to determine what columns in the data being passed to it </w:t>
+      </w:r>
+      <w:r>
+        <w:rPr>
+          <w:rFonts w:ascii="Times New Roman" w:hAnsi="Times New Roman" w:cs="Times New Roman"/>
+        </w:rPr>
+        <w:t xml:space="preserve">exist in the table being passed to it. </w:t>
+      </w:r>
+      <w:r>
+        <w:rPr>
+          <w:rFonts w:ascii="Times New Roman" w:hAnsi="Times New Roman" w:cs="Times New Roman"/>
+        </w:rPr>
+        <w:t xml:space="preserve">To discover this, we </w:t>
+      </w:r>
+      <w:r>
+        <w:rPr>
+          <w:rFonts w:ascii="Times New Roman" w:hAnsi="Times New Roman" w:cs="Times New Roman"/>
+        </w:rPr>
+        <w:t>use a function that we call overlapColumns</w:t>
+      </w:r>
+      <w:r>
+        <w:rPr>
+          <w:rFonts w:ascii="Times New Roman" w:hAnsi="Times New Roman" w:cs="Times New Roman"/>
+        </w:rPr>
+        <w:t>()</w:t>
+      </w:r>
+      <w:r>
+        <w:rPr>
+          <w:rFonts w:ascii="Times New Roman" w:hAnsi="Times New Roman" w:cs="Times New Roman"/>
+        </w:rPr>
+        <w:t xml:space="preserve"> that </w:t>
+      </w:r>
+      <w:r>
+        <w:rPr>
+          <w:rFonts w:ascii="Times New Roman" w:hAnsi="Times New Roman" w:cs="Times New Roman"/>
+        </w:rPr>
+        <w:t xml:space="preserve">takes two lists of columns and returns a list of those that are in both. Thus, we pass this function the columns from the dataframe and the columns from the table. </w:t>
+      </w:r>
+      <w:r>
+        <w:rPr>
+          <w:rFonts w:ascii="Times New Roman" w:hAnsi="Times New Roman" w:cs="Times New Roman"/>
+        </w:rPr>
+        <w:t xml:space="preserve">In order to get the columns from the table, we use our getColumnNames() function that requires the table name and the cursor </w:t>
+      </w:r>
+      <w:r>
+        <w:rPr>
+          <w:rFonts w:ascii="Times New Roman" w:hAnsi="Times New Roman" w:cs="Times New Roman"/>
+        </w:rPr>
+        <w:t>to generate and execute a SQL query that uses the database schema to identify and return all of the column names from that table.</w:t>
+      </w:r>
+      <w:r>
+        <w:rPr>
+          <w:rFonts w:ascii="Times New Roman" w:hAnsi="Times New Roman" w:cs="Times New Roman"/>
         </w:rPr>
         <w:t xml:space="preserve"> </w:t>
       </w:r>
-      <w:r>
-        <w:rPr>
-          <w:rFonts w:ascii="Franklin Gothic Book" w:hAnsi="Franklin Gothic Book"/>
-          <w:sz w:val="22"/>
-          <w:szCs w:val="22"/>
-        </w:rPr>
-        <w:t>Distribute survey to Participants using an Anonymous link (see Data Collection Protocol)</w:t>
-      </w:r>
-    </w:p>
-    <w:p>
-      <w:pPr>
-        <w:rPr>
-          <w:rFonts w:ascii="Franklin Gothic Book" w:hAnsi="Franklin Gothic Book"/>
-        </w:rPr>
-      </w:pPr>
-    </w:p>
-    <w:p>
-      <w:pPr>
-        <w:pStyle w:val="Heading7"/>
-        <w:ind w:firstLine="720"/>
-        <w:rPr>
-          <w:rFonts w:ascii="Franklin Gothic Book" w:hAnsi="Franklin Gothic Book"/>
-        </w:rPr>
-      </w:pPr>
-      <w:r>
-        <w:rPr>
-          <w:rFonts w:ascii="Franklin Gothic Book" w:hAnsi="Franklin Gothic Book"/>
-        </w:rPr>
-        <w:t>Functionality Verification</w:t>
-      </w:r>
-    </w:p>
-    <w:p>
-      <w:pPr>
-        <w:ind w:left="720"/>
-        <w:rPr>
-          <w:rFonts w:ascii="Franklin Gothic Book" w:hAnsi="Franklin Gothic Book"/>
-        </w:rPr>
-      </w:pPr>
-      <w:sdt>
-        <w:sdtPr>
-          <w:rPr>
-            <w:rFonts w:ascii="Franklin Gothic Book" w:hAnsi="Franklin Gothic Book"/>
-          </w:rPr>
-          <w:id w:val="360410282"/>
-          <w14:checkbox>
-            <w14:checked w14:val="0"/>
-            <w14:checkedState w14:val="2612" w14:font="MS Gothic"/>
-            <w14:uncheckedState w14:val="2610" w14:font="MS Gothic"/>
-          </w14:checkbox>
-        </w:sdtPr>
-        <w:sdtContent>
-          <w:r>
-            <w:rPr>
-              <w:rFonts w:ascii="Segoe UI Symbol" w:eastAsia="MS Gothic" w:hAnsi="Segoe UI Symbol" w:cs="Segoe UI Symbol"/>
-            </w:rPr>
-            <w:t>☐</w:t>
-          </w:r>
-        </w:sdtContent>
-      </w:sdt>
-      <w:r>
-        <w:rPr>
-          <w:rFonts w:ascii="Franklin Gothic Book" w:hAnsi="Franklin Gothic Book"/>
-        </w:rPr>
-        <w:t xml:space="preserve"> </w:t>
-      </w:r>
-      <w:r>
-        <w:rPr>
-          <w:rFonts w:ascii="Franklin Gothic Book" w:hAnsi="Franklin Gothic Book"/>
-          <w:sz w:val="22"/>
-          <w:szCs w:val="22"/>
-        </w:rPr>
-        <w:t>Check that survey data are populating as expected</w:t>
-      </w:r>
-    </w:p>
-    <w:p>
-      <w:pPr>
-        <w:rPr>
-          <w:rFonts w:ascii="Franklin Gothic Book" w:hAnsi="Franklin Gothic Book"/>
-        </w:rPr>
-      </w:pPr>
-    </w:p>
-    <w:p>
-      <w:pPr>
-        <w:pStyle w:val="Heading6"/>
-        <w:rPr>
-          <w:rFonts w:ascii="Franklin Gothic Book" w:hAnsi="Franklin Gothic Book"/>
-        </w:rPr>
-      </w:pPr>
-      <w:r>
-        <w:rPr>
-          <w:rFonts w:ascii="Franklin Gothic Book" w:hAnsi="Franklin Gothic Book"/>
-        </w:rPr>
-        <w:t>TeachSIM</w:t>
-      </w:r>
-      <w:r>
-        <w:rPr>
-          <w:rFonts w:ascii="Franklin Gothic Book" w:hAnsi="Franklin Gothic Book"/>
-        </w:rPr>
-        <w:t xml:space="preserve"> </w:t>
-      </w:r>
-      <w:r>
-        <w:rPr>
-          <w:rFonts w:ascii="Franklin Gothic Book" w:hAnsi="Franklin Gothic Book"/>
-        </w:rPr>
-        <w:t>[Scenario] Coach Survey</w:t>
-      </w:r>
-    </w:p>
-    <w:p>
-      <w:pPr>
-        <w:pStyle w:val="Heading7"/>
-        <w:ind w:left="720"/>
-        <w:rPr>
-          <w:rFonts w:ascii="Franklin Gothic Book" w:hAnsi="Franklin Gothic Book"/>
-        </w:rPr>
-      </w:pPr>
-      <w:r>
-        <w:rPr>
-          <w:rFonts w:ascii="Franklin Gothic Book" w:hAnsi="Franklin Gothic Book"/>
-        </w:rPr>
-        <w:t>Survey Preparation</w:t>
-      </w:r>
-    </w:p>
-    <w:p>
-      <w:pPr>
-        <w:rPr>
-          <w:rFonts w:ascii="Franklin Gothic Book" w:hAnsi="Franklin Gothic Book"/>
-        </w:rPr>
-      </w:pPr>
-      <w:r>
-        <w:rPr>
-          <w:rFonts w:ascii="Franklin Gothic Book" w:hAnsi="Franklin Gothic Book"/>
-        </w:rPr>
-        <w:tab/>
-      </w:r>
-      <w:sdt>
-        <w:sdtPr>
-          <w:rPr>
-            <w:rFonts w:ascii="Franklin Gothic Book" w:hAnsi="Franklin Gothic Book"/>
-          </w:rPr>
-          <w:id w:val="-1561001508"/>
-          <w14:checkbox>
-            <w14:checked w14:val="0"/>
-            <w14:checkedState w14:val="2612" w14:font="MS Gothic"/>
-            <w14:uncheckedState w14:val="2610" w14:font="MS Gothic"/>
-          </w14:checkbox>
-        </w:sdtPr>
-        <w:sdtContent>
-          <w:r>
-            <w:rPr>
-              <w:rFonts w:ascii="Segoe UI Symbol" w:eastAsia="MS Gothic" w:hAnsi="Segoe UI Symbol" w:cs="Segoe UI Symbol"/>
-            </w:rPr>
-            <w:t>☐</w:t>
-          </w:r>
-        </w:sdtContent>
-      </w:sdt>
-      <w:r>
-        <w:rPr>
-          <w:rFonts w:ascii="Franklin Gothic Book" w:hAnsi="Franklin Gothic Book"/>
-        </w:rPr>
-        <w:t xml:space="preserve"> </w:t>
-      </w:r>
-      <w:r>
-        <w:rPr>
-          <w:rFonts w:ascii="Franklin Gothic Book" w:hAnsi="Franklin Gothic Book"/>
-          <w:sz w:val="22"/>
-          <w:szCs w:val="22"/>
-        </w:rPr>
-        <w:t>Check Survey Flow to ensure blocks are in the desired order</w:t>
-      </w:r>
-    </w:p>
-    <w:p>
-      <w:pPr>
-        <w:rPr>
-          <w:rFonts w:ascii="Franklin Gothic Book" w:hAnsi="Franklin Gothic Book"/>
-        </w:rPr>
-      </w:pPr>
-      <w:r>
-        <w:rPr>
-          <w:rFonts w:ascii="Franklin Gothic Book" w:hAnsi="Franklin Gothic Book"/>
-        </w:rPr>
-        <w:tab/>
-      </w:r>
-      <w:sdt>
-        <w:sdtPr>
-          <w:rPr>
-            <w:rFonts w:ascii="Franklin Gothic Book" w:hAnsi="Franklin Gothic Book"/>
-          </w:rPr>
-          <w:id w:val="-366604313"/>
-          <w14:checkbox>
-            <w14:checked w14:val="0"/>
-            <w14:checkedState w14:val="2612" w14:font="MS Gothic"/>
-            <w14:uncheckedState w14:val="2610" w14:font="MS Gothic"/>
-          </w14:checkbox>
-        </w:sdtPr>
-        <w:sdtContent>
-          <w:r>
-            <w:rPr>
-              <w:rFonts w:ascii="Segoe UI Symbol" w:eastAsia="MS Gothic" w:hAnsi="Segoe UI Symbol" w:cs="Segoe UI Symbol"/>
-            </w:rPr>
-            <w:t>☐</w:t>
-          </w:r>
-        </w:sdtContent>
-      </w:sdt>
-      <w:r>
-        <w:rPr>
-          <w:rFonts w:ascii="Franklin Gothic Book" w:hAnsi="Franklin Gothic Book"/>
-        </w:rPr>
-        <w:t xml:space="preserve"> </w:t>
-      </w:r>
-      <w:r>
-        <w:rPr>
-          <w:rFonts w:ascii="Franklin Gothic Book" w:hAnsi="Franklin Gothic Book"/>
-          <w:sz w:val="22"/>
-          <w:szCs w:val="22"/>
-        </w:rPr>
-        <w:t>Update drilldown options for Partner Site and Coach Name</w:t>
-      </w:r>
-    </w:p>
-    <w:p>
-      <w:pPr>
-        <w:rPr>
-          <w:rFonts w:ascii="Franklin Gothic Book" w:hAnsi="Franklin Gothic Book"/>
-        </w:rPr>
-      </w:pPr>
-    </w:p>
-    <w:p>
-      <w:pPr>
-        <w:pStyle w:val="Heading7"/>
-        <w:ind w:firstLine="720"/>
-        <w:rPr>
-          <w:rFonts w:ascii="Franklin Gothic Book" w:hAnsi="Franklin Gothic Book"/>
-        </w:rPr>
-      </w:pPr>
-      <w:r>
-        <w:rPr>
-          <w:rFonts w:ascii="Franklin Gothic Book" w:hAnsi="Franklin Gothic Book"/>
-        </w:rPr>
-        <w:t>Survey Distribution</w:t>
-      </w:r>
-    </w:p>
-    <w:p>
-      <w:pPr>
-        <w:ind w:left="720"/>
-        <w:rPr>
-          <w:rFonts w:ascii="Franklin Gothic Book" w:hAnsi="Franklin Gothic Book"/>
-        </w:rPr>
-      </w:pPr>
-      <w:sdt>
-        <w:sdtPr>
-          <w:rPr>
-            <w:rFonts w:ascii="Franklin Gothic Book" w:hAnsi="Franklin Gothic Book"/>
-          </w:rPr>
-          <w:id w:val="-2100714346"/>
-          <w14:checkbox>
-            <w14:checked w14:val="0"/>
-            <w14:checkedState w14:val="2612" w14:font="MS Gothic"/>
-            <w14:uncheckedState w14:val="2610" w14:font="MS Gothic"/>
-          </w14:checkbox>
-        </w:sdtPr>
-        <w:sdtContent>
-          <w:r>
-            <w:rPr>
-              <w:rFonts w:ascii="Segoe UI Symbol" w:eastAsia="MS Gothic" w:hAnsi="Segoe UI Symbol" w:cs="Segoe UI Symbol"/>
-            </w:rPr>
-            <w:t>☐</w:t>
-          </w:r>
-        </w:sdtContent>
-      </w:sdt>
-      <w:r>
-        <w:rPr>
-          <w:rFonts w:ascii="Franklin Gothic Book" w:hAnsi="Franklin Gothic Book"/>
-        </w:rPr>
-        <w:t xml:space="preserve"> </w:t>
-      </w:r>
-      <w:r>
-        <w:rPr>
-          <w:rFonts w:ascii="Franklin Gothic Book" w:hAnsi="Franklin Gothic Book"/>
-          <w:sz w:val="22"/>
-          <w:szCs w:val="22"/>
-        </w:rPr>
-        <w:t>Distribute survey to Coaches using an Anonymous link (see Data Collection Protocol)</w:t>
-      </w:r>
-    </w:p>
-    <w:p>
-      <w:pPr>
-        <w:rPr>
-          <w:rFonts w:ascii="Franklin Gothic Book" w:hAnsi="Franklin Gothic Book"/>
-        </w:rPr>
-      </w:pPr>
-    </w:p>
-    <w:p>
-      <w:pPr>
-        <w:pStyle w:val="Heading7"/>
-        <w:ind w:firstLine="720"/>
-        <w:rPr>
-          <w:rFonts w:ascii="Franklin Gothic Book" w:hAnsi="Franklin Gothic Book"/>
-        </w:rPr>
-      </w:pPr>
-      <w:r>
-        <w:rPr>
-          <w:rFonts w:ascii="Franklin Gothic Book" w:hAnsi="Franklin Gothic Book"/>
-        </w:rPr>
-        <w:t>Functionality Verification</w:t>
-      </w:r>
-    </w:p>
-    <w:p>
-      <w:pPr>
-        <w:ind w:left="720"/>
-        <w:rPr>
-          <w:rFonts w:ascii="Franklin Gothic Book" w:hAnsi="Franklin Gothic Book"/>
-        </w:rPr>
-      </w:pPr>
-      <w:sdt>
-        <w:sdtPr>
-          <w:rPr>
-            <w:rFonts w:ascii="Franklin Gothic Book" w:hAnsi="Franklin Gothic Book"/>
-          </w:rPr>
-          <w:id w:val="1657960745"/>
-          <w14:checkbox>
-            <w14:checked w14:val="0"/>
-            <w14:checkedState w14:val="2612" w14:font="MS Gothic"/>
-            <w14:uncheckedState w14:val="2610" w14:font="MS Gothic"/>
-          </w14:checkbox>
-        </w:sdtPr>
-        <w:sdtContent>
-          <w:r>
-            <w:rPr>
-              <w:rFonts w:ascii="Segoe UI Symbol" w:eastAsia="MS Gothic" w:hAnsi="Segoe UI Symbol" w:cs="Segoe UI Symbol"/>
-            </w:rPr>
-            <w:t>☐</w:t>
-          </w:r>
-        </w:sdtContent>
-      </w:sdt>
-      <w:r>
-        <w:rPr>
-          <w:rFonts w:ascii="Franklin Gothic Book" w:hAnsi="Franklin Gothic Book"/>
-        </w:rPr>
-        <w:t xml:space="preserve"> </w:t>
-      </w:r>
-      <w:r>
-        <w:rPr>
-          <w:rFonts w:ascii="Franklin Gothic Book" w:hAnsi="Franklin Gothic Book"/>
-          <w:sz w:val="22"/>
-          <w:szCs w:val="22"/>
-        </w:rPr>
-        <w:t>Check that survey data are populating as expected</w:t>
-      </w:r>
-    </w:p>
-    <w:p>
-      <w:pPr>
-        <w:rPr>
-          <w:rFonts w:ascii="Franklin Gothic Book" w:hAnsi="Franklin Gothic Book"/>
-        </w:rPr>
-      </w:pPr>
-    </w:p>
-    <w:p>
-      <w:pPr>
-        <w:pStyle w:val="Heading6"/>
-        <w:rPr>
-          <w:rFonts w:ascii="Franklin Gothic Book" w:hAnsi="Franklin Gothic Book"/>
-        </w:rPr>
-      </w:pPr>
-      <w:r>
-        <w:rPr>
-          <w:rFonts w:ascii="Franklin Gothic Book" w:hAnsi="Franklin Gothic Book"/>
-        </w:rPr>
-        <w:t>TeachSIM</w:t>
-      </w:r>
-      <w:r>
-        <w:rPr>
-          <w:rFonts w:ascii="Franklin Gothic Book" w:hAnsi="Franklin Gothic Book"/>
-        </w:rPr>
-        <w:t xml:space="preserve"> </w:t>
-      </w:r>
-      <w:r>
-        <w:rPr>
-          <w:rFonts w:ascii="Franklin Gothic Book" w:hAnsi="Franklin Gothic Book"/>
-        </w:rPr>
-        <w:t>Self-Reflection Survey</w:t>
-      </w:r>
-    </w:p>
-    <w:p>
-      <w:pPr>
-        <w:pStyle w:val="Heading7"/>
-        <w:ind w:left="720"/>
-        <w:rPr>
-          <w:rFonts w:ascii="Franklin Gothic Book" w:hAnsi="Franklin Gothic Book"/>
-        </w:rPr>
-      </w:pPr>
-      <w:r>
-        <w:rPr>
-          <w:rFonts w:ascii="Franklin Gothic Book" w:hAnsi="Franklin Gothic Book"/>
-        </w:rPr>
-        <w:t>Survey Preparation</w:t>
-      </w:r>
-    </w:p>
-    <w:p>
-      <w:pPr>
-        <w:rPr>
-          <w:rFonts w:ascii="Franklin Gothic Book" w:hAnsi="Franklin Gothic Book"/>
-        </w:rPr>
-      </w:pPr>
-      <w:r>
-        <w:rPr>
-          <w:rFonts w:ascii="Franklin Gothic Book" w:hAnsi="Franklin Gothic Book"/>
-        </w:rPr>
-        <w:tab/>
-      </w:r>
-      <w:sdt>
-        <w:sdtPr>
-          <w:rPr>
-            <w:rFonts w:ascii="Franklin Gothic Book" w:hAnsi="Franklin Gothic Book"/>
-          </w:rPr>
-          <w:id w:val="-768997390"/>
-          <w14:checkbox>
-            <w14:checked w14:val="0"/>
-            <w14:checkedState w14:val="2612" w14:font="MS Gothic"/>
-            <w14:uncheckedState w14:val="2610" w14:font="MS Gothic"/>
-          </w14:checkbox>
-        </w:sdtPr>
-        <w:sdtContent>
-          <w:r>
-            <w:rPr>
-              <w:rFonts w:ascii="Segoe UI Symbol" w:eastAsia="MS Gothic" w:hAnsi="Segoe UI Symbol" w:cs="Segoe UI Symbol"/>
-            </w:rPr>
-            <w:t>☐</w:t>
-          </w:r>
-        </w:sdtContent>
-      </w:sdt>
-      <w:r>
-        <w:rPr>
-          <w:rFonts w:ascii="Franklin Gothic Book" w:hAnsi="Franklin Gothic Book"/>
-        </w:rPr>
-        <w:t xml:space="preserve"> </w:t>
-      </w:r>
-      <w:r>
-        <w:rPr>
-          <w:rFonts w:ascii="Franklin Gothic Book" w:hAnsi="Franklin Gothic Book"/>
-          <w:sz w:val="22"/>
-          <w:szCs w:val="22"/>
-        </w:rPr>
-        <w:t>Check Survey Flow to ensure blocks are in the desired order</w:t>
-      </w:r>
-    </w:p>
-    <w:p>
-      <w:pPr>
-        <w:rPr>
-          <w:rFonts w:ascii="Franklin Gothic Book" w:hAnsi="Franklin Gothic Book"/>
-        </w:rPr>
-      </w:pPr>
-      <w:r>
-        <w:rPr>
-          <w:rFonts w:ascii="Franklin Gothic Book" w:hAnsi="Franklin Gothic Book"/>
-        </w:rPr>
-        <w:tab/>
-      </w:r>
-      <w:sdt>
-        <w:sdtPr>
-          <w:rPr>
-            <w:rFonts w:ascii="Franklin Gothic Book" w:hAnsi="Franklin Gothic Book"/>
-          </w:rPr>
-          <w:id w:val="589899206"/>
-          <w14:checkbox>
-            <w14:checked w14:val="0"/>
-            <w14:checkedState w14:val="2612" w14:font="MS Gothic"/>
-            <w14:uncheckedState w14:val="2610" w14:font="MS Gothic"/>
-          </w14:checkbox>
-        </w:sdtPr>
-        <w:sdtContent>
-          <w:r>
-            <w:rPr>
-              <w:rFonts w:ascii="Segoe UI Symbol" w:eastAsia="MS Gothic" w:hAnsi="Segoe UI Symbol" w:cs="Segoe UI Symbol"/>
-            </w:rPr>
-            <w:t>☐</w:t>
-          </w:r>
-        </w:sdtContent>
-      </w:sdt>
-      <w:r>
-        <w:rPr>
-          <w:rFonts w:ascii="Franklin Gothic Book" w:hAnsi="Franklin Gothic Book"/>
-        </w:rPr>
-        <w:t xml:space="preserve"> </w:t>
-      </w:r>
-      <w:r>
-        <w:rPr>
-          <w:rFonts w:ascii="Franklin Gothic Book" w:hAnsi="Franklin Gothic Book"/>
-          <w:sz w:val="22"/>
-          <w:szCs w:val="22"/>
-        </w:rPr>
-        <w:t>Link participant contact list as embedded data</w:t>
-      </w:r>
-    </w:p>
-    <w:p>
-      <w:pPr>
-        <w:ind w:firstLine="720"/>
-        <w:rPr>
-          <w:rFonts w:ascii="Franklin Gothic Book" w:hAnsi="Franklin Gothic Book"/>
-        </w:rPr>
-      </w:pPr>
-      <w:sdt>
-        <w:sdtPr>
-          <w:rPr>
-            <w:rFonts w:ascii="Franklin Gothic Book" w:hAnsi="Franklin Gothic Book"/>
-          </w:rPr>
-          <w:id w:val="1536921041"/>
-          <w14:checkbox>
-            <w14:checked w14:val="0"/>
-            <w14:checkedState w14:val="2612" w14:font="MS Gothic"/>
-            <w14:uncheckedState w14:val="2610" w14:font="MS Gothic"/>
-          </w14:checkbox>
-        </w:sdtPr>
-        <w:sdtContent>
-          <w:r>
-            <w:rPr>
-              <w:rFonts w:ascii="Segoe UI Symbol" w:eastAsia="MS Gothic" w:hAnsi="Segoe UI Symbol" w:cs="Segoe UI Symbol"/>
-            </w:rPr>
-            <w:t>☐</w:t>
-          </w:r>
-        </w:sdtContent>
-      </w:sdt>
-      <w:r>
-        <w:rPr>
-          <w:rFonts w:ascii="Franklin Gothic Book" w:hAnsi="Franklin Gothic Book"/>
-        </w:rPr>
-        <w:t xml:space="preserve"> </w:t>
-      </w:r>
-      <w:r>
-        <w:rPr>
-          <w:rFonts w:ascii="Franklin Gothic Book" w:hAnsi="Franklin Gothic Book"/>
-          <w:sz w:val="22"/>
-          <w:szCs w:val="22"/>
-        </w:rPr>
-        <w:t>Configure the Authenticator</w:t>
-      </w:r>
-    </w:p>
-    <w:p>
-      <w:pPr>
-        <w:rPr>
-          <w:rFonts w:ascii="Franklin Gothic Book" w:hAnsi="Franklin Gothic Book"/>
-        </w:rPr>
-      </w:pPr>
-    </w:p>
-    <w:p>
-      <w:pPr>
-        <w:pStyle w:val="Heading7"/>
-        <w:ind w:firstLine="720"/>
-        <w:rPr>
-          <w:rFonts w:ascii="Franklin Gothic Book" w:hAnsi="Franklin Gothic Book"/>
-        </w:rPr>
-      </w:pPr>
-      <w:r>
-        <w:rPr>
-          <w:rFonts w:ascii="Franklin Gothic Book" w:hAnsi="Franklin Gothic Book"/>
-        </w:rPr>
-        <w:t>Survey Distribution</w:t>
-      </w:r>
-    </w:p>
-    <w:p>
-      <w:pPr>
-        <w:ind w:left="720"/>
-        <w:rPr>
-          <w:rFonts w:ascii="Franklin Gothic Book" w:hAnsi="Franklin Gothic Book"/>
-        </w:rPr>
-      </w:pPr>
-      <w:sdt>
-        <w:sdtPr>
-          <w:rPr>
-            <w:rFonts w:ascii="Franklin Gothic Book" w:hAnsi="Franklin Gothic Book"/>
-          </w:rPr>
-          <w:id w:val="-79759371"/>
-          <w14:checkbox>
-            <w14:checked w14:val="0"/>
-            <w14:checkedState w14:val="2612" w14:font="MS Gothic"/>
-            <w14:uncheckedState w14:val="2610" w14:font="MS Gothic"/>
-          </w14:checkbox>
-        </w:sdtPr>
-        <w:sdtContent>
-          <w:r>
-            <w:rPr>
-              <w:rFonts w:ascii="Segoe UI Symbol" w:eastAsia="MS Gothic" w:hAnsi="Segoe UI Symbol" w:cs="Segoe UI Symbol"/>
-            </w:rPr>
-            <w:t>☐</w:t>
-          </w:r>
-        </w:sdtContent>
-      </w:sdt>
-      <w:r>
-        <w:rPr>
-          <w:rFonts w:ascii="Franklin Gothic Book" w:hAnsi="Franklin Gothic Book"/>
-        </w:rPr>
-        <w:t xml:space="preserve"> </w:t>
-      </w:r>
-      <w:r>
-        <w:rPr>
-          <w:rFonts w:ascii="Franklin Gothic Book" w:hAnsi="Franklin Gothic Book"/>
-          <w:sz w:val="22"/>
-          <w:szCs w:val="22"/>
-        </w:rPr>
-        <w:t>Distribute survey to Participants using an Anonymous link (see Data Collection Protocol)</w:t>
-      </w:r>
-    </w:p>
-    <w:p>
-      <w:pPr>
-        <w:rPr>
-          <w:rFonts w:ascii="Franklin Gothic Book" w:hAnsi="Franklin Gothic Book"/>
-        </w:rPr>
-      </w:pPr>
-    </w:p>
-    <w:p>
-      <w:pPr>
-        <w:pStyle w:val="Heading7"/>
-        <w:ind w:firstLine="720"/>
-        <w:rPr>
-          <w:rFonts w:ascii="Franklin Gothic Book" w:hAnsi="Franklin Gothic Book"/>
-        </w:rPr>
-      </w:pPr>
-      <w:r>
-        <w:rPr>
-          <w:rFonts w:ascii="Franklin Gothic Book" w:hAnsi="Franklin Gothic Book"/>
-        </w:rPr>
-        <w:t>Functionality Verification</w:t>
-      </w:r>
-    </w:p>
-    <w:p>
-      <w:pPr>
-        <w:ind w:left="720"/>
-        <w:rPr>
-          <w:rFonts w:ascii="Franklin Gothic Book" w:hAnsi="Franklin Gothic Book"/>
-        </w:rPr>
-      </w:pPr>
-      <w:sdt>
-        <w:sdtPr>
-          <w:rPr>
-            <w:rFonts w:ascii="Franklin Gothic Book" w:hAnsi="Franklin Gothic Book"/>
-          </w:rPr>
-          <w:id w:val="-533034944"/>
-          <w14:checkbox>
-            <w14:checked w14:val="0"/>
-            <w14:checkedState w14:val="2612" w14:font="MS Gothic"/>
-            <w14:uncheckedState w14:val="2610" w14:font="MS Gothic"/>
-          </w14:checkbox>
-        </w:sdtPr>
-        <w:sdtContent>
-          <w:r>
-            <w:rPr>
-              <w:rFonts w:ascii="Segoe UI Symbol" w:eastAsia="MS Gothic" w:hAnsi="Segoe UI Symbol" w:cs="Segoe UI Symbol"/>
-            </w:rPr>
-            <w:t>☐</w:t>
-          </w:r>
-        </w:sdtContent>
-      </w:sdt>
-      <w:r>
-        <w:rPr>
-          <w:rFonts w:ascii="Franklin Gothic Book" w:hAnsi="Franklin Gothic Book"/>
-        </w:rPr>
-        <w:t xml:space="preserve"> </w:t>
-      </w:r>
-      <w:r>
-        <w:rPr>
-          <w:rFonts w:ascii="Franklin Gothic Book" w:hAnsi="Franklin Gothic Book"/>
-          <w:sz w:val="22"/>
-          <w:szCs w:val="22"/>
-        </w:rPr>
-        <w:t>Check that survey data are populating as expected</w:t>
-      </w:r>
-    </w:p>
-    <w:p>
-      <w:pPr>
-        <w:pStyle w:val="Heading6"/>
-        <w:rPr>
-          <w:rFonts w:ascii="Franklin Gothic Book" w:hAnsi="Franklin Gothic Book"/>
-        </w:rPr>
-      </w:pPr>
-    </w:p>
-    <w:p/>
-    <w:p>
-      <w:r>
+    </w:p>
+    <w:p>
+      <w:pPr>
+        <w:rPr>
+          <w:rFonts w:ascii="Times New Roman" w:hAnsi="Times New Roman" w:cs="Times New Roman"/>
+        </w:rPr>
+      </w:pPr>
+    </w:p>
+    <w:p>
+      <w:pPr>
+        <w:rPr>
+          <w:rFonts w:ascii="Times New Roman" w:hAnsi="Times New Roman" w:cs="Times New Roman"/>
+        </w:rPr>
+      </w:pPr>
+      <w:r>
+        <w:rPr>
+          <w:rFonts w:ascii="Times New Roman" w:hAnsi="Times New Roman" w:cs="Times New Roman"/>
+        </w:rPr>
+        <w:t xml:space="preserve">Second, </w:t>
+      </w:r>
+      <w:r>
+        <w:rPr>
+          <w:rFonts w:ascii="Times New Roman" w:hAnsi="Times New Roman" w:cs="Times New Roman"/>
+        </w:rPr>
+        <w:t xml:space="preserve">we need to figure out which participants already exist in the table as this will determine whether we update the data in their row or create a new row for them. </w:t>
+      </w:r>
+      <w:r>
+        <w:rPr>
+          <w:rFonts w:ascii="Times New Roman" w:hAnsi="Times New Roman" w:cs="Times New Roman"/>
+        </w:rPr>
+        <w:t xml:space="preserve">To generate a list of all the participants in this table, we use our getExistingIds() function </w:t>
+      </w:r>
+      <w:r>
+        <w:rPr>
+          <w:rFonts w:ascii="Times New Roman" w:hAnsi="Times New Roman" w:cs="Times New Roman"/>
+        </w:rPr>
+        <w:t>that uses a simple SQL query to return all of the values in the id_participant column of the table</w:t>
+      </w:r>
+      <w:r>
+        <w:rPr>
+          <w:rFonts w:ascii="Times New Roman" w:hAnsi="Times New Roman" w:cs="Times New Roman"/>
+        </w:rPr>
+        <w:t>. You would need to replace id_participant with your relevant primary key.</w:t>
+      </w:r>
+    </w:p>
+    <w:p>
+      <w:pPr>
+        <w:rPr>
+          <w:rFonts w:ascii="Times New Roman" w:hAnsi="Times New Roman" w:cs="Times New Roman"/>
+        </w:rPr>
+      </w:pPr>
+    </w:p>
+    <w:p>
+      <w:pPr>
+        <w:rPr>
+          <w:rFonts w:ascii="Times New Roman" w:hAnsi="Times New Roman" w:cs="Times New Roman"/>
+        </w:rPr>
+      </w:pPr>
+      <w:r>
+        <w:rPr>
+          <w:rFonts w:ascii="Times New Roman" w:hAnsi="Times New Roman" w:cs="Times New Roman"/>
+        </w:rPr>
+        <w:t xml:space="preserve">The third step is a precautionary data cleaning measure that can </w:t>
+      </w:r>
+      <w:r>
+        <w:rPr>
+          <w:rFonts w:ascii="Times New Roman" w:hAnsi="Times New Roman" w:cs="Times New Roman"/>
+        </w:rPr>
+        <w:t>help prevent function failure. The way we generate our SQL queries requires that no text data in the dataframe contains either a single or double quotation mark</w:t>
+      </w:r>
+      <w:r>
+        <w:rPr>
+          <w:rFonts w:ascii="Times New Roman" w:hAnsi="Times New Roman" w:cs="Times New Roman"/>
+        </w:rPr>
+        <w:t xml:space="preserve"> as this will result in an incorrect query being returned that will not execute. Thus, we use the fixStrings() function to </w:t>
+      </w:r>
+      <w:r>
+        <w:rPr>
+          <w:rFonts w:ascii="Times New Roman" w:hAnsi="Times New Roman" w:cs="Times New Roman"/>
+        </w:rPr>
+        <w:t xml:space="preserve">parse through all of the columns of data that are strings (text) and simply remove and quotes. Note that this may lead to </w:t>
+      </w:r>
+      <w:r>
+        <w:rPr>
+          <w:rFonts w:ascii="Times New Roman" w:hAnsi="Times New Roman" w:cs="Times New Roman"/>
+        </w:rPr>
+        <w:t>some minor data quality issues depending on how important it is for you to have these quotes in your data. However, we were unable to see a way around this, but that does not mean was does not exist.</w:t>
+      </w:r>
+    </w:p>
+    <w:p>
+      <w:pPr>
+        <w:rPr>
+          <w:rFonts w:ascii="Times New Roman" w:hAnsi="Times New Roman" w:cs="Times New Roman"/>
+        </w:rPr>
+      </w:pPr>
+    </w:p>
+    <w:p>
+      <w:pPr>
+        <w:rPr>
+          <w:rFonts w:ascii="Times New Roman" w:hAnsi="Times New Roman" w:cs="Times New Roman"/>
+        </w:rPr>
+      </w:pPr>
+      <w:r>
+        <w:rPr>
+          <w:rFonts w:ascii="Times New Roman" w:hAnsi="Times New Roman" w:cs="Times New Roman"/>
+        </w:rPr>
+        <w:t>Lastly, we use the cleaned data, the overlapping columns, and the existing IDs to generate the SQL queries in our list_queries() function.</w:t>
+      </w:r>
+      <w:r>
+        <w:rPr>
+          <w:rFonts w:ascii="Times New Roman" w:hAnsi="Times New Roman" w:cs="Times New Roman"/>
+        </w:rPr>
+        <w:t xml:space="preserve"> This function uses id_participant several times so make sure that you replace each instance with </w:t>
+      </w:r>
+      <w:r>
+        <w:rPr>
+          <w:rFonts w:ascii="Times New Roman" w:hAnsi="Times New Roman" w:cs="Times New Roman"/>
+        </w:rPr>
+        <w:t xml:space="preserve">your primary key. </w:t>
+      </w:r>
+      <w:r>
+        <w:rPr>
+          <w:rFonts w:ascii="Times New Roman" w:hAnsi="Times New Roman" w:cs="Times New Roman"/>
+        </w:rPr>
+        <w:t xml:space="preserve">We start with an empty list of queries </w:t>
+      </w:r>
+      <w:r>
+        <w:rPr>
+          <w:rFonts w:ascii="Times New Roman" w:hAnsi="Times New Roman" w:cs="Times New Roman"/>
+        </w:rPr>
+        <w:t>and</w:t>
+      </w:r>
+      <w:r>
+        <w:rPr>
+          <w:rFonts w:ascii="Times New Roman" w:hAnsi="Times New Roman" w:cs="Times New Roman"/>
+        </w:rPr>
+        <w:t xml:space="preserve"> iterate through each row of the data</w:t>
+      </w:r>
+      <w:r>
+        <w:rPr>
+          <w:rFonts w:ascii="Times New Roman" w:hAnsi="Times New Roman" w:cs="Times New Roman"/>
+        </w:rPr>
+        <w:t xml:space="preserve"> whereby we will generate a query and append it to the list</w:t>
+      </w:r>
+      <w:r>
+        <w:rPr>
+          <w:rFonts w:ascii="Times New Roman" w:hAnsi="Times New Roman" w:cs="Times New Roman"/>
+        </w:rPr>
+        <w:t xml:space="preserve">. There are two cases </w:t>
+      </w:r>
+      <w:r>
+        <w:rPr>
+          <w:rFonts w:ascii="Times New Roman" w:hAnsi="Times New Roman" w:cs="Times New Roman"/>
+        </w:rPr>
+        <w:t>of queries that can be created here. Those for existing IDs that will update a row in the table and those for new IDs that will add a row to the table.</w:t>
+      </w:r>
+    </w:p>
+    <w:p>
+      <w:pPr>
+        <w:rPr>
+          <w:rFonts w:ascii="Times New Roman" w:hAnsi="Times New Roman" w:cs="Times New Roman"/>
+        </w:rPr>
+      </w:pPr>
+    </w:p>
+    <w:p>
+      <w:pPr>
+        <w:rPr>
+          <w:rFonts w:ascii="Times New Roman" w:hAnsi="Times New Roman" w:cs="Times New Roman"/>
+        </w:rPr>
+      </w:pPr>
+      <w:r>
+        <w:rPr>
+          <w:rFonts w:ascii="Times New Roman" w:hAnsi="Times New Roman" w:cs="Times New Roman"/>
+        </w:rPr>
+        <w:t xml:space="preserve">Let us start with the case for an exitsing ID, which we check by seeing if the ID </w:t>
+      </w:r>
+      <w:r>
+        <w:rPr>
+          <w:rFonts w:ascii="Times New Roman" w:hAnsi="Times New Roman" w:cs="Times New Roman"/>
+        </w:rPr>
+        <w:t>is in the list of existing IDs that we passed to the function. If it is, then we generate a SQL query of the form:</w:t>
+      </w:r>
+    </w:p>
+    <w:p>
+      <w:pPr>
+        <w:rPr>
+          <w:rFonts w:ascii="Times New Roman" w:hAnsi="Times New Roman" w:cs="Times New Roman"/>
+        </w:rPr>
+      </w:pPr>
+    </w:p>
+    <w:p>
+      <w:pPr>
+        <w:rPr>
+          <w:rFonts w:ascii="Times New Roman" w:hAnsi="Times New Roman" w:cs="Times New Roman"/>
+        </w:rPr>
+      </w:pPr>
+      <w:r>
+        <w:rPr>
+          <w:rFonts w:ascii="Times New Roman" w:hAnsi="Times New Roman" w:cs="Times New Roman"/>
+        </w:rPr>
+        <w:lastRenderedPageBreak/>
+        <w:t>“</w:t>
+      </w:r>
+      <w:r>
+        <w:rPr>
+          <w:rFonts w:ascii="Times New Roman" w:hAnsi="Times New Roman" w:cs="Times New Roman"/>
+        </w:rPr>
+        <w:t xml:space="preserve">UPDATE tableName SET </w:t>
+      </w:r>
+      <w:r>
+        <w:rPr>
+          <w:rFonts w:ascii="Times New Roman" w:hAnsi="Times New Roman" w:cs="Times New Roman"/>
+        </w:rPr>
+        <w:t>column1</w:t>
+      </w:r>
+      <w:r>
+        <w:rPr>
+          <w:rFonts w:ascii="Times New Roman" w:hAnsi="Times New Roman" w:cs="Times New Roman"/>
+        </w:rPr>
+        <w:t xml:space="preserve"> = value1, </w:t>
+      </w:r>
+      <w:r>
+        <w:rPr>
+          <w:rFonts w:ascii="Times New Roman" w:hAnsi="Times New Roman" w:cs="Times New Roman"/>
+        </w:rPr>
+        <w:t xml:space="preserve">column </w:t>
+      </w:r>
+      <w:r>
+        <w:rPr>
+          <w:rFonts w:ascii="Times New Roman" w:hAnsi="Times New Roman" w:cs="Times New Roman"/>
+        </w:rPr>
+        <w:t>2 = value2</w:t>
+      </w:r>
+      <w:r>
+        <w:rPr>
+          <w:rFonts w:ascii="Times New Roman" w:hAnsi="Times New Roman" w:cs="Times New Roman"/>
+        </w:rPr>
+        <w:t xml:space="preserve">, </w:t>
+      </w:r>
+      <w:r>
+        <w:rPr>
+          <w:rFonts w:ascii="Times New Roman" w:hAnsi="Times New Roman" w:cs="Times New Roman"/>
+        </w:rPr>
+        <w:t xml:space="preserve">column </w:t>
+      </w:r>
+      <w:r>
+        <w:rPr>
+          <w:rFonts w:ascii="Times New Roman" w:hAnsi="Times New Roman" w:cs="Times New Roman"/>
+        </w:rPr>
+        <w:t xml:space="preserve">3 = value3 WHERE id_participant = </w:t>
+      </w:r>
+      <w:r>
+        <w:rPr>
+          <w:rFonts w:ascii="Times New Roman" w:hAnsi="Times New Roman" w:cs="Times New Roman"/>
+        </w:rPr>
+        <w:t>‘example_id’;”</w:t>
+      </w:r>
+    </w:p>
+    <w:p>
+      <w:pPr>
+        <w:rPr>
+          <w:rFonts w:ascii="Times New Roman" w:hAnsi="Times New Roman" w:cs="Times New Roman"/>
+        </w:rPr>
+      </w:pPr>
+    </w:p>
+    <w:p>
+      <w:pPr>
+        <w:rPr>
+          <w:rFonts w:ascii="Times New Roman" w:hAnsi="Times New Roman" w:cs="Times New Roman"/>
+        </w:rPr>
+      </w:pPr>
+      <w:r>
+        <w:rPr>
+          <w:rFonts w:ascii="Times New Roman" w:hAnsi="Times New Roman" w:cs="Times New Roman"/>
+        </w:rPr>
+        <w:t xml:space="preserve">We generate this by iterating through the columns and adding </w:t>
+      </w:r>
+      <w:r>
+        <w:rPr>
+          <w:rFonts w:ascii="Times New Roman" w:hAnsi="Times New Roman" w:cs="Times New Roman"/>
+        </w:rPr>
+        <w:t>those that have non-null values so that we do not overwrite any existing data for this participant. This is extremely important because it allows us to minimize data loss</w:t>
+      </w:r>
+      <w:r>
+        <w:rPr>
+          <w:rFonts w:ascii="Times New Roman" w:hAnsi="Times New Roman" w:cs="Times New Roman"/>
+        </w:rPr>
+        <w:t xml:space="preserve">. </w:t>
+      </w:r>
+      <w:r>
+        <w:rPr>
+          <w:rFonts w:ascii="Times New Roman" w:hAnsi="Times New Roman" w:cs="Times New Roman"/>
+        </w:rPr>
+        <w:t>Additionally, we only add the query generate</w:t>
+      </w:r>
+      <w:r>
+        <w:rPr>
+          <w:rFonts w:ascii="Times New Roman" w:hAnsi="Times New Roman" w:cs="Times New Roman"/>
+        </w:rPr>
+        <w:t>d</w:t>
+      </w:r>
+      <w:r>
+        <w:rPr>
+          <w:rFonts w:ascii="Times New Roman" w:hAnsi="Times New Roman" w:cs="Times New Roman"/>
+        </w:rPr>
+        <w:t xml:space="preserve"> to the list </w:t>
+      </w:r>
+      <w:r>
+        <w:rPr>
+          <w:rFonts w:ascii="Times New Roman" w:hAnsi="Times New Roman" w:cs="Times New Roman"/>
+        </w:rPr>
+        <w:t>of all queries if at least one column other than id_participant is going to be updated as it would be trivial otherwise.</w:t>
+      </w:r>
+    </w:p>
+    <w:p>
+      <w:pPr>
+        <w:rPr>
+          <w:rFonts w:ascii="Times New Roman" w:hAnsi="Times New Roman" w:cs="Times New Roman"/>
+        </w:rPr>
+      </w:pPr>
+    </w:p>
+    <w:p>
+      <w:pPr>
+        <w:rPr>
+          <w:rFonts w:ascii="Times New Roman" w:hAnsi="Times New Roman" w:cs="Times New Roman"/>
+        </w:rPr>
+      </w:pPr>
+      <w:r>
+        <w:rPr>
+          <w:rFonts w:ascii="Times New Roman" w:hAnsi="Times New Roman" w:cs="Times New Roman"/>
+        </w:rPr>
+        <w:t xml:space="preserve">The second case is that </w:t>
+      </w:r>
+      <w:r>
+        <w:rPr>
+          <w:rFonts w:ascii="Times New Roman" w:hAnsi="Times New Roman" w:cs="Times New Roman"/>
+        </w:rPr>
+        <w:t xml:space="preserve">the participant does not exist in this table, so we need to create a row for them using </w:t>
+      </w:r>
+      <w:r>
+        <w:rPr>
+          <w:rFonts w:ascii="Times New Roman" w:hAnsi="Times New Roman" w:cs="Times New Roman"/>
+        </w:rPr>
+        <w:t>a SQL query of the form:</w:t>
+      </w:r>
+    </w:p>
+    <w:p>
+      <w:pPr>
+        <w:rPr>
+          <w:rFonts w:ascii="Times New Roman" w:hAnsi="Times New Roman" w:cs="Times New Roman"/>
+        </w:rPr>
+      </w:pPr>
+    </w:p>
+    <w:p>
+      <w:pPr>
+        <w:rPr>
+          <w:rFonts w:ascii="Times New Roman" w:hAnsi="Times New Roman" w:cs="Times New Roman"/>
+        </w:rPr>
+      </w:pPr>
+      <w:r>
+        <w:rPr>
+          <w:rFonts w:ascii="Times New Roman" w:hAnsi="Times New Roman" w:cs="Times New Roman"/>
+        </w:rPr>
+        <w:t xml:space="preserve">“REPLACE INTO tableName </w:t>
+      </w:r>
+      <w:r>
+        <w:rPr>
+          <w:rFonts w:ascii="Times New Roman" w:hAnsi="Times New Roman" w:cs="Times New Roman"/>
+        </w:rPr>
+        <w:t xml:space="preserve">(column 1, column2, column3) </w:t>
+      </w:r>
+      <w:r>
+        <w:rPr>
+          <w:rFonts w:ascii="Times New Roman" w:hAnsi="Times New Roman" w:cs="Times New Roman"/>
+        </w:rPr>
+        <w:t>VALUES (value1, value2, value3</w:t>
+      </w:r>
+      <w:r>
+        <w:rPr>
+          <w:rFonts w:ascii="Times New Roman" w:hAnsi="Times New Roman" w:cs="Times New Roman"/>
+        </w:rPr>
+        <w:t>);”</w:t>
+      </w:r>
+    </w:p>
+    <w:p>
+      <w:pPr>
+        <w:rPr>
+          <w:rFonts w:ascii="Times New Roman" w:hAnsi="Times New Roman" w:cs="Times New Roman"/>
+        </w:rPr>
+      </w:pPr>
+    </w:p>
+    <w:p>
+      <w:pPr>
+        <w:rPr>
+          <w:rFonts w:ascii="Times New Roman" w:hAnsi="Times New Roman" w:cs="Times New Roman"/>
+        </w:rPr>
+      </w:pPr>
+      <w:r>
+        <w:rPr>
+          <w:rFonts w:ascii="Times New Roman" w:hAnsi="Times New Roman" w:cs="Times New Roman"/>
+        </w:rPr>
+        <w:t xml:space="preserve">We generate the columns and values in the same </w:t>
+      </w:r>
+      <w:r>
+        <w:rPr>
+          <w:rFonts w:ascii="Times New Roman" w:hAnsi="Times New Roman" w:cs="Times New Roman"/>
+        </w:rPr>
+        <w:t>way,</w:t>
+      </w:r>
+      <w:r>
+        <w:rPr>
+          <w:rFonts w:ascii="Times New Roman" w:hAnsi="Times New Roman" w:cs="Times New Roman"/>
+        </w:rPr>
+        <w:t xml:space="preserve"> but </w:t>
+      </w:r>
+      <w:r>
+        <w:rPr>
+          <w:rFonts w:ascii="Times New Roman" w:hAnsi="Times New Roman" w:cs="Times New Roman"/>
+        </w:rPr>
+        <w:t>we alter the construction of the query to adhere to the syntax required. Additionally, we only</w:t>
+      </w:r>
+      <w:r>
+        <w:rPr>
+          <w:rFonts w:ascii="Times New Roman" w:hAnsi="Times New Roman" w:cs="Times New Roman"/>
+        </w:rPr>
+        <w:t xml:space="preserve"> keep the query if at least one other column besides id_participant has a non-null value. </w:t>
+      </w:r>
+      <w:r>
+        <w:rPr>
+          <w:rFonts w:ascii="Times New Roman" w:hAnsi="Times New Roman" w:cs="Times New Roman"/>
+        </w:rPr>
+        <w:t xml:space="preserve">Lastly, an important addition in the case from the first is that since we are adding a row to the table for this participant, we add their ID to the existing_ids list so that if </w:t>
+      </w:r>
+      <w:r>
+        <w:rPr>
+          <w:rFonts w:ascii="Times New Roman" w:hAnsi="Times New Roman" w:cs="Times New Roman"/>
+        </w:rPr>
+        <w:t xml:space="preserve">there happen to be two rows in the data for the same new participant, we do not overwrite the </w:t>
+      </w:r>
+      <w:r>
+        <w:rPr>
+          <w:rFonts w:ascii="Times New Roman" w:hAnsi="Times New Roman" w:cs="Times New Roman"/>
+        </w:rPr>
+        <w:t xml:space="preserve">first row but rather keep all of the data from both. However, if there is any contradictory data, </w:t>
+      </w:r>
+      <w:r>
+        <w:rPr>
+          <w:rFonts w:ascii="Times New Roman" w:hAnsi="Times New Roman" w:cs="Times New Roman"/>
+        </w:rPr>
+        <w:t>the data of the last row for that participant will be used.</w:t>
+      </w:r>
+    </w:p>
+    <w:p>
+      <w:pPr>
+        <w:rPr>
+          <w:rFonts w:ascii="Times New Roman" w:hAnsi="Times New Roman" w:cs="Times New Roman"/>
+        </w:rPr>
+      </w:pPr>
+    </w:p>
+    <w:p>
+      <w:pPr>
+        <w:rPr>
+          <w:rFonts w:ascii="Times New Roman" w:hAnsi="Times New Roman" w:cs="Times New Roman"/>
+        </w:rPr>
+      </w:pPr>
+      <w:r>
+        <w:rPr>
+          <w:rFonts w:ascii="Times New Roman" w:hAnsi="Times New Roman" w:cs="Times New Roman"/>
+        </w:rPr>
+        <w:t>The list_queries() function returns the list with all of the queries generate above</w:t>
+      </w:r>
+      <w:r>
+        <w:rPr>
+          <w:rFonts w:ascii="Times New Roman" w:hAnsi="Times New Roman" w:cs="Times New Roman"/>
+        </w:rPr>
+        <w:t xml:space="preserve">, which is ultimately then the output that is used for the generateQueries function, but it is more </w:t>
+      </w:r>
+      <w:r>
+        <w:rPr>
+          <w:rFonts w:ascii="Times New Roman" w:hAnsi="Times New Roman" w:cs="Times New Roman"/>
+        </w:rPr>
+        <w:t>digestible</w:t>
+      </w:r>
+      <w:r>
+        <w:rPr>
+          <w:rFonts w:ascii="Times New Roman" w:hAnsi="Times New Roman" w:cs="Times New Roman"/>
+        </w:rPr>
+        <w:t xml:space="preserve"> to have </w:t>
+      </w:r>
+      <w:r>
+        <w:rPr>
+          <w:rFonts w:ascii="Times New Roman" w:hAnsi="Times New Roman" w:cs="Times New Roman"/>
+        </w:rPr>
+        <w:t>them broken out to allow for an easier front-facing function.</w:t>
+      </w:r>
+    </w:p>
+    <w:p>
+      <w:pPr>
+        <w:rPr>
+          <w:rFonts w:ascii="Times New Roman" w:hAnsi="Times New Roman" w:cs="Times New Roman"/>
+        </w:rPr>
+      </w:pPr>
+    </w:p>
+    <w:p>
+      <w:pPr>
+        <w:rPr>
+          <w:rFonts w:ascii="Times New Roman" w:hAnsi="Times New Roman" w:cs="Times New Roman"/>
+        </w:rPr>
+      </w:pPr>
+      <w:r>
+        <w:rPr>
+          <w:rFonts w:ascii="Times New Roman" w:hAnsi="Times New Roman" w:cs="Times New Roman"/>
+        </w:rPr>
+        <w:t>This concludes the cover</w:t>
+      </w:r>
+      <w:r>
+        <w:rPr>
+          <w:rFonts w:ascii="Times New Roman" w:hAnsi="Times New Roman" w:cs="Times New Roman"/>
+        </w:rPr>
+        <w:t xml:space="preserve">age of the code </w:t>
+      </w:r>
+      <w:r>
+        <w:rPr>
+          <w:rFonts w:ascii="Times New Roman" w:hAnsi="Times New Roman" w:cs="Times New Roman"/>
+        </w:rPr>
+        <w:t xml:space="preserve">used </w:t>
+      </w:r>
+      <w:r>
+        <w:rPr>
+          <w:rFonts w:ascii="Times New Roman" w:hAnsi="Times New Roman" w:cs="Times New Roman"/>
+        </w:rPr>
+        <w:t>to update the database</w:t>
+      </w:r>
+      <w:r>
+        <w:rPr>
+          <w:rFonts w:ascii="Times New Roman" w:hAnsi="Times New Roman" w:cs="Times New Roman"/>
+        </w:rPr>
+        <w:t>.</w:t>
+      </w:r>
+    </w:p>
+    <w:p>
+      <w:pPr>
         <w:rPr>
           <w:rFonts w:cstheme="minorHAnsi"/>
           <w:sz w:val="22"/>
           <w:szCs w:val="22"/>
         </w:rPr>
-        <w:br w:type="page"/>
-      </w:r>
-    </w:p>
-    <w:p>
-      <w:pPr>
-        <w:pStyle w:val="Heading1"/>
-      </w:pPr>
-      <w:bookmarkStart w:id="102" w:name="_Toc70196403"/>
-      <w:r>
-        <w:t xml:space="preserve">Appendix </w:t>
-      </w:r>
-      <w:r>
-        <w:t>B</w:t>
-      </w:r>
-      <w:bookmarkEnd w:id="102"/>
-    </w:p>
-    <w:p/>
-    <w:p>
-      <w:pPr>
-        <w:rPr>
-          <w:rFonts w:ascii="Times New Roman" w:hAnsi="Times New Roman" w:cs="Times New Roman"/>
-        </w:rPr>
-      </w:pPr>
-      <w:r>
-        <w:rPr>
-          <w:rFonts w:ascii="Times New Roman" w:hAnsi="Times New Roman" w:cs="Times New Roman"/>
-        </w:rPr>
-        <w:t xml:space="preserve">This appendix provides a more in-depth explanation of the code </w:t>
-      </w:r>
-      <w:r>
-        <w:rPr>
-          <w:rFonts w:ascii="Times New Roman" w:hAnsi="Times New Roman" w:cs="Times New Roman"/>
-        </w:rPr>
-        <w:t>used in the Update Database Lambda function.</w:t>
-      </w:r>
-      <w:r>
-        <w:rPr>
-          <w:rFonts w:ascii="Times New Roman" w:hAnsi="Times New Roman" w:cs="Times New Roman"/>
-        </w:rPr>
-        <w:t xml:space="preserve"> The Jupyter notebook containing this code is called </w:t>
-      </w:r>
-      <w:r>
-        <w:rPr>
-          <w:rFonts w:ascii="Times New Roman" w:hAnsi="Times New Roman" w:cs="Times New Roman"/>
-          <w:i/>
-          <w:iCs/>
-        </w:rPr>
-        <w:t>Input</w:t>
-      </w:r>
-      <w:r>
-        <w:rPr>
-          <w:rFonts w:ascii="Times New Roman" w:hAnsi="Times New Roman" w:cs="Times New Roman"/>
-          <w:i/>
-          <w:iCs/>
-        </w:rPr>
-        <w:t>_</w:t>
-      </w:r>
-      <w:r>
-        <w:rPr>
-          <w:rFonts w:ascii="Times New Roman" w:hAnsi="Times New Roman" w:cs="Times New Roman"/>
-          <w:i/>
-          <w:iCs/>
-        </w:rPr>
-        <w:t>Data.ipynb</w:t>
-      </w:r>
-      <w:r>
-        <w:rPr>
-          <w:rFonts w:ascii="Times New Roman" w:hAnsi="Times New Roman" w:cs="Times New Roman"/>
-        </w:rPr>
-        <w:t xml:space="preserve"> </w:t>
-      </w:r>
-      <w:r>
-        <w:rPr>
-          <w:rFonts w:ascii="Times New Roman" w:hAnsi="Times New Roman" w:cs="Times New Roman"/>
-        </w:rPr>
-        <w:t xml:space="preserve">under the RDS folder of the GitHub </w:t>
-      </w:r>
-      <w:r>
-        <w:rPr>
-          <w:rFonts w:ascii="Times New Roman" w:hAnsi="Times New Roman" w:cs="Times New Roman"/>
-        </w:rPr>
-        <w:t>and the Lambda function with the same functions (but without the testing</w:t>
-      </w:r>
-      <w:r>
-        <w:rPr>
-          <w:rFonts w:ascii="Times New Roman" w:hAnsi="Times New Roman" w:cs="Times New Roman"/>
-        </w:rPr>
-        <w:t xml:space="preserve"> as this was the code used for deployment) is contained in the update-database folder. </w:t>
-      </w:r>
-    </w:p>
-    <w:p>
-      <w:pPr>
-        <w:rPr>
-          <w:rFonts w:ascii="Times New Roman" w:hAnsi="Times New Roman" w:cs="Times New Roman"/>
-        </w:rPr>
-      </w:pPr>
-    </w:p>
-    <w:p>
-      <w:pPr>
-        <w:rPr>
-          <w:rFonts w:ascii="Times New Roman" w:hAnsi="Times New Roman" w:cs="Times New Roman"/>
-        </w:rPr>
-      </w:pPr>
-      <w:r>
-        <w:rPr>
-          <w:rFonts w:ascii="Times New Roman" w:hAnsi="Times New Roman" w:cs="Times New Roman"/>
-        </w:rPr>
-        <w:t>As described in the main document, the Lambda function interacts with only one function</w:t>
-      </w:r>
-      <w:r>
-        <w:rPr>
-          <w:rFonts w:ascii="Times New Roman" w:hAnsi="Times New Roman" w:cs="Times New Roman"/>
-        </w:rPr>
-        <w:t>, namely generateQueries</w:t>
-      </w:r>
-      <w:r>
-        <w:rPr>
-          <w:rFonts w:ascii="Times New Roman" w:hAnsi="Times New Roman" w:cs="Times New Roman"/>
-        </w:rPr>
-        <w:t>()</w:t>
-      </w:r>
-      <w:r>
-        <w:rPr>
-          <w:rFonts w:ascii="Times New Roman" w:hAnsi="Times New Roman" w:cs="Times New Roman"/>
-        </w:rPr>
-        <w:t xml:space="preserve">, which in turn calls several other backend functions that we have written. </w:t>
-      </w:r>
-      <w:r>
-        <w:rPr>
-          <w:rFonts w:ascii="Times New Roman" w:hAnsi="Times New Roman" w:cs="Times New Roman"/>
-        </w:rPr>
-        <w:t>The only parameters needed are the data in a pandas dataframe, the table name, and a cursor connected to the database. The function returns a list of SQL queries.</w:t>
-      </w:r>
-    </w:p>
-    <w:p>
-      <w:pPr>
-        <w:rPr>
-          <w:rFonts w:ascii="Times New Roman" w:hAnsi="Times New Roman" w:cs="Times New Roman"/>
-        </w:rPr>
-      </w:pPr>
-    </w:p>
-    <w:p>
-      <w:pPr>
-        <w:rPr>
-          <w:rFonts w:ascii="Times New Roman" w:hAnsi="Times New Roman" w:cs="Times New Roman"/>
-        </w:rPr>
-      </w:pPr>
-      <w:r>
-        <w:rPr>
-          <w:rFonts w:ascii="Times New Roman" w:hAnsi="Times New Roman" w:cs="Times New Roman"/>
-        </w:rPr>
-        <w:t xml:space="preserve">The first step of this function is to determine what columns in the data being passed to it </w:t>
-      </w:r>
-      <w:r>
-        <w:rPr>
-          <w:rFonts w:ascii="Times New Roman" w:hAnsi="Times New Roman" w:cs="Times New Roman"/>
-        </w:rPr>
-        <w:t xml:space="preserve">exist in the table being passed to it. </w:t>
-      </w:r>
-      <w:r>
-        <w:rPr>
-          <w:rFonts w:ascii="Times New Roman" w:hAnsi="Times New Roman" w:cs="Times New Roman"/>
-        </w:rPr>
-        <w:t xml:space="preserve">To discover this, we </w:t>
-      </w:r>
-      <w:r>
-        <w:rPr>
-          <w:rFonts w:ascii="Times New Roman" w:hAnsi="Times New Roman" w:cs="Times New Roman"/>
-        </w:rPr>
-        <w:t>use a function that we call overlapColumns</w:t>
-      </w:r>
-      <w:r>
-        <w:rPr>
-          <w:rFonts w:ascii="Times New Roman" w:hAnsi="Times New Roman" w:cs="Times New Roman"/>
-        </w:rPr>
-        <w:t>()</w:t>
-      </w:r>
-      <w:r>
-        <w:rPr>
-          <w:rFonts w:ascii="Times New Roman" w:hAnsi="Times New Roman" w:cs="Times New Roman"/>
-        </w:rPr>
-        <w:t xml:space="preserve"> that </w:t>
-      </w:r>
-      <w:r>
-        <w:rPr>
-          <w:rFonts w:ascii="Times New Roman" w:hAnsi="Times New Roman" w:cs="Times New Roman"/>
-        </w:rPr>
-        <w:t xml:space="preserve">takes two lists of columns and returns a list of those that are in both. Thus, we pass this function the columns from the dataframe and the columns from the table. </w:t>
-      </w:r>
-      <w:r>
-        <w:rPr>
-          <w:rFonts w:ascii="Times New Roman" w:hAnsi="Times New Roman" w:cs="Times New Roman"/>
-        </w:rPr>
-        <w:t xml:space="preserve">In order to get the columns from the table, we use our getColumnNames() function that requires the table name and the cursor </w:t>
-      </w:r>
-      <w:r>
-        <w:rPr>
-          <w:rFonts w:ascii="Times New Roman" w:hAnsi="Times New Roman" w:cs="Times New Roman"/>
-        </w:rPr>
-        <w:t>to generate and execute a SQL query that uses the database schema to identify and return all of the column names from that table.</w:t>
-      </w:r>
-      <w:r>
-        <w:rPr>
-          <w:rFonts w:ascii="Times New Roman" w:hAnsi="Times New Roman" w:cs="Times New Roman"/>
-        </w:rPr>
-        <w:t xml:space="preserve"> </w:t>
-      </w:r>
-    </w:p>
-    <w:p>
-      <w:pPr>
-        <w:rPr>
-          <w:rFonts w:ascii="Times New Roman" w:hAnsi="Times New Roman" w:cs="Times New Roman"/>
-        </w:rPr>
-      </w:pPr>
-    </w:p>
-    <w:p>
-      <w:pPr>
-        <w:rPr>
-          <w:rFonts w:ascii="Times New Roman" w:hAnsi="Times New Roman" w:cs="Times New Roman"/>
-        </w:rPr>
-      </w:pPr>
-      <w:r>
-        <w:rPr>
-          <w:rFonts w:ascii="Times New Roman" w:hAnsi="Times New Roman" w:cs="Times New Roman"/>
-        </w:rPr>
-        <w:t xml:space="preserve">Second, </w:t>
-      </w:r>
-      <w:r>
-        <w:rPr>
-          <w:rFonts w:ascii="Times New Roman" w:hAnsi="Times New Roman" w:cs="Times New Roman"/>
-        </w:rPr>
-        <w:t xml:space="preserve">we need to figure out which participants already exist in the table as this will determine whether we update the data in their row or create a new row for them. </w:t>
-      </w:r>
-      <w:r>
-        <w:rPr>
-          <w:rFonts w:ascii="Times New Roman" w:hAnsi="Times New Roman" w:cs="Times New Roman"/>
-        </w:rPr>
-        <w:t xml:space="preserve">To generate a list of all the participants in this table, we use our getExistingIds() function </w:t>
-      </w:r>
-      <w:r>
-        <w:rPr>
-          <w:rFonts w:ascii="Times New Roman" w:hAnsi="Times New Roman" w:cs="Times New Roman"/>
-        </w:rPr>
-        <w:t>that uses a simple SQL query to return all of the values in the id_participant column of the table</w:t>
-      </w:r>
-      <w:r>
-        <w:rPr>
-          <w:rFonts w:ascii="Times New Roman" w:hAnsi="Times New Roman" w:cs="Times New Roman"/>
-        </w:rPr>
-        <w:t>. You would need to replace id_participant with your relevant primary key.</w:t>
-      </w:r>
-    </w:p>
-    <w:p>
-      <w:pPr>
-        <w:rPr>
-          <w:rFonts w:ascii="Times New Roman" w:hAnsi="Times New Roman" w:cs="Times New Roman"/>
-        </w:rPr>
-      </w:pPr>
-    </w:p>
-    <w:p>
-      <w:pPr>
-        <w:rPr>
-          <w:rFonts w:ascii="Times New Roman" w:hAnsi="Times New Roman" w:cs="Times New Roman"/>
-        </w:rPr>
-      </w:pPr>
-      <w:r>
-        <w:rPr>
-          <w:rFonts w:ascii="Times New Roman" w:hAnsi="Times New Roman" w:cs="Times New Roman"/>
-        </w:rPr>
-        <w:t xml:space="preserve">The third step is a precautionary data cleaning measure that can </w:t>
-      </w:r>
-      <w:r>
-        <w:rPr>
-          <w:rFonts w:ascii="Times New Roman" w:hAnsi="Times New Roman" w:cs="Times New Roman"/>
-        </w:rPr>
-        <w:t>help prevent function failure. The way we generate our SQL queries requires that no text data in the dataframe contains either a single or double quotation mark</w:t>
-      </w:r>
-      <w:r>
-        <w:rPr>
-          <w:rFonts w:ascii="Times New Roman" w:hAnsi="Times New Roman" w:cs="Times New Roman"/>
-        </w:rPr>
-        <w:t xml:space="preserve"> as this will result in an incorrect query being returned that will not execute. Thus, we use the fixStrings() function to </w:t>
-      </w:r>
-      <w:r>
-        <w:rPr>
-          <w:rFonts w:ascii="Times New Roman" w:hAnsi="Times New Roman" w:cs="Times New Roman"/>
-        </w:rPr>
-        <w:t xml:space="preserve">parse through all of the columns of data that are strings (text) and simply remove and quotes. Note that this may lead to </w:t>
-      </w:r>
-      <w:r>
-        <w:rPr>
-          <w:rFonts w:ascii="Times New Roman" w:hAnsi="Times New Roman" w:cs="Times New Roman"/>
-        </w:rPr>
-        <w:t>some minor data quality issues depending on how important it is for you to have these quotes in your data. However, we were unable to see a way around this, but that does not mean was does not exist.</w:t>
-      </w:r>
-    </w:p>
-    <w:p>
-      <w:pPr>
-        <w:rPr>
-          <w:rFonts w:ascii="Times New Roman" w:hAnsi="Times New Roman" w:cs="Times New Roman"/>
-        </w:rPr>
-      </w:pPr>
-    </w:p>
-    <w:p>
-      <w:pPr>
-        <w:rPr>
-          <w:rFonts w:ascii="Times New Roman" w:hAnsi="Times New Roman" w:cs="Times New Roman"/>
-        </w:rPr>
-      </w:pPr>
-      <w:r>
-        <w:rPr>
-          <w:rFonts w:ascii="Times New Roman" w:hAnsi="Times New Roman" w:cs="Times New Roman"/>
-        </w:rPr>
-        <w:t>Lastly, we use the cleaned data, the overlapping columns, and the existing IDs to generate the SQL queries in our list_queries() function.</w:t>
-      </w:r>
-      <w:r>
-        <w:rPr>
-          <w:rFonts w:ascii="Times New Roman" w:hAnsi="Times New Roman" w:cs="Times New Roman"/>
-        </w:rPr>
-        <w:t xml:space="preserve"> This function uses id_participant several times so make sure that you replace each instance with </w:t>
-      </w:r>
-      <w:r>
-        <w:rPr>
-          <w:rFonts w:ascii="Times New Roman" w:hAnsi="Times New Roman" w:cs="Times New Roman"/>
-        </w:rPr>
-        <w:t xml:space="preserve">your primary key. </w:t>
-      </w:r>
-      <w:r>
-        <w:rPr>
-          <w:rFonts w:ascii="Times New Roman" w:hAnsi="Times New Roman" w:cs="Times New Roman"/>
-        </w:rPr>
-        <w:t xml:space="preserve">We start with an empty list of queries </w:t>
-      </w:r>
-      <w:r>
-        <w:rPr>
-          <w:rFonts w:ascii="Times New Roman" w:hAnsi="Times New Roman" w:cs="Times New Roman"/>
-        </w:rPr>
-        <w:t>and</w:t>
-      </w:r>
-      <w:r>
-        <w:rPr>
-          <w:rFonts w:ascii="Times New Roman" w:hAnsi="Times New Roman" w:cs="Times New Roman"/>
-        </w:rPr>
-        <w:t xml:space="preserve"> iterate through each row of the data</w:t>
-      </w:r>
-      <w:r>
-        <w:rPr>
-          <w:rFonts w:ascii="Times New Roman" w:hAnsi="Times New Roman" w:cs="Times New Roman"/>
-        </w:rPr>
-        <w:t xml:space="preserve"> whereby we will generate a query and append it to the list</w:t>
-      </w:r>
-      <w:r>
-        <w:rPr>
-          <w:rFonts w:ascii="Times New Roman" w:hAnsi="Times New Roman" w:cs="Times New Roman"/>
-        </w:rPr>
-        <w:t xml:space="preserve">. There are two cases </w:t>
-      </w:r>
-      <w:r>
-        <w:rPr>
-          <w:rFonts w:ascii="Times New Roman" w:hAnsi="Times New Roman" w:cs="Times New Roman"/>
-        </w:rPr>
-        <w:t>of queries that can be created here. Those for existing IDs that will update a row in the table and those for new IDs that will add a row to the table.</w:t>
-      </w:r>
-    </w:p>
-    <w:p>
-      <w:pPr>
-        <w:rPr>
-          <w:rFonts w:ascii="Times New Roman" w:hAnsi="Times New Roman" w:cs="Times New Roman"/>
-        </w:rPr>
-      </w:pPr>
-    </w:p>
-    <w:p>
-      <w:pPr>
-        <w:rPr>
-          <w:rFonts w:ascii="Times New Roman" w:hAnsi="Times New Roman" w:cs="Times New Roman"/>
-        </w:rPr>
-      </w:pPr>
-      <w:r>
-        <w:rPr>
-          <w:rFonts w:ascii="Times New Roman" w:hAnsi="Times New Roman" w:cs="Times New Roman"/>
-        </w:rPr>
-        <w:t xml:space="preserve">Let us start with the case for an exitsing ID, which we check by seeing if the ID </w:t>
-      </w:r>
-      <w:r>
-        <w:rPr>
-          <w:rFonts w:ascii="Times New Roman" w:hAnsi="Times New Roman" w:cs="Times New Roman"/>
-        </w:rPr>
-        <w:t>is in the list of existing IDs that we passed to the function. If it is, then we generate a SQL query of the form:</w:t>
-      </w:r>
-    </w:p>
-    <w:p>
-      <w:pPr>
-        <w:rPr>
-          <w:rFonts w:ascii="Times New Roman" w:hAnsi="Times New Roman" w:cs="Times New Roman"/>
-        </w:rPr>
-      </w:pPr>
-    </w:p>
-    <w:p>
-      <w:pPr>
-        <w:rPr>
-          <w:rFonts w:ascii="Times New Roman" w:hAnsi="Times New Roman" w:cs="Times New Roman"/>
-        </w:rPr>
-      </w:pPr>
-      <w:r>
-        <w:rPr>
-          <w:rFonts w:ascii="Times New Roman" w:hAnsi="Times New Roman" w:cs="Times New Roman"/>
-        </w:rPr>
-        <w:t>“</w:t>
-      </w:r>
-      <w:r>
-        <w:rPr>
-          <w:rFonts w:ascii="Times New Roman" w:hAnsi="Times New Roman" w:cs="Times New Roman"/>
-        </w:rPr>
-        <w:t xml:space="preserve">UPDATE tableName SET </w:t>
-      </w:r>
-      <w:r>
-        <w:rPr>
-          <w:rFonts w:ascii="Times New Roman" w:hAnsi="Times New Roman" w:cs="Times New Roman"/>
-        </w:rPr>
-        <w:t>column1</w:t>
-      </w:r>
-      <w:r>
-        <w:rPr>
-          <w:rFonts w:ascii="Times New Roman" w:hAnsi="Times New Roman" w:cs="Times New Roman"/>
-        </w:rPr>
-        <w:t xml:space="preserve"> = value1, </w:t>
-      </w:r>
-      <w:r>
-        <w:rPr>
-          <w:rFonts w:ascii="Times New Roman" w:hAnsi="Times New Roman" w:cs="Times New Roman"/>
-        </w:rPr>
-        <w:t xml:space="preserve">column </w:t>
-      </w:r>
-      <w:r>
-        <w:rPr>
-          <w:rFonts w:ascii="Times New Roman" w:hAnsi="Times New Roman" w:cs="Times New Roman"/>
-        </w:rPr>
-        <w:t>2 = value2</w:t>
-      </w:r>
-      <w:r>
-        <w:rPr>
-          <w:rFonts w:ascii="Times New Roman" w:hAnsi="Times New Roman" w:cs="Times New Roman"/>
-        </w:rPr>
-        <w:t xml:space="preserve">, </w:t>
-      </w:r>
-      <w:r>
-        <w:rPr>
-          <w:rFonts w:ascii="Times New Roman" w:hAnsi="Times New Roman" w:cs="Times New Roman"/>
-        </w:rPr>
-        <w:t xml:space="preserve">column </w:t>
-      </w:r>
-      <w:r>
-        <w:rPr>
-          <w:rFonts w:ascii="Times New Roman" w:hAnsi="Times New Roman" w:cs="Times New Roman"/>
-        </w:rPr>
-        <w:t xml:space="preserve">3 = value3 WHERE id_participant = </w:t>
-      </w:r>
-      <w:r>
-        <w:rPr>
-          <w:rFonts w:ascii="Times New Roman" w:hAnsi="Times New Roman" w:cs="Times New Roman"/>
-        </w:rPr>
-        <w:t>‘example_id’;”</w:t>
-      </w:r>
-    </w:p>
-    <w:p>
-      <w:pPr>
-        <w:rPr>
-          <w:rFonts w:ascii="Times New Roman" w:hAnsi="Times New Roman" w:cs="Times New Roman"/>
-        </w:rPr>
-      </w:pPr>
-    </w:p>
-    <w:p>
-      <w:pPr>
-        <w:rPr>
-          <w:rFonts w:ascii="Times New Roman" w:hAnsi="Times New Roman" w:cs="Times New Roman"/>
-        </w:rPr>
-      </w:pPr>
-      <w:r>
-        <w:rPr>
-          <w:rFonts w:ascii="Times New Roman" w:hAnsi="Times New Roman" w:cs="Times New Roman"/>
-        </w:rPr>
-        <w:t xml:space="preserve">We generate this by iterating through the columns and adding </w:t>
-      </w:r>
-      <w:r>
-        <w:rPr>
-          <w:rFonts w:ascii="Times New Roman" w:hAnsi="Times New Roman" w:cs="Times New Roman"/>
-        </w:rPr>
-        <w:t>those that have non-null values so that we do not overwrite any existing data for this participant. This is extremely important because it allows us to minimize data loss</w:t>
-      </w:r>
-      <w:r>
-        <w:rPr>
-          <w:rFonts w:ascii="Times New Roman" w:hAnsi="Times New Roman" w:cs="Times New Roman"/>
-        </w:rPr>
-        <w:t xml:space="preserve">. </w:t>
-      </w:r>
-      <w:r>
-        <w:rPr>
-          <w:rFonts w:ascii="Times New Roman" w:hAnsi="Times New Roman" w:cs="Times New Roman"/>
-        </w:rPr>
-        <w:t>Additionally, we only add the query generate</w:t>
-      </w:r>
-      <w:r>
-        <w:rPr>
-          <w:rFonts w:ascii="Times New Roman" w:hAnsi="Times New Roman" w:cs="Times New Roman"/>
-        </w:rPr>
-        <w:t>d</w:t>
-      </w:r>
-      <w:r>
-        <w:rPr>
-          <w:rFonts w:ascii="Times New Roman" w:hAnsi="Times New Roman" w:cs="Times New Roman"/>
-        </w:rPr>
-        <w:t xml:space="preserve"> to the list </w:t>
-      </w:r>
-      <w:r>
-        <w:rPr>
-          <w:rFonts w:ascii="Times New Roman" w:hAnsi="Times New Roman" w:cs="Times New Roman"/>
-        </w:rPr>
-        <w:t>of all queries if at least one column other than id_participant is going to be updated as it would be trivial otherwise.</w:t>
-      </w:r>
-    </w:p>
-    <w:p>
-      <w:pPr>
-        <w:rPr>
-          <w:rFonts w:ascii="Times New Roman" w:hAnsi="Times New Roman" w:cs="Times New Roman"/>
-        </w:rPr>
-      </w:pPr>
-    </w:p>
-    <w:p>
-      <w:pPr>
-        <w:rPr>
-          <w:rFonts w:ascii="Times New Roman" w:hAnsi="Times New Roman" w:cs="Times New Roman"/>
-        </w:rPr>
-      </w:pPr>
-      <w:r>
-        <w:rPr>
-          <w:rFonts w:ascii="Times New Roman" w:hAnsi="Times New Roman" w:cs="Times New Roman"/>
-        </w:rPr>
-        <w:t xml:space="preserve">The second case is that </w:t>
-      </w:r>
-      <w:r>
-        <w:rPr>
-          <w:rFonts w:ascii="Times New Roman" w:hAnsi="Times New Roman" w:cs="Times New Roman"/>
-        </w:rPr>
-        <w:t xml:space="preserve">the participant does not exist in this table, so we need to create a row for them using </w:t>
-      </w:r>
-      <w:r>
-        <w:rPr>
-          <w:rFonts w:ascii="Times New Roman" w:hAnsi="Times New Roman" w:cs="Times New Roman"/>
-        </w:rPr>
-        <w:t>a SQL query of the form:</w:t>
-      </w:r>
-    </w:p>
-    <w:p>
-      <w:pPr>
-        <w:rPr>
-          <w:rFonts w:ascii="Times New Roman" w:hAnsi="Times New Roman" w:cs="Times New Roman"/>
-        </w:rPr>
-      </w:pPr>
-    </w:p>
-    <w:p>
-      <w:pPr>
-        <w:rPr>
-          <w:rFonts w:ascii="Times New Roman" w:hAnsi="Times New Roman" w:cs="Times New Roman"/>
-        </w:rPr>
-      </w:pPr>
-      <w:r>
-        <w:rPr>
-          <w:rFonts w:ascii="Times New Roman" w:hAnsi="Times New Roman" w:cs="Times New Roman"/>
-        </w:rPr>
-        <w:t xml:space="preserve">“REPLACE INTO tableName </w:t>
-      </w:r>
-      <w:r>
-        <w:rPr>
-          <w:rFonts w:ascii="Times New Roman" w:hAnsi="Times New Roman" w:cs="Times New Roman"/>
-        </w:rPr>
-        <w:t xml:space="preserve">(column 1, column2, column3) </w:t>
-      </w:r>
-      <w:r>
-        <w:rPr>
-          <w:rFonts w:ascii="Times New Roman" w:hAnsi="Times New Roman" w:cs="Times New Roman"/>
-        </w:rPr>
-        <w:t>VALUES (value1, value2, value3</w:t>
-      </w:r>
-      <w:r>
-        <w:rPr>
-          <w:rFonts w:ascii="Times New Roman" w:hAnsi="Times New Roman" w:cs="Times New Roman"/>
-        </w:rPr>
-        <w:t>);”</w:t>
-      </w:r>
-    </w:p>
-    <w:p>
-      <w:pPr>
-        <w:rPr>
-          <w:rFonts w:ascii="Times New Roman" w:hAnsi="Times New Roman" w:cs="Times New Roman"/>
-        </w:rPr>
-      </w:pPr>
-    </w:p>
-    <w:p>
-      <w:pPr>
-        <w:rPr>
-          <w:rFonts w:ascii="Times New Roman" w:hAnsi="Times New Roman" w:cs="Times New Roman"/>
-        </w:rPr>
-      </w:pPr>
-      <w:r>
-        <w:rPr>
-          <w:rFonts w:ascii="Times New Roman" w:hAnsi="Times New Roman" w:cs="Times New Roman"/>
-        </w:rPr>
-        <w:t xml:space="preserve">We generate the columns and values in the same </w:t>
-      </w:r>
-      <w:r>
-        <w:rPr>
-          <w:rFonts w:ascii="Times New Roman" w:hAnsi="Times New Roman" w:cs="Times New Roman"/>
-        </w:rPr>
-        <w:t>way,</w:t>
-      </w:r>
-      <w:r>
-        <w:rPr>
-          <w:rFonts w:ascii="Times New Roman" w:hAnsi="Times New Roman" w:cs="Times New Roman"/>
-        </w:rPr>
-        <w:t xml:space="preserve"> but </w:t>
-      </w:r>
-      <w:r>
-        <w:rPr>
-          <w:rFonts w:ascii="Times New Roman" w:hAnsi="Times New Roman" w:cs="Times New Roman"/>
-        </w:rPr>
-        <w:t>we alter the construction of the query to adhere to the syntax required. Additionally, we only</w:t>
-      </w:r>
-      <w:r>
-        <w:rPr>
-          <w:rFonts w:ascii="Times New Roman" w:hAnsi="Times New Roman" w:cs="Times New Roman"/>
-        </w:rPr>
-        <w:t xml:space="preserve"> keep the query if at least one other column besides id_participant has a non-null value. </w:t>
-      </w:r>
-      <w:r>
-        <w:rPr>
-          <w:rFonts w:ascii="Times New Roman" w:hAnsi="Times New Roman" w:cs="Times New Roman"/>
-        </w:rPr>
-        <w:t xml:space="preserve">Lastly, an important addition in the case from the first is that since we are adding a row to the table for this participant, we add their ID to the existing_ids list so that if </w:t>
-      </w:r>
-      <w:r>
-        <w:rPr>
-          <w:rFonts w:ascii="Times New Roman" w:hAnsi="Times New Roman" w:cs="Times New Roman"/>
-        </w:rPr>
-        <w:t xml:space="preserve">there happen to be two rows in the data for the same new participant, we do not overwrite the </w:t>
-      </w:r>
-      <w:r>
-        <w:rPr>
-          <w:rFonts w:ascii="Times New Roman" w:hAnsi="Times New Roman" w:cs="Times New Roman"/>
-        </w:rPr>
-        <w:t xml:space="preserve">first row but rather keep all of the data from both. However, if there is any contradictory data, </w:t>
-      </w:r>
-      <w:r>
-        <w:rPr>
-          <w:rFonts w:ascii="Times New Roman" w:hAnsi="Times New Roman" w:cs="Times New Roman"/>
-        </w:rPr>
-        <w:t>the data of the last row for that participant will be used.</w:t>
-      </w:r>
-    </w:p>
-    <w:p>
-      <w:pPr>
-        <w:rPr>
-          <w:rFonts w:ascii="Times New Roman" w:hAnsi="Times New Roman" w:cs="Times New Roman"/>
-        </w:rPr>
-      </w:pPr>
-    </w:p>
-    <w:p>
-      <w:pPr>
-        <w:rPr>
-          <w:rFonts w:ascii="Times New Roman" w:hAnsi="Times New Roman" w:cs="Times New Roman"/>
-        </w:rPr>
-      </w:pPr>
-      <w:r>
-        <w:rPr>
-          <w:rFonts w:ascii="Times New Roman" w:hAnsi="Times New Roman" w:cs="Times New Roman"/>
-        </w:rPr>
-        <w:t>The list_queries() function returns the list with all of the queries generate above</w:t>
-      </w:r>
-      <w:r>
-        <w:rPr>
-          <w:rFonts w:ascii="Times New Roman" w:hAnsi="Times New Roman" w:cs="Times New Roman"/>
-        </w:rPr>
-        <w:t xml:space="preserve">, which is ultimately then the output that is used for the generateQueries function, but it is more </w:t>
-      </w:r>
-      <w:r>
-        <w:rPr>
-          <w:rFonts w:ascii="Times New Roman" w:hAnsi="Times New Roman" w:cs="Times New Roman"/>
-        </w:rPr>
-        <w:t>digestible</w:t>
-      </w:r>
-      <w:r>
-        <w:rPr>
-          <w:rFonts w:ascii="Times New Roman" w:hAnsi="Times New Roman" w:cs="Times New Roman"/>
-        </w:rPr>
-        <w:t xml:space="preserve"> to have </w:t>
-      </w:r>
-      <w:r>
-        <w:rPr>
-          <w:rFonts w:ascii="Times New Roman" w:hAnsi="Times New Roman" w:cs="Times New Roman"/>
-        </w:rPr>
-        <w:t>them broken out to allow for an easier front-facing function.</w:t>
-      </w:r>
-    </w:p>
-    <w:p>
-      <w:pPr>
-        <w:rPr>
-          <w:rFonts w:ascii="Times New Roman" w:hAnsi="Times New Roman" w:cs="Times New Roman"/>
-        </w:rPr>
-      </w:pPr>
-    </w:p>
-    <w:p>
-      <w:pPr>
-        <w:rPr>
-          <w:rFonts w:ascii="Times New Roman" w:hAnsi="Times New Roman" w:cs="Times New Roman"/>
-        </w:rPr>
-      </w:pPr>
-      <w:r>
-        <w:rPr>
-          <w:rFonts w:ascii="Times New Roman" w:hAnsi="Times New Roman" w:cs="Times New Roman"/>
-        </w:rPr>
-        <w:t>This concludes the cover</w:t>
-      </w:r>
-      <w:r>
-        <w:rPr>
-          <w:rFonts w:ascii="Times New Roman" w:hAnsi="Times New Roman" w:cs="Times New Roman"/>
-        </w:rPr>
-        <w:t xml:space="preserve">age of the code </w:t>
-      </w:r>
-      <w:r>
-        <w:rPr>
-          <w:rFonts w:ascii="Times New Roman" w:hAnsi="Times New Roman" w:cs="Times New Roman"/>
-        </w:rPr>
-        <w:t xml:space="preserve">used </w:t>
-      </w:r>
-      <w:r>
-        <w:rPr>
-          <w:rFonts w:ascii="Times New Roman" w:hAnsi="Times New Roman" w:cs="Times New Roman"/>
-        </w:rPr>
-        <w:t>to update the database</w:t>
-      </w:r>
-      <w:r>
-        <w:rPr>
-          <w:rFonts w:ascii="Times New Roman" w:hAnsi="Times New Roman" w:cs="Times New Roman"/>
-        </w:rPr>
-        <w:t>.</w:t>
-      </w:r>
+      </w:pPr>
     </w:p>
     <w:p>
       <w:pPr>
@@ -16665,21 +15112,12 @@
           <w:szCs w:val="22"/>
         </w:rPr>
       </w:pPr>
-    </w:p>
-    <w:p>
-      <w:pPr>
+      <w:r>
         <w:rPr>
           <w:rFonts w:cstheme="minorHAnsi"/>
           <w:sz w:val="22"/>
           <w:szCs w:val="22"/>
         </w:rPr>
-      </w:pPr>
-      <w:r>
-        <w:rPr>
-          <w:rFonts w:cstheme="minorHAnsi"/>
-          <w:sz w:val="22"/>
-          <w:szCs w:val="22"/>
-        </w:rPr>
         <w:br w:type="page"/>
       </w:r>
     </w:p>
@@ -16687,14 +15125,15 @@
       <w:pPr>
         <w:pStyle w:val="Heading1"/>
       </w:pPr>
-      <w:bookmarkStart w:id="103" w:name="_Toc70196404"/>
-      <w:r>
+      <w:bookmarkStart w:id="33" w:name="_Toc70931986"/>
+      <w:r>
+        <w:lastRenderedPageBreak/>
         <w:t xml:space="preserve">Appendix </w:t>
       </w:r>
       <w:r>
         <w:t>C</w:t>
       </w:r>
-      <w:bookmarkEnd w:id="103"/>
+      <w:bookmarkEnd w:id="33"/>
     </w:p>
     <w:p/>
     <w:p>
@@ -17079,7 +15518,14 @@
         <w:rPr>
           <w:rFonts w:ascii="Times New Roman" w:hAnsi="Times New Roman" w:cs="Times New Roman"/>
         </w:rPr>
-        <w:t xml:space="preserve"> by adding the following to our query: “WHERE </w:t>
+        <w:t xml:space="preserve"> by adding the </w:t>
+      </w:r>
+      <w:r>
+        <w:rPr>
+          <w:rFonts w:ascii="Times New Roman" w:hAnsi="Times New Roman" w:cs="Times New Roman"/>
+        </w:rPr>
+        <w:lastRenderedPageBreak/>
+        <w:t xml:space="preserve">following to our query: “WHERE </w:t>
       </w:r>
       <w:r>
         <w:rPr>
@@ -17487,7 +15933,14 @@
         <w:rPr>
           <w:rFonts w:ascii="Times New Roman" w:hAnsi="Times New Roman" w:cs="Times New Roman"/>
         </w:rPr>
-        <w:t xml:space="preserve">filter by returning the columns that exist in both the list of columns from the first section of this get_variables() function </w:t>
+        <w:t xml:space="preserve">filter by returning the columns that exist in both the list of columns from the first section of this </w:t>
+      </w:r>
+      <w:r>
+        <w:rPr>
+          <w:rFonts w:ascii="Times New Roman" w:hAnsi="Times New Roman" w:cs="Times New Roman"/>
+        </w:rPr>
+        <w:lastRenderedPageBreak/>
+        <w:t xml:space="preserve">get_variables() function </w:t>
       </w:r>
       <w:r>
         <w:rPr>
@@ -17561,8 +16014,8 @@
       </w:pPr>
     </w:p>
     <w:sectPr>
-      <w:headerReference w:type="first" r:id="rId63"/>
-      <w:footerReference w:type="first" r:id="rId64"/>
+      <w:headerReference w:type="first" r:id="rId64"/>
+      <w:footerReference w:type="first" r:id="rId65"/>
       <w:pgSz w:w="12240" w:h="15840"/>
       <w:pgMar w:top="1440" w:right="1440" w:bottom="1440" w:left="1440" w:header="720" w:footer="720" w:gutter="0"/>
       <w:cols w:space="720"/>
@@ -17614,7 +16067,7 @@
       </w:r>
     </w:p>
   </w:comment>
-  <w:comment w:id="13" w:author="Prijoles, Alexis Azucena (aap5du)" w:date="2021-04-20T17:17:00Z" w:initials="PAA(">
+  <w:comment w:id="4" w:author="Prijoles, Alexis Azucena (aap5du)" w:date="2021-04-20T17:17:00Z" w:initials="PAA(">
     <w:p>
       <w:pPr>
         <w:pStyle w:val="CommentText"/>
@@ -17630,7 +16083,7 @@
       </w:r>
     </w:p>
   </w:comment>
-  <w:comment w:id="66" w:author="Prijoles, Alexis Azucena (aap5du)" w:date="2021-04-26T13:10:00Z" w:initials="P(">
+  <w:comment w:id="9" w:author="Prijoles, Alexis Azucena (aap5du)" w:date="2021-04-26T13:10:00Z" w:initials="P(">
     <w:p>
       <w:pPr>
         <w:pStyle w:val="CommentText"/>
@@ -17646,7 +16099,7 @@
       </w:r>
     </w:p>
   </w:comment>
-  <w:comment w:id="86" w:author="Prijoles, Alexis Azucena (aap5du)" w:date="2021-04-20T17:34:00Z" w:initials="PAA(">
+  <w:comment w:id="16" w:author="Prijoles, Alexis Azucena (aap5du)" w:date="2021-04-20T17:34:00Z" w:initials="PAA(">
     <w:p>
       <w:pPr>
         <w:pStyle w:val="CommentText"/>
@@ -17733,6 +16186,11 @@
         <w:docPartUnique/>
       </w:docPartObj>
     </w:sdtPr>
+    <w:sdtEndPr>
+      <w:rPr>
+        <w:rStyle w:val="PageNumber"/>
+      </w:rPr>
+    </w:sdtEndPr>
     <w:sdtContent>
       <w:p>
         <w:pPr>
@@ -17785,6 +16243,11 @@
         <w:docPartUnique/>
       </w:docPartObj>
     </w:sdtPr>
+    <w:sdtEndPr>
+      <w:rPr>
+        <w:rStyle w:val="PageNumber"/>
+      </w:rPr>
+    </w:sdtEndPr>
     <w:sdtContent>
       <w:p>
         <w:pPr>
@@ -18279,6 +16742,33 @@
 
 <file path=word/numbering.xml><?xml version="1.0" encoding="utf-8"?>
 <w:numbering xmlns:wpc="http://schemas.microsoft.com/office/word/2010/wordprocessingCanvas" xmlns:cx="http://schemas.microsoft.com/office/drawing/2014/chartex" xmlns:cx1="http://schemas.microsoft.com/office/drawing/2015/9/8/chartex" xmlns:cx2="http://schemas.microsoft.com/office/drawing/2015/10/21/chartex" xmlns:cx3="http://schemas.microsoft.com/office/drawing/2016/5/9/chartex" xmlns:cx4="http://schemas.microsoft.com/office/drawing/2016/5/10/chartex" xmlns:cx5="http://schemas.microsoft.com/office/drawing/2016/5/11/chartex" xmlns:cx6="http://schemas.microsoft.com/office/drawing/2016/5/12/chartex" xmlns:cx7="http://schemas.microsoft.com/office/drawing/2016/5/13/chartex" xmlns:cx8="http://schemas.microsoft.com/office/drawing/2016/5/14/chartex" xmlns:mc="http://schemas.openxmlformats.org/markup-compatibility/2006" xmlns:aink="http://schemas.microsoft.com/office/drawing/2016/ink" xmlns:am3d="http://schemas.microsoft.com/office/drawing/2017/model3d" xmlns:o="urn:schemas-microsoft-com:office:office" xmlns:r="http://schemas.openxmlformats.org/officeDocument/2006/relationships" xmlns:m="http://schemas.openxmlformats.org/officeDocument/2006/math" xmlns:v="urn:schemas-microsoft-com:vml" xmlns:wp14="http://schemas.microsoft.com/office/word/2010/wordprocessingDrawing" xmlns:wp="http://schemas.openxmlformats.org/drawingml/2006/wordprocessingDrawing" xmlns:w10="urn:schemas-microsoft-com:office:word" xmlns:w="http://schemas.openxmlformats.org/wordprocessingml/2006/main" xmlns:w14="http://schemas.microsoft.com/office/word/2010/wordml" xmlns:w15="http://schemas.microsoft.com/office/word/2012/wordml" xmlns:w16cex="http://schemas.microsoft.com/office/word/2018/wordml/cex" xmlns:w16cid="http://schemas.microsoft.com/office/word/2016/wordml/cid" xmlns:w16="http://schemas.microsoft.com/office/word/2018/wordml" xmlns:w16se="http://schemas.microsoft.com/office/word/2015/wordml/symex" xmlns:wpg="http://schemas.microsoft.com/office/word/2010/wordprocessingGroup" xmlns:wpi="http://schemas.microsoft.com/office/word/2010/wordprocessingInk" xmlns:wne="http://schemas.microsoft.com/office/word/2006/wordml" xmlns:wps="http://schemas.microsoft.com/office/word/2010/wordprocessingShape" mc:Ignorable="w14 w15 w16se w16cid w16 w16cex wp14">
+  <w:numPicBullet w:numPicBulletId="0">
+    <w:pict>
+      <v:shapetype id="_x0000_t75" coordsize="21600,21600" o:spt="75" o:preferrelative="t" path="m@4@5l@4@11@9@11@9@5xe" filled="f" stroked="f">
+        <v:stroke joinstyle="miter"/>
+        <v:formulas>
+          <v:f eqn="if lineDrawn pixelLineWidth 0"/>
+          <v:f eqn="sum @0 1 0"/>
+          <v:f eqn="sum 0 0 @1"/>
+          <v:f eqn="prod @2 1 2"/>
+          <v:f eqn="prod @3 21600 pixelWidth"/>
+          <v:f eqn="prod @3 21600 pixelHeight"/>
+          <v:f eqn="sum @0 0 1"/>
+          <v:f eqn="prod @6 1 2"/>
+          <v:f eqn="prod @7 21600 pixelWidth"/>
+          <v:f eqn="sum @8 21600 0"/>
+          <v:f eqn="prod @7 21600 pixelHeight"/>
+          <v:f eqn="sum @10 21600 0"/>
+        </v:formulas>
+        <v:path o:extrusionok="f" gradientshapeok="t" o:connecttype="rect"/>
+        <o:lock v:ext="edit" aspectratio="t"/>
+      </v:shapetype>
+      <v:shape id="_x0000_i1187" type="#_x0000_t75" style="width:21.75pt;height:21.75pt;visibility:visible" o:bullet="t">
+        <v:imagedata r:id="rId1" o:title=""/>
+        <o:lock v:ext="edit" aspectratio="f"/>
+      </v:shape>
+    </w:pict>
+  </w:numPicBullet>
   <w:abstractNum w:abstractNumId="0" w15:restartNumberingAfterBreak="0">
     <w:nsid w:val="08DE6ADA"/>
     <w:multiLevelType w:val="hybridMultilevel"/>
@@ -18368,16 +16858,14 @@
   <w:abstractNum w:abstractNumId="1" w15:restartNumberingAfterBreak="0">
     <w:nsid w:val="18E07343"/>
     <w:multiLevelType w:val="hybridMultilevel"/>
-    <w:tmpl w:val="634EFD62"/>
+    <w:tmpl w:val="2FBEFE16"/>
     <w:lvl w:ilvl="0" w:tplc="26A29ABA">
       <w:start w:val="1"/>
       <w:numFmt w:val="bullet"/>
       <w:lvlText w:val=""/>
+      <w:lvlPicBulletId w:val="0"/>
       <w:lvlJc w:val="left"/>
       <w:pPr>
-        <w:tabs>
-          <w:tab w:val="num" w:pos="720"/>
-        </w:tabs>
         <w:ind w:left="720" w:hanging="360"/>
       </w:pPr>
       <w:rPr>
@@ -19192,16 +17680,14 @@
   <w:abstractNum w:abstractNumId="9" w15:restartNumberingAfterBreak="0">
     <w:nsid w:val="67BD060F"/>
     <w:multiLevelType w:val="hybridMultilevel"/>
-    <w:tmpl w:val="187A7C36"/>
-    <w:lvl w:ilvl="0" w:tplc="BACA461A">
+    <w:tmpl w:val="CFCC3EE0"/>
+    <w:lvl w:ilvl="0" w:tplc="26A29ABA">
       <w:start w:val="1"/>
       <w:numFmt w:val="bullet"/>
       <w:lvlText w:val=""/>
+      <w:lvlPicBulletId w:val="0"/>
       <w:lvlJc w:val="left"/>
       <w:pPr>
-        <w:tabs>
-          <w:tab w:val="num" w:pos="720"/>
-        </w:tabs>
         <w:ind w:left="720" w:hanging="360"/>
       </w:pPr>
       <w:rPr>
@@ -20700,16 +19186,6 @@
 </file>
 
 <file path=customXml/item1.xml><?xml version="1.0" encoding="utf-8"?>
-<p:properties xmlns:p="http://schemas.microsoft.com/office/2006/metadata/properties" xmlns:xsi="http://www.w3.org/2001/XMLSchema-instance" xmlns:pc="http://schemas.microsoft.com/office/infopath/2007/PartnerControls">
-  <documentManagement/>
-</p:properties>
-</file>
-
-<file path=customXml/item2.xml><?xml version="1.0" encoding="utf-8"?>
-<b:Sources xmlns:b="http://schemas.openxmlformats.org/officeDocument/2006/bibliography" xmlns="http://schemas.openxmlformats.org/officeDocument/2006/bibliography" SelectedStyle="/APASixthEditionOfficeOnline.xsl" StyleName="APA" Version="6"/>
-</file>
-
-<file path=customXml/item3.xml><?xml version="1.0" encoding="utf-8"?>
 <ct:contentTypeSchema xmlns:ct="http://schemas.microsoft.com/office/2006/metadata/contentType" xmlns:ma="http://schemas.microsoft.com/office/2006/metadata/properties/metaAttributes" ct:_="" ma:_="" ma:contentTypeName="Document" ma:contentTypeID="0x01010066C8586F4385CA469136EE8AE17188D7" ma:contentTypeVersion="10" ma:contentTypeDescription="Create a new document." ma:contentTypeScope="" ma:versionID="e860ba42bf665db53d8789ab40731a70">
   <xsd:schema xmlns:xsd="http://www.w3.org/2001/XMLSchema" xmlns:xs="http://www.w3.org/2001/XMLSchema" xmlns:p="http://schemas.microsoft.com/office/2006/metadata/properties" xmlns:ns2="39d1e609-e30d-4720-be60-9ca3c1ede40d" targetNamespace="http://schemas.microsoft.com/office/2006/metadata/properties" ma:root="true" ma:fieldsID="02fdb04984738c58e5ccf66a1bb97f95" ns2:_="">
     <xsd:import namespace="39d1e609-e30d-4720-be60-9ca3c1ede40d"/>
@@ -20887,6 +19363,16 @@
 </ct:contentTypeSchema>
 </file>
 
+<file path=customXml/item2.xml><?xml version="1.0" encoding="utf-8"?>
+<p:properties xmlns:p="http://schemas.microsoft.com/office/2006/metadata/properties" xmlns:xsi="http://www.w3.org/2001/XMLSchema-instance" xmlns:pc="http://schemas.microsoft.com/office/infopath/2007/PartnerControls">
+  <documentManagement/>
+</p:properties>
+</file>
+
+<file path=customXml/item3.xml><?xml version="1.0" encoding="utf-8"?>
+<b:Sources xmlns:b="http://schemas.openxmlformats.org/officeDocument/2006/bibliography" xmlns="http://schemas.openxmlformats.org/officeDocument/2006/bibliography" SelectedStyle="/APASixthEditionOfficeOnline.xsl" StyleName="APA" Version="6"/>
+</file>
+
 <file path=customXml/item4.xml><?xml version="1.0" encoding="utf-8"?>
 <?mso-contentType ?>
 <FormTemplates xmlns="http://schemas.microsoft.com/sharepoint/v3/contenttype/forms">
@@ -20897,23 +19383,6 @@
 </file>
 
 <file path=customXml/itemProps1.xml><?xml version="1.0" encoding="utf-8"?>
-<ds:datastoreItem xmlns:ds="http://schemas.openxmlformats.org/officeDocument/2006/customXml" ds:itemID="{391CDA4B-DD0C-4E17-B1D1-7E412B5C2066}">
-  <ds:schemaRefs>
-    <ds:schemaRef ds:uri="http://schemas.microsoft.com/office/2006/metadata/properties"/>
-    <ds:schemaRef ds:uri="http://schemas.microsoft.com/office/infopath/2007/PartnerControls"/>
-  </ds:schemaRefs>
-</ds:datastoreItem>
-</file>
-
-<file path=customXml/itemProps2.xml><?xml version="1.0" encoding="utf-8"?>
-<ds:datastoreItem xmlns:ds="http://schemas.openxmlformats.org/officeDocument/2006/customXml" ds:itemID="{3CA4E258-DC0C-6946-A519-D712610912B9}">
-  <ds:schemaRefs>
-    <ds:schemaRef ds:uri="http://schemas.openxmlformats.org/officeDocument/2006/bibliography"/>
-  </ds:schemaRefs>
-</ds:datastoreItem>
-</file>
-
-<file path=customXml/itemProps3.xml><?xml version="1.0" encoding="utf-8"?>
 <ds:datastoreItem xmlns:ds="http://schemas.openxmlformats.org/officeDocument/2006/customXml" ds:itemID="{CEC0F88D-75D6-405C-AEAE-9CF6FA113AE7}">
   <ds:schemaRefs>
     <ds:schemaRef ds:uri="http://schemas.microsoft.com/office/2006/metadata/contentType"/>
@@ -20931,6 +19400,23 @@
 </ds:datastoreItem>
 </file>
 
+<file path=customXml/itemProps2.xml><?xml version="1.0" encoding="utf-8"?>
+<ds:datastoreItem xmlns:ds="http://schemas.openxmlformats.org/officeDocument/2006/customXml" ds:itemID="{391CDA4B-DD0C-4E17-B1D1-7E412B5C2066}">
+  <ds:schemaRefs>
+    <ds:schemaRef ds:uri="http://schemas.microsoft.com/office/2006/metadata/properties"/>
+    <ds:schemaRef ds:uri="http://schemas.microsoft.com/office/infopath/2007/PartnerControls"/>
+  </ds:schemaRefs>
+</ds:datastoreItem>
+</file>
+
+<file path=customXml/itemProps3.xml><?xml version="1.0" encoding="utf-8"?>
+<ds:datastoreItem xmlns:ds="http://schemas.openxmlformats.org/officeDocument/2006/customXml" ds:itemID="{3CA4E258-DC0C-6946-A519-D712610912B9}">
+  <ds:schemaRefs>
+    <ds:schemaRef ds:uri="http://schemas.openxmlformats.org/officeDocument/2006/bibliography"/>
+  </ds:schemaRefs>
+</ds:datastoreItem>
+</file>
+
 <file path=customXml/itemProps4.xml><?xml version="1.0" encoding="utf-8"?>
 <ds:datastoreItem xmlns:ds="http://schemas.openxmlformats.org/officeDocument/2006/customXml" ds:itemID="{634B01D9-76AD-4DBC-B10F-F650187FD364}">
   <ds:schemaRefs>
